--- a/1组_软件能力训练课程设计I_开题报告.docx
+++ b/1组_软件能力训练课程设计I_开题报告.docx
@@ -265,7 +265,7 @@
           <w:szCs w:val="32"/>
           <w:u w:val="single"/>
         </w:rPr>
-        <w:t xml:space="preserve">　　　　　　　　　　　　　　　　　　</w:t>
+        <w:t xml:space="preserve">　　　　　　　　</w:t>
       </w:r>
       <w:r>
         <w:rPr>
@@ -276,6 +276,50 @@
           <w:szCs w:val="32"/>
           <w:u w:val="single"/>
         </w:rPr>
+        <w:t>网络</w:t>
+      </w:r>
+      <w:r>
+        <w:rPr>
+          <w:rFonts w:ascii="黑体" w:eastAsia="黑体" w:hAnsi="黑体" w:cs="Arial" w:hint="eastAsia"/>
+          <w:color w:val="333333"/>
+          <w:kern w:val="0"/>
+          <w:sz w:val="32"/>
+          <w:szCs w:val="32"/>
+          <w:u w:val="single"/>
+        </w:rPr>
+        <w:t>热梗</w:t>
+      </w:r>
+      <w:r>
+        <w:rPr>
+          <w:rFonts w:ascii="黑体" w:eastAsia="黑体" w:hAnsi="黑体" w:cs="Arial" w:hint="eastAsia"/>
+          <w:color w:val="333333"/>
+          <w:kern w:val="0"/>
+          <w:sz w:val="32"/>
+          <w:szCs w:val="32"/>
+          <w:u w:val="single"/>
+        </w:rPr>
+        <w:t>词典</w:t>
+      </w:r>
+      <w:r>
+        <w:rPr>
+          <w:rFonts w:ascii="黑体" w:eastAsia="黑体" w:hAnsi="黑体" w:cs="Arial" w:hint="eastAsia"/>
+          <w:color w:val="333333"/>
+          <w:kern w:val="0"/>
+          <w:sz w:val="32"/>
+          <w:szCs w:val="32"/>
+          <w:u w:val="single"/>
+        </w:rPr>
+        <w:t xml:space="preserve">　　　</w:t>
+      </w:r>
+      <w:r>
+        <w:rPr>
+          <w:rFonts w:ascii="黑体" w:eastAsia="黑体" w:hAnsi="黑体" w:cs="Arial" w:hint="eastAsia"/>
+          <w:color w:val="333333"/>
+          <w:kern w:val="0"/>
+          <w:sz w:val="32"/>
+          <w:szCs w:val="32"/>
+          <w:u w:val="single"/>
+        </w:rPr>
         <w:t xml:space="preserve"> </w:t>
       </w:r>
       <w:r>
@@ -299,6 +343,17 @@
           <w:u w:val="single"/>
         </w:rPr>
         <w:t xml:space="preserve">　</w:t>
+      </w:r>
+      <w:r>
+        <w:rPr>
+          <w:rFonts w:ascii="黑体" w:eastAsia="黑体" w:hAnsi="黑体" w:cs="Arial" w:hint="eastAsia"/>
+          <w:color w:val="333333"/>
+          <w:kern w:val="0"/>
+          <w:sz w:val="32"/>
+          <w:szCs w:val="32"/>
+          <w:u w:val="single"/>
+        </w:rPr>
+        <w:t xml:space="preserve"> </w:t>
       </w:r>
       <w:r>
         <w:rPr>
@@ -665,7 +720,7 @@
     <w:p>
       <w:pPr>
         <w:rPr>
-          <w:rFonts w:eastAsia="微软大标宋" w:hint="eastAsia"/>
+          <w:rFonts w:eastAsia="微软大标宋"/>
         </w:rPr>
       </w:pPr>
     </w:p>
@@ -790,148 +845,220 @@
     <w:p>
       <w:pPr>
         <w:spacing w:line="400" w:lineRule="exact"/>
+      </w:pPr>
+      <w:r>
+        <w:rPr>
+          <w:rFonts w:hint="eastAsia"/>
+          <w:b/>
+          <w:bCs/>
+        </w:rPr>
+        <w:t>1</w:t>
+      </w:r>
+      <w:r>
+        <w:rPr>
+          <w:b/>
+          <w:bCs/>
+        </w:rPr>
+        <w:t xml:space="preserve">.1 </w:t>
+      </w:r>
+      <w:r>
+        <w:rPr>
+          <w:rFonts w:hint="eastAsia"/>
+          <w:b/>
+          <w:bCs/>
+        </w:rPr>
+        <w:t>项目名称：</w:t>
+      </w:r>
+      <w:r>
+        <w:rPr>
+          <w:rFonts w:hint="eastAsia"/>
+        </w:rPr>
+        <w:t>网络热梗词典</w:t>
+      </w:r>
+    </w:p>
+    <w:p>
+      <w:pPr>
+        <w:spacing w:line="400" w:lineRule="exact"/>
+      </w:pPr>
+      <w:r>
+        <w:rPr>
+          <w:rFonts w:hint="eastAsia"/>
+          <w:b/>
+          <w:bCs/>
+        </w:rPr>
+        <w:t>1</w:t>
+      </w:r>
+      <w:r>
+        <w:rPr>
+          <w:b/>
+          <w:bCs/>
+        </w:rPr>
+        <w:t xml:space="preserve">.2 </w:t>
+      </w:r>
+      <w:r>
+        <w:rPr>
+          <w:rFonts w:hint="eastAsia"/>
+          <w:b/>
+          <w:bCs/>
+        </w:rPr>
+        <w:t>目标用户</w:t>
+      </w:r>
+      <w:r>
+        <w:rPr>
+          <w:rFonts w:hint="eastAsia"/>
+          <w:b/>
+          <w:bCs/>
+        </w:rPr>
+        <w:t>：</w:t>
+      </w:r>
+      <w:r>
+        <w:rPr>
+          <w:rFonts w:hint="eastAsia"/>
+        </w:rPr>
+        <w:t>想要了解热梗的网络用户</w:t>
+      </w:r>
+    </w:p>
+    <w:p>
+      <w:pPr>
+        <w:spacing w:line="400" w:lineRule="exact"/>
+        <w:rPr>
+          <w:b/>
+          <w:bCs/>
+        </w:rPr>
+      </w:pPr>
+      <w:r>
+        <w:rPr>
+          <w:rFonts w:hint="eastAsia"/>
+          <w:b/>
+          <w:bCs/>
+        </w:rPr>
+        <w:t>1</w:t>
+      </w:r>
+      <w:r>
+        <w:rPr>
+          <w:b/>
+          <w:bCs/>
+        </w:rPr>
+        <w:t xml:space="preserve">.3 </w:t>
+      </w:r>
+      <w:r>
+        <w:rPr>
+          <w:rFonts w:hint="eastAsia"/>
+          <w:b/>
+          <w:bCs/>
+        </w:rPr>
+        <w:t>项目概述</w:t>
+      </w:r>
+      <w:r>
+        <w:rPr>
+          <w:rFonts w:hint="eastAsia"/>
+          <w:b/>
+          <w:bCs/>
+        </w:rPr>
+        <w:t>：</w:t>
+      </w:r>
+    </w:p>
+    <w:p>
+      <w:pPr>
+        <w:spacing w:beforeLines="50" w:before="156" w:afterLines="50" w:after="156"/>
         <w:ind w:firstLineChars="200" w:firstLine="420"/>
-      </w:pPr>
-      <w:r>
-        <w:rPr>
-          <w:rFonts w:hint="eastAsia"/>
-        </w:rPr>
-        <w:t>五号宋体</w:t>
-      </w:r>
-      <w:r>
-        <w:rPr>
-          <w:rFonts w:hint="eastAsia"/>
-        </w:rPr>
-        <w:t>2</w:t>
-      </w:r>
-      <w:r>
-        <w:t>0</w:t>
-      </w:r>
-      <w:r>
-        <w:rPr>
-          <w:rFonts w:hint="eastAsia"/>
-        </w:rPr>
-        <w:t>磅：不少于</w:t>
-      </w:r>
-      <w:r>
-        <w:rPr>
-          <w:rFonts w:hint="eastAsia"/>
-        </w:rPr>
-        <w:t>1</w:t>
-      </w:r>
-      <w:r>
-        <w:t>00</w:t>
-      </w:r>
-      <w:r>
-        <w:rPr>
-          <w:rFonts w:hint="eastAsia"/>
-        </w:rPr>
-        <w:t>字</w:t>
-      </w:r>
-    </w:p>
-    <w:p>
-      <w:pPr>
-        <w:spacing w:line="400" w:lineRule="exact"/>
-        <w:rPr>
-          <w:b/>
-          <w:bCs/>
-        </w:rPr>
-      </w:pPr>
-      <w:r>
-        <w:rPr>
-          <w:rFonts w:hint="eastAsia"/>
-          <w:b/>
-          <w:bCs/>
-        </w:rPr>
-        <w:t>1</w:t>
-      </w:r>
-      <w:r>
-        <w:rPr>
-          <w:b/>
-          <w:bCs/>
-        </w:rPr>
-        <w:t xml:space="preserve">.1 </w:t>
-      </w:r>
-      <w:r>
-        <w:rPr>
-          <w:rFonts w:hint="eastAsia"/>
-          <w:b/>
-          <w:bCs/>
-        </w:rPr>
-        <w:t>项目名称：</w:t>
-      </w:r>
-    </w:p>
-    <w:p>
-      <w:pPr>
-        <w:spacing w:line="400" w:lineRule="exact"/>
-        <w:rPr>
-          <w:b/>
-          <w:bCs/>
-        </w:rPr>
-      </w:pPr>
-      <w:r>
-        <w:rPr>
-          <w:rFonts w:hint="eastAsia"/>
-          <w:b/>
-          <w:bCs/>
-        </w:rPr>
-        <w:t>1</w:t>
-      </w:r>
-      <w:r>
-        <w:rPr>
-          <w:b/>
-          <w:bCs/>
-        </w:rPr>
-        <w:t xml:space="preserve">.2 </w:t>
-      </w:r>
-      <w:r>
-        <w:rPr>
-          <w:rFonts w:hint="eastAsia"/>
-          <w:b/>
-          <w:bCs/>
-        </w:rPr>
-        <w:t>目标用户：</w:t>
-      </w:r>
-    </w:p>
-    <w:p>
-      <w:pPr>
-        <w:spacing w:line="400" w:lineRule="exact"/>
-        <w:rPr>
-          <w:rFonts w:hint="eastAsia"/>
-          <w:b/>
-          <w:bCs/>
-        </w:rPr>
-      </w:pPr>
-      <w:r>
-        <w:rPr>
-          <w:rFonts w:hint="eastAsia"/>
-          <w:b/>
-          <w:bCs/>
-        </w:rPr>
-        <w:t>1</w:t>
-      </w:r>
-      <w:r>
-        <w:rPr>
-          <w:b/>
-          <w:bCs/>
-        </w:rPr>
-        <w:t xml:space="preserve">.3 </w:t>
-      </w:r>
-      <w:r>
-        <w:rPr>
-          <w:rFonts w:hint="eastAsia"/>
-          <w:b/>
-          <w:bCs/>
-        </w:rPr>
-        <w:t>项目概述</w:t>
-      </w:r>
-      <w:r>
-        <w:rPr>
-          <w:rFonts w:hint="eastAsia"/>
-          <w:b/>
-          <w:bCs/>
-        </w:rPr>
-        <w:t>：</w:t>
+        <w:jc w:val="left"/>
+      </w:pPr>
+      <w:r>
+        <w:rPr>
+          <w:rFonts w:hint="eastAsia"/>
+        </w:rPr>
+        <w:t>当今网络世界</w:t>
+      </w:r>
+      <w:r>
+        <w:rPr>
+          <w:rFonts w:hint="eastAsia"/>
+        </w:rPr>
+        <w:t>缤彩纷呈</w:t>
+      </w:r>
+      <w:r>
+        <w:rPr>
+          <w:rFonts w:hint="eastAsia"/>
+        </w:rPr>
+        <w:t>，网络热梗层出不穷。我们在网络上冲浪时，常常会因为看不懂一些新词而苦恼，而当使用百度搜索这个新词时，往往得不到想要的答案，因为部分热梗的流行程度只局限于某个特定的小团体或小圈子，这使得百度无法检索出意思最相近的答案。而“网络热梗词典”的出现就是为了解决这个问题。</w:t>
+      </w:r>
+      <w:r>
+        <w:rPr>
+          <w:rFonts w:hint="eastAsia"/>
+        </w:rPr>
+        <w:t>网络热梗词典是基于</w:t>
+      </w:r>
+      <w:r>
+        <w:rPr>
+          <w:rFonts w:hint="eastAsia"/>
+        </w:rPr>
+        <w:t>html</w:t>
+      </w:r>
+      <w:r>
+        <w:rPr>
+          <w:rFonts w:hint="eastAsia"/>
+        </w:rPr>
+        <w:t>，</w:t>
+      </w:r>
+      <w:r>
+        <w:rPr>
+          <w:rFonts w:hint="eastAsia"/>
+        </w:rPr>
+        <w:t>css</w:t>
+      </w:r>
+      <w:r>
+        <w:rPr>
+          <w:rFonts w:hint="eastAsia"/>
+        </w:rPr>
+        <w:t>和</w:t>
+      </w:r>
+      <w:r>
+        <w:t>J</w:t>
+      </w:r>
+      <w:r>
+        <w:rPr>
+          <w:rFonts w:hint="eastAsia"/>
+        </w:rPr>
+        <w:t>ava</w:t>
+      </w:r>
+      <w:r>
+        <w:t>S</w:t>
+      </w:r>
+      <w:r>
+        <w:rPr>
+          <w:rFonts w:hint="eastAsia"/>
+        </w:rPr>
+        <w:t>prit</w:t>
+      </w:r>
+      <w:r>
+        <w:rPr>
+          <w:rFonts w:hint="eastAsia"/>
+        </w:rPr>
+        <w:t>搭建的网页型应用，它可以实现对网络热梗的检索和解释</w:t>
+      </w:r>
+      <w:r>
+        <w:rPr>
+          <w:rFonts w:hint="eastAsia"/>
+        </w:rPr>
+        <w:t>，</w:t>
+      </w:r>
+      <w:r>
+        <w:rPr>
+          <w:rFonts w:hint="eastAsia"/>
+        </w:rPr>
+        <w:t>在每个热梗的介绍界面可以进行留言。此外网站</w:t>
+      </w:r>
+      <w:r>
+        <w:rPr>
+          <w:rFonts w:hint="eastAsia"/>
+        </w:rPr>
+        <w:t>还有发帖和回帖</w:t>
+      </w:r>
+      <w:r>
+        <w:rPr>
+          <w:rFonts w:hint="eastAsia"/>
+        </w:rPr>
+        <w:t>功能。只要点开网络热梗词典，你就能完全了解到一个新梗。</w:t>
       </w:r>
     </w:p>
     <w:p>
@@ -959,28 +1086,157 @@
     <w:p>
       <w:pPr>
         <w:spacing w:line="400" w:lineRule="exact"/>
+        <w:rPr>
+          <w:b/>
+          <w:bCs/>
+        </w:rPr>
+      </w:pPr>
+      <w:r>
+        <w:rPr>
+          <w:rFonts w:hint="eastAsia"/>
+          <w:b/>
+          <w:bCs/>
+        </w:rPr>
+        <w:t>2</w:t>
+      </w:r>
+      <w:r>
+        <w:rPr>
+          <w:b/>
+          <w:bCs/>
+        </w:rPr>
+        <w:t xml:space="preserve">.1 </w:t>
+      </w:r>
+      <w:r>
+        <w:rPr>
+          <w:rFonts w:hint="eastAsia"/>
+          <w:b/>
+          <w:bCs/>
+        </w:rPr>
+        <w:t>项目</w:t>
+      </w:r>
+      <w:r>
+        <w:rPr>
+          <w:rFonts w:hint="eastAsia"/>
+          <w:b/>
+          <w:bCs/>
+        </w:rPr>
+        <w:t>任务</w:t>
+      </w:r>
+    </w:p>
+    <w:p>
+      <w:pPr>
+        <w:spacing w:line="400" w:lineRule="exact"/>
         <w:ind w:firstLineChars="200" w:firstLine="420"/>
       </w:pPr>
       <w:r>
         <w:rPr>
           <w:rFonts w:hint="eastAsia"/>
         </w:rPr>
-        <w:t>五号宋体</w:t>
-      </w:r>
-      <w:r>
-        <w:rPr>
-          <w:rFonts w:hint="eastAsia"/>
+        <w:t>本项目旨在完成网络热梗词典网页系统的搭建。项目想要实现的主要功能有注册登录、热梗界面查看、热梗搜索、热梗分类、热梗界面留言、网站发帖和回帖等功能。</w:t>
+      </w:r>
+    </w:p>
+    <w:p>
+      <w:pPr>
+        <w:spacing w:line="400" w:lineRule="exact"/>
+        <w:rPr>
+          <w:b/>
+          <w:bCs/>
+        </w:rPr>
+      </w:pPr>
+      <w:r>
+        <w:rPr>
+          <w:rFonts w:hint="eastAsia"/>
+          <w:b/>
+          <w:bCs/>
         </w:rPr>
         <w:t>2</w:t>
       </w:r>
       <w:r>
-        <w:t>0</w:t>
-      </w:r>
-      <w:r>
-        <w:rPr>
-          <w:rFonts w:hint="eastAsia"/>
-        </w:rPr>
-        <w:t>磅：不少于</w:t>
+        <w:rPr>
+          <w:b/>
+          <w:bCs/>
+        </w:rPr>
+        <w:t xml:space="preserve">.2 </w:t>
+      </w:r>
+      <w:r>
+        <w:rPr>
+          <w:rFonts w:hint="eastAsia"/>
+          <w:b/>
+          <w:bCs/>
+        </w:rPr>
+        <w:t>项目</w:t>
+      </w:r>
+      <w:r>
+        <w:rPr>
+          <w:rFonts w:hint="eastAsia"/>
+          <w:b/>
+          <w:bCs/>
+        </w:rPr>
+        <w:t>要求</w:t>
+      </w:r>
+    </w:p>
+    <w:p>
+      <w:pPr>
+        <w:spacing w:line="400" w:lineRule="exact"/>
+        <w:ind w:firstLineChars="200" w:firstLine="420"/>
+      </w:pPr>
+      <w:r>
+        <w:rPr>
+          <w:rFonts w:hint="eastAsia"/>
+        </w:rPr>
+        <w:t>本项目的完成有以下</w:t>
+      </w:r>
+      <w:r>
+        <w:rPr>
+          <w:rFonts w:hint="eastAsia"/>
+        </w:rPr>
+        <w:t>四</w:t>
+      </w:r>
+      <w:r>
+        <w:rPr>
+          <w:rFonts w:hint="eastAsia"/>
+        </w:rPr>
+        <w:t>点要求：</w:t>
+      </w:r>
+    </w:p>
+    <w:p>
+      <w:pPr>
+        <w:spacing w:line="400" w:lineRule="exact"/>
+      </w:pPr>
+      <w:r>
+        <w:rPr>
+          <w:rFonts w:hint="eastAsia"/>
+        </w:rPr>
+        <w:t>（</w:t>
+      </w:r>
+      <w:r>
+        <w:rPr>
+          <w:rFonts w:hint="eastAsia"/>
+        </w:rPr>
+        <w:t>1</w:t>
+      </w:r>
+      <w:r>
+        <w:rPr>
+          <w:rFonts w:hint="eastAsia"/>
+        </w:rPr>
+        <w:t>）网站设计框架完善，功能齐全，完成预期实现目标</w:t>
+      </w:r>
+      <w:r>
+        <w:rPr>
+          <w:rFonts w:hint="eastAsia"/>
+        </w:rPr>
+        <w:t>。</w:t>
+      </w:r>
+    </w:p>
+    <w:p>
+      <w:pPr>
+        <w:spacing w:line="400" w:lineRule="exact"/>
+      </w:pPr>
+      <w:r>
+        <w:rPr>
+          <w:rFonts w:hint="eastAsia"/>
+        </w:rPr>
+        <w:t>（</w:t>
       </w:r>
       <w:r>
         <w:rPr>
@@ -989,94 +1245,970 @@
         <w:t>2</w:t>
       </w:r>
       <w:r>
-        <w:t>00</w:t>
-      </w:r>
-      <w:r>
-        <w:rPr>
-          <w:rFonts w:hint="eastAsia"/>
-        </w:rPr>
-        <w:t>字</w:t>
-      </w:r>
-    </w:p>
-    <w:p>
-      <w:pPr>
-        <w:spacing w:line="400" w:lineRule="exact"/>
-        <w:rPr>
-          <w:b/>
-          <w:bCs/>
-        </w:rPr>
-      </w:pPr>
-      <w:r>
-        <w:rPr>
-          <w:rFonts w:hint="eastAsia"/>
-          <w:b/>
-          <w:bCs/>
+        <w:rPr>
+          <w:rFonts w:hint="eastAsia"/>
+        </w:rPr>
+        <w:t>）网页设计简练、美观、易浏览。在设计时突出重点，使用户能准确查询和检索到自己需要的信息。</w:t>
+      </w:r>
+    </w:p>
+    <w:p>
+      <w:pPr>
+        <w:spacing w:line="400" w:lineRule="exact"/>
+      </w:pPr>
+      <w:r>
+        <w:rPr>
+          <w:rFonts w:hint="eastAsia"/>
+        </w:rPr>
+        <w:t>（</w:t>
+      </w:r>
+      <w:r>
+        <w:rPr>
+          <w:rFonts w:hint="eastAsia"/>
+        </w:rPr>
+        <w:t>3</w:t>
+      </w:r>
+      <w:r>
+        <w:rPr>
+          <w:rFonts w:hint="eastAsia"/>
+        </w:rPr>
+        <w:t>）网站首页导航清晰，使用户准确找到自己要想要浏览的方向。</w:t>
+      </w:r>
+    </w:p>
+    <w:p>
+      <w:pPr>
+        <w:spacing w:line="400" w:lineRule="exact"/>
+      </w:pPr>
+      <w:r>
+        <w:rPr>
+          <w:rFonts w:hint="eastAsia"/>
+        </w:rPr>
+        <w:t>（</w:t>
+      </w:r>
+      <w:r>
+        <w:t>4</w:t>
+      </w:r>
+      <w:r>
+        <w:rPr>
+          <w:rFonts w:hint="eastAsia"/>
+        </w:rPr>
+        <w:t>）</w:t>
+      </w:r>
+      <w:r>
+        <w:rPr>
+          <w:rFonts w:hint="eastAsia"/>
+        </w:rPr>
+        <w:t>网站源目录分类明确，源代码设计条理思路清晰易读，使不同的参与项目者能读懂网站源码，更有利于后续的上“云”搭建和后端开发。</w:t>
+      </w:r>
+    </w:p>
+    <w:p>
+      <w:pPr>
+        <w:numPr>
+          <w:ilvl w:val="0"/>
+          <w:numId w:val="5"/>
+        </w:numPr>
+        <w:spacing w:beforeLines="50" w:before="156"/>
+        <w:rPr>
+          <w:rFonts w:eastAsia="黑体"/>
+          <w:sz w:val="28"/>
+          <w:szCs w:val="28"/>
+        </w:rPr>
+      </w:pPr>
+      <w:r>
+        <w:rPr>
+          <w:rFonts w:eastAsia="黑体" w:hint="eastAsia"/>
+          <w:sz w:val="28"/>
+          <w:szCs w:val="28"/>
+        </w:rPr>
+        <w:t>系统可行性研究</w:t>
+      </w:r>
+    </w:p>
+    <w:p>
+      <w:pPr>
+        <w:spacing w:line="400" w:lineRule="exact"/>
+        <w:rPr>
+          <w:b/>
+          <w:bCs/>
+        </w:rPr>
+      </w:pPr>
+      <w:r>
+        <w:rPr>
+          <w:rFonts w:hint="eastAsia"/>
+          <w:b/>
+          <w:bCs/>
+        </w:rPr>
+        <w:t>3</w:t>
+      </w:r>
+      <w:r>
+        <w:rPr>
+          <w:b/>
+          <w:bCs/>
+        </w:rPr>
+        <w:t xml:space="preserve">.1 </w:t>
+      </w:r>
+      <w:r>
+        <w:rPr>
+          <w:rFonts w:hint="eastAsia"/>
+          <w:b/>
+          <w:bCs/>
+        </w:rPr>
+        <w:t>问题的定义</w:t>
+      </w:r>
+    </w:p>
+    <w:p>
+      <w:pPr>
+        <w:spacing w:line="400" w:lineRule="exact"/>
+      </w:pPr>
+      <w:r>
+        <w:rPr>
+          <w:rFonts w:hint="eastAsia"/>
+          <w:b/>
+          <w:bCs/>
+        </w:rPr>
+        <w:t>3</w:t>
+      </w:r>
+      <w:r>
+        <w:rPr>
+          <w:b/>
+          <w:bCs/>
+        </w:rPr>
+        <w:t xml:space="preserve">.1.1 </w:t>
+      </w:r>
+      <w:r>
+        <w:rPr>
+          <w:rFonts w:hint="eastAsia"/>
+          <w:b/>
+          <w:bCs/>
+        </w:rPr>
+        <w:t>项目名称</w:t>
+      </w:r>
+      <w:r>
+        <w:rPr>
+          <w:rFonts w:hint="eastAsia"/>
+        </w:rPr>
+        <w:t>：网络热梗词典</w:t>
+      </w:r>
+    </w:p>
+    <w:p>
+      <w:pPr>
+        <w:spacing w:line="400" w:lineRule="exact"/>
+      </w:pPr>
+      <w:r>
+        <w:rPr>
+          <w:rFonts w:hint="eastAsia"/>
+          <w:b/>
+          <w:bCs/>
+        </w:rPr>
+        <w:t>3</w:t>
+      </w:r>
+      <w:r>
+        <w:rPr>
+          <w:b/>
+          <w:bCs/>
+        </w:rPr>
+        <w:t xml:space="preserve">.1.2 </w:t>
+      </w:r>
+      <w:r>
+        <w:rPr>
+          <w:rFonts w:hint="eastAsia"/>
+          <w:b/>
+          <w:bCs/>
+        </w:rPr>
+        <w:t>目前问题</w:t>
+      </w:r>
+      <w:r>
+        <w:rPr>
+          <w:rFonts w:hint="eastAsia"/>
+        </w:rPr>
+        <w:t>：当在网络上冲浪时，人们总会不理解一些新出现的词的意思，而且通过百度等搜索途径查询也不能查到准确的答案。</w:t>
+      </w:r>
+    </w:p>
+    <w:p>
+      <w:pPr>
+        <w:spacing w:line="400" w:lineRule="exact"/>
+      </w:pPr>
+      <w:r>
+        <w:rPr>
+          <w:rFonts w:hint="eastAsia"/>
+          <w:b/>
+          <w:bCs/>
+        </w:rPr>
+        <w:t>3</w:t>
+      </w:r>
+      <w:r>
+        <w:rPr>
+          <w:b/>
+          <w:bCs/>
+        </w:rPr>
+        <w:t xml:space="preserve">.1.3 </w:t>
+      </w:r>
+      <w:r>
+        <w:rPr>
+          <w:rFonts w:hint="eastAsia"/>
+          <w:b/>
+          <w:bCs/>
+        </w:rPr>
+        <w:t>项目目标</w:t>
+      </w:r>
+      <w:r>
+        <w:rPr>
+          <w:rFonts w:hint="eastAsia"/>
+        </w:rPr>
+        <w:t>：</w:t>
+      </w:r>
+      <w:r>
+        <w:rPr>
+          <w:rFonts w:hint="eastAsia"/>
+        </w:rPr>
+        <w:t>建设</w:t>
+      </w:r>
+      <w:r>
+        <w:rPr>
+          <w:rFonts w:hint="eastAsia"/>
+        </w:rPr>
+        <w:t>一个</w:t>
+      </w:r>
+      <w:r>
+        <w:rPr>
+          <w:rFonts w:hint="eastAsia"/>
+        </w:rPr>
+        <w:t>能解释和讨论热梗的网络热梗词典网站。</w:t>
+      </w:r>
+    </w:p>
+    <w:p>
+      <w:pPr>
+        <w:spacing w:line="400" w:lineRule="exact"/>
+      </w:pPr>
+      <w:r>
+        <w:rPr>
+          <w:rFonts w:hint="eastAsia"/>
+          <w:b/>
+          <w:bCs/>
+        </w:rPr>
+        <w:t>3</w:t>
+      </w:r>
+      <w:r>
+        <w:rPr>
+          <w:b/>
+          <w:bCs/>
+        </w:rPr>
+        <w:t xml:space="preserve">.1.4 </w:t>
+      </w:r>
+      <w:r>
+        <w:rPr>
+          <w:rFonts w:hint="eastAsia"/>
+          <w:b/>
+          <w:bCs/>
+        </w:rPr>
+        <w:t>项目</w:t>
+      </w:r>
+      <w:r>
+        <w:rPr>
+          <w:rFonts w:hint="eastAsia"/>
+          <w:b/>
+          <w:bCs/>
+        </w:rPr>
+        <w:t>实现限制</w:t>
+      </w:r>
+      <w:r>
+        <w:rPr>
+          <w:rFonts w:hint="eastAsia"/>
+        </w:rPr>
+        <w:t>：</w:t>
+      </w:r>
+      <w:r>
+        <w:rPr>
+          <w:rFonts w:hint="eastAsia"/>
+        </w:rPr>
+        <w:t>只能使用</w:t>
+      </w:r>
+      <w:r>
+        <w:rPr>
+          <w:rFonts w:hint="eastAsia"/>
+        </w:rPr>
+        <w:t>html</w:t>
+      </w:r>
+      <w:r>
+        <w:rPr>
+          <w:rFonts w:hint="eastAsia"/>
+        </w:rPr>
+        <w:t>，</w:t>
+      </w:r>
+      <w:r>
+        <w:rPr>
+          <w:rFonts w:hint="eastAsia"/>
+        </w:rPr>
+        <w:t>css</w:t>
+      </w:r>
+      <w:r>
+        <w:rPr>
+          <w:rFonts w:hint="eastAsia"/>
+        </w:rPr>
+        <w:t>和</w:t>
+      </w:r>
+      <w:r>
+        <w:t>J</w:t>
+      </w:r>
+      <w:r>
+        <w:rPr>
+          <w:rFonts w:hint="eastAsia"/>
+        </w:rPr>
+        <w:t>ava</w:t>
+      </w:r>
+      <w:r>
+        <w:t>S</w:t>
+      </w:r>
+      <w:r>
+        <w:rPr>
+          <w:rFonts w:hint="eastAsia"/>
+        </w:rPr>
+        <w:t>prit</w:t>
+      </w:r>
+      <w:r>
+        <w:rPr>
+          <w:rFonts w:hint="eastAsia"/>
+        </w:rPr>
+        <w:t>搭建网页，不能使用其他未经许可的技术和编程语言；</w:t>
+      </w:r>
+    </w:p>
+    <w:p>
+      <w:pPr>
+        <w:spacing w:line="400" w:lineRule="exact"/>
+      </w:pPr>
+      <w:r>
+        <w:rPr>
+          <w:rFonts w:hint="eastAsia"/>
+        </w:rPr>
+        <w:t>所有</w:t>
+      </w:r>
+      <w:r>
+        <w:rPr>
+          <w:rFonts w:hint="eastAsia"/>
+        </w:rPr>
+        <w:t>html</w:t>
+      </w:r>
+      <w:r>
+        <w:rPr>
+          <w:rFonts w:hint="eastAsia"/>
+        </w:rPr>
+        <w:t>和</w:t>
+      </w:r>
+      <w:r>
+        <w:rPr>
+          <w:rFonts w:hint="eastAsia"/>
+        </w:rPr>
+        <w:t>css</w:t>
+      </w:r>
+      <w:r>
+        <w:rPr>
+          <w:rFonts w:hint="eastAsia"/>
+        </w:rPr>
+        <w:t>文档应符合</w:t>
+      </w:r>
+      <w:r>
+        <w:rPr>
+          <w:rFonts w:hint="eastAsia"/>
+        </w:rPr>
+        <w:t>H</w:t>
+      </w:r>
+      <w:r>
+        <w:t>TML5</w:t>
+      </w:r>
+      <w:r>
+        <w:rPr>
+          <w:rFonts w:hint="eastAsia"/>
+        </w:rPr>
+        <w:t>和</w:t>
+      </w:r>
+      <w:r>
+        <w:rPr>
+          <w:rFonts w:hint="eastAsia"/>
+        </w:rPr>
+        <w:t>C</w:t>
+      </w:r>
+      <w:r>
+        <w:t>SS3</w:t>
+      </w:r>
+      <w:r>
+        <w:rPr>
+          <w:rFonts w:hint="eastAsia"/>
+        </w:rPr>
+        <w:t>标准；所有的样式应在单独的样式表中完成；所有</w:t>
+      </w:r>
+      <w:r>
+        <w:rPr>
+          <w:rFonts w:hint="eastAsia"/>
+        </w:rPr>
+        <w:t>Java</w:t>
+      </w:r>
+      <w:r>
+        <w:t>S</w:t>
+      </w:r>
+      <w:r>
+        <w:rPr>
+          <w:rFonts w:hint="eastAsia"/>
+        </w:rPr>
+        <w:t>prit</w:t>
+      </w:r>
+      <w:r>
+        <w:rPr>
+          <w:rFonts w:hint="eastAsia"/>
+        </w:rPr>
+        <w:t>动态效果应在单独</w:t>
+      </w:r>
+      <w:r>
+        <w:rPr>
+          <w:rFonts w:hint="eastAsia"/>
+        </w:rPr>
+        <w:t>J</w:t>
+      </w:r>
+      <w:r>
+        <w:t>S</w:t>
+      </w:r>
+      <w:r>
+        <w:rPr>
+          <w:rFonts w:hint="eastAsia"/>
+        </w:rPr>
+        <w:t>文件中完成。</w:t>
+      </w:r>
+    </w:p>
+    <w:p>
+      <w:pPr>
+        <w:spacing w:line="400" w:lineRule="exact"/>
+        <w:rPr>
+          <w:b/>
+          <w:bCs/>
+        </w:rPr>
+      </w:pPr>
+      <w:r>
+        <w:rPr>
+          <w:rFonts w:hint="eastAsia"/>
+          <w:b/>
+          <w:bCs/>
+        </w:rPr>
+        <w:lastRenderedPageBreak/>
+        <w:t>3</w:t>
+      </w:r>
+      <w:r>
+        <w:rPr>
+          <w:b/>
+          <w:bCs/>
+        </w:rPr>
+        <w:t xml:space="preserve">.2 </w:t>
+      </w:r>
+      <w:r>
+        <w:rPr>
+          <w:rFonts w:hint="eastAsia"/>
+          <w:b/>
+          <w:bCs/>
+        </w:rPr>
+        <w:t>技术上的可行性</w:t>
+      </w:r>
+    </w:p>
+    <w:p>
+      <w:pPr>
+        <w:spacing w:line="400" w:lineRule="exact"/>
+        <w:ind w:firstLineChars="200" w:firstLine="420"/>
+      </w:pPr>
+      <w:r>
+        <w:rPr>
+          <w:rFonts w:hint="eastAsia"/>
+        </w:rPr>
+        <w:t>项目完成所需的所有技术都能使用</w:t>
+      </w:r>
+      <w:r>
+        <w:rPr>
+          <w:rFonts w:hint="eastAsia"/>
+        </w:rPr>
+        <w:t>html</w:t>
+      </w:r>
+      <w:r>
+        <w:t>+</w:t>
+      </w:r>
+      <w:r>
+        <w:rPr>
+          <w:rFonts w:hint="eastAsia"/>
+        </w:rPr>
+        <w:t>css</w:t>
+      </w:r>
+      <w:r>
+        <w:t>+</w:t>
+      </w:r>
+      <w:r>
+        <w:rPr>
+          <w:rFonts w:hint="eastAsia"/>
+        </w:rPr>
+        <w:t>js</w:t>
+      </w:r>
+      <w:r>
+        <w:rPr>
+          <w:rFonts w:hint="eastAsia"/>
+        </w:rPr>
+        <w:t>来实现。网站的建立主要有以下三个难点：</w:t>
+      </w:r>
+    </w:p>
+    <w:p>
+      <w:pPr>
+        <w:spacing w:line="400" w:lineRule="exact"/>
+      </w:pPr>
+      <w:r>
+        <w:rPr>
+          <w:rFonts w:hint="eastAsia"/>
+        </w:rPr>
+        <w:t>（</w:t>
+      </w:r>
+      <w:r>
+        <w:rPr>
+          <w:rFonts w:hint="eastAsia"/>
+        </w:rPr>
+        <w:t>1</w:t>
+      </w:r>
+      <w:r>
+        <w:rPr>
+          <w:rFonts w:hint="eastAsia"/>
+        </w:rPr>
+        <w:t>）网页中图片和文字的美观呈现。</w:t>
+      </w:r>
+    </w:p>
+    <w:p>
+      <w:pPr>
+        <w:spacing w:line="400" w:lineRule="exact"/>
+      </w:pPr>
+      <w:r>
+        <w:rPr>
+          <w:rFonts w:hint="eastAsia"/>
+        </w:rPr>
+        <w:t>（</w:t>
+      </w:r>
+      <w:r>
+        <w:rPr>
+          <w:rFonts w:hint="eastAsia"/>
         </w:rPr>
         <w:t>2</w:t>
       </w:r>
       <w:r>
         <w:rPr>
-          <w:b/>
-          <w:bCs/>
-        </w:rPr>
-        <w:t xml:space="preserve">.1 </w:t>
-      </w:r>
-      <w:r>
-        <w:rPr>
-          <w:rFonts w:hint="eastAsia"/>
-          <w:b/>
-          <w:bCs/>
-        </w:rPr>
-        <w:t>项目</w:t>
-      </w:r>
-      <w:r>
-        <w:rPr>
-          <w:rFonts w:hint="eastAsia"/>
-          <w:b/>
-          <w:bCs/>
-        </w:rPr>
-        <w:t>任务</w:t>
-      </w:r>
-    </w:p>
-    <w:p>
-      <w:pPr>
-        <w:spacing w:line="400" w:lineRule="exact"/>
-        <w:rPr>
-          <w:rFonts w:hint="eastAsia"/>
-          <w:b/>
-          <w:bCs/>
-        </w:rPr>
-      </w:pPr>
-      <w:r>
-        <w:rPr>
-          <w:rFonts w:hint="eastAsia"/>
-          <w:b/>
-          <w:bCs/>
-        </w:rPr>
-        <w:t>2</w:t>
-      </w:r>
-      <w:r>
-        <w:rPr>
-          <w:b/>
-          <w:bCs/>
-        </w:rPr>
-        <w:t xml:space="preserve">.2 </w:t>
-      </w:r>
-      <w:r>
-        <w:rPr>
-          <w:rFonts w:hint="eastAsia"/>
-          <w:b/>
-          <w:bCs/>
-        </w:rPr>
-        <w:t>项目</w:t>
-      </w:r>
-      <w:r>
-        <w:rPr>
-          <w:rFonts w:hint="eastAsia"/>
-          <w:b/>
-          <w:bCs/>
-        </w:rPr>
-        <w:t>要求</w:t>
+          <w:rFonts w:hint="eastAsia"/>
+        </w:rPr>
+        <w:t>）</w:t>
+      </w:r>
+      <w:r>
+        <w:rPr>
+          <w:rFonts w:hint="eastAsia"/>
+        </w:rPr>
+        <w:t>网页中的内容如何排版才能使网页本身更好看</w:t>
+      </w:r>
+    </w:p>
+    <w:p>
+      <w:pPr>
+        <w:spacing w:line="400" w:lineRule="exact"/>
+      </w:pPr>
+      <w:r>
+        <w:rPr>
+          <w:rFonts w:hint="eastAsia"/>
+        </w:rPr>
+        <w:t>（</w:t>
+      </w:r>
+      <w:r>
+        <w:rPr>
+          <w:rFonts w:hint="eastAsia"/>
+        </w:rPr>
+        <w:t>3</w:t>
+      </w:r>
+      <w:r>
+        <w:rPr>
+          <w:rFonts w:hint="eastAsia"/>
+        </w:rPr>
+        <w:t>）</w:t>
+      </w:r>
+      <w:r>
+        <w:rPr>
+          <w:rFonts w:hint="eastAsia"/>
+        </w:rPr>
+        <w:t>网页</w:t>
+      </w:r>
+      <w:r>
+        <w:rPr>
+          <w:rFonts w:hint="eastAsia"/>
+        </w:rPr>
+        <w:t>对数据的提取和</w:t>
+      </w:r>
+      <w:r>
+        <w:rPr>
+          <w:rFonts w:hint="eastAsia"/>
+        </w:rPr>
+        <w:t>存储</w:t>
+      </w:r>
+    </w:p>
+    <w:p>
+      <w:pPr>
+        <w:spacing w:line="400" w:lineRule="exact"/>
+        <w:ind w:firstLineChars="200" w:firstLine="420"/>
+        <w:jc w:val="left"/>
+      </w:pPr>
+      <w:r>
+        <w:rPr>
+          <w:rFonts w:hint="eastAsia"/>
+        </w:rPr>
+        <w:t>前两点主要考验的是页面设计师和页面美化师的操作和功底，在技术上不是问题。而第三点可以利用</w:t>
+      </w:r>
+      <w:r>
+        <w:rPr>
+          <w:rFonts w:hint="eastAsia"/>
+        </w:rPr>
+        <w:t>H</w:t>
+      </w:r>
+      <w:r>
+        <w:t xml:space="preserve">TML5 </w:t>
+      </w:r>
+      <w:r>
+        <w:rPr>
+          <w:rFonts w:hint="eastAsia"/>
+        </w:rPr>
+        <w:t>web</w:t>
+      </w:r>
+      <w:r>
+        <w:rPr>
+          <w:rFonts w:hint="eastAsia"/>
+        </w:rPr>
+        <w:t>存储中</w:t>
+      </w:r>
+      <w:r>
+        <w:rPr>
+          <w:rFonts w:hint="eastAsia"/>
+        </w:rPr>
+        <w:t>localStorage</w:t>
+      </w:r>
+      <w:r>
+        <w:rPr>
+          <w:rFonts w:hint="eastAsia"/>
+        </w:rPr>
+        <w:t>对象</w:t>
+      </w:r>
+      <w:r>
+        <w:rPr>
+          <w:rFonts w:hint="eastAsia"/>
+        </w:rPr>
+        <w:t xml:space="preserve"> </w:t>
+      </w:r>
+      <w:r>
+        <w:rPr>
+          <w:rFonts w:hint="eastAsia"/>
+        </w:rPr>
+        <w:t>和</w:t>
+      </w:r>
+      <w:r>
+        <w:rPr>
+          <w:rFonts w:hint="eastAsia"/>
+        </w:rPr>
+        <w:t xml:space="preserve"> sessionStorage</w:t>
+      </w:r>
+      <w:r>
+        <w:rPr>
+          <w:rFonts w:hint="eastAsia"/>
+        </w:rPr>
+        <w:t>对象，这一点如果想学习并应用到实际应该需要一定的时间积累。</w:t>
+      </w:r>
+      <w:r>
+        <w:rPr>
+          <w:rFonts w:hint="eastAsia"/>
+        </w:rPr>
+        <w:t>小组成员夜以继日地学习新知识和新技术，将为该项目的完成保驾护。</w:t>
+      </w:r>
+    </w:p>
+    <w:p>
+      <w:pPr>
+        <w:spacing w:line="400" w:lineRule="exact"/>
+        <w:rPr>
+          <w:b/>
+          <w:bCs/>
+        </w:rPr>
+      </w:pPr>
+      <w:r>
+        <w:rPr>
+          <w:rFonts w:hint="eastAsia"/>
+          <w:b/>
+          <w:bCs/>
+        </w:rPr>
+        <w:t>3</w:t>
+      </w:r>
+      <w:r>
+        <w:rPr>
+          <w:b/>
+          <w:bCs/>
+        </w:rPr>
+        <w:t xml:space="preserve">.3 </w:t>
+      </w:r>
+      <w:r>
+        <w:rPr>
+          <w:rFonts w:hint="eastAsia"/>
+          <w:b/>
+          <w:bCs/>
+        </w:rPr>
+        <w:t>经济上的可行性</w:t>
+      </w:r>
+    </w:p>
+    <w:p>
+      <w:pPr>
+        <w:spacing w:line="400" w:lineRule="exact"/>
+        <w:ind w:firstLineChars="200" w:firstLine="420"/>
+      </w:pPr>
+      <w:r>
+        <w:rPr>
+          <w:rFonts w:hint="eastAsia"/>
+        </w:rPr>
+        <w:t>由于本学期所要求的项目全程在本地上搭建、调试和运行，因此无需任何经济支持。唯一消耗的是小组成员的时间经济。</w:t>
+      </w:r>
+    </w:p>
+    <w:p>
+      <w:pPr>
+        <w:spacing w:line="400" w:lineRule="exact"/>
+        <w:rPr>
+          <w:b/>
+          <w:bCs/>
+        </w:rPr>
+      </w:pPr>
+      <w:r>
+        <w:rPr>
+          <w:rFonts w:hint="eastAsia"/>
+          <w:b/>
+          <w:bCs/>
+        </w:rPr>
+        <w:t>3</w:t>
+      </w:r>
+      <w:r>
+        <w:rPr>
+          <w:b/>
+          <w:bCs/>
+        </w:rPr>
+        <w:t xml:space="preserve">.3 </w:t>
+      </w:r>
+      <w:r>
+        <w:rPr>
+          <w:rFonts w:hint="eastAsia"/>
+          <w:b/>
+          <w:bCs/>
+        </w:rPr>
+        <w:t>操作</w:t>
+      </w:r>
+      <w:r>
+        <w:rPr>
+          <w:rFonts w:hint="eastAsia"/>
+          <w:b/>
+          <w:bCs/>
+        </w:rPr>
+        <w:t>上的可行性</w:t>
+      </w:r>
+    </w:p>
+    <w:p>
+      <w:pPr>
+        <w:spacing w:line="400" w:lineRule="exact"/>
+      </w:pPr>
+      <w:r>
+        <w:rPr>
+          <w:rFonts w:hint="eastAsia"/>
+        </w:rPr>
+        <w:t>由于网页设计的基本要求是简练易懂，因此用户在浏览网页时操作上具有可行性。</w:t>
+      </w:r>
+    </w:p>
+    <w:p>
+      <w:pPr>
+        <w:spacing w:line="400" w:lineRule="exact"/>
+        <w:rPr>
+          <w:b/>
+          <w:bCs/>
+        </w:rPr>
+      </w:pPr>
+      <w:r>
+        <w:rPr>
+          <w:rFonts w:hint="eastAsia"/>
+          <w:b/>
+          <w:bCs/>
+        </w:rPr>
+        <w:t>3</w:t>
+      </w:r>
+      <w:r>
+        <w:rPr>
+          <w:b/>
+          <w:bCs/>
+        </w:rPr>
+        <w:t xml:space="preserve">.5 </w:t>
+      </w:r>
+      <w:r>
+        <w:rPr>
+          <w:rFonts w:hint="eastAsia"/>
+          <w:b/>
+          <w:bCs/>
+        </w:rPr>
+        <w:t>系统流程图</w:t>
+      </w:r>
+    </w:p>
+    <w:p>
+      <w:pPr>
+        <w:spacing w:line="400" w:lineRule="exact"/>
+      </w:pPr>
+      <w:r>
+        <w:rPr>
+          <w:rFonts w:hint="eastAsia"/>
+        </w:rPr>
+        <w:t>网站登录界面流程图：</w:t>
+      </w:r>
+    </w:p>
+    <w:p>
+      <w:pPr>
+        <w:spacing w:line="400" w:lineRule="exact"/>
+      </w:pPr>
+      <w:r>
+        <w:rPr>
+          <w:noProof/>
+        </w:rPr>
+        <w:pict w14:anchorId="03CC61BB">
+          <v:shape id="图片 1" o:spid="_x0000_s2055" type="#_x0000_t75" style="position:absolute;left:0;text-align:left;margin-left:69.25pt;margin-top:23.85pt;width:343.6pt;height:350.25pt;z-index:2;visibility:visible;mso-wrap-style:square;mso-position-horizontal-relative:text;mso-position-vertical-relative:text;mso-width-relative:page;mso-height-relative:page">
+            <v:imagedata r:id="rId8" o:title=""/>
+            <w10:wrap type="topAndBottom"/>
+          </v:shape>
+        </w:pict>
+      </w:r>
+    </w:p>
+    <w:p>
+      <w:pPr>
+        <w:spacing w:line="400" w:lineRule="exact"/>
+      </w:pPr>
+      <w:r>
+        <w:rPr>
+          <w:noProof/>
+        </w:rPr>
+        <w:lastRenderedPageBreak/>
+        <w:pict w14:anchorId="32F10B47">
+          <v:shape id="_x0000_s2056" type="#_x0000_t75" style="position:absolute;left:0;text-align:left;margin-left:162.3pt;margin-top:26.7pt;width:123.25pt;height:283.45pt;z-index:3">
+            <v:imagedata r:id="rId9" o:title=""/>
+            <w10:wrap type="topAndBottom"/>
+          </v:shape>
+        </w:pict>
+      </w:r>
+      <w:r>
+        <w:rPr>
+          <w:rFonts w:hint="eastAsia"/>
+        </w:rPr>
+        <w:t>网站注册界面流程图：</w:t>
+      </w:r>
+    </w:p>
+    <w:p>
+      <w:pPr>
+        <w:spacing w:line="400" w:lineRule="exact"/>
+      </w:pPr>
+    </w:p>
+    <w:p>
+      <w:pPr>
+        <w:spacing w:line="400" w:lineRule="exact"/>
+      </w:pPr>
+    </w:p>
+    <w:p>
+      <w:pPr>
+        <w:spacing w:line="400" w:lineRule="exact"/>
+      </w:pPr>
+      <w:r>
+        <w:rPr>
+          <w:rFonts w:hint="eastAsia"/>
+        </w:rPr>
+        <w:t>网站</w:t>
+      </w:r>
+      <w:r>
+        <w:rPr>
+          <w:rFonts w:hint="eastAsia"/>
+        </w:rPr>
+        <w:t>主页操作</w:t>
+      </w:r>
+      <w:r>
+        <w:rPr>
+          <w:rFonts w:hint="eastAsia"/>
+        </w:rPr>
+        <w:t>流程图</w:t>
+      </w:r>
+      <w:r>
+        <w:rPr>
+          <w:rFonts w:hint="eastAsia"/>
+        </w:rPr>
+        <w:t>：</w:t>
+      </w:r>
+    </w:p>
+    <w:p>
+      <w:pPr>
+        <w:spacing w:line="400" w:lineRule="exact"/>
+      </w:pPr>
+    </w:p>
+    <w:p>
+      <w:pPr>
+        <w:spacing w:line="400" w:lineRule="exact"/>
+      </w:pPr>
+      <w:r>
+        <w:rPr>
+          <w:noProof/>
+        </w:rPr>
+        <w:pict w14:anchorId="1AC4C343">
+          <v:shape id="_x0000_s2057" type="#_x0000_t75" style="position:absolute;left:0;text-align:left;margin-left:18.9pt;margin-top:14.35pt;width:445.1pt;height:221.35pt;z-index:4;visibility:visible;mso-wrap-style:square;mso-position-horizontal-relative:text;mso-position-vertical-relative:text;mso-width-relative:page;mso-height-relative:page">
+            <v:imagedata r:id="rId10" o:title=""/>
+            <w10:wrap type="topAndBottom"/>
+          </v:shape>
+        </w:pict>
+      </w:r>
+    </w:p>
+    <w:p>
+      <w:pPr>
+        <w:spacing w:line="400" w:lineRule="exact"/>
+      </w:pPr>
+    </w:p>
+    <w:p>
+      <w:pPr>
+        <w:spacing w:line="400" w:lineRule="exact"/>
+      </w:pPr>
+    </w:p>
+    <w:p>
+      <w:pPr>
+        <w:spacing w:line="400" w:lineRule="exact"/>
+      </w:pPr>
+    </w:p>
+    <w:p>
+      <w:pPr>
+        <w:spacing w:line="400" w:lineRule="exact"/>
+      </w:pPr>
+      <w:r>
+        <w:rPr>
+          <w:noProof/>
+        </w:rPr>
+        <w:pict w14:anchorId="1F4222D7">
+          <v:shape id="_x0000_s2058" type="#_x0000_t75" style="position:absolute;left:0;text-align:left;margin-left:55.2pt;margin-top:27pt;width:340.4pt;height:294.85pt;z-index:5;visibility:visible;mso-wrap-style:square;mso-position-horizontal-relative:text;mso-position-vertical-relative:text;mso-width-relative:page;mso-height-relative:page">
+            <v:imagedata r:id="rId11" o:title=""/>
+            <w10:wrap type="topAndBottom"/>
+          </v:shape>
+        </w:pict>
+      </w:r>
+      <w:r>
+        <w:rPr>
+          <w:rFonts w:hint="eastAsia"/>
+        </w:rPr>
+        <w:t>论坛页面操作流程图：</w:t>
+      </w:r>
+    </w:p>
+    <w:p>
+      <w:pPr>
+        <w:spacing w:line="400" w:lineRule="exact"/>
+      </w:pPr>
+      <w:r>
+        <w:rPr>
+          <w:noProof/>
+        </w:rPr>
+        <w:pict w14:anchorId="2A3FC206">
+          <v:shape id="_x0000_s2059" type="#_x0000_t75" style="position:absolute;left:0;text-align:left;margin-left:174.1pt;margin-top:341.1pt;width:168.15pt;height:283.45pt;z-index:6">
+            <v:imagedata r:id="rId12" o:title=""/>
+            <w10:wrap type="topAndBottom"/>
+          </v:shape>
+        </w:pict>
+      </w:r>
+      <w:r>
+        <w:rPr>
+          <w:rFonts w:hint="eastAsia"/>
+        </w:rPr>
+        <w:t>热梗介绍页面操作流程图：</w:t>
       </w:r>
     </w:p>
     <w:p>
@@ -1098,7 +2230,40 @@
           <w:sz w:val="28"/>
           <w:szCs w:val="28"/>
         </w:rPr>
-        <w:t>系统可行性研究</w:t>
+        <w:lastRenderedPageBreak/>
+        <w:t>系统需要分析</w:t>
+      </w:r>
+    </w:p>
+    <w:p>
+      <w:pPr>
+        <w:spacing w:line="400" w:lineRule="exact"/>
+        <w:rPr>
+          <w:b/>
+          <w:bCs/>
+        </w:rPr>
+      </w:pPr>
+      <w:r>
+        <w:rPr>
+          <w:rFonts w:hint="eastAsia"/>
+          <w:b/>
+          <w:bCs/>
+        </w:rPr>
+        <w:t>4</w:t>
+      </w:r>
+      <w:r>
+        <w:rPr>
+          <w:b/>
+          <w:bCs/>
+        </w:rPr>
+        <w:t xml:space="preserve">.1 </w:t>
+      </w:r>
+      <w:r>
+        <w:rPr>
+          <w:rFonts w:hint="eastAsia"/>
+          <w:b/>
+          <w:bCs/>
+        </w:rPr>
+        <w:t>功能需求</w:t>
       </w:r>
     </w:p>
     <w:p>
@@ -1110,94 +2275,66 @@
         <w:rPr>
           <w:rFonts w:hint="eastAsia"/>
         </w:rPr>
-        <w:t>五号宋体</w:t>
-      </w:r>
-      <w:r>
-        <w:rPr>
-          <w:rFonts w:hint="eastAsia"/>
-        </w:rPr>
-        <w:t>2</w:t>
-      </w:r>
-      <w:r>
-        <w:t>0</w:t>
-      </w:r>
-      <w:r>
-        <w:rPr>
-          <w:rFonts w:hint="eastAsia"/>
-        </w:rPr>
-        <w:t>磅：不少于</w:t>
-      </w:r>
-      <w:r>
-        <w:rPr>
-          <w:rFonts w:hint="eastAsia"/>
-        </w:rPr>
-        <w:t>2</w:t>
-      </w:r>
-      <w:r>
-        <w:t>00</w:t>
-      </w:r>
-      <w:r>
-        <w:rPr>
-          <w:rFonts w:hint="eastAsia"/>
-        </w:rPr>
-        <w:t>字</w:t>
-      </w:r>
-    </w:p>
-    <w:p>
-      <w:pPr>
-        <w:spacing w:line="400" w:lineRule="exact"/>
-        <w:rPr>
-          <w:b/>
-          <w:bCs/>
-        </w:rPr>
-      </w:pPr>
-      <w:r>
-        <w:rPr>
-          <w:rFonts w:hint="eastAsia"/>
-          <w:b/>
-          <w:bCs/>
-        </w:rPr>
-        <w:t>3</w:t>
-      </w:r>
-      <w:r>
-        <w:rPr>
-          <w:b/>
-          <w:bCs/>
-        </w:rPr>
-        <w:t xml:space="preserve">.1 </w:t>
-      </w:r>
-      <w:r>
-        <w:rPr>
-          <w:rFonts w:hint="eastAsia"/>
-          <w:b/>
-          <w:bCs/>
-        </w:rPr>
-        <w:t>问题的定义</w:t>
-      </w:r>
-    </w:p>
-    <w:p>
-      <w:pPr>
-        <w:spacing w:line="400" w:lineRule="exact"/>
-        <w:rPr>
-          <w:rFonts w:hint="eastAsia"/>
-        </w:rPr>
-      </w:pPr>
-    </w:p>
-    <w:p>
-      <w:pPr>
-        <w:spacing w:line="400" w:lineRule="exact"/>
-        <w:rPr>
-          <w:b/>
-          <w:bCs/>
-        </w:rPr>
-      </w:pPr>
-      <w:r>
-        <w:rPr>
-          <w:rFonts w:hint="eastAsia"/>
-          <w:b/>
-          <w:bCs/>
-        </w:rPr>
-        <w:t>3</w:t>
+        <w:t>网络热梗词典</w:t>
+      </w:r>
+      <w:r>
+        <w:rPr>
+          <w:rFonts w:hint="eastAsia"/>
+        </w:rPr>
+        <w:t>必须</w:t>
+      </w:r>
+      <w:r>
+        <w:rPr>
+          <w:rFonts w:hint="eastAsia"/>
+        </w:rPr>
+        <w:t>要</w:t>
+      </w:r>
+      <w:r>
+        <w:rPr>
+          <w:rFonts w:hint="eastAsia"/>
+        </w:rPr>
+        <w:t>具备注册登录、热梗界面查看、热梗搜索、热梗分类、热梗界面留言、网站发帖和回帖等功能。在这些功能的基础上，可以适当添加一些高级功能，例如添加设置功能使用户可以自定义网页</w:t>
+      </w:r>
+      <w:r>
+        <w:rPr>
+          <w:rFonts w:hint="eastAsia"/>
+        </w:rPr>
+        <w:t>css</w:t>
+      </w:r>
+      <w:r>
+        <w:rPr>
+          <w:rFonts w:hint="eastAsia"/>
+        </w:rPr>
+        <w:t>和</w:t>
+      </w:r>
+      <w:r>
+        <w:rPr>
+          <w:rFonts w:hint="eastAsia"/>
+        </w:rPr>
+        <w:t>js</w:t>
+      </w:r>
+      <w:r>
+        <w:rPr>
+          <w:rFonts w:hint="eastAsia"/>
+        </w:rPr>
+        <w:t>的样式，可以适当实现白天黑夜主题的转换。</w:t>
+      </w:r>
+    </w:p>
+    <w:p>
+      <w:pPr>
+        <w:spacing w:line="400" w:lineRule="exact"/>
+        <w:rPr>
+          <w:b/>
+          <w:bCs/>
+        </w:rPr>
+      </w:pPr>
+      <w:r>
+        <w:rPr>
+          <w:rFonts w:hint="eastAsia"/>
+          <w:b/>
+          <w:bCs/>
+        </w:rPr>
+        <w:t>4</w:t>
       </w:r>
       <w:r>
         <w:rPr>
@@ -1212,32 +2349,69 @@
           <w:b/>
           <w:bCs/>
         </w:rPr>
-        <w:t>技术上的可行性</w:t>
-      </w:r>
-    </w:p>
-    <w:p>
-      <w:pPr>
-        <w:spacing w:line="400" w:lineRule="exact"/>
-        <w:rPr>
-          <w:rFonts w:hint="eastAsia"/>
-        </w:rPr>
-      </w:pPr>
-    </w:p>
-    <w:p>
-      <w:pPr>
-        <w:spacing w:line="400" w:lineRule="exact"/>
-        <w:rPr>
-          <w:b/>
-          <w:bCs/>
-        </w:rPr>
-      </w:pPr>
-      <w:r>
-        <w:rPr>
-          <w:rFonts w:hint="eastAsia"/>
-          <w:b/>
-          <w:bCs/>
-        </w:rPr>
-        <w:t>3</w:t>
+        <w:t>性能需求</w:t>
+      </w:r>
+    </w:p>
+    <w:p>
+      <w:pPr>
+        <w:spacing w:line="400" w:lineRule="exact"/>
+        <w:ind w:firstLineChars="200" w:firstLine="420"/>
+      </w:pPr>
+      <w:r>
+        <w:rPr>
+          <w:rFonts w:hint="eastAsia"/>
+        </w:rPr>
+        <w:t>由于项目全程在本地上搭建、调试与运行，因此所需的性能仅与运行该项目时电脑的配置有关。如果电脑安装了类似</w:t>
+      </w:r>
+      <w:r>
+        <w:rPr>
+          <w:rFonts w:hint="eastAsia"/>
+        </w:rPr>
+        <w:t>Google</w:t>
+      </w:r>
+      <w:r>
+        <w:t xml:space="preserve"> </w:t>
+      </w:r>
+      <w:r>
+        <w:rPr>
+          <w:rFonts w:hint="eastAsia"/>
+        </w:rPr>
+        <w:t>chrome</w:t>
+      </w:r>
+      <w:r>
+        <w:rPr>
+          <w:rFonts w:hint="eastAsia"/>
+        </w:rPr>
+        <w:t>的浏览器或者可以运行</w:t>
+      </w:r>
+      <w:r>
+        <w:rPr>
+          <w:rFonts w:hint="eastAsia"/>
+        </w:rPr>
+        <w:t>.html</w:t>
+      </w:r>
+      <w:r>
+        <w:rPr>
+          <w:rFonts w:hint="eastAsia"/>
+        </w:rPr>
+        <w:t>文件的软件，那么该项目即可正常运行。也是由于在源目录搭建在本地，可不必考虑系统的响应时间、吞吐量和实时用户量。</w:t>
+      </w:r>
+    </w:p>
+    <w:p>
+      <w:pPr>
+        <w:spacing w:line="400" w:lineRule="exact"/>
+        <w:rPr>
+          <w:b/>
+          <w:bCs/>
+        </w:rPr>
+      </w:pPr>
+      <w:r>
+        <w:rPr>
+          <w:rFonts w:hint="eastAsia"/>
+          <w:b/>
+          <w:bCs/>
+        </w:rPr>
+        <w:t>4</w:t>
       </w:r>
       <w:r>
         <w:rPr>
@@ -1252,91 +2426,134 @@
           <w:b/>
           <w:bCs/>
         </w:rPr>
-        <w:t>经济上的可行性</w:t>
-      </w:r>
-    </w:p>
-    <w:p>
-      <w:pPr>
-        <w:spacing w:line="400" w:lineRule="exact"/>
-        <w:rPr>
-          <w:rFonts w:hint="eastAsia"/>
-        </w:rPr>
-      </w:pPr>
-    </w:p>
-    <w:p>
-      <w:pPr>
-        <w:spacing w:line="400" w:lineRule="exact"/>
-        <w:rPr>
-          <w:b/>
-          <w:bCs/>
-        </w:rPr>
-      </w:pPr>
-      <w:r>
-        <w:rPr>
-          <w:rFonts w:hint="eastAsia"/>
-          <w:b/>
-          <w:bCs/>
-        </w:rPr>
-        <w:t>3</w:t>
-      </w:r>
-      <w:r>
-        <w:rPr>
-          <w:b/>
-          <w:bCs/>
-        </w:rPr>
-        <w:t xml:space="preserve">.4 </w:t>
-      </w:r>
-      <w:r>
-        <w:rPr>
-          <w:rFonts w:hint="eastAsia"/>
-          <w:b/>
-          <w:bCs/>
-        </w:rPr>
-        <w:t>操作上的可行性</w:t>
-      </w:r>
-      <w:r>
-        <w:rPr>
-          <w:b/>
-          <w:bCs/>
-        </w:rPr>
-        <w:tab/>
-      </w:r>
-    </w:p>
-    <w:p>
-      <w:pPr>
-        <w:spacing w:line="400" w:lineRule="exact"/>
-      </w:pPr>
-    </w:p>
-    <w:p>
-      <w:pPr>
-        <w:spacing w:line="400" w:lineRule="exact"/>
-        <w:rPr>
-          <w:b/>
-          <w:bCs/>
-        </w:rPr>
-      </w:pPr>
-      <w:r>
-        <w:rPr>
-          <w:rFonts w:hint="eastAsia"/>
-          <w:b/>
-          <w:bCs/>
-        </w:rPr>
-        <w:t>3</w:t>
-      </w:r>
-      <w:r>
-        <w:rPr>
-          <w:b/>
-          <w:bCs/>
-        </w:rPr>
-        <w:t xml:space="preserve">.5 </w:t>
-      </w:r>
-      <w:r>
-        <w:rPr>
-          <w:rFonts w:hint="eastAsia"/>
-          <w:b/>
-          <w:bCs/>
-        </w:rPr>
-        <w:t>系统流程图</w:t>
+        <w:t>可靠性需求</w:t>
+      </w:r>
+    </w:p>
+    <w:p>
+      <w:pPr>
+        <w:spacing w:line="400" w:lineRule="exact"/>
+        <w:ind w:firstLineChars="200" w:firstLine="420"/>
+      </w:pPr>
+      <w:r>
+        <w:rPr>
+          <w:rFonts w:hint="eastAsia"/>
+        </w:rPr>
+        <w:t>该项目初步完成后，会进行多次测试，测试变量包括不同的浏览器、不同的操作系统和不同的电脑主机。在完成这些测试后，系统已经有了一定的成熟性和容错性。</w:t>
+      </w:r>
+    </w:p>
+    <w:p>
+      <w:pPr>
+        <w:spacing w:line="400" w:lineRule="exact"/>
+        <w:rPr>
+          <w:b/>
+          <w:bCs/>
+        </w:rPr>
+      </w:pPr>
+      <w:r>
+        <w:rPr>
+          <w:rFonts w:hint="eastAsia"/>
+          <w:b/>
+          <w:bCs/>
+        </w:rPr>
+        <w:t>4</w:t>
+      </w:r>
+      <w:r>
+        <w:rPr>
+          <w:b/>
+          <w:bCs/>
+        </w:rPr>
+        <w:t>.</w:t>
+      </w:r>
+      <w:r>
+        <w:rPr>
+          <w:b/>
+          <w:bCs/>
+        </w:rPr>
+        <w:t>4</w:t>
+      </w:r>
+      <w:r>
+        <w:rPr>
+          <w:b/>
+          <w:bCs/>
+        </w:rPr>
+        <w:t xml:space="preserve"> </w:t>
+      </w:r>
+      <w:r>
+        <w:rPr>
+          <w:rFonts w:hint="eastAsia"/>
+          <w:b/>
+          <w:bCs/>
+        </w:rPr>
+        <w:t>实体联系图</w:t>
+      </w:r>
+      <w:r>
+        <w:rPr>
+          <w:rFonts w:ascii="黑体" w:eastAsia="黑体" w:hAnsi="黑体" w:hint="eastAsia"/>
+          <w:b/>
+          <w:bCs/>
+        </w:rPr>
+        <w:t>(</w:t>
+      </w:r>
+      <w:r>
+        <w:rPr>
+          <w:rFonts w:hint="eastAsia"/>
+          <w:b/>
+          <w:bCs/>
+        </w:rPr>
+        <w:t>ER</w:t>
+      </w:r>
+      <w:r>
+        <w:rPr>
+          <w:rFonts w:hint="eastAsia"/>
+          <w:b/>
+          <w:bCs/>
+        </w:rPr>
+        <w:t>图</w:t>
+      </w:r>
+      <w:r>
+        <w:rPr>
+          <w:rFonts w:ascii="黑体" w:eastAsia="黑体" w:hAnsi="黑体"/>
+          <w:b/>
+          <w:bCs/>
+        </w:rPr>
+        <w:t>)</w:t>
+      </w:r>
+    </w:p>
+    <w:p>
+      <w:pPr>
+        <w:spacing w:line="400" w:lineRule="exact"/>
+      </w:pPr>
+      <w:r>
+        <w:rPr>
+          <w:noProof/>
+        </w:rPr>
+        <w:pict w14:anchorId="223BFDE3">
+          <v:shape id="_x0000_s2061" type="#_x0000_t75" style="position:absolute;left:0;text-align:left;margin-left:16.2pt;margin-top:36.25pt;width:439.3pt;height:340.4pt;z-index:7;visibility:visible;mso-wrap-style:square;mso-position-horizontal-relative:text;mso-position-vertical-relative:text;mso-width-relative:page;mso-height-relative:page">
+            <v:imagedata r:id="rId13" o:title=""/>
+            <w10:wrap type="topAndBottom"/>
+          </v:shape>
+        </w:pict>
+      </w:r>
+      <w:r>
+        <w:rPr>
+          <w:rFonts w:hint="eastAsia"/>
+        </w:rPr>
+        <w:t>将网页页面抽象化，可以得到网站主页的</w:t>
+      </w:r>
+      <w:r>
+        <w:rPr>
+          <w:rFonts w:hint="eastAsia"/>
+        </w:rPr>
+        <w:t>E</w:t>
+      </w:r>
+      <w:r>
+        <w:t>R</w:t>
+      </w:r>
+      <w:r>
+        <w:rPr>
+          <w:rFonts w:hint="eastAsia"/>
+        </w:rPr>
+        <w:t>图：</w:t>
       </w:r>
     </w:p>
     <w:p>
@@ -1358,98 +2575,120 @@
           <w:sz w:val="28"/>
           <w:szCs w:val="28"/>
         </w:rPr>
-        <w:t>系统需要分析</w:t>
+        <w:lastRenderedPageBreak/>
+        <w:t>拟采取的技术路线与试验方案</w:t>
+      </w:r>
+    </w:p>
+    <w:p>
+      <w:pPr>
+        <w:spacing w:line="400" w:lineRule="exact"/>
+        <w:rPr>
+          <w:b/>
+          <w:bCs/>
+        </w:rPr>
+      </w:pPr>
+      <w:r>
+        <w:rPr>
+          <w:rFonts w:hint="eastAsia"/>
+          <w:b/>
+          <w:bCs/>
+        </w:rPr>
+        <w:t>5</w:t>
+      </w:r>
+      <w:r>
+        <w:rPr>
+          <w:b/>
+          <w:bCs/>
+        </w:rPr>
+        <w:t xml:space="preserve">.1 </w:t>
+      </w:r>
+      <w:r>
+        <w:rPr>
+          <w:rFonts w:hint="eastAsia"/>
+          <w:b/>
+          <w:bCs/>
+        </w:rPr>
+        <w:t>技术路线和技术路线图</w:t>
       </w:r>
     </w:p>
     <w:p>
       <w:pPr>
         <w:spacing w:line="400" w:lineRule="exact"/>
         <w:ind w:firstLineChars="200" w:firstLine="420"/>
-      </w:pPr>
-      <w:r>
-        <w:rPr>
-          <w:rFonts w:hint="eastAsia"/>
-        </w:rPr>
-        <w:t>五号宋体</w:t>
-      </w:r>
-      <w:r>
-        <w:rPr>
-          <w:rFonts w:hint="eastAsia"/>
-        </w:rPr>
-        <w:t>2</w:t>
-      </w:r>
-      <w:r>
-        <w:t>0</w:t>
-      </w:r>
-      <w:r>
-        <w:rPr>
-          <w:rFonts w:hint="eastAsia"/>
-        </w:rPr>
-        <w:t>磅：不少于</w:t>
-      </w:r>
-      <w:r>
-        <w:rPr>
-          <w:rFonts w:hint="eastAsia"/>
-        </w:rPr>
-        <w:t>3</w:t>
-      </w:r>
-      <w:r>
-        <w:t>00</w:t>
-      </w:r>
-      <w:r>
-        <w:rPr>
-          <w:rFonts w:hint="eastAsia"/>
-        </w:rPr>
-        <w:t>字</w:t>
-      </w:r>
-    </w:p>
-    <w:p>
-      <w:pPr>
-        <w:spacing w:line="400" w:lineRule="exact"/>
-        <w:rPr>
-          <w:b/>
-          <w:bCs/>
-        </w:rPr>
-      </w:pPr>
-      <w:r>
-        <w:rPr>
-          <w:rFonts w:hint="eastAsia"/>
-          <w:b/>
-          <w:bCs/>
-        </w:rPr>
-        <w:t>4</w:t>
-      </w:r>
-      <w:r>
-        <w:rPr>
-          <w:b/>
-          <w:bCs/>
-        </w:rPr>
-        <w:t xml:space="preserve">.1 </w:t>
-      </w:r>
-      <w:r>
-        <w:rPr>
-          <w:rFonts w:hint="eastAsia"/>
-          <w:b/>
-          <w:bCs/>
-        </w:rPr>
-        <w:t>功能需求</w:t>
-      </w:r>
-    </w:p>
-    <w:p>
-      <w:pPr>
-        <w:spacing w:line="400" w:lineRule="exact"/>
-        <w:rPr>
-          <w:b/>
-          <w:bCs/>
-        </w:rPr>
-      </w:pPr>
-      <w:r>
-        <w:rPr>
-          <w:rFonts w:hint="eastAsia"/>
-          <w:b/>
-          <w:bCs/>
-        </w:rPr>
-        <w:t>4</w:t>
+        <w:rPr>
+          <w:rFonts w:hint="eastAsia"/>
+        </w:rPr>
+      </w:pPr>
+      <w:r>
+        <w:rPr>
+          <w:rFonts w:hint="eastAsia"/>
+        </w:rPr>
+        <w:t>本项目全程使用</w:t>
+      </w:r>
+      <w:r>
+        <w:rPr>
+          <w:rFonts w:hint="eastAsia"/>
+        </w:rPr>
+        <w:t>vscode</w:t>
+      </w:r>
+      <w:r>
+        <w:rPr>
+          <w:rFonts w:hint="eastAsia"/>
+        </w:rPr>
+        <w:t>编辑工具，使用</w:t>
+      </w:r>
+      <w:r>
+        <w:rPr>
+          <w:rFonts w:hint="eastAsia"/>
+        </w:rPr>
+        <w:t>html</w:t>
+      </w:r>
+      <w:r>
+        <w:rPr>
+          <w:rFonts w:hint="eastAsia"/>
+        </w:rPr>
+        <w:t>搭建出网站的基本框架和完成网站的部分功能。使用</w:t>
+      </w:r>
+      <w:r>
+        <w:rPr>
+          <w:rFonts w:hint="eastAsia"/>
+        </w:rPr>
+        <w:t>css</w:t>
+      </w:r>
+      <w:r>
+        <w:rPr>
+          <w:rFonts w:hint="eastAsia"/>
+        </w:rPr>
+        <w:t>和</w:t>
+      </w:r>
+      <w:r>
+        <w:rPr>
+          <w:rFonts w:hint="eastAsia"/>
+        </w:rPr>
+        <w:t>js</w:t>
+      </w:r>
+      <w:r>
+        <w:rPr>
+          <w:rFonts w:hint="eastAsia"/>
+        </w:rPr>
+        <w:t>实现网页页面样式的美化。</w:t>
+      </w:r>
+    </w:p>
+    <w:p>
+      <w:pPr>
+        <w:spacing w:line="400" w:lineRule="exact"/>
+        <w:rPr>
+          <w:b/>
+          <w:bCs/>
+        </w:rPr>
+      </w:pPr>
+      <w:r>
+        <w:rPr>
+          <w:rFonts w:hint="eastAsia"/>
+          <w:b/>
+          <w:bCs/>
+        </w:rPr>
+        <w:t>5</w:t>
       </w:r>
       <w:r>
         <w:rPr>
@@ -1464,144 +2703,8 @@
           <w:b/>
           <w:bCs/>
         </w:rPr>
-        <w:t>性能需求</w:t>
-      </w:r>
-    </w:p>
-    <w:p>
-      <w:pPr>
-        <w:spacing w:line="400" w:lineRule="exact"/>
-        <w:rPr>
-          <w:b/>
-          <w:bCs/>
-        </w:rPr>
-      </w:pPr>
-      <w:r>
-        <w:rPr>
-          <w:rFonts w:hint="eastAsia"/>
-          <w:b/>
-          <w:bCs/>
-        </w:rPr>
-        <w:t>4</w:t>
-      </w:r>
-      <w:r>
-        <w:rPr>
-          <w:b/>
-          <w:bCs/>
-        </w:rPr>
-        <w:t xml:space="preserve">.3 </w:t>
-      </w:r>
-      <w:r>
-        <w:rPr>
-          <w:rFonts w:hint="eastAsia"/>
-          <w:b/>
-          <w:bCs/>
-        </w:rPr>
-        <w:t>可靠性需求</w:t>
-      </w:r>
-    </w:p>
-    <w:p>
-      <w:pPr>
-        <w:spacing w:line="400" w:lineRule="exact"/>
-        <w:rPr>
-          <w:b/>
-          <w:bCs/>
-        </w:rPr>
-      </w:pPr>
-      <w:r>
-        <w:rPr>
-          <w:rFonts w:hint="eastAsia"/>
-          <w:b/>
-          <w:bCs/>
-        </w:rPr>
-        <w:t>4</w:t>
-      </w:r>
-      <w:r>
-        <w:rPr>
-          <w:b/>
-          <w:bCs/>
-        </w:rPr>
-        <w:t xml:space="preserve">.4 </w:t>
-      </w:r>
-      <w:r>
-        <w:rPr>
-          <w:rFonts w:hint="eastAsia"/>
-          <w:b/>
-          <w:bCs/>
-        </w:rPr>
-        <w:t>约束</w:t>
-      </w:r>
-    </w:p>
-    <w:p>
-      <w:pPr>
-        <w:spacing w:line="400" w:lineRule="exact"/>
-        <w:rPr>
-          <w:b/>
-          <w:bCs/>
-        </w:rPr>
-      </w:pPr>
-      <w:r>
-        <w:rPr>
-          <w:rFonts w:hint="eastAsia"/>
-          <w:b/>
-          <w:bCs/>
-        </w:rPr>
-        <w:t>4</w:t>
-      </w:r>
-      <w:r>
-        <w:rPr>
-          <w:b/>
-          <w:bCs/>
-        </w:rPr>
-        <w:t xml:space="preserve">.5 </w:t>
-      </w:r>
-      <w:r>
-        <w:rPr>
-          <w:rFonts w:hint="eastAsia"/>
-          <w:b/>
-          <w:bCs/>
-        </w:rPr>
-        <w:t>实体联系图</w:t>
-      </w:r>
-      <w:r>
-        <w:rPr>
-          <w:rFonts w:ascii="黑体" w:eastAsia="黑体" w:hAnsi="黑体" w:hint="eastAsia"/>
-          <w:b/>
-          <w:bCs/>
-        </w:rPr>
-        <w:t>(</w:t>
-      </w:r>
-      <w:r>
-        <w:rPr>
-          <w:rFonts w:hint="eastAsia"/>
-          <w:b/>
-          <w:bCs/>
-        </w:rPr>
-        <w:t>ER</w:t>
-      </w:r>
-      <w:r>
-        <w:rPr>
-          <w:rFonts w:hint="eastAsia"/>
-          <w:b/>
-          <w:bCs/>
-        </w:rPr>
-        <w:t>图</w:t>
-      </w:r>
-      <w:r>
-        <w:rPr>
-          <w:rFonts w:ascii="黑体" w:eastAsia="黑体" w:hAnsi="黑体"/>
-          <w:b/>
-          <w:bCs/>
-        </w:rPr>
-        <w:t>)</w:t>
-      </w:r>
-    </w:p>
-    <w:p>
-      <w:pPr>
-        <w:spacing w:line="400" w:lineRule="exact"/>
-        <w:rPr>
-          <w:rFonts w:hint="eastAsia"/>
-        </w:rPr>
-      </w:pPr>
+        <w:t>试验方案</w:t>
+      </w:r>
     </w:p>
     <w:p>
       <w:pPr>
@@ -1622,101 +2725,123 @@
           <w:sz w:val="28"/>
           <w:szCs w:val="28"/>
         </w:rPr>
-        <w:lastRenderedPageBreak/>
-        <w:t>拟采取的技术路线与试验方案</w:t>
+        <w:t>预期成果（包括预期能够完成的设计，拟提交的软件等）</w:t>
+      </w:r>
+    </w:p>
+    <w:p>
+      <w:pPr>
+        <w:spacing w:line="400" w:lineRule="exact"/>
+        <w:rPr>
+          <w:b/>
+          <w:bCs/>
+        </w:rPr>
+      </w:pPr>
+      <w:r>
+        <w:rPr>
+          <w:rFonts w:hint="eastAsia"/>
+          <w:b/>
+          <w:bCs/>
+        </w:rPr>
+        <w:t>6</w:t>
+      </w:r>
+      <w:r>
+        <w:rPr>
+          <w:b/>
+          <w:bCs/>
+        </w:rPr>
+        <w:t xml:space="preserve">.1 </w:t>
+      </w:r>
+      <w:r>
+        <w:rPr>
+          <w:rFonts w:hint="eastAsia"/>
+          <w:b/>
+          <w:bCs/>
+        </w:rPr>
+        <w:t>项目</w:t>
+      </w:r>
+      <w:r>
+        <w:rPr>
+          <w:rFonts w:hint="eastAsia"/>
+          <w:b/>
+          <w:bCs/>
+        </w:rPr>
+        <w:t>预期</w:t>
+      </w:r>
+      <w:r>
+        <w:rPr>
+          <w:rFonts w:hint="eastAsia"/>
+          <w:b/>
+          <w:bCs/>
+        </w:rPr>
+        <w:t>实现的功能</w:t>
       </w:r>
     </w:p>
     <w:p>
       <w:pPr>
         <w:spacing w:line="400" w:lineRule="exact"/>
         <w:ind w:firstLineChars="200" w:firstLine="420"/>
-      </w:pPr>
-      <w:r>
-        <w:rPr>
-          <w:rFonts w:hint="eastAsia"/>
-        </w:rPr>
-        <w:t>五号宋体</w:t>
-      </w:r>
-      <w:r>
-        <w:rPr>
-          <w:rFonts w:hint="eastAsia"/>
-        </w:rPr>
-        <w:t>2</w:t>
-      </w:r>
-      <w:r>
-        <w:t>0</w:t>
-      </w:r>
-      <w:r>
-        <w:rPr>
-          <w:rFonts w:hint="eastAsia"/>
-        </w:rPr>
-        <w:t>磅：不少于</w:t>
-      </w:r>
-      <w:r>
-        <w:rPr>
-          <w:rFonts w:hint="eastAsia"/>
-        </w:rPr>
-        <w:t>3</w:t>
-      </w:r>
-      <w:r>
-        <w:t>00</w:t>
-      </w:r>
-      <w:r>
-        <w:rPr>
-          <w:rFonts w:hint="eastAsia"/>
-        </w:rPr>
-        <w:t>字</w:t>
-      </w:r>
-    </w:p>
-    <w:p>
-      <w:pPr>
-        <w:spacing w:line="400" w:lineRule="exact"/>
-        <w:rPr>
-          <w:rFonts w:hint="eastAsia"/>
-          <w:b/>
-          <w:bCs/>
-        </w:rPr>
-      </w:pPr>
-      <w:r>
-        <w:rPr>
-          <w:rFonts w:hint="eastAsia"/>
-          <w:b/>
-          <w:bCs/>
-        </w:rPr>
-        <w:t>5</w:t>
-      </w:r>
-      <w:r>
-        <w:rPr>
-          <w:b/>
-          <w:bCs/>
-        </w:rPr>
-        <w:t xml:space="preserve">.1 </w:t>
-      </w:r>
-      <w:r>
-        <w:rPr>
-          <w:rFonts w:hint="eastAsia"/>
-          <w:b/>
-          <w:bCs/>
-        </w:rPr>
-        <w:t>技术路线和技术路线图</w:t>
-      </w:r>
-    </w:p>
-    <w:p>
-      <w:pPr>
-        <w:spacing w:line="400" w:lineRule="exact"/>
-        <w:rPr>
-          <w:rFonts w:hint="eastAsia"/>
-          <w:b/>
-          <w:bCs/>
-        </w:rPr>
-      </w:pPr>
-      <w:r>
-        <w:rPr>
-          <w:rFonts w:hint="eastAsia"/>
-          <w:b/>
-          <w:bCs/>
-        </w:rPr>
-        <w:t>5</w:t>
+        <w:rPr>
+          <w:rFonts w:hint="eastAsia"/>
+        </w:rPr>
+      </w:pPr>
+      <w:r>
+        <w:rPr>
+          <w:rFonts w:hint="eastAsia"/>
+        </w:rPr>
+        <w:t>网络热梗词典</w:t>
+      </w:r>
+      <w:r>
+        <w:rPr>
+          <w:rFonts w:hint="eastAsia"/>
+        </w:rPr>
+        <w:t>课程设计的完成</w:t>
+      </w:r>
+      <w:r>
+        <w:rPr>
+          <w:rFonts w:hint="eastAsia"/>
+        </w:rPr>
+        <w:t>必须要</w:t>
+      </w:r>
+      <w:r>
+        <w:rPr>
+          <w:rFonts w:hint="eastAsia"/>
+        </w:rPr>
+        <w:t>求有</w:t>
+      </w:r>
+      <w:r>
+        <w:rPr>
+          <w:rFonts w:hint="eastAsia"/>
+        </w:rPr>
+        <w:t>注册登录、热梗界面查看、热梗搜索、热梗分类、热梗界面留言、网站发帖和回帖等</w:t>
+      </w:r>
+      <w:r>
+        <w:rPr>
+          <w:rFonts w:hint="eastAsia"/>
+        </w:rPr>
+        <w:t>基础</w:t>
+      </w:r>
+      <w:r>
+        <w:rPr>
+          <w:rFonts w:hint="eastAsia"/>
+        </w:rPr>
+        <w:t>功能。</w:t>
+      </w:r>
+    </w:p>
+    <w:p>
+      <w:pPr>
+        <w:spacing w:line="400" w:lineRule="exact"/>
+        <w:rPr>
+          <w:b/>
+          <w:bCs/>
+        </w:rPr>
+      </w:pPr>
+      <w:r>
+        <w:rPr>
+          <w:rFonts w:hint="eastAsia"/>
+          <w:b/>
+          <w:bCs/>
+        </w:rPr>
+        <w:t>6</w:t>
       </w:r>
       <w:r>
         <w:rPr>
@@ -1731,8 +2856,62 @@
           <w:b/>
           <w:bCs/>
         </w:rPr>
-        <w:t>试验方案</w:t>
-      </w:r>
+        <w:t>预期展示的页面</w:t>
+      </w:r>
+    </w:p>
+    <w:p>
+      <w:pPr>
+        <w:spacing w:line="400" w:lineRule="exact"/>
+        <w:ind w:firstLineChars="200" w:firstLine="420"/>
+      </w:pPr>
+      <w:r>
+        <w:rPr>
+          <w:rFonts w:hint="eastAsia"/>
+        </w:rPr>
+        <w:t>网站主页起到导航栏和展示部分热梗卡片的作用。在主页可以点击相关的按钮来进入具有不同功能的</w:t>
+      </w:r>
+      <w:r>
+        <w:rPr>
+          <w:rFonts w:hint="eastAsia"/>
+        </w:rPr>
+        <w:t>html</w:t>
+      </w:r>
+      <w:r>
+        <w:rPr>
+          <w:rFonts w:hint="eastAsia"/>
+        </w:rPr>
+        <w:t>网页，从而使用户能够准确得到自己想要的信息。</w:t>
+      </w:r>
+    </w:p>
+    <w:p>
+      <w:pPr>
+        <w:spacing w:line="400" w:lineRule="exact"/>
+      </w:pPr>
+    </w:p>
+    <w:p>
+      <w:pPr>
+        <w:spacing w:line="400" w:lineRule="exact"/>
+      </w:pPr>
+    </w:p>
+    <w:p>
+      <w:pPr>
+        <w:spacing w:line="400" w:lineRule="exact"/>
+      </w:pPr>
+    </w:p>
+    <w:p>
+      <w:pPr>
+        <w:spacing w:line="400" w:lineRule="exact"/>
+      </w:pPr>
+    </w:p>
+    <w:p>
+      <w:pPr>
+        <w:spacing w:line="400" w:lineRule="exact"/>
+      </w:pPr>
+    </w:p>
+    <w:p>
+      <w:pPr>
+        <w:spacing w:line="400" w:lineRule="exact"/>
+      </w:pPr>
     </w:p>
     <w:p>
       <w:pPr>
@@ -1753,155 +2932,15 @@
           <w:sz w:val="28"/>
           <w:szCs w:val="28"/>
         </w:rPr>
-        <w:t>预期成果（包括预期能够完成的设计，拟提交的软件等）</w:t>
-      </w:r>
-    </w:p>
-    <w:p>
-      <w:pPr>
-        <w:spacing w:line="400" w:lineRule="exact"/>
-        <w:ind w:firstLineChars="200" w:firstLine="420"/>
-      </w:pPr>
-      <w:r>
-        <w:rPr>
-          <w:rFonts w:hint="eastAsia"/>
-        </w:rPr>
-        <w:t>五号宋体</w:t>
-      </w:r>
-      <w:r>
-        <w:rPr>
-          <w:rFonts w:hint="eastAsia"/>
-        </w:rPr>
-        <w:t>2</w:t>
-      </w:r>
-      <w:r>
-        <w:t>0</w:t>
-      </w:r>
-      <w:r>
-        <w:rPr>
-          <w:rFonts w:hint="eastAsia"/>
-        </w:rPr>
-        <w:t>磅：不少于</w:t>
-      </w:r>
-      <w:r>
-        <w:rPr>
-          <w:rFonts w:hint="eastAsia"/>
-        </w:rPr>
-        <w:t>2</w:t>
-      </w:r>
-      <w:r>
-        <w:t>00</w:t>
-      </w:r>
-      <w:r>
-        <w:rPr>
-          <w:rFonts w:hint="eastAsia"/>
-        </w:rPr>
-        <w:t>字</w:t>
-      </w:r>
-    </w:p>
-    <w:p>
-      <w:pPr>
-        <w:spacing w:line="400" w:lineRule="exact"/>
-      </w:pPr>
-      <w:r>
-        <w:rPr>
-          <w:rFonts w:hint="eastAsia"/>
-        </w:rPr>
-        <w:t>6</w:t>
-      </w:r>
-      <w:r>
-        <w:t xml:space="preserve">.1 </w:t>
-      </w:r>
-      <w:r>
-        <w:rPr>
-          <w:rFonts w:hint="eastAsia"/>
-        </w:rPr>
-        <w:t>项目</w:t>
-      </w:r>
-      <w:r>
-        <w:rPr>
-          <w:rFonts w:hint="eastAsia"/>
-        </w:rPr>
-        <w:t>预期</w:t>
-      </w:r>
-      <w:r>
-        <w:rPr>
-          <w:rFonts w:hint="eastAsia"/>
-        </w:rPr>
-        <w:t>实现的功能</w:t>
-      </w:r>
-    </w:p>
-    <w:p>
-      <w:pPr>
-        <w:spacing w:line="400" w:lineRule="exact"/>
-        <w:rPr>
-          <w:rFonts w:hint="eastAsia"/>
-        </w:rPr>
-      </w:pPr>
-      <w:r>
-        <w:rPr>
-          <w:rFonts w:hint="eastAsia"/>
-        </w:rPr>
-        <w:t>6</w:t>
-      </w:r>
-      <w:r>
-        <w:t xml:space="preserve">.2 </w:t>
-      </w:r>
-    </w:p>
-    <w:p>
-      <w:pPr>
-        <w:numPr>
-          <w:ilvl w:val="0"/>
-          <w:numId w:val="5"/>
-        </w:numPr>
-        <w:spacing w:beforeLines="50" w:before="156" w:afterLines="50" w:after="156"/>
-        <w:rPr>
-          <w:rFonts w:eastAsia="黑体"/>
-          <w:sz w:val="28"/>
-          <w:szCs w:val="28"/>
-        </w:rPr>
-      </w:pPr>
+        <w:t>设计进度安排</w:t>
+      </w:r>
       <w:r>
         <w:rPr>
           <w:rFonts w:eastAsia="黑体" w:hint="eastAsia"/>
           <w:sz w:val="28"/>
           <w:szCs w:val="28"/>
         </w:rPr>
-        <w:t>设计进度安排</w:t>
-      </w:r>
-      <w:r>
-        <w:rPr>
-          <w:rFonts w:eastAsia="黑体" w:hint="eastAsia"/>
-          <w:sz w:val="28"/>
-          <w:szCs w:val="28"/>
-        </w:rPr>
         <w:t>及成员分工</w:t>
-      </w:r>
-    </w:p>
-    <w:p>
-      <w:pPr>
-        <w:spacing w:line="400" w:lineRule="exact"/>
-        <w:ind w:firstLineChars="200" w:firstLine="420"/>
-      </w:pPr>
-      <w:r>
-        <w:rPr>
-          <w:rFonts w:hint="eastAsia"/>
-        </w:rPr>
-        <w:t>五号宋体</w:t>
-      </w:r>
-      <w:r>
-        <w:rPr>
-          <w:rFonts w:hint="eastAsia"/>
-        </w:rPr>
-        <w:t>2</w:t>
-      </w:r>
-      <w:r>
-        <w:t>0</w:t>
-      </w:r>
-      <w:r>
-        <w:rPr>
-          <w:rFonts w:hint="eastAsia"/>
-        </w:rPr>
-        <w:t>磅</w:t>
       </w:r>
     </w:p>
     <w:p>
@@ -1924,7 +2963,7 @@
     <w:tbl>
       <w:tblPr>
         <w:tblW w:w="0" w:type="auto"/>
-        <w:tblInd w:w="678" w:type="dxa"/>
+        <w:jc w:val="center"/>
         <w:tblBorders>
           <w:top w:val="single" w:sz="4" w:space="0" w:color="000000"/>
           <w:left w:val="single" w:sz="4" w:space="0" w:color="000000"/>
@@ -1936,24 +2975,22 @@
         <w:tblLook w:val="04A0" w:firstRow="1" w:lastRow="0" w:firstColumn="1" w:lastColumn="0" w:noHBand="0" w:noVBand="1"/>
       </w:tblPr>
       <w:tblGrid>
-        <w:gridCol w:w="3825"/>
-        <w:gridCol w:w="4456"/>
+        <w:gridCol w:w="2176"/>
+        <w:gridCol w:w="3862"/>
       </w:tblGrid>
       <w:tr>
         <w:trPr>
           <w:trHeight w:val="253"/>
+          <w:jc w:val="center"/>
         </w:trPr>
         <w:tc>
           <w:tcPr>
-            <w:tcW w:w="3825" w:type="dxa"/>
+            <w:tcW w:w="1701" w:type="dxa"/>
             <w:shd w:val="clear" w:color="auto" w:fill="auto"/>
           </w:tcPr>
           <w:p>
             <w:pPr>
               <w:jc w:val="center"/>
-              <w:rPr>
-                <w:rFonts w:hint="eastAsia"/>
-              </w:rPr>
             </w:pPr>
             <w:r>
               <w:rPr>
@@ -1965,15 +3002,12 @@
         </w:tc>
         <w:tc>
           <w:tcPr>
-            <w:tcW w:w="4456" w:type="dxa"/>
+            <w:tcW w:w="3862" w:type="dxa"/>
             <w:shd w:val="clear" w:color="auto" w:fill="auto"/>
           </w:tcPr>
           <w:p>
             <w:pPr>
               <w:jc w:val="center"/>
-              <w:rPr>
-                <w:rFonts w:hint="eastAsia"/>
-              </w:rPr>
             </w:pPr>
             <w:r>
               <w:rPr>
@@ -1987,32 +3021,190 @@
       <w:tr>
         <w:trPr>
           <w:trHeight w:val="253"/>
+          <w:jc w:val="center"/>
         </w:trPr>
         <w:tc>
           <w:tcPr>
-            <w:tcW w:w="3825" w:type="dxa"/>
+            <w:tcW w:w="1701" w:type="dxa"/>
             <w:shd w:val="clear" w:color="auto" w:fill="auto"/>
           </w:tcPr>
           <w:p>
             <w:pPr>
               <w:jc w:val="center"/>
+            </w:pPr>
+            <w:r>
+              <w:t>2022.9-</w:t>
+            </w:r>
+            <w:r>
               <w:rPr>
                 <w:rFonts w:hint="eastAsia"/>
               </w:rPr>
+              <w:t>2</w:t>
+            </w:r>
+            <w:r>
+              <w:t>022.10.10</w:t>
+            </w:r>
+          </w:p>
+        </w:tc>
+        <w:tc>
+          <w:tcPr>
+            <w:tcW w:w="3862" w:type="dxa"/>
+            <w:shd w:val="clear" w:color="auto" w:fill="auto"/>
+          </w:tcPr>
+          <w:p>
+            <w:pPr>
+              <w:jc w:val="center"/>
+            </w:pPr>
+            <w:r>
+              <w:rPr>
+                <w:rFonts w:hint="eastAsia"/>
+              </w:rPr>
+              <w:t>完成开题报告和答辩</w:t>
+            </w:r>
+            <w:r>
+              <w:rPr>
+                <w:rFonts w:hint="eastAsia"/>
+              </w:rPr>
+              <w:t xml:space="preserve">ppt </w:t>
+            </w:r>
+          </w:p>
+        </w:tc>
+      </w:tr>
+      <w:tr>
+        <w:trPr>
+          <w:trHeight w:val="263"/>
+          <w:jc w:val="center"/>
+        </w:trPr>
+        <w:tc>
+          <w:tcPr>
+            <w:tcW w:w="1701" w:type="dxa"/>
+            <w:shd w:val="clear" w:color="auto" w:fill="auto"/>
+          </w:tcPr>
+          <w:p>
+            <w:pPr>
+              <w:jc w:val="center"/>
+            </w:pPr>
+            <w:r>
+              <w:t>2022.10.10-2022.10.31</w:t>
+            </w:r>
+          </w:p>
+        </w:tc>
+        <w:tc>
+          <w:tcPr>
+            <w:tcW w:w="3862" w:type="dxa"/>
+            <w:shd w:val="clear" w:color="auto" w:fill="auto"/>
+          </w:tcPr>
+          <w:p>
+            <w:pPr>
+              <w:jc w:val="center"/>
+            </w:pPr>
+            <w:r>
+              <w:rPr>
+                <w:rFonts w:hint="eastAsia"/>
+              </w:rPr>
+              <w:t>网站基本框架建立，完成中期报告</w:t>
+            </w:r>
+          </w:p>
+        </w:tc>
+      </w:tr>
+      <w:tr>
+        <w:trPr>
+          <w:trHeight w:val="253"/>
+          <w:jc w:val="center"/>
+        </w:trPr>
+        <w:tc>
+          <w:tcPr>
+            <w:tcW w:w="1701" w:type="dxa"/>
+            <w:shd w:val="clear" w:color="auto" w:fill="auto"/>
+          </w:tcPr>
+          <w:p>
+            <w:pPr>
+              <w:jc w:val="center"/>
+            </w:pPr>
+            <w:r>
+              <w:t>2022.11-2022.12</w:t>
+            </w:r>
+          </w:p>
+        </w:tc>
+        <w:tc>
+          <w:tcPr>
+            <w:tcW w:w="3862" w:type="dxa"/>
+            <w:shd w:val="clear" w:color="auto" w:fill="auto"/>
+          </w:tcPr>
+          <w:p>
+            <w:pPr>
+              <w:jc w:val="center"/>
+            </w:pPr>
+            <w:r>
+              <w:rPr>
+                <w:rFonts w:hint="eastAsia"/>
+              </w:rPr>
+              <w:t>网站后续建立和样式美化</w:t>
+            </w:r>
+          </w:p>
+        </w:tc>
+      </w:tr>
+      <w:tr>
+        <w:trPr>
+          <w:trHeight w:val="253"/>
+          <w:jc w:val="center"/>
+        </w:trPr>
+        <w:tc>
+          <w:tcPr>
+            <w:tcW w:w="1701" w:type="dxa"/>
+            <w:shd w:val="clear" w:color="auto" w:fill="auto"/>
+          </w:tcPr>
+          <w:p>
+            <w:pPr>
+              <w:jc w:val="center"/>
+            </w:pPr>
+            <w:r>
+              <w:t>2022.11-2022.12.26</w:t>
+            </w:r>
+          </w:p>
+        </w:tc>
+        <w:tc>
+          <w:tcPr>
+            <w:tcW w:w="3862" w:type="dxa"/>
+            <w:shd w:val="clear" w:color="auto" w:fill="auto"/>
+          </w:tcPr>
+          <w:p>
+            <w:pPr>
+              <w:jc w:val="center"/>
+            </w:pPr>
+            <w:r>
+              <w:rPr>
+                <w:rFonts w:hint="eastAsia"/>
+              </w:rPr>
+              <w:t>撰写和提交课程设计报告</w:t>
+            </w:r>
+          </w:p>
+        </w:tc>
+      </w:tr>
+      <w:tr>
+        <w:trPr>
+          <w:trHeight w:val="253"/>
+          <w:jc w:val="center"/>
+        </w:trPr>
+        <w:tc>
+          <w:tcPr>
+            <w:tcW w:w="1701" w:type="dxa"/>
+            <w:shd w:val="clear" w:color="auto" w:fill="auto"/>
+          </w:tcPr>
+          <w:p>
+            <w:pPr>
+              <w:jc w:val="center"/>
             </w:pPr>
           </w:p>
         </w:tc>
         <w:tc>
           <w:tcPr>
-            <w:tcW w:w="4456" w:type="dxa"/>
+            <w:tcW w:w="3862" w:type="dxa"/>
             <w:shd w:val="clear" w:color="auto" w:fill="auto"/>
           </w:tcPr>
           <w:p>
             <w:pPr>
               <w:jc w:val="center"/>
-              <w:rPr>
-                <w:rFonts w:hint="eastAsia"/>
-              </w:rPr>
             </w:pPr>
           </w:p>
         </w:tc>
@@ -2020,176 +3212,33 @@
       <w:tr>
         <w:trPr>
           <w:trHeight w:val="263"/>
+          <w:jc w:val="center"/>
         </w:trPr>
         <w:tc>
           <w:tcPr>
-            <w:tcW w:w="3825" w:type="dxa"/>
+            <w:tcW w:w="1701" w:type="dxa"/>
             <w:shd w:val="clear" w:color="auto" w:fill="auto"/>
           </w:tcPr>
           <w:p>
             <w:pPr>
               <w:jc w:val="center"/>
-              <w:rPr>
-                <w:rFonts w:hint="eastAsia"/>
-              </w:rPr>
             </w:pPr>
           </w:p>
         </w:tc>
         <w:tc>
           <w:tcPr>
-            <w:tcW w:w="4456" w:type="dxa"/>
+            <w:tcW w:w="3862" w:type="dxa"/>
             <w:shd w:val="clear" w:color="auto" w:fill="auto"/>
           </w:tcPr>
           <w:p>
             <w:pPr>
               <w:jc w:val="center"/>
-              <w:rPr>
-                <w:rFonts w:hint="eastAsia"/>
-              </w:rPr>
-            </w:pPr>
-          </w:p>
-        </w:tc>
-      </w:tr>
-      <w:tr>
-        <w:trPr>
-          <w:trHeight w:val="253"/>
-        </w:trPr>
-        <w:tc>
-          <w:tcPr>
-            <w:tcW w:w="3825" w:type="dxa"/>
-            <w:shd w:val="clear" w:color="auto" w:fill="auto"/>
-          </w:tcPr>
-          <w:p>
-            <w:pPr>
-              <w:jc w:val="center"/>
-              <w:rPr>
-                <w:rFonts w:hint="eastAsia"/>
-              </w:rPr>
-            </w:pPr>
-          </w:p>
-        </w:tc>
-        <w:tc>
-          <w:tcPr>
-            <w:tcW w:w="4456" w:type="dxa"/>
-            <w:shd w:val="clear" w:color="auto" w:fill="auto"/>
-          </w:tcPr>
-          <w:p>
-            <w:pPr>
-              <w:jc w:val="center"/>
-              <w:rPr>
-                <w:rFonts w:hint="eastAsia"/>
-              </w:rPr>
-            </w:pPr>
-          </w:p>
-        </w:tc>
-      </w:tr>
-      <w:tr>
-        <w:trPr>
-          <w:trHeight w:val="253"/>
-        </w:trPr>
-        <w:tc>
-          <w:tcPr>
-            <w:tcW w:w="3825" w:type="dxa"/>
-            <w:shd w:val="clear" w:color="auto" w:fill="auto"/>
-          </w:tcPr>
-          <w:p>
-            <w:pPr>
-              <w:jc w:val="center"/>
-              <w:rPr>
-                <w:rFonts w:hint="eastAsia"/>
-              </w:rPr>
-            </w:pPr>
-          </w:p>
-        </w:tc>
-        <w:tc>
-          <w:tcPr>
-            <w:tcW w:w="4456" w:type="dxa"/>
-            <w:shd w:val="clear" w:color="auto" w:fill="auto"/>
-          </w:tcPr>
-          <w:p>
-            <w:pPr>
-              <w:jc w:val="center"/>
-              <w:rPr>
-                <w:rFonts w:hint="eastAsia"/>
-              </w:rPr>
-            </w:pPr>
-          </w:p>
-        </w:tc>
-      </w:tr>
-      <w:tr>
-        <w:trPr>
-          <w:trHeight w:val="253"/>
-        </w:trPr>
-        <w:tc>
-          <w:tcPr>
-            <w:tcW w:w="3825" w:type="dxa"/>
-            <w:shd w:val="clear" w:color="auto" w:fill="auto"/>
-          </w:tcPr>
-          <w:p>
-            <w:pPr>
-              <w:jc w:val="center"/>
-              <w:rPr>
-                <w:rFonts w:hint="eastAsia"/>
-              </w:rPr>
-            </w:pPr>
-          </w:p>
-        </w:tc>
-        <w:tc>
-          <w:tcPr>
-            <w:tcW w:w="4456" w:type="dxa"/>
-            <w:shd w:val="clear" w:color="auto" w:fill="auto"/>
-          </w:tcPr>
-          <w:p>
-            <w:pPr>
-              <w:jc w:val="center"/>
-              <w:rPr>
-                <w:rFonts w:hint="eastAsia"/>
-              </w:rPr>
-            </w:pPr>
-          </w:p>
-        </w:tc>
-      </w:tr>
-      <w:tr>
-        <w:trPr>
-          <w:trHeight w:val="263"/>
-        </w:trPr>
-        <w:tc>
-          <w:tcPr>
-            <w:tcW w:w="3825" w:type="dxa"/>
-            <w:shd w:val="clear" w:color="auto" w:fill="auto"/>
-          </w:tcPr>
-          <w:p>
-            <w:pPr>
-              <w:jc w:val="center"/>
-              <w:rPr>
-                <w:rFonts w:hint="eastAsia"/>
-              </w:rPr>
-            </w:pPr>
-          </w:p>
-        </w:tc>
-        <w:tc>
-          <w:tcPr>
-            <w:tcW w:w="4456" w:type="dxa"/>
-            <w:shd w:val="clear" w:color="auto" w:fill="auto"/>
-          </w:tcPr>
-          <w:p>
-            <w:pPr>
-              <w:jc w:val="center"/>
-              <w:rPr>
-                <w:rFonts w:hint="eastAsia"/>
-              </w:rPr>
             </w:pPr>
           </w:p>
         </w:tc>
       </w:tr>
     </w:tbl>
-    <w:p>
-      <w:pPr>
-        <w:rPr>
-          <w:rFonts w:hint="eastAsia"/>
-        </w:rPr>
-      </w:pPr>
-    </w:p>
+    <w:p/>
     <w:p>
       <w:r>
         <w:rPr>
@@ -2210,7 +3259,7 @@
     <w:tbl>
       <w:tblPr>
         <w:tblW w:w="0" w:type="auto"/>
-        <w:tblInd w:w="678" w:type="dxa"/>
+        <w:jc w:val="center"/>
         <w:tblBorders>
           <w:top w:val="single" w:sz="4" w:space="0" w:color="000000"/>
           <w:left w:val="single" w:sz="4" w:space="0" w:color="000000"/>
@@ -2222,24 +3271,22 @@
         <w:tblLook w:val="04A0" w:firstRow="1" w:lastRow="0" w:firstColumn="1" w:lastColumn="0" w:noHBand="0" w:noVBand="1"/>
       </w:tblPr>
       <w:tblGrid>
-        <w:gridCol w:w="3825"/>
+        <w:gridCol w:w="1418"/>
         <w:gridCol w:w="4456"/>
       </w:tblGrid>
       <w:tr>
         <w:trPr>
           <w:trHeight w:val="253"/>
+          <w:jc w:val="center"/>
         </w:trPr>
         <w:tc>
           <w:tcPr>
-            <w:tcW w:w="3825" w:type="dxa"/>
+            <w:tcW w:w="1418" w:type="dxa"/>
             <w:shd w:val="clear" w:color="auto" w:fill="auto"/>
           </w:tcPr>
           <w:p>
             <w:pPr>
               <w:jc w:val="center"/>
-              <w:rPr>
-                <w:rFonts w:hint="eastAsia"/>
-              </w:rPr>
             </w:pPr>
             <w:r>
               <w:rPr>
@@ -2257,9 +3304,6 @@
           <w:p>
             <w:pPr>
               <w:jc w:val="center"/>
-              <w:rPr>
-                <w:rFonts w:hint="eastAsia"/>
-              </w:rPr>
             </w:pPr>
             <w:r>
               <w:rPr>
@@ -2273,19 +3317,23 @@
       <w:tr>
         <w:trPr>
           <w:trHeight w:val="253"/>
+          <w:jc w:val="center"/>
         </w:trPr>
         <w:tc>
           <w:tcPr>
-            <w:tcW w:w="3825" w:type="dxa"/>
+            <w:tcW w:w="1418" w:type="dxa"/>
             <w:shd w:val="clear" w:color="auto" w:fill="auto"/>
           </w:tcPr>
           <w:p>
             <w:pPr>
               <w:jc w:val="center"/>
+            </w:pPr>
+            <w:r>
               <w:rPr>
                 <w:rFonts w:hint="eastAsia"/>
               </w:rPr>
-            </w:pPr>
+              <w:t>卫东廷</w:t>
+            </w:r>
           </w:p>
         </w:tc>
         <w:tc>
@@ -2296,29 +3344,48 @@
           <w:p>
             <w:pPr>
               <w:jc w:val="center"/>
+            </w:pPr>
+            <w:r>
               <w:rPr>
                 <w:rFonts w:hint="eastAsia"/>
               </w:rPr>
-            </w:pPr>
+              <w:t>报告撰写，</w:t>
+            </w:r>
+            <w:r>
+              <w:rPr>
+                <w:rFonts w:hint="eastAsia"/>
+              </w:rPr>
+              <w:t>ppt</w:t>
+            </w:r>
+            <w:r>
+              <w:rPr>
+                <w:rFonts w:hint="eastAsia"/>
+              </w:rPr>
+              <w:t>制作，页面模块化编程</w:t>
+            </w:r>
           </w:p>
         </w:tc>
       </w:tr>
       <w:tr>
         <w:trPr>
           <w:trHeight w:val="263"/>
+          <w:jc w:val="center"/>
         </w:trPr>
         <w:tc>
           <w:tcPr>
-            <w:tcW w:w="3825" w:type="dxa"/>
+            <w:tcW w:w="1418" w:type="dxa"/>
             <w:shd w:val="clear" w:color="auto" w:fill="auto"/>
           </w:tcPr>
           <w:p>
             <w:pPr>
               <w:jc w:val="center"/>
+            </w:pPr>
+            <w:r>
               <w:rPr>
                 <w:rFonts w:hint="eastAsia"/>
               </w:rPr>
-            </w:pPr>
+              <w:t>史晨睿</w:t>
+            </w:r>
           </w:p>
         </w:tc>
         <w:tc>
@@ -2329,29 +3396,48 @@
           <w:p>
             <w:pPr>
               <w:jc w:val="center"/>
+            </w:pPr>
+            <w:r>
               <w:rPr>
                 <w:rFonts w:hint="eastAsia"/>
               </w:rPr>
-            </w:pPr>
+              <w:t>网页</w:t>
+            </w:r>
+            <w:r>
+              <w:rPr>
+                <w:rFonts w:hint="eastAsia"/>
+              </w:rPr>
+              <w:t>ui</w:t>
+            </w:r>
+            <w:r>
+              <w:rPr>
+                <w:rFonts w:hint="eastAsia"/>
+              </w:rPr>
+              <w:t>设计和美化，网页样式编辑</w:t>
+            </w:r>
           </w:p>
         </w:tc>
       </w:tr>
       <w:tr>
         <w:trPr>
           <w:trHeight w:val="253"/>
+          <w:jc w:val="center"/>
         </w:trPr>
         <w:tc>
           <w:tcPr>
-            <w:tcW w:w="3825" w:type="dxa"/>
+            <w:tcW w:w="1418" w:type="dxa"/>
             <w:shd w:val="clear" w:color="auto" w:fill="auto"/>
           </w:tcPr>
           <w:p>
             <w:pPr>
               <w:jc w:val="center"/>
+            </w:pPr>
+            <w:r>
               <w:rPr>
                 <w:rFonts w:hint="eastAsia"/>
               </w:rPr>
-            </w:pPr>
+              <w:t>苏诗杰</w:t>
+            </w:r>
           </w:p>
         </w:tc>
         <w:tc>
@@ -2362,29 +3448,36 @@
           <w:p>
             <w:pPr>
               <w:jc w:val="center"/>
+            </w:pPr>
+            <w:r>
               <w:rPr>
                 <w:rFonts w:hint="eastAsia"/>
               </w:rPr>
-            </w:pPr>
+              <w:t>页面模块化编程（负责大多数部分）</w:t>
+            </w:r>
           </w:p>
         </w:tc>
       </w:tr>
       <w:tr>
         <w:trPr>
           <w:trHeight w:val="253"/>
+          <w:jc w:val="center"/>
         </w:trPr>
         <w:tc>
           <w:tcPr>
-            <w:tcW w:w="3825" w:type="dxa"/>
+            <w:tcW w:w="1418" w:type="dxa"/>
             <w:shd w:val="clear" w:color="auto" w:fill="auto"/>
           </w:tcPr>
           <w:p>
             <w:pPr>
               <w:jc w:val="center"/>
+            </w:pPr>
+            <w:r>
               <w:rPr>
                 <w:rFonts w:hint="eastAsia"/>
               </w:rPr>
-            </w:pPr>
+              <w:t>赵子涵</w:t>
+            </w:r>
           </w:p>
         </w:tc>
         <w:tc>
@@ -2395,89 +3488,20 @@
           <w:p>
             <w:pPr>
               <w:jc w:val="center"/>
+            </w:pPr>
+            <w:r>
               <w:rPr>
                 <w:rFonts w:hint="eastAsia"/>
               </w:rPr>
-            </w:pPr>
-          </w:p>
-        </w:tc>
-      </w:tr>
-      <w:tr>
-        <w:trPr>
-          <w:trHeight w:val="253"/>
-        </w:trPr>
-        <w:tc>
-          <w:tcPr>
-            <w:tcW w:w="3825" w:type="dxa"/>
-            <w:shd w:val="clear" w:color="auto" w:fill="auto"/>
-          </w:tcPr>
-          <w:p>
-            <w:pPr>
-              <w:jc w:val="center"/>
-              <w:rPr>
-                <w:rFonts w:hint="eastAsia"/>
-              </w:rPr>
-            </w:pPr>
-          </w:p>
-        </w:tc>
-        <w:tc>
-          <w:tcPr>
-            <w:tcW w:w="4456" w:type="dxa"/>
-            <w:shd w:val="clear" w:color="auto" w:fill="auto"/>
-          </w:tcPr>
-          <w:p>
-            <w:pPr>
-              <w:jc w:val="center"/>
-              <w:rPr>
-                <w:rFonts w:hint="eastAsia"/>
-              </w:rPr>
-            </w:pPr>
-          </w:p>
-        </w:tc>
-      </w:tr>
-      <w:tr>
-        <w:trPr>
-          <w:trHeight w:val="263"/>
-        </w:trPr>
-        <w:tc>
-          <w:tcPr>
-            <w:tcW w:w="3825" w:type="dxa"/>
-            <w:shd w:val="clear" w:color="auto" w:fill="auto"/>
-          </w:tcPr>
-          <w:p>
-            <w:pPr>
-              <w:jc w:val="center"/>
-              <w:rPr>
-                <w:rFonts w:hint="eastAsia"/>
-              </w:rPr>
-            </w:pPr>
-          </w:p>
-        </w:tc>
-        <w:tc>
-          <w:tcPr>
-            <w:tcW w:w="4456" w:type="dxa"/>
-            <w:shd w:val="clear" w:color="auto" w:fill="auto"/>
-          </w:tcPr>
-          <w:p>
-            <w:pPr>
-              <w:jc w:val="center"/>
-              <w:rPr>
-                <w:rFonts w:hint="eastAsia"/>
-              </w:rPr>
-            </w:pPr>
+              <w:t>基本需求分析，资料的收集，页面模块化编程</w:t>
+            </w:r>
           </w:p>
         </w:tc>
       </w:tr>
     </w:tbl>
-    <w:p>
-      <w:pPr>
-        <w:rPr>
-          <w:rFonts w:hint="eastAsia"/>
-        </w:rPr>
-      </w:pPr>
-    </w:p>
+    <w:p/>
     <w:sectPr>
-      <w:headerReference w:type="default" r:id="rId8"/>
+      <w:headerReference w:type="default" r:id="rId14"/>
       <w:pgSz w:w="11907" w:h="15876"/>
       <w:pgMar w:top="1134" w:right="1134" w:bottom="1134" w:left="1134" w:header="851" w:footer="992" w:gutter="0"/>
       <w:cols w:space="425"/>
@@ -3812,7 +4836,7 @@
   <w:style w:type="paragraph" w:default="1" w:styleId="a">
     <w:name w:val="Normal"/>
     <w:qFormat/>
-    <w:rsid w:val="006C088D"/>
+    <w:rsid w:val="00D522C7"/>
     <w:pPr>
       <w:widowControl w:val="0"/>
       <w:jc w:val="both"/>

--- a/1组_软件能力训练课程设计I_开题报告.docx
+++ b/1组_软件能力训练课程设计I_开题报告.docx
@@ -2161,20 +2161,11 @@
       <w:pPr>
         <w:spacing w:line="400" w:lineRule="exact"/>
       </w:pPr>
-    </w:p>
-    <w:p>
-      <w:pPr>
-        <w:spacing w:line="400" w:lineRule="exact"/>
-      </w:pPr>
-    </w:p>
-    <w:p>
-      <w:pPr>
-        <w:spacing w:line="400" w:lineRule="exact"/>
-      </w:pPr>
       <w:r>
         <w:rPr>
           <w:noProof/>
         </w:rPr>
+        <w:lastRenderedPageBreak/>
         <w:pict w14:anchorId="1F4222D7">
           <v:shape id="_x0000_s2058" type="#_x0000_t75" style="position:absolute;left:0;text-align:left;margin-left:55.2pt;margin-top:27pt;width:340.4pt;height:294.85pt;z-index:5;visibility:visible;mso-wrap-style:square;mso-position-horizontal-relative:text;mso-position-vertical-relative:text;mso-width-relative:page;mso-height-relative:page">
             <v:imagedata r:id="rId11" o:title=""/>
@@ -2615,10 +2606,18 @@
       <w:pPr>
         <w:spacing w:line="400" w:lineRule="exact"/>
         <w:ind w:firstLineChars="200" w:firstLine="420"/>
-        <w:rPr>
-          <w:rFonts w:hint="eastAsia"/>
-        </w:rPr>
-      </w:pPr>
+      </w:pPr>
+      <w:r>
+        <w:rPr>
+          <w:noProof/>
+        </w:rPr>
+        <w:pict w14:anchorId="69AA9A6F">
+          <v:shape id="_x0000_s2063" type="#_x0000_t75" style="position:absolute;left:0;text-align:left;margin-left:60.15pt;margin-top:71pt;width:360.15pt;height:283.45pt;z-index:8">
+            <v:imagedata r:id="rId14" o:title=""/>
+            <w10:wrap type="topAndBottom"/>
+          </v:shape>
+        </w:pict>
+      </w:r>
       <w:r>
         <w:rPr>
           <w:rFonts w:hint="eastAsia"/>
@@ -2677,6 +2676,18 @@
     <w:p>
       <w:pPr>
         <w:spacing w:line="400" w:lineRule="exact"/>
+        <w:ind w:firstLineChars="200" w:firstLine="420"/>
+      </w:pPr>
+      <w:r>
+        <w:rPr>
+          <w:rFonts w:hint="eastAsia"/>
+        </w:rPr>
+        <w:t>技术路线图：</w:t>
+      </w:r>
+    </w:p>
+    <w:p>
+      <w:pPr>
+        <w:spacing w:line="400" w:lineRule="exact"/>
         <w:rPr>
           <w:b/>
           <w:bCs/>
@@ -2705,6 +2716,221 @@
         </w:rPr>
         <w:t>试验方案</w:t>
       </w:r>
+    </w:p>
+    <w:p>
+      <w:pPr>
+        <w:spacing w:line="400" w:lineRule="exact"/>
+      </w:pPr>
+      <w:r>
+        <w:rPr>
+          <w:b/>
+          <w:bCs/>
+        </w:rPr>
+        <w:tab/>
+      </w:r>
+      <w:r>
+        <w:rPr>
+          <w:rFonts w:hint="eastAsia"/>
+        </w:rPr>
+        <w:t>在</w:t>
+      </w:r>
+      <w:r>
+        <w:rPr>
+          <w:rFonts w:hint="eastAsia"/>
+        </w:rPr>
+        <w:t>1</w:t>
+      </w:r>
+      <w:r>
+        <w:t>2</w:t>
+      </w:r>
+      <w:r>
+        <w:rPr>
+          <w:rFonts w:hint="eastAsia"/>
+        </w:rPr>
+        <w:t>月底完成网站的建立之前，我们队计划采用以下的试验方案：</w:t>
+      </w:r>
+    </w:p>
+    <w:p>
+      <w:pPr>
+        <w:spacing w:line="400" w:lineRule="exact"/>
+      </w:pPr>
+      <w:r>
+        <w:rPr>
+          <w:rFonts w:hint="eastAsia"/>
+        </w:rPr>
+        <w:t>（</w:t>
+      </w:r>
+      <w:r>
+        <w:rPr>
+          <w:rFonts w:hint="eastAsia"/>
+        </w:rPr>
+        <w:t>1</w:t>
+      </w:r>
+      <w:r>
+        <w:rPr>
+          <w:rFonts w:hint="eastAsia"/>
+        </w:rPr>
+        <w:t>）学习</w:t>
+      </w:r>
+      <w:r>
+        <w:rPr>
+          <w:rFonts w:hint="eastAsia"/>
+        </w:rPr>
+        <w:t>html</w:t>
+      </w:r>
+      <w:r>
+        <w:t>+</w:t>
+      </w:r>
+      <w:r>
+        <w:rPr>
+          <w:rFonts w:hint="eastAsia"/>
+        </w:rPr>
+        <w:t>css</w:t>
+      </w:r>
+      <w:r>
+        <w:t>+</w:t>
+      </w:r>
+      <w:r>
+        <w:rPr>
+          <w:rFonts w:hint="eastAsia"/>
+        </w:rPr>
+        <w:t>js</w:t>
+      </w:r>
+      <w:r>
+        <w:rPr>
+          <w:rFonts w:hint="eastAsia"/>
+        </w:rPr>
+        <w:t>技术，首先快速完成对网页制作的基础性研究。</w:t>
+      </w:r>
+    </w:p>
+    <w:p>
+      <w:pPr>
+        <w:spacing w:line="400" w:lineRule="exact"/>
+      </w:pPr>
+      <w:r>
+        <w:rPr>
+          <w:rFonts w:hint="eastAsia"/>
+        </w:rPr>
+        <w:t>（</w:t>
+      </w:r>
+      <w:r>
+        <w:rPr>
+          <w:rFonts w:hint="eastAsia"/>
+        </w:rPr>
+        <w:t>2</w:t>
+      </w:r>
+      <w:r>
+        <w:rPr>
+          <w:rFonts w:hint="eastAsia"/>
+        </w:rPr>
+        <w:t>）收集相关资料，确定用户的基本需求和进行可行性分析。</w:t>
+      </w:r>
+    </w:p>
+    <w:p>
+      <w:pPr>
+        <w:spacing w:line="400" w:lineRule="exact"/>
+      </w:pPr>
+      <w:r>
+        <w:rPr>
+          <w:rFonts w:hint="eastAsia"/>
+        </w:rPr>
+        <w:t>（</w:t>
+      </w:r>
+      <w:r>
+        <w:rPr>
+          <w:rFonts w:hint="eastAsia"/>
+        </w:rPr>
+        <w:t>3</w:t>
+      </w:r>
+      <w:r>
+        <w:rPr>
+          <w:rFonts w:hint="eastAsia"/>
+        </w:rPr>
+        <w:t>）利用简单的语法制作出基本的网页框架和原型。这将有利于和极大简化了我们后续工作的展开和进行。为后续功能的完善打下了稳定的基础。</w:t>
+      </w:r>
+    </w:p>
+    <w:p>
+      <w:pPr>
+        <w:spacing w:line="400" w:lineRule="exact"/>
+      </w:pPr>
+      <w:r>
+        <w:rPr>
+          <w:rFonts w:hint="eastAsia"/>
+        </w:rPr>
+        <w:t>（</w:t>
+      </w:r>
+      <w:r>
+        <w:rPr>
+          <w:rFonts w:hint="eastAsia"/>
+        </w:rPr>
+        <w:t>4</w:t>
+      </w:r>
+      <w:r>
+        <w:rPr>
+          <w:rFonts w:hint="eastAsia"/>
+        </w:rPr>
+        <w:t>）通过实现小组内的分工，设计相关页面和实现高级功能。</w:t>
+      </w:r>
+    </w:p>
+    <w:p>
+      <w:pPr>
+        <w:spacing w:line="400" w:lineRule="exact"/>
+      </w:pPr>
+      <w:r>
+        <w:rPr>
+          <w:rFonts w:hint="eastAsia"/>
+        </w:rPr>
+        <w:t>（</w:t>
+      </w:r>
+      <w:r>
+        <w:rPr>
+          <w:rFonts w:hint="eastAsia"/>
+        </w:rPr>
+        <w:t>5</w:t>
+      </w:r>
+      <w:r>
+        <w:rPr>
+          <w:rFonts w:hint="eastAsia"/>
+        </w:rPr>
+        <w:t>）进行功能测试和</w:t>
+      </w:r>
+      <w:r>
+        <w:rPr>
+          <w:rFonts w:hint="eastAsia"/>
+        </w:rPr>
+        <w:t>bug</w:t>
+      </w:r>
+      <w:r>
+        <w:rPr>
+          <w:rFonts w:hint="eastAsia"/>
+        </w:rPr>
+        <w:t>测试。通过不断调试提高网页的成熟性和适应性。</w:t>
+      </w:r>
+    </w:p>
+    <w:p>
+      <w:pPr>
+        <w:spacing w:line="400" w:lineRule="exact"/>
+      </w:pPr>
+    </w:p>
+    <w:p>
+      <w:pPr>
+        <w:spacing w:line="400" w:lineRule="exact"/>
+      </w:pPr>
+    </w:p>
+    <w:p>
+      <w:pPr>
+        <w:spacing w:line="400" w:lineRule="exact"/>
+      </w:pPr>
+    </w:p>
+    <w:p>
+      <w:pPr>
+        <w:spacing w:line="400" w:lineRule="exact"/>
+      </w:pPr>
+    </w:p>
+    <w:p>
+      <w:pPr>
+        <w:spacing w:line="400" w:lineRule="exact"/>
+      </w:pPr>
     </w:p>
     <w:p>
       <w:pPr>
@@ -2725,6 +2951,7 @@
           <w:sz w:val="28"/>
           <w:szCs w:val="28"/>
         </w:rPr>
+        <w:lastRenderedPageBreak/>
         <w:t>预期成果（包括预期能够完成的设计，拟提交的软件等）</w:t>
       </w:r>
     </w:p>
@@ -2780,51 +3007,36 @@
       <w:pPr>
         <w:spacing w:line="400" w:lineRule="exact"/>
         <w:ind w:firstLineChars="200" w:firstLine="420"/>
-        <w:rPr>
-          <w:rFonts w:hint="eastAsia"/>
-        </w:rPr>
-      </w:pPr>
-      <w:r>
-        <w:rPr>
-          <w:rFonts w:hint="eastAsia"/>
-        </w:rPr>
-        <w:t>网络热梗词典</w:t>
-      </w:r>
-      <w:r>
-        <w:rPr>
-          <w:rFonts w:hint="eastAsia"/>
-        </w:rPr>
-        <w:t>课程设计的完成</w:t>
-      </w:r>
-      <w:r>
-        <w:rPr>
-          <w:rFonts w:hint="eastAsia"/>
-        </w:rPr>
-        <w:t>必须要</w:t>
-      </w:r>
-      <w:r>
-        <w:rPr>
-          <w:rFonts w:hint="eastAsia"/>
-        </w:rPr>
-        <w:t>求有</w:t>
-      </w:r>
-      <w:r>
-        <w:rPr>
-          <w:rFonts w:hint="eastAsia"/>
-        </w:rPr>
-        <w:t>注册登录、热梗界面查看、热梗搜索、热梗分类、热梗界面留言、网站发帖和回帖等</w:t>
-      </w:r>
-      <w:r>
-        <w:rPr>
-          <w:rFonts w:hint="eastAsia"/>
-        </w:rPr>
-        <w:t>基础</w:t>
-      </w:r>
-      <w:r>
-        <w:rPr>
-          <w:rFonts w:hint="eastAsia"/>
-        </w:rPr>
-        <w:t>功能。</w:t>
+      </w:pPr>
+      <w:r>
+        <w:rPr>
+          <w:rFonts w:hint="eastAsia"/>
+        </w:rPr>
+        <w:t>网络热梗词典课程设计的完成必须要求有注册登录、热梗界面查看、热梗搜索、热梗分类、热梗界面留言、网站发帖和回帖等基础功能。</w:t>
+      </w:r>
+      <w:r>
+        <w:rPr>
+          <w:rFonts w:hint="eastAsia"/>
+        </w:rPr>
+        <w:t>在这些功能的基础上，我们队要实现的一些高级功能包括但不限于网站设置页面的设计和功能实现（用户可以根据需求</w:t>
+      </w:r>
+      <w:r>
+        <w:rPr>
+          <w:rFonts w:hint="eastAsia"/>
+        </w:rPr>
+        <w:t>调节网页的样式和背景音乐等其他方面</w:t>
+      </w:r>
+      <w:r>
+        <w:rPr>
+          <w:rFonts w:hint="eastAsia"/>
+        </w:rPr>
+        <w:t>）</w:t>
+      </w:r>
+      <w:r>
+        <w:rPr>
+          <w:rFonts w:hint="eastAsia"/>
+        </w:rPr>
+        <w:t>、网站热搜页面的设计和功能实现等等。</w:t>
       </w:r>
     </w:p>
     <w:p>
@@ -2891,26 +3103,350 @@
     <w:p>
       <w:pPr>
         <w:spacing w:line="400" w:lineRule="exact"/>
-      </w:pPr>
-    </w:p>
-    <w:p>
-      <w:pPr>
-        <w:spacing w:line="400" w:lineRule="exact"/>
-      </w:pPr>
-    </w:p>
-    <w:p>
-      <w:pPr>
-        <w:spacing w:line="400" w:lineRule="exact"/>
-      </w:pPr>
-    </w:p>
-    <w:p>
-      <w:pPr>
-        <w:spacing w:line="400" w:lineRule="exact"/>
-      </w:pPr>
-    </w:p>
-    <w:p>
-      <w:pPr>
-        <w:spacing w:line="400" w:lineRule="exact"/>
+        <w:jc w:val="left"/>
+      </w:pPr>
+      <w:r>
+        <w:rPr>
+          <w:rFonts w:hint="eastAsia"/>
+        </w:rPr>
+        <w:t>网站主页</w:t>
+      </w:r>
+      <w:r>
+        <w:rPr>
+          <w:rFonts w:hint="eastAsia"/>
+        </w:rPr>
+        <w:t>效果图</w:t>
+      </w:r>
+    </w:p>
+    <w:p>
+      <w:pPr>
+        <w:spacing w:line="400" w:lineRule="exact"/>
+      </w:pPr>
+      <w:r>
+        <w:rPr>
+          <w:noProof/>
+        </w:rPr>
+        <w:pict w14:anchorId="54A6576F">
+          <v:shape id="_x0000_s2064" type="#_x0000_t75" style="position:absolute;left:0;text-align:left;margin-left:36.95pt;margin-top:18.35pt;width:407.3pt;height:402.25pt;z-index:9;visibility:visible;mso-wrap-style:square;mso-position-horizontal-relative:text;mso-position-vertical-relative:text;mso-width-relative:page;mso-height-relative:page">
+            <v:imagedata r:id="rId15" o:title=""/>
+            <w10:wrap type="topAndBottom"/>
+          </v:shape>
+        </w:pict>
+      </w:r>
+    </w:p>
+    <w:p>
+      <w:pPr>
+        <w:spacing w:line="400" w:lineRule="exact"/>
+      </w:pPr>
+      <w:r>
+        <w:rPr>
+          <w:rFonts w:hint="eastAsia"/>
+        </w:rPr>
+        <w:lastRenderedPageBreak/>
+        <w:t>网站登录和注册界面使用户有了自己账号密码，这使我们可以更好地进行管理。</w:t>
+      </w:r>
+    </w:p>
+    <w:p>
+      <w:pPr>
+        <w:spacing w:line="400" w:lineRule="exact"/>
+      </w:pPr>
+    </w:p>
+    <w:p>
+      <w:pPr>
+        <w:spacing w:line="400" w:lineRule="exact"/>
+      </w:pPr>
+      <w:r>
+        <w:rPr>
+          <w:noProof/>
+        </w:rPr>
+        <w:pict w14:anchorId="63FA95C5">
+          <v:shape id="_x0000_s2065" type="#_x0000_t75" style="position:absolute;left:0;text-align:left;margin-left:65.5pt;margin-top:40.3pt;width:350.3pt;height:203pt;z-index:10;visibility:visible;mso-wrap-style:square;mso-position-horizontal-relative:text;mso-position-vertical-relative:text;mso-width-relative:page;mso-height-relative:page">
+            <v:imagedata r:id="rId16" o:title=""/>
+            <w10:wrap type="topAndBottom"/>
+          </v:shape>
+        </w:pict>
+      </w:r>
+      <w:r>
+        <w:rPr>
+          <w:rFonts w:hint="eastAsia"/>
+        </w:rPr>
+        <w:t>网站登录效果图</w:t>
+      </w:r>
+      <w:r>
+        <w:rPr>
+          <w:rFonts w:hint="eastAsia"/>
+        </w:rPr>
+        <w:t xml:space="preserve"> </w:t>
+      </w:r>
+    </w:p>
+    <w:p>
+      <w:pPr>
+        <w:spacing w:line="400" w:lineRule="exact"/>
+      </w:pPr>
+    </w:p>
+    <w:p>
+      <w:pPr>
+        <w:spacing w:line="400" w:lineRule="exact"/>
+      </w:pPr>
+    </w:p>
+    <w:p>
+      <w:pPr>
+        <w:spacing w:line="400" w:lineRule="exact"/>
+      </w:pPr>
+      <w:r>
+        <w:rPr>
+          <w:rFonts w:hint="eastAsia"/>
+        </w:rPr>
+        <w:t>网站注册效果图</w:t>
+      </w:r>
+    </w:p>
+    <w:p>
+      <w:pPr>
+        <w:spacing w:line="400" w:lineRule="exact"/>
+      </w:pPr>
+      <w:r>
+        <w:rPr>
+          <w:noProof/>
+        </w:rPr>
+        <w:pict w14:anchorId="6E31D2B2">
+          <v:shape id="_x0000_s2066" type="#_x0000_t75" style="position:absolute;left:0;text-align:left;margin-left:56.3pt;margin-top:36.55pt;width:369pt;height:239.45pt;z-index:11;visibility:visible;mso-wrap-style:square;mso-position-horizontal-relative:text;mso-position-vertical-relative:text;mso-width-relative:page;mso-height-relative:page">
+            <v:imagedata r:id="rId17" o:title=""/>
+            <w10:wrap type="topAndBottom"/>
+          </v:shape>
+        </w:pict>
+      </w:r>
+    </w:p>
+    <w:p>
+      <w:pPr>
+        <w:spacing w:line="400" w:lineRule="exact"/>
+      </w:pPr>
+    </w:p>
+    <w:p>
+      <w:pPr>
+        <w:spacing w:line="400" w:lineRule="exact"/>
+      </w:pPr>
+    </w:p>
+    <w:p>
+      <w:pPr>
+        <w:spacing w:line="400" w:lineRule="exact"/>
+      </w:pPr>
+    </w:p>
+    <w:p>
+      <w:pPr>
+        <w:spacing w:line="400" w:lineRule="exact"/>
+      </w:pPr>
+    </w:p>
+    <w:p>
+      <w:pPr>
+        <w:spacing w:line="400" w:lineRule="exact"/>
+        <w:rPr>
+          <w:rFonts w:hint="eastAsia"/>
+        </w:rPr>
+      </w:pPr>
+      <w:r>
+        <w:rPr>
+          <w:rFonts w:hint="eastAsia"/>
+        </w:rPr>
+        <w:lastRenderedPageBreak/>
+        <w:t>网站论坛界面为用户提供了讨论和发表个人想法的地方。</w:t>
+      </w:r>
+    </w:p>
+    <w:p>
+      <w:pPr>
+        <w:spacing w:line="400" w:lineRule="exact"/>
+        <w:rPr>
+          <w:rFonts w:hint="eastAsia"/>
+        </w:rPr>
+      </w:pPr>
+      <w:r>
+        <w:rPr>
+          <w:noProof/>
+        </w:rPr>
+        <w:pict w14:anchorId="313F578F">
+          <v:shape id="_x0000_s2067" type="#_x0000_t75" style="position:absolute;left:0;text-align:left;margin-left:98.9pt;margin-top:21.8pt;width:308.4pt;height:305.7pt;z-index:12;visibility:visible;mso-wrap-style:square;mso-position-horizontal-relative:text;mso-position-vertical-relative:text;mso-width-relative:page;mso-height-relative:page">
+            <v:imagedata r:id="rId18" o:title=""/>
+            <w10:wrap type="topAndBottom"/>
+          </v:shape>
+        </w:pict>
+      </w:r>
+      <w:r>
+        <w:rPr>
+          <w:rFonts w:hint="eastAsia"/>
+        </w:rPr>
+        <w:t>网站论坛效果图</w:t>
+      </w:r>
+    </w:p>
+    <w:p>
+      <w:pPr>
+        <w:spacing w:line="400" w:lineRule="exact"/>
+        <w:rPr>
+          <w:rFonts w:hint="eastAsia"/>
+        </w:rPr>
+      </w:pPr>
+      <w:r>
+        <w:rPr>
+          <w:noProof/>
+        </w:rPr>
+        <w:pict w14:anchorId="0535116B">
+          <v:shape id="_x0000_s2068" type="#_x0000_t75" style="position:absolute;left:0;text-align:left;margin-left:106.3pt;margin-top:452.8pt;width:283.5pt;height:283.5pt;z-index:-4;visibility:visible;mso-wrap-style:square;mso-position-horizontal-relative:text;mso-position-vertical-relative:page;mso-width-relative:page;mso-height-relative:page" wrapcoords="-57 0 -57 21543 21600 21543 21600 0 -57 0">
+            <v:imagedata r:id="rId19" o:title=""/>
+            <w10:wrap type="topAndBottom" anchory="page"/>
+          </v:shape>
+        </w:pict>
+      </w:r>
+      <w:r>
+        <w:rPr>
+          <w:rFonts w:hint="eastAsia"/>
+        </w:rPr>
+        <w:t>以下是其他的一些主要界面的效果图：</w:t>
+      </w:r>
+    </w:p>
+    <w:p>
+      <w:pPr>
+        <w:spacing w:line="400" w:lineRule="exact"/>
+        <w:rPr>
+          <w:rFonts w:hint="eastAsia"/>
+        </w:rPr>
+      </w:pPr>
+      <w:r>
+        <w:rPr>
+          <w:rFonts w:hint="eastAsia"/>
+        </w:rPr>
+        <w:t>网站发帖界面效果图</w:t>
+      </w:r>
+    </w:p>
+    <w:p>
+      <w:pPr>
+        <w:spacing w:line="400" w:lineRule="exact"/>
+      </w:pPr>
+      <w:r>
+        <w:rPr>
+          <w:noProof/>
+        </w:rPr>
+        <w:lastRenderedPageBreak/>
+        <w:pict w14:anchorId="7F5EA1A5">
+          <v:shape id="_x0000_s2069" type="#_x0000_t75" style="position:absolute;left:0;text-align:left;margin-left:103.5pt;margin-top:31.8pt;width:284pt;height:283.5pt;z-index:14;visibility:visible;mso-wrap-style:square;mso-position-horizontal-relative:text;mso-position-vertical-relative:text;mso-width-relative:page;mso-height-relative:page">
+            <v:imagedata r:id="rId20" o:title=""/>
+            <w10:wrap type="topAndBottom"/>
+          </v:shape>
+        </w:pict>
+      </w:r>
+      <w:r>
+        <w:rPr>
+          <w:rFonts w:hint="eastAsia"/>
+        </w:rPr>
+        <w:t>网站搜索结果效果图</w:t>
+      </w:r>
+    </w:p>
+    <w:p>
+      <w:pPr>
+        <w:spacing w:line="400" w:lineRule="exact"/>
+        <w:rPr>
+          <w:rFonts w:hint="eastAsia"/>
+        </w:rPr>
+      </w:pPr>
+    </w:p>
+    <w:p>
+      <w:pPr>
+        <w:spacing w:line="400" w:lineRule="exact"/>
+      </w:pPr>
+      <w:r>
+        <w:rPr>
+          <w:noProof/>
+        </w:rPr>
+        <w:pict w14:anchorId="199DC086">
+          <v:shape id="_x0000_s2070" type="#_x0000_t75" style="position:absolute;left:0;text-align:left;margin-left:102pt;margin-top:51.5pt;width:282.5pt;height:283pt;z-index:15;visibility:visible;mso-wrap-style:square;mso-position-horizontal-relative:text;mso-position-vertical-relative:text;mso-width-relative:page;mso-height-relative:page">
+            <v:imagedata r:id="rId21" o:title=""/>
+            <w10:wrap type="topAndBottom"/>
+          </v:shape>
+        </w:pict>
+      </w:r>
+      <w:r>
+        <w:rPr>
+          <w:rFonts w:hint="eastAsia"/>
+        </w:rPr>
+        <w:t>个人中心效果图</w:t>
+      </w:r>
+    </w:p>
+    <w:p>
+      <w:pPr>
+        <w:spacing w:line="400" w:lineRule="exact"/>
+      </w:pPr>
+    </w:p>
+    <w:p>
+      <w:pPr>
+        <w:spacing w:line="400" w:lineRule="exact"/>
+      </w:pPr>
+      <w:r>
+        <w:rPr>
+          <w:noProof/>
+        </w:rPr>
+        <w:lastRenderedPageBreak/>
+        <w:pict w14:anchorId="68E8EDB6">
+          <v:shape id="_x0000_s2071" type="#_x0000_t75" style="position:absolute;left:0;text-align:left;margin-left:88.95pt;margin-top:43.8pt;width:335.5pt;height:425pt;z-index:16;visibility:visible;mso-wrap-style:square;mso-position-horizontal-relative:text;mso-position-vertical-relative:text;mso-width-relative:page;mso-height-relative:page">
+            <v:imagedata r:id="rId22" o:title=""/>
+            <w10:wrap type="topAndBottom"/>
+          </v:shape>
+        </w:pict>
+      </w:r>
+      <w:r>
+        <w:rPr>
+          <w:rFonts w:hint="eastAsia"/>
+        </w:rPr>
+        <w:t>热梗介绍页面效果图</w:t>
+      </w:r>
+    </w:p>
+    <w:p>
+      <w:pPr>
+        <w:spacing w:line="400" w:lineRule="exact"/>
+      </w:pPr>
+    </w:p>
+    <w:p>
+      <w:pPr>
+        <w:spacing w:line="400" w:lineRule="exact"/>
+      </w:pPr>
+    </w:p>
+    <w:p>
+      <w:pPr>
+        <w:spacing w:line="400" w:lineRule="exact"/>
+      </w:pPr>
+    </w:p>
+    <w:p>
+      <w:pPr>
+        <w:spacing w:line="400" w:lineRule="exact"/>
+      </w:pPr>
+    </w:p>
+    <w:p>
+      <w:pPr>
+        <w:spacing w:line="400" w:lineRule="exact"/>
+      </w:pPr>
+    </w:p>
+    <w:p>
+      <w:pPr>
+        <w:spacing w:line="400" w:lineRule="exact"/>
+      </w:pPr>
+    </w:p>
+    <w:p>
+      <w:pPr>
+        <w:spacing w:line="400" w:lineRule="exact"/>
+      </w:pPr>
+    </w:p>
+    <w:p>
+      <w:pPr>
+        <w:spacing w:line="400" w:lineRule="exact"/>
+      </w:pPr>
+    </w:p>
+    <w:p>
+      <w:pPr>
+        <w:spacing w:line="400" w:lineRule="exact"/>
+      </w:pPr>
+    </w:p>
+    <w:p>
+      <w:pPr>
+        <w:spacing w:line="400" w:lineRule="exact"/>
+        <w:rPr>
+          <w:rFonts w:hint="eastAsia"/>
+        </w:rPr>
       </w:pPr>
     </w:p>
     <w:p>
@@ -2932,6 +3468,7 @@
           <w:sz w:val="28"/>
           <w:szCs w:val="28"/>
         </w:rPr>
+        <w:lastRenderedPageBreak/>
         <w:t>设计进度安排</w:t>
       </w:r>
       <w:r>
@@ -3501,7 +4038,7 @@
     </w:tbl>
     <w:p/>
     <w:sectPr>
-      <w:headerReference w:type="default" r:id="rId14"/>
+      <w:headerReference w:type="default" r:id="rId23"/>
       <w:pgSz w:w="11907" w:h="15876"/>
       <w:pgMar w:top="1134" w:right="1134" w:bottom="1134" w:left="1134" w:header="851" w:footer="992" w:gutter="0"/>
       <w:cols w:space="425"/>

--- a/1组_软件能力训练课程设计I_开题报告.docx
+++ b/1组_软件能力训练课程设计I_开题报告.docx
@@ -810,34 +810,19 @@
     <w:p/>
     <w:p>
       <w:pPr>
-        <w:numPr>
-          <w:ilvl w:val="0"/>
-          <w:numId w:val="5"/>
-        </w:numPr>
-        <w:spacing w:beforeLines="50" w:before="156" w:afterLines="50" w:after="156"/>
-        <w:rPr>
-          <w:rFonts w:eastAsia="黑体"/>
-          <w:sz w:val="28"/>
-          <w:szCs w:val="28"/>
-        </w:rPr>
+        <w:pStyle w:val="a"/>
+        <w:spacing w:before="156" w:after="156"/>
       </w:pPr>
       <w:r>
         <w:br w:type="page"/>
       </w:r>
       <w:r>
-        <w:rPr>
-          <w:rFonts w:eastAsia="黑体"/>
-          <w:sz w:val="28"/>
-          <w:szCs w:val="28"/>
-        </w:rPr>
         <w:lastRenderedPageBreak/>
         <w:t>本课题</w:t>
       </w:r>
       <w:r>
         <w:rPr>
-          <w:rFonts w:eastAsia="黑体" w:hint="eastAsia"/>
-          <w:sz w:val="28"/>
-          <w:szCs w:val="28"/>
+          <w:rFonts w:hint="eastAsia"/>
         </w:rPr>
         <w:t>概述</w:t>
       </w:r>
@@ -845,29 +830,390 @@
     <w:p>
       <w:pPr>
         <w:spacing w:line="400" w:lineRule="exact"/>
-      </w:pPr>
-      <w:r>
-        <w:rPr>
-          <w:rFonts w:hint="eastAsia"/>
-          <w:b/>
-          <w:bCs/>
+        <w:ind w:firstLineChars="200" w:firstLine="420"/>
+      </w:pPr>
+      <w:r>
+        <w:rPr>
+          <w:rFonts w:hint="eastAsia"/>
+        </w:rPr>
+        <w:t>本项目名称是</w:t>
+      </w:r>
+      <w:r>
+        <w:rPr>
+          <w:rFonts w:hint="eastAsia"/>
+        </w:rPr>
+        <w:t>网络热梗词典</w:t>
+      </w:r>
+      <w:r>
+        <w:rPr>
+          <w:rFonts w:hint="eastAsia"/>
+        </w:rPr>
+        <w:t>，项目目的客户是</w:t>
+      </w:r>
+      <w:r>
+        <w:rPr>
+          <w:rFonts w:hint="eastAsia"/>
+        </w:rPr>
+        <w:t>想要了解热梗的网络用户</w:t>
+      </w:r>
+      <w:r>
+        <w:rPr>
+          <w:rFonts w:hint="eastAsia"/>
+        </w:rPr>
+        <w:t>。</w:t>
+      </w:r>
+    </w:p>
+    <w:p>
+      <w:pPr>
+        <w:spacing w:line="400" w:lineRule="exact"/>
+        <w:ind w:firstLineChars="200" w:firstLine="420"/>
+      </w:pPr>
+      <w:r>
+        <w:rPr>
+          <w:rFonts w:hint="eastAsia"/>
+        </w:rPr>
+        <w:t>项目概述：</w:t>
+      </w:r>
+      <w:r>
+        <w:rPr>
+          <w:rFonts w:hint="eastAsia"/>
+        </w:rPr>
+        <w:t>当今网络世界</w:t>
+      </w:r>
+      <w:r>
+        <w:rPr>
+          <w:rFonts w:hint="eastAsia"/>
+        </w:rPr>
+        <w:t>缤彩纷呈</w:t>
+      </w:r>
+      <w:r>
+        <w:rPr>
+          <w:rFonts w:hint="eastAsia"/>
+        </w:rPr>
+        <w:t>，网络热梗层出不穷。我们在网络上冲浪时，常常会因为看不懂一些新词而苦恼，而当使用百度搜索这个新词时，往往得不到想要的答案，因为部分热梗的流行程度只局限于某个特定的小团体或小圈子，这使得百度无法检索出意思最相近的答案。而“网络热梗词典”的出现就是为了解决这个问题。</w:t>
+      </w:r>
+      <w:r>
+        <w:rPr>
+          <w:rFonts w:hint="eastAsia"/>
+        </w:rPr>
+        <w:t>网络热梗词典是基于</w:t>
+      </w:r>
+      <w:r>
+        <w:rPr>
+          <w:rFonts w:hint="eastAsia"/>
+        </w:rPr>
+        <w:t>html</w:t>
+      </w:r>
+      <w:r>
+        <w:rPr>
+          <w:rFonts w:hint="eastAsia"/>
+        </w:rPr>
+        <w:t>，</w:t>
+      </w:r>
+      <w:r>
+        <w:rPr>
+          <w:rFonts w:hint="eastAsia"/>
+        </w:rPr>
+        <w:t>css</w:t>
+      </w:r>
+      <w:r>
+        <w:rPr>
+          <w:rFonts w:hint="eastAsia"/>
+        </w:rPr>
+        <w:t>和</w:t>
+      </w:r>
+      <w:r>
+        <w:t>J</w:t>
+      </w:r>
+      <w:r>
+        <w:rPr>
+          <w:rFonts w:hint="eastAsia"/>
+        </w:rPr>
+        <w:t>ava</w:t>
+      </w:r>
+      <w:r>
+        <w:t>S</w:t>
+      </w:r>
+      <w:r>
+        <w:rPr>
+          <w:rFonts w:hint="eastAsia"/>
+        </w:rPr>
+        <w:t>prit</w:t>
+      </w:r>
+      <w:r>
+        <w:rPr>
+          <w:rFonts w:hint="eastAsia"/>
+        </w:rPr>
+        <w:t>搭建的网页型应用，它可以实现对网络热梗的检索和解释</w:t>
+      </w:r>
+      <w:r>
+        <w:rPr>
+          <w:rFonts w:hint="eastAsia"/>
+        </w:rPr>
+        <w:t>，</w:t>
+      </w:r>
+      <w:r>
+        <w:rPr>
+          <w:rFonts w:hint="eastAsia"/>
+        </w:rPr>
+        <w:t>在每个热梗的介绍界面可以进行留言。此外网站</w:t>
+      </w:r>
+      <w:r>
+        <w:rPr>
+          <w:rFonts w:hint="eastAsia"/>
+        </w:rPr>
+        <w:t>还有发帖和回帖</w:t>
+      </w:r>
+      <w:r>
+        <w:rPr>
+          <w:rFonts w:hint="eastAsia"/>
+        </w:rPr>
+        <w:t>功能。只要点开网络热梗词典，你就能完全了解到一个新梗。</w:t>
+      </w:r>
+    </w:p>
+    <w:p>
+      <w:pPr>
+        <w:pStyle w:val="a"/>
+        <w:spacing w:before="156" w:after="156"/>
+      </w:pPr>
+      <w:r>
+        <w:rPr>
+          <w:rFonts w:hint="eastAsia"/>
+        </w:rPr>
+        <w:t>本课题设计任务与要求</w:t>
+      </w:r>
+    </w:p>
+    <w:p>
+      <w:pPr>
+        <w:pStyle w:val="aa"/>
+      </w:pPr>
+      <w:r>
+        <w:rPr>
+          <w:rFonts w:hint="eastAsia"/>
+        </w:rPr>
+        <w:t>2</w:t>
+      </w:r>
+      <w:r>
+        <w:t xml:space="preserve">.1 </w:t>
+      </w:r>
+      <w:r>
+        <w:rPr>
+          <w:rFonts w:hint="eastAsia"/>
+        </w:rPr>
+        <w:t>项目</w:t>
+      </w:r>
+      <w:r>
+        <w:rPr>
+          <w:rFonts w:hint="eastAsia"/>
+        </w:rPr>
+        <w:t>任务</w:t>
+      </w:r>
+    </w:p>
+    <w:p>
+      <w:pPr>
+        <w:spacing w:line="400" w:lineRule="exact"/>
+        <w:ind w:firstLineChars="200" w:firstLine="420"/>
+      </w:pPr>
+      <w:r>
+        <w:rPr>
+          <w:rFonts w:hint="eastAsia"/>
+        </w:rPr>
+        <w:t>本项目旨在完成网络热梗词典网页系统的搭建。项目想要实现的主要功能有注册登录、热梗界面查看、热梗搜索、热梗分类、热梗界面留言、网站发帖和回帖等功能。</w:t>
+      </w:r>
+    </w:p>
+    <w:p>
+      <w:pPr>
+        <w:pStyle w:val="aa"/>
+      </w:pPr>
+      <w:r>
+        <w:rPr>
+          <w:rFonts w:hint="eastAsia"/>
+        </w:rPr>
+        <w:t>2</w:t>
+      </w:r>
+      <w:r>
+        <w:t xml:space="preserve">.2 </w:t>
+      </w:r>
+      <w:r>
+        <w:rPr>
+          <w:rFonts w:hint="eastAsia"/>
+        </w:rPr>
+        <w:t>项目</w:t>
+      </w:r>
+      <w:r>
+        <w:rPr>
+          <w:rFonts w:hint="eastAsia"/>
+        </w:rPr>
+        <w:t>要求</w:t>
+      </w:r>
+    </w:p>
+    <w:p>
+      <w:pPr>
+        <w:spacing w:line="400" w:lineRule="exact"/>
+        <w:ind w:firstLineChars="200" w:firstLine="420"/>
+      </w:pPr>
+      <w:r>
+        <w:rPr>
+          <w:rFonts w:hint="eastAsia"/>
+        </w:rPr>
+        <w:t>本项目的完成有以下</w:t>
+      </w:r>
+      <w:r>
+        <w:rPr>
+          <w:rFonts w:hint="eastAsia"/>
+        </w:rPr>
+        <w:t>四</w:t>
+      </w:r>
+      <w:r>
+        <w:rPr>
+          <w:rFonts w:hint="eastAsia"/>
+        </w:rPr>
+        <w:t>点要求：</w:t>
+      </w:r>
+    </w:p>
+    <w:p>
+      <w:pPr>
+        <w:spacing w:line="400" w:lineRule="exact"/>
+      </w:pPr>
+      <w:r>
+        <w:rPr>
+          <w:rFonts w:hint="eastAsia"/>
+        </w:rPr>
+        <w:t>（</w:t>
+      </w:r>
+      <w:r>
+        <w:rPr>
+          <w:rFonts w:hint="eastAsia"/>
         </w:rPr>
         <w:t>1</w:t>
       </w:r>
       <w:r>
         <w:rPr>
-          <w:b/>
-          <w:bCs/>
-        </w:rPr>
+          <w:rFonts w:hint="eastAsia"/>
+        </w:rPr>
+        <w:t>）网站设计框架完善，功能齐全，完成预期实现目标</w:t>
+      </w:r>
+      <w:r>
+        <w:rPr>
+          <w:rFonts w:hint="eastAsia"/>
+        </w:rPr>
+        <w:t>。</w:t>
+      </w:r>
+    </w:p>
+    <w:p>
+      <w:pPr>
+        <w:spacing w:line="400" w:lineRule="exact"/>
+      </w:pPr>
+      <w:r>
+        <w:rPr>
+          <w:rFonts w:hint="eastAsia"/>
+        </w:rPr>
+        <w:t>（</w:t>
+      </w:r>
+      <w:r>
+        <w:rPr>
+          <w:rFonts w:hint="eastAsia"/>
+        </w:rPr>
+        <w:t>2</w:t>
+      </w:r>
+      <w:r>
+        <w:rPr>
+          <w:rFonts w:hint="eastAsia"/>
+        </w:rPr>
+        <w:t>）网页设计简练、美观、易浏览。在设计时突出重点，使用户能准确查询和检索到自己需要的信息。</w:t>
+      </w:r>
+    </w:p>
+    <w:p>
+      <w:pPr>
+        <w:spacing w:line="400" w:lineRule="exact"/>
+      </w:pPr>
+      <w:r>
+        <w:rPr>
+          <w:rFonts w:hint="eastAsia"/>
+        </w:rPr>
+        <w:t>（</w:t>
+      </w:r>
+      <w:r>
+        <w:rPr>
+          <w:rFonts w:hint="eastAsia"/>
+        </w:rPr>
+        <w:t>3</w:t>
+      </w:r>
+      <w:r>
+        <w:rPr>
+          <w:rFonts w:hint="eastAsia"/>
+        </w:rPr>
+        <w:t>）网站首页导航清晰，使用户准确找到自己要想要浏览的方向。</w:t>
+      </w:r>
+    </w:p>
+    <w:p>
+      <w:pPr>
+        <w:spacing w:line="400" w:lineRule="exact"/>
+      </w:pPr>
+      <w:r>
+        <w:rPr>
+          <w:rFonts w:hint="eastAsia"/>
+        </w:rPr>
+        <w:t>（</w:t>
+      </w:r>
+      <w:r>
+        <w:t>4</w:t>
+      </w:r>
+      <w:r>
+        <w:rPr>
+          <w:rFonts w:hint="eastAsia"/>
+        </w:rPr>
+        <w:t>）</w:t>
+      </w:r>
+      <w:r>
+        <w:rPr>
+          <w:rFonts w:hint="eastAsia"/>
+        </w:rPr>
+        <w:t>网站源目录分类明确，源代码设计条理思路清晰易读，使不同的参与项目者能读懂网站源码，更有利于后续的上“云”搭建和后端开发。</w:t>
+      </w:r>
+    </w:p>
+    <w:p>
+      <w:pPr>
+        <w:pStyle w:val="a"/>
+        <w:spacing w:before="156" w:after="156"/>
+      </w:pPr>
+      <w:r>
+        <w:rPr>
+          <w:rFonts w:hint="eastAsia"/>
+        </w:rPr>
+        <w:t>系统可行性研究</w:t>
+      </w:r>
+    </w:p>
+    <w:p>
+      <w:pPr>
+        <w:pStyle w:val="aa"/>
+      </w:pPr>
+      <w:r>
+        <w:rPr>
+          <w:rFonts w:hint="eastAsia"/>
+        </w:rPr>
+        <w:t>3</w:t>
+      </w:r>
+      <w:r>
         <w:t xml:space="preserve">.1 </w:t>
       </w:r>
       <w:r>
         <w:rPr>
           <w:rFonts w:hint="eastAsia"/>
-          <w:b/>
-          <w:bCs/>
-        </w:rPr>
-        <w:t>项目名称：</w:t>
+        </w:rPr>
+        <w:t>问题的定义</w:t>
+      </w:r>
+    </w:p>
+    <w:p>
+      <w:pPr>
+        <w:spacing w:line="400" w:lineRule="exact"/>
+        <w:ind w:firstLineChars="200" w:firstLine="420"/>
+      </w:pPr>
+      <w:r>
+        <w:rPr>
+          <w:rFonts w:hint="eastAsia"/>
+        </w:rPr>
+        <w:t>本项目名称是</w:t>
       </w:r>
       <w:r>
         <w:rPr>
@@ -875,92 +1221,358 @@
         </w:rPr>
         <w:t>网络热梗词典</w:t>
       </w:r>
-    </w:p>
-    <w:p>
-      <w:pPr>
-        <w:spacing w:line="400" w:lineRule="exact"/>
-      </w:pPr>
-      <w:r>
-        <w:rPr>
-          <w:rFonts w:hint="eastAsia"/>
-          <w:b/>
-          <w:bCs/>
+      <w:r>
+        <w:rPr>
+          <w:rFonts w:hint="eastAsia"/>
+        </w:rPr>
+        <w:t>。目前社会上存在的问题是</w:t>
+      </w:r>
+      <w:r>
+        <w:rPr>
+          <w:rFonts w:hint="eastAsia"/>
+        </w:rPr>
+        <w:t>当在网络上冲浪时，人们总会不理解一些新出现的词的意思，而且通过百度等搜索途径查询也不能查到准确的答案。</w:t>
+      </w:r>
+      <w:r>
+        <w:rPr>
+          <w:rFonts w:hint="eastAsia"/>
+        </w:rPr>
+        <w:t>而我们的目标是</w:t>
+      </w:r>
+      <w:r>
+        <w:rPr>
+          <w:rFonts w:hint="eastAsia"/>
+        </w:rPr>
+        <w:t>建设</w:t>
+      </w:r>
+      <w:r>
+        <w:rPr>
+          <w:rFonts w:hint="eastAsia"/>
+        </w:rPr>
+        <w:t>一个</w:t>
+      </w:r>
+      <w:r>
+        <w:rPr>
+          <w:rFonts w:hint="eastAsia"/>
+        </w:rPr>
+        <w:t>能解释和讨论热梗的网络热梗词典网站。</w:t>
+      </w:r>
+    </w:p>
+    <w:p>
+      <w:pPr>
+        <w:spacing w:line="400" w:lineRule="exact"/>
+        <w:ind w:firstLineChars="200" w:firstLine="420"/>
+      </w:pPr>
+      <w:r>
+        <w:rPr>
+          <w:rFonts w:hint="eastAsia"/>
+        </w:rPr>
+        <w:t>根据老师的要求，本项目的约束是</w:t>
+      </w:r>
+      <w:r>
+        <w:rPr>
+          <w:rFonts w:hint="eastAsia"/>
+        </w:rPr>
+        <w:t>只能使用</w:t>
+      </w:r>
+      <w:r>
+        <w:rPr>
+          <w:rFonts w:hint="eastAsia"/>
+        </w:rPr>
+        <w:t>html</w:t>
+      </w:r>
+      <w:r>
+        <w:rPr>
+          <w:rFonts w:hint="eastAsia"/>
+        </w:rPr>
+        <w:t>，</w:t>
+      </w:r>
+      <w:r>
+        <w:rPr>
+          <w:rFonts w:hint="eastAsia"/>
+        </w:rPr>
+        <w:t>css</w:t>
+      </w:r>
+      <w:r>
+        <w:rPr>
+          <w:rFonts w:hint="eastAsia"/>
+        </w:rPr>
+        <w:t>和</w:t>
+      </w:r>
+      <w:r>
+        <w:t>J</w:t>
+      </w:r>
+      <w:r>
+        <w:rPr>
+          <w:rFonts w:hint="eastAsia"/>
+        </w:rPr>
+        <w:t>ava</w:t>
+      </w:r>
+      <w:r>
+        <w:t>S</w:t>
+      </w:r>
+      <w:r>
+        <w:rPr>
+          <w:rFonts w:hint="eastAsia"/>
+        </w:rPr>
+        <w:t>prit</w:t>
+      </w:r>
+      <w:r>
+        <w:rPr>
+          <w:rFonts w:hint="eastAsia"/>
+        </w:rPr>
+        <w:t>搭建网页，不能使用其他未经许可的技术和编程语言；所有</w:t>
+      </w:r>
+      <w:r>
+        <w:rPr>
+          <w:rFonts w:hint="eastAsia"/>
+        </w:rPr>
+        <w:t>html</w:t>
+      </w:r>
+      <w:r>
+        <w:rPr>
+          <w:rFonts w:hint="eastAsia"/>
+        </w:rPr>
+        <w:t>和</w:t>
+      </w:r>
+      <w:r>
+        <w:rPr>
+          <w:rFonts w:hint="eastAsia"/>
+        </w:rPr>
+        <w:t>css</w:t>
+      </w:r>
+      <w:r>
+        <w:rPr>
+          <w:rFonts w:hint="eastAsia"/>
+        </w:rPr>
+        <w:t>文档应符合</w:t>
+      </w:r>
+      <w:r>
+        <w:rPr>
+          <w:rFonts w:hint="eastAsia"/>
+        </w:rPr>
+        <w:t>H</w:t>
+      </w:r>
+      <w:r>
+        <w:t>TML5</w:t>
+      </w:r>
+      <w:r>
+        <w:rPr>
+          <w:rFonts w:hint="eastAsia"/>
+        </w:rPr>
+        <w:t>和</w:t>
+      </w:r>
+      <w:r>
+        <w:rPr>
+          <w:rFonts w:hint="eastAsia"/>
+        </w:rPr>
+        <w:t>C</w:t>
+      </w:r>
+      <w:r>
+        <w:t>SS3</w:t>
+      </w:r>
+      <w:r>
+        <w:rPr>
+          <w:rFonts w:hint="eastAsia"/>
+        </w:rPr>
+        <w:t>标准；所有的样式应在单独的样式表中完成；所有</w:t>
+      </w:r>
+      <w:r>
+        <w:rPr>
+          <w:rFonts w:hint="eastAsia"/>
+        </w:rPr>
+        <w:t>Java</w:t>
+      </w:r>
+      <w:r>
+        <w:t>S</w:t>
+      </w:r>
+      <w:r>
+        <w:rPr>
+          <w:rFonts w:hint="eastAsia"/>
+        </w:rPr>
+        <w:t>prit</w:t>
+      </w:r>
+      <w:r>
+        <w:rPr>
+          <w:rFonts w:hint="eastAsia"/>
+        </w:rPr>
+        <w:t>动态效果应在单独</w:t>
+      </w:r>
+      <w:r>
+        <w:rPr>
+          <w:rFonts w:hint="eastAsia"/>
+        </w:rPr>
+        <w:t>J</w:t>
+      </w:r>
+      <w:r>
+        <w:t>S</w:t>
+      </w:r>
+      <w:r>
+        <w:rPr>
+          <w:rFonts w:hint="eastAsia"/>
+        </w:rPr>
+        <w:t>文件中完成。</w:t>
+      </w:r>
+    </w:p>
+    <w:p>
+      <w:pPr>
+        <w:pStyle w:val="aa"/>
+      </w:pPr>
+      <w:r>
+        <w:rPr>
+          <w:rFonts w:hint="eastAsia"/>
+        </w:rPr>
+        <w:t>3</w:t>
+      </w:r>
+      <w:r>
+        <w:t xml:space="preserve">.2 </w:t>
+      </w:r>
+      <w:r>
+        <w:rPr>
+          <w:rFonts w:hint="eastAsia"/>
+        </w:rPr>
+        <w:t>技术上的可行性</w:t>
+      </w:r>
+    </w:p>
+    <w:p>
+      <w:pPr>
+        <w:spacing w:line="400" w:lineRule="exact"/>
+        <w:ind w:firstLineChars="200" w:firstLine="420"/>
+      </w:pPr>
+      <w:r>
+        <w:rPr>
+          <w:rFonts w:hint="eastAsia"/>
+        </w:rPr>
+        <w:t>项目完成所需的所有技术都能使用</w:t>
+      </w:r>
+      <w:r>
+        <w:rPr>
+          <w:rFonts w:hint="eastAsia"/>
+        </w:rPr>
+        <w:t>html</w:t>
+      </w:r>
+      <w:r>
+        <w:t>+</w:t>
+      </w:r>
+      <w:r>
+        <w:rPr>
+          <w:rFonts w:hint="eastAsia"/>
+        </w:rPr>
+        <w:t>css</w:t>
+      </w:r>
+      <w:r>
+        <w:t>+</w:t>
+      </w:r>
+      <w:r>
+        <w:rPr>
+          <w:rFonts w:hint="eastAsia"/>
+        </w:rPr>
+        <w:t>js</w:t>
+      </w:r>
+      <w:r>
+        <w:rPr>
+          <w:rFonts w:hint="eastAsia"/>
+        </w:rPr>
+        <w:t>来实现。网站的建立主要有以下三个难点：</w:t>
+      </w:r>
+    </w:p>
+    <w:p>
+      <w:pPr>
+        <w:spacing w:line="400" w:lineRule="exact"/>
+      </w:pPr>
+      <w:r>
+        <w:rPr>
+          <w:rFonts w:hint="eastAsia"/>
+        </w:rPr>
+        <w:t>（</w:t>
+      </w:r>
+      <w:r>
+        <w:rPr>
+          <w:rFonts w:hint="eastAsia"/>
         </w:rPr>
         <w:t>1</w:t>
       </w:r>
       <w:r>
         <w:rPr>
-          <w:b/>
-          <w:bCs/>
-        </w:rPr>
-        <w:t xml:space="preserve">.2 </w:t>
-      </w:r>
-      <w:r>
-        <w:rPr>
-          <w:rFonts w:hint="eastAsia"/>
-          <w:b/>
-          <w:bCs/>
-        </w:rPr>
-        <w:t>目标用户</w:t>
-      </w:r>
-      <w:r>
-        <w:rPr>
-          <w:rFonts w:hint="eastAsia"/>
-          <w:b/>
-          <w:bCs/>
-        </w:rPr>
-        <w:t>：</w:t>
-      </w:r>
-      <w:r>
-        <w:rPr>
-          <w:rFonts w:hint="eastAsia"/>
-        </w:rPr>
-        <w:t>想要了解热梗的网络用户</w:t>
-      </w:r>
-    </w:p>
-    <w:p>
-      <w:pPr>
-        <w:spacing w:line="400" w:lineRule="exact"/>
-        <w:rPr>
-          <w:b/>
-          <w:bCs/>
-        </w:rPr>
-      </w:pPr>
-      <w:r>
-        <w:rPr>
-          <w:rFonts w:hint="eastAsia"/>
-          <w:b/>
-          <w:bCs/>
-        </w:rPr>
-        <w:t>1</w:t>
-      </w:r>
-      <w:r>
-        <w:rPr>
-          <w:b/>
-          <w:bCs/>
-        </w:rPr>
-        <w:t xml:space="preserve">.3 </w:t>
-      </w:r>
-      <w:r>
-        <w:rPr>
-          <w:rFonts w:hint="eastAsia"/>
-          <w:b/>
-          <w:bCs/>
-        </w:rPr>
-        <w:t>项目概述</w:t>
-      </w:r>
-      <w:r>
-        <w:rPr>
-          <w:rFonts w:hint="eastAsia"/>
-          <w:b/>
-          <w:bCs/>
-        </w:rPr>
-        <w:t>：</w:t>
-      </w:r>
-    </w:p>
-    <w:p>
-      <w:pPr>
-        <w:spacing w:beforeLines="50" w:before="156" w:afterLines="50" w:after="156"/>
+          <w:rFonts w:hint="eastAsia"/>
+        </w:rPr>
+        <w:t>）网页中图片和文字的美观呈现。</w:t>
+      </w:r>
+    </w:p>
+    <w:p>
+      <w:pPr>
+        <w:spacing w:line="400" w:lineRule="exact"/>
+      </w:pPr>
+      <w:r>
+        <w:rPr>
+          <w:rFonts w:hint="eastAsia"/>
+        </w:rPr>
+        <w:lastRenderedPageBreak/>
+        <w:t>（</w:t>
+      </w:r>
+      <w:r>
+        <w:rPr>
+          <w:rFonts w:hint="eastAsia"/>
+        </w:rPr>
+        <w:t>2</w:t>
+      </w:r>
+      <w:r>
+        <w:rPr>
+          <w:rFonts w:hint="eastAsia"/>
+        </w:rPr>
+        <w:t>）</w:t>
+      </w:r>
+      <w:r>
+        <w:rPr>
+          <w:rFonts w:hint="eastAsia"/>
+        </w:rPr>
+        <w:t>网页中的内容如何排版才能使网页本身更好看</w:t>
+      </w:r>
+    </w:p>
+    <w:p>
+      <w:pPr>
+        <w:spacing w:line="400" w:lineRule="exact"/>
+      </w:pPr>
+      <w:r>
+        <w:rPr>
+          <w:rFonts w:hint="eastAsia"/>
+        </w:rPr>
+        <w:t>（</w:t>
+      </w:r>
+      <w:r>
+        <w:rPr>
+          <w:rFonts w:hint="eastAsia"/>
+        </w:rPr>
+        <w:t>3</w:t>
+      </w:r>
+      <w:r>
+        <w:rPr>
+          <w:rFonts w:hint="eastAsia"/>
+        </w:rPr>
+        <w:t>）</w:t>
+      </w:r>
+      <w:r>
+        <w:rPr>
+          <w:rFonts w:hint="eastAsia"/>
+        </w:rPr>
+        <w:t>网页</w:t>
+      </w:r>
+      <w:r>
+        <w:rPr>
+          <w:rFonts w:hint="eastAsia"/>
+        </w:rPr>
+        <w:t>对数据的提取和</w:t>
+      </w:r>
+      <w:r>
+        <w:rPr>
+          <w:rFonts w:hint="eastAsia"/>
+        </w:rPr>
+        <w:t>存储</w:t>
+      </w:r>
+    </w:p>
+    <w:p>
+      <w:pPr>
+        <w:spacing w:line="400" w:lineRule="exact"/>
         <w:ind w:firstLineChars="200" w:firstLine="420"/>
         <w:jc w:val="left"/>
       </w:pPr>
@@ -968,43 +1580,46 @@
         <w:rPr>
           <w:rFonts w:hint="eastAsia"/>
         </w:rPr>
-        <w:t>当今网络世界</w:t>
-      </w:r>
-      <w:r>
-        <w:rPr>
-          <w:rFonts w:hint="eastAsia"/>
-        </w:rPr>
-        <w:t>缤彩纷呈</w:t>
-      </w:r>
-      <w:r>
-        <w:rPr>
-          <w:rFonts w:hint="eastAsia"/>
-        </w:rPr>
-        <w:t>，网络热梗层出不穷。我们在网络上冲浪时，常常会因为看不懂一些新词而苦恼，而当使用百度搜索这个新词时，往往得不到想要的答案，因为部分热梗的流行程度只局限于某个特定的小团体或小圈子，这使得百度无法检索出意思最相近的答案。而“网络热梗词典”的出现就是为了解决这个问题。</w:t>
-      </w:r>
-      <w:r>
-        <w:rPr>
-          <w:rFonts w:hint="eastAsia"/>
-        </w:rPr>
-        <w:t>网络热梗词典是基于</w:t>
-      </w:r>
-      <w:r>
-        <w:rPr>
-          <w:rFonts w:hint="eastAsia"/>
-        </w:rPr>
-        <w:t>html</w:t>
-      </w:r>
-      <w:r>
-        <w:rPr>
-          <w:rFonts w:hint="eastAsia"/>
-        </w:rPr>
-        <w:t>，</w:t>
-      </w:r>
-      <w:r>
-        <w:rPr>
-          <w:rFonts w:hint="eastAsia"/>
-        </w:rPr>
-        <w:t>css</w:t>
+        <w:t>前两点主要考验的是页面设计师和页面美化师的操作和功底，在技术上不是问题。而第三点可以利用</w:t>
+      </w:r>
+      <w:r>
+        <w:rPr>
+          <w:rFonts w:hint="eastAsia"/>
+        </w:rPr>
+        <w:t>H</w:t>
+      </w:r>
+      <w:r>
+        <w:t xml:space="preserve">TML5 </w:t>
+      </w:r>
+      <w:r>
+        <w:rPr>
+          <w:rFonts w:hint="eastAsia"/>
+        </w:rPr>
+        <w:t>web</w:t>
+      </w:r>
+      <w:r>
+        <w:rPr>
+          <w:rFonts w:hint="eastAsia"/>
+        </w:rPr>
+        <w:t>存储中</w:t>
+      </w:r>
+      <w:r>
+        <w:rPr>
+          <w:rFonts w:hint="eastAsia"/>
+        </w:rPr>
+        <w:t>localStorage</w:t>
+      </w:r>
+      <w:r>
+        <w:rPr>
+          <w:rFonts w:hint="eastAsia"/>
+        </w:rPr>
+        <w:t>对象</w:t>
+      </w:r>
+      <w:r>
+        <w:rPr>
+          <w:rFonts w:hint="eastAsia"/>
+        </w:rPr>
+        <w:t xml:space="preserve"> </w:t>
       </w:r>
       <w:r>
         <w:rPr>
@@ -1013,114 +1628,42 @@
         <w:t>和</w:t>
       </w:r>
       <w:r>
-        <w:t>J</w:t>
-      </w:r>
-      <w:r>
-        <w:rPr>
-          <w:rFonts w:hint="eastAsia"/>
-        </w:rPr>
-        <w:t>ava</w:t>
-      </w:r>
-      <w:r>
-        <w:t>S</w:t>
-      </w:r>
-      <w:r>
-        <w:rPr>
-          <w:rFonts w:hint="eastAsia"/>
-        </w:rPr>
-        <w:t>prit</w:t>
-      </w:r>
-      <w:r>
-        <w:rPr>
-          <w:rFonts w:hint="eastAsia"/>
-        </w:rPr>
-        <w:t>搭建的网页型应用，它可以实现对网络热梗的检索和解释</w:t>
-      </w:r>
-      <w:r>
-        <w:rPr>
-          <w:rFonts w:hint="eastAsia"/>
-        </w:rPr>
-        <w:t>，</w:t>
-      </w:r>
-      <w:r>
-        <w:rPr>
-          <w:rFonts w:hint="eastAsia"/>
-        </w:rPr>
-        <w:t>在每个热梗的介绍界面可以进行留言。此外网站</w:t>
-      </w:r>
-      <w:r>
-        <w:rPr>
-          <w:rFonts w:hint="eastAsia"/>
-        </w:rPr>
-        <w:t>还有发帖和回帖</w:t>
-      </w:r>
-      <w:r>
-        <w:rPr>
-          <w:rFonts w:hint="eastAsia"/>
-        </w:rPr>
-        <w:t>功能。只要点开网络热梗词典，你就能完全了解到一个新梗。</w:t>
-      </w:r>
-    </w:p>
-    <w:p>
-      <w:pPr>
-        <w:numPr>
-          <w:ilvl w:val="0"/>
-          <w:numId w:val="5"/>
-        </w:numPr>
-        <w:spacing w:beforeLines="50" w:before="156" w:afterLines="50" w:after="156"/>
-        <w:rPr>
-          <w:rFonts w:eastAsia="黑体"/>
-          <w:sz w:val="28"/>
-          <w:szCs w:val="28"/>
-        </w:rPr>
-      </w:pPr>
-      <w:r>
-        <w:rPr>
-          <w:rFonts w:eastAsia="黑体" w:hint="eastAsia"/>
-          <w:sz w:val="28"/>
-          <w:szCs w:val="28"/>
-        </w:rPr>
-        <w:t>本课题设计任务与要求</w:t>
-      </w:r>
-    </w:p>
-    <w:p>
-      <w:pPr>
-        <w:spacing w:line="400" w:lineRule="exact"/>
-        <w:rPr>
-          <w:b/>
-          <w:bCs/>
-        </w:rPr>
-      </w:pPr>
-      <w:r>
-        <w:rPr>
-          <w:rFonts w:hint="eastAsia"/>
-          <w:b/>
-          <w:bCs/>
-        </w:rPr>
-        <w:t>2</w:t>
-      </w:r>
-      <w:r>
-        <w:rPr>
-          <w:b/>
-          <w:bCs/>
-        </w:rPr>
-        <w:t xml:space="preserve">.1 </w:t>
-      </w:r>
-      <w:r>
-        <w:rPr>
-          <w:rFonts w:hint="eastAsia"/>
-          <w:b/>
-          <w:bCs/>
-        </w:rPr>
-        <w:t>项目</w:t>
-      </w:r>
-      <w:r>
-        <w:rPr>
-          <w:rFonts w:hint="eastAsia"/>
-          <w:b/>
-          <w:bCs/>
-        </w:rPr>
-        <w:t>任务</w:t>
+        <w:rPr>
+          <w:rFonts w:hint="eastAsia"/>
+        </w:rPr>
+        <w:t xml:space="preserve"> sessionStorage</w:t>
+      </w:r>
+      <w:r>
+        <w:rPr>
+          <w:rFonts w:hint="eastAsia"/>
+        </w:rPr>
+        <w:t>对象，这一点如果想学习并应用到实际应该需要一定的时间积累。</w:t>
+      </w:r>
+      <w:r>
+        <w:rPr>
+          <w:rFonts w:hint="eastAsia"/>
+        </w:rPr>
+        <w:t>小组成员夜以继日地学习新知识和新技术，将为该项目的完成保驾护。</w:t>
+      </w:r>
+    </w:p>
+    <w:p>
+      <w:pPr>
+        <w:pStyle w:val="aa"/>
+      </w:pPr>
+      <w:r>
+        <w:rPr>
+          <w:rFonts w:hint="eastAsia"/>
+        </w:rPr>
+        <w:t>3</w:t>
+      </w:r>
+      <w:r>
+        <w:t xml:space="preserve">.3 </w:t>
+      </w:r>
+      <w:r>
+        <w:rPr>
+          <w:rFonts w:hint="eastAsia"/>
+        </w:rPr>
+        <w:t>经济上的可行性</w:t>
       </w:r>
     </w:p>
     <w:p>
@@ -1132,47 +1675,33 @@
         <w:rPr>
           <w:rFonts w:hint="eastAsia"/>
         </w:rPr>
-        <w:t>本项目旨在完成网络热梗词典网页系统的搭建。项目想要实现的主要功能有注册登录、热梗界面查看、热梗搜索、热梗分类、热梗界面留言、网站发帖和回帖等功能。</w:t>
-      </w:r>
-    </w:p>
-    <w:p>
-      <w:pPr>
-        <w:spacing w:line="400" w:lineRule="exact"/>
-        <w:rPr>
-          <w:b/>
-          <w:bCs/>
-        </w:rPr>
-      </w:pPr>
-      <w:r>
-        <w:rPr>
-          <w:rFonts w:hint="eastAsia"/>
-          <w:b/>
-          <w:bCs/>
-        </w:rPr>
-        <w:t>2</w:t>
-      </w:r>
-      <w:r>
-        <w:rPr>
-          <w:b/>
-          <w:bCs/>
-        </w:rPr>
-        <w:t xml:space="preserve">.2 </w:t>
-      </w:r>
-      <w:r>
-        <w:rPr>
-          <w:rFonts w:hint="eastAsia"/>
-          <w:b/>
-          <w:bCs/>
-        </w:rPr>
-        <w:t>项目</w:t>
-      </w:r>
-      <w:r>
-        <w:rPr>
-          <w:rFonts w:hint="eastAsia"/>
-          <w:b/>
-          <w:bCs/>
-        </w:rPr>
-        <w:t>要求</w:t>
+        <w:t>由于本学期所要求的项目全程在本地上搭建、调试和运行，因此无需任何经济支持。唯一消耗的是小组成员的时间经济。</w:t>
+      </w:r>
+    </w:p>
+    <w:p>
+      <w:pPr>
+        <w:pStyle w:val="aa"/>
+      </w:pPr>
+      <w:r>
+        <w:rPr>
+          <w:rFonts w:hint="eastAsia"/>
+        </w:rPr>
+        <w:t>3</w:t>
+      </w:r>
+      <w:r>
+        <w:t xml:space="preserve">.3 </w:t>
+      </w:r>
+      <w:r>
+        <w:rPr>
+          <w:rFonts w:hint="eastAsia"/>
+        </w:rPr>
+        <w:t>操作</w:t>
+      </w:r>
+      <w:r>
+        <w:rPr>
+          <w:rFonts w:hint="eastAsia"/>
+        </w:rPr>
+        <w:t>上的可行性</w:t>
       </w:r>
     </w:p>
     <w:p>
@@ -1184,83 +1713,13 @@
         <w:rPr>
           <w:rFonts w:hint="eastAsia"/>
         </w:rPr>
-        <w:t>本项目的完成有以下</w:t>
-      </w:r>
-      <w:r>
-        <w:rPr>
-          <w:rFonts w:hint="eastAsia"/>
-        </w:rPr>
-        <w:t>四</w:t>
-      </w:r>
-      <w:r>
-        <w:rPr>
-          <w:rFonts w:hint="eastAsia"/>
-        </w:rPr>
-        <w:t>点要求：</w:t>
-      </w:r>
-    </w:p>
-    <w:p>
-      <w:pPr>
-        <w:spacing w:line="400" w:lineRule="exact"/>
-      </w:pPr>
-      <w:r>
-        <w:rPr>
-          <w:rFonts w:hint="eastAsia"/>
-        </w:rPr>
-        <w:t>（</w:t>
-      </w:r>
-      <w:r>
-        <w:rPr>
-          <w:rFonts w:hint="eastAsia"/>
-        </w:rPr>
-        <w:t>1</w:t>
-      </w:r>
-      <w:r>
-        <w:rPr>
-          <w:rFonts w:hint="eastAsia"/>
-        </w:rPr>
-        <w:t>）网站设计框架完善，功能齐全，完成预期实现目标</w:t>
-      </w:r>
-      <w:r>
-        <w:rPr>
-          <w:rFonts w:hint="eastAsia"/>
-        </w:rPr>
-        <w:t>。</w:t>
-      </w:r>
-    </w:p>
-    <w:p>
-      <w:pPr>
-        <w:spacing w:line="400" w:lineRule="exact"/>
-      </w:pPr>
-      <w:r>
-        <w:rPr>
-          <w:rFonts w:hint="eastAsia"/>
-        </w:rPr>
-        <w:t>（</w:t>
-      </w:r>
-      <w:r>
-        <w:rPr>
-          <w:rFonts w:hint="eastAsia"/>
-        </w:rPr>
-        <w:t>2</w:t>
-      </w:r>
-      <w:r>
-        <w:rPr>
-          <w:rFonts w:hint="eastAsia"/>
-        </w:rPr>
-        <w:t>）网页设计简练、美观、易浏览。在设计时突出重点，使用户能准确查询和检索到自己需要的信息。</w:t>
-      </w:r>
-    </w:p>
-    <w:p>
-      <w:pPr>
-        <w:spacing w:line="400" w:lineRule="exact"/>
-      </w:pPr>
-      <w:r>
-        <w:rPr>
-          <w:rFonts w:hint="eastAsia"/>
-        </w:rPr>
-        <w:t>（</w:t>
-      </w:r>
+        <w:t>由于网页设计的基本要求是简练易懂，因此用户在浏览网页时操作上具有可行性。</w:t>
+      </w:r>
+    </w:p>
+    <w:p>
+      <w:pPr>
+        <w:pStyle w:val="aa"/>
+      </w:pPr>
       <w:r>
         <w:rPr>
           <w:rFonts w:hint="eastAsia"/>
@@ -1268,776 +1727,11 @@
         <w:t>3</w:t>
       </w:r>
       <w:r>
-        <w:rPr>
-          <w:rFonts w:hint="eastAsia"/>
-        </w:rPr>
-        <w:t>）网站首页导航清晰，使用户准确找到自己要想要浏览的方向。</w:t>
-      </w:r>
-    </w:p>
-    <w:p>
-      <w:pPr>
-        <w:spacing w:line="400" w:lineRule="exact"/>
-      </w:pPr>
-      <w:r>
-        <w:rPr>
-          <w:rFonts w:hint="eastAsia"/>
-        </w:rPr>
-        <w:t>（</w:t>
-      </w:r>
-      <w:r>
-        <w:t>4</w:t>
-      </w:r>
-      <w:r>
-        <w:rPr>
-          <w:rFonts w:hint="eastAsia"/>
-        </w:rPr>
-        <w:t>）</w:t>
-      </w:r>
-      <w:r>
-        <w:rPr>
-          <w:rFonts w:hint="eastAsia"/>
-        </w:rPr>
-        <w:t>网站源目录分类明确，源代码设计条理思路清晰易读，使不同的参与项目者能读懂网站源码，更有利于后续的上“云”搭建和后端开发。</w:t>
-      </w:r>
-    </w:p>
-    <w:p>
-      <w:pPr>
-        <w:numPr>
-          <w:ilvl w:val="0"/>
-          <w:numId w:val="5"/>
-        </w:numPr>
-        <w:spacing w:beforeLines="50" w:before="156"/>
-        <w:rPr>
-          <w:rFonts w:eastAsia="黑体"/>
-          <w:sz w:val="28"/>
-          <w:szCs w:val="28"/>
-        </w:rPr>
-      </w:pPr>
-      <w:r>
-        <w:rPr>
-          <w:rFonts w:eastAsia="黑体" w:hint="eastAsia"/>
-          <w:sz w:val="28"/>
-          <w:szCs w:val="28"/>
-        </w:rPr>
-        <w:t>系统可行性研究</w:t>
-      </w:r>
-    </w:p>
-    <w:p>
-      <w:pPr>
-        <w:spacing w:line="400" w:lineRule="exact"/>
-        <w:rPr>
-          <w:b/>
-          <w:bCs/>
-        </w:rPr>
-      </w:pPr>
-      <w:r>
-        <w:rPr>
-          <w:rFonts w:hint="eastAsia"/>
-          <w:b/>
-          <w:bCs/>
-        </w:rPr>
-        <w:t>3</w:t>
-      </w:r>
-      <w:r>
-        <w:rPr>
-          <w:b/>
-          <w:bCs/>
-        </w:rPr>
-        <w:t xml:space="preserve">.1 </w:t>
-      </w:r>
-      <w:r>
-        <w:rPr>
-          <w:rFonts w:hint="eastAsia"/>
-          <w:b/>
-          <w:bCs/>
-        </w:rPr>
-        <w:t>问题的定义</w:t>
-      </w:r>
-    </w:p>
-    <w:p>
-      <w:pPr>
-        <w:spacing w:line="400" w:lineRule="exact"/>
-      </w:pPr>
-      <w:r>
-        <w:rPr>
-          <w:rFonts w:hint="eastAsia"/>
-          <w:b/>
-          <w:bCs/>
-        </w:rPr>
-        <w:t>3</w:t>
-      </w:r>
-      <w:r>
-        <w:rPr>
-          <w:b/>
-          <w:bCs/>
-        </w:rPr>
-        <w:t xml:space="preserve">.1.1 </w:t>
-      </w:r>
-      <w:r>
-        <w:rPr>
-          <w:rFonts w:hint="eastAsia"/>
-          <w:b/>
-          <w:bCs/>
-        </w:rPr>
-        <w:t>项目名称</w:t>
-      </w:r>
-      <w:r>
-        <w:rPr>
-          <w:rFonts w:hint="eastAsia"/>
-        </w:rPr>
-        <w:t>：网络热梗词典</w:t>
-      </w:r>
-    </w:p>
-    <w:p>
-      <w:pPr>
-        <w:spacing w:line="400" w:lineRule="exact"/>
-      </w:pPr>
-      <w:r>
-        <w:rPr>
-          <w:rFonts w:hint="eastAsia"/>
-          <w:b/>
-          <w:bCs/>
-        </w:rPr>
-        <w:t>3</w:t>
-      </w:r>
-      <w:r>
-        <w:rPr>
-          <w:b/>
-          <w:bCs/>
-        </w:rPr>
-        <w:t xml:space="preserve">.1.2 </w:t>
-      </w:r>
-      <w:r>
-        <w:rPr>
-          <w:rFonts w:hint="eastAsia"/>
-          <w:b/>
-          <w:bCs/>
-        </w:rPr>
-        <w:t>目前问题</w:t>
-      </w:r>
-      <w:r>
-        <w:rPr>
-          <w:rFonts w:hint="eastAsia"/>
-        </w:rPr>
-        <w:t>：当在网络上冲浪时，人们总会不理解一些新出现的词的意思，而且通过百度等搜索途径查询也不能查到准确的答案。</w:t>
-      </w:r>
-    </w:p>
-    <w:p>
-      <w:pPr>
-        <w:spacing w:line="400" w:lineRule="exact"/>
-      </w:pPr>
-      <w:r>
-        <w:rPr>
-          <w:rFonts w:hint="eastAsia"/>
-          <w:b/>
-          <w:bCs/>
-        </w:rPr>
-        <w:t>3</w:t>
-      </w:r>
-      <w:r>
-        <w:rPr>
-          <w:b/>
-          <w:bCs/>
-        </w:rPr>
-        <w:t xml:space="preserve">.1.3 </w:t>
-      </w:r>
-      <w:r>
-        <w:rPr>
-          <w:rFonts w:hint="eastAsia"/>
-          <w:b/>
-          <w:bCs/>
-        </w:rPr>
-        <w:t>项目目标</w:t>
-      </w:r>
-      <w:r>
-        <w:rPr>
-          <w:rFonts w:hint="eastAsia"/>
-        </w:rPr>
-        <w:t>：</w:t>
-      </w:r>
-      <w:r>
-        <w:rPr>
-          <w:rFonts w:hint="eastAsia"/>
-        </w:rPr>
-        <w:t>建设</w:t>
-      </w:r>
-      <w:r>
-        <w:rPr>
-          <w:rFonts w:hint="eastAsia"/>
-        </w:rPr>
-        <w:t>一个</w:t>
-      </w:r>
-      <w:r>
-        <w:rPr>
-          <w:rFonts w:hint="eastAsia"/>
-        </w:rPr>
-        <w:t>能解释和讨论热梗的网络热梗词典网站。</w:t>
-      </w:r>
-    </w:p>
-    <w:p>
-      <w:pPr>
-        <w:spacing w:line="400" w:lineRule="exact"/>
-      </w:pPr>
-      <w:r>
-        <w:rPr>
-          <w:rFonts w:hint="eastAsia"/>
-          <w:b/>
-          <w:bCs/>
-        </w:rPr>
-        <w:t>3</w:t>
-      </w:r>
-      <w:r>
-        <w:rPr>
-          <w:b/>
-          <w:bCs/>
-        </w:rPr>
-        <w:t xml:space="preserve">.1.4 </w:t>
-      </w:r>
-      <w:r>
-        <w:rPr>
-          <w:rFonts w:hint="eastAsia"/>
-          <w:b/>
-          <w:bCs/>
-        </w:rPr>
-        <w:t>项目</w:t>
-      </w:r>
-      <w:r>
-        <w:rPr>
-          <w:rFonts w:hint="eastAsia"/>
-          <w:b/>
-          <w:bCs/>
-        </w:rPr>
-        <w:t>实现限制</w:t>
-      </w:r>
-      <w:r>
-        <w:rPr>
-          <w:rFonts w:hint="eastAsia"/>
-        </w:rPr>
-        <w:t>：</w:t>
-      </w:r>
-      <w:r>
-        <w:rPr>
-          <w:rFonts w:hint="eastAsia"/>
-        </w:rPr>
-        <w:t>只能使用</w:t>
-      </w:r>
-      <w:r>
-        <w:rPr>
-          <w:rFonts w:hint="eastAsia"/>
-        </w:rPr>
-        <w:t>html</w:t>
-      </w:r>
-      <w:r>
-        <w:rPr>
-          <w:rFonts w:hint="eastAsia"/>
-        </w:rPr>
-        <w:t>，</w:t>
-      </w:r>
-      <w:r>
-        <w:rPr>
-          <w:rFonts w:hint="eastAsia"/>
-        </w:rPr>
-        <w:t>css</w:t>
-      </w:r>
-      <w:r>
-        <w:rPr>
-          <w:rFonts w:hint="eastAsia"/>
-        </w:rPr>
-        <w:t>和</w:t>
-      </w:r>
-      <w:r>
-        <w:t>J</w:t>
-      </w:r>
-      <w:r>
-        <w:rPr>
-          <w:rFonts w:hint="eastAsia"/>
-        </w:rPr>
-        <w:t>ava</w:t>
-      </w:r>
-      <w:r>
-        <w:t>S</w:t>
-      </w:r>
-      <w:r>
-        <w:rPr>
-          <w:rFonts w:hint="eastAsia"/>
-        </w:rPr>
-        <w:t>prit</w:t>
-      </w:r>
-      <w:r>
-        <w:rPr>
-          <w:rFonts w:hint="eastAsia"/>
-        </w:rPr>
-        <w:t>搭建网页，不能使用其他未经许可的技术和编程语言；</w:t>
-      </w:r>
-    </w:p>
-    <w:p>
-      <w:pPr>
-        <w:spacing w:line="400" w:lineRule="exact"/>
-      </w:pPr>
-      <w:r>
-        <w:rPr>
-          <w:rFonts w:hint="eastAsia"/>
-        </w:rPr>
-        <w:t>所有</w:t>
-      </w:r>
-      <w:r>
-        <w:rPr>
-          <w:rFonts w:hint="eastAsia"/>
-        </w:rPr>
-        <w:t>html</w:t>
-      </w:r>
-      <w:r>
-        <w:rPr>
-          <w:rFonts w:hint="eastAsia"/>
-        </w:rPr>
-        <w:t>和</w:t>
-      </w:r>
-      <w:r>
-        <w:rPr>
-          <w:rFonts w:hint="eastAsia"/>
-        </w:rPr>
-        <w:t>css</w:t>
-      </w:r>
-      <w:r>
-        <w:rPr>
-          <w:rFonts w:hint="eastAsia"/>
-        </w:rPr>
-        <w:t>文档应符合</w:t>
-      </w:r>
-      <w:r>
-        <w:rPr>
-          <w:rFonts w:hint="eastAsia"/>
-        </w:rPr>
-        <w:t>H</w:t>
-      </w:r>
-      <w:r>
-        <w:t>TML5</w:t>
-      </w:r>
-      <w:r>
-        <w:rPr>
-          <w:rFonts w:hint="eastAsia"/>
-        </w:rPr>
-        <w:t>和</w:t>
-      </w:r>
-      <w:r>
-        <w:rPr>
-          <w:rFonts w:hint="eastAsia"/>
-        </w:rPr>
-        <w:t>C</w:t>
-      </w:r>
-      <w:r>
-        <w:t>SS3</w:t>
-      </w:r>
-      <w:r>
-        <w:rPr>
-          <w:rFonts w:hint="eastAsia"/>
-        </w:rPr>
-        <w:t>标准；所有的样式应在单独的样式表中完成；所有</w:t>
-      </w:r>
-      <w:r>
-        <w:rPr>
-          <w:rFonts w:hint="eastAsia"/>
-        </w:rPr>
-        <w:t>Java</w:t>
-      </w:r>
-      <w:r>
-        <w:t>S</w:t>
-      </w:r>
-      <w:r>
-        <w:rPr>
-          <w:rFonts w:hint="eastAsia"/>
-        </w:rPr>
-        <w:t>prit</w:t>
-      </w:r>
-      <w:r>
-        <w:rPr>
-          <w:rFonts w:hint="eastAsia"/>
-        </w:rPr>
-        <w:t>动态效果应在单独</w:t>
-      </w:r>
-      <w:r>
-        <w:rPr>
-          <w:rFonts w:hint="eastAsia"/>
-        </w:rPr>
-        <w:t>J</w:t>
-      </w:r>
-      <w:r>
-        <w:t>S</w:t>
-      </w:r>
-      <w:r>
-        <w:rPr>
-          <w:rFonts w:hint="eastAsia"/>
-        </w:rPr>
-        <w:t>文件中完成。</w:t>
-      </w:r>
-    </w:p>
-    <w:p>
-      <w:pPr>
-        <w:spacing w:line="400" w:lineRule="exact"/>
-        <w:rPr>
-          <w:b/>
-          <w:bCs/>
-        </w:rPr>
-      </w:pPr>
-      <w:r>
-        <w:rPr>
-          <w:rFonts w:hint="eastAsia"/>
-          <w:b/>
-          <w:bCs/>
-        </w:rPr>
-        <w:lastRenderedPageBreak/>
-        <w:t>3</w:t>
-      </w:r>
-      <w:r>
-        <w:rPr>
-          <w:b/>
-          <w:bCs/>
-        </w:rPr>
-        <w:t xml:space="preserve">.2 </w:t>
-      </w:r>
-      <w:r>
-        <w:rPr>
-          <w:rFonts w:hint="eastAsia"/>
-          <w:b/>
-          <w:bCs/>
-        </w:rPr>
-        <w:t>技术上的可行性</w:t>
-      </w:r>
-    </w:p>
-    <w:p>
-      <w:pPr>
-        <w:spacing w:line="400" w:lineRule="exact"/>
-        <w:ind w:firstLineChars="200" w:firstLine="420"/>
-      </w:pPr>
-      <w:r>
-        <w:rPr>
-          <w:rFonts w:hint="eastAsia"/>
-        </w:rPr>
-        <w:t>项目完成所需的所有技术都能使用</w:t>
-      </w:r>
-      <w:r>
-        <w:rPr>
-          <w:rFonts w:hint="eastAsia"/>
-        </w:rPr>
-        <w:t>html</w:t>
-      </w:r>
-      <w:r>
-        <w:t>+</w:t>
-      </w:r>
-      <w:r>
-        <w:rPr>
-          <w:rFonts w:hint="eastAsia"/>
-        </w:rPr>
-        <w:t>css</w:t>
-      </w:r>
-      <w:r>
-        <w:t>+</w:t>
-      </w:r>
-      <w:r>
-        <w:rPr>
-          <w:rFonts w:hint="eastAsia"/>
-        </w:rPr>
-        <w:t>js</w:t>
-      </w:r>
-      <w:r>
-        <w:rPr>
-          <w:rFonts w:hint="eastAsia"/>
-        </w:rPr>
-        <w:t>来实现。网站的建立主要有以下三个难点：</w:t>
-      </w:r>
-    </w:p>
-    <w:p>
-      <w:pPr>
-        <w:spacing w:line="400" w:lineRule="exact"/>
-      </w:pPr>
-      <w:r>
-        <w:rPr>
-          <w:rFonts w:hint="eastAsia"/>
-        </w:rPr>
-        <w:t>（</w:t>
-      </w:r>
-      <w:r>
-        <w:rPr>
-          <w:rFonts w:hint="eastAsia"/>
-        </w:rPr>
-        <w:t>1</w:t>
-      </w:r>
-      <w:r>
-        <w:rPr>
-          <w:rFonts w:hint="eastAsia"/>
-        </w:rPr>
-        <w:t>）网页中图片和文字的美观呈现。</w:t>
-      </w:r>
-    </w:p>
-    <w:p>
-      <w:pPr>
-        <w:spacing w:line="400" w:lineRule="exact"/>
-      </w:pPr>
-      <w:r>
-        <w:rPr>
-          <w:rFonts w:hint="eastAsia"/>
-        </w:rPr>
-        <w:t>（</w:t>
-      </w:r>
-      <w:r>
-        <w:rPr>
-          <w:rFonts w:hint="eastAsia"/>
-        </w:rPr>
-        <w:t>2</w:t>
-      </w:r>
-      <w:r>
-        <w:rPr>
-          <w:rFonts w:hint="eastAsia"/>
-        </w:rPr>
-        <w:t>）</w:t>
-      </w:r>
-      <w:r>
-        <w:rPr>
-          <w:rFonts w:hint="eastAsia"/>
-        </w:rPr>
-        <w:t>网页中的内容如何排版才能使网页本身更好看</w:t>
-      </w:r>
-    </w:p>
-    <w:p>
-      <w:pPr>
-        <w:spacing w:line="400" w:lineRule="exact"/>
-      </w:pPr>
-      <w:r>
-        <w:rPr>
-          <w:rFonts w:hint="eastAsia"/>
-        </w:rPr>
-        <w:t>（</w:t>
-      </w:r>
-      <w:r>
-        <w:rPr>
-          <w:rFonts w:hint="eastAsia"/>
-        </w:rPr>
-        <w:t>3</w:t>
-      </w:r>
-      <w:r>
-        <w:rPr>
-          <w:rFonts w:hint="eastAsia"/>
-        </w:rPr>
-        <w:t>）</w:t>
-      </w:r>
-      <w:r>
-        <w:rPr>
-          <w:rFonts w:hint="eastAsia"/>
-        </w:rPr>
-        <w:t>网页</w:t>
-      </w:r>
-      <w:r>
-        <w:rPr>
-          <w:rFonts w:hint="eastAsia"/>
-        </w:rPr>
-        <w:t>对数据的提取和</w:t>
-      </w:r>
-      <w:r>
-        <w:rPr>
-          <w:rFonts w:hint="eastAsia"/>
-        </w:rPr>
-        <w:t>存储</w:t>
-      </w:r>
-    </w:p>
-    <w:p>
-      <w:pPr>
-        <w:spacing w:line="400" w:lineRule="exact"/>
-        <w:ind w:firstLineChars="200" w:firstLine="420"/>
-        <w:jc w:val="left"/>
-      </w:pPr>
-      <w:r>
-        <w:rPr>
-          <w:rFonts w:hint="eastAsia"/>
-        </w:rPr>
-        <w:t>前两点主要考验的是页面设计师和页面美化师的操作和功底，在技术上不是问题。而第三点可以利用</w:t>
-      </w:r>
-      <w:r>
-        <w:rPr>
-          <w:rFonts w:hint="eastAsia"/>
-        </w:rPr>
-        <w:t>H</w:t>
-      </w:r>
-      <w:r>
-        <w:t xml:space="preserve">TML5 </w:t>
-      </w:r>
-      <w:r>
-        <w:rPr>
-          <w:rFonts w:hint="eastAsia"/>
-        </w:rPr>
-        <w:t>web</w:t>
-      </w:r>
-      <w:r>
-        <w:rPr>
-          <w:rFonts w:hint="eastAsia"/>
-        </w:rPr>
-        <w:t>存储中</w:t>
-      </w:r>
-      <w:r>
-        <w:rPr>
-          <w:rFonts w:hint="eastAsia"/>
-        </w:rPr>
-        <w:t>localStorage</w:t>
-      </w:r>
-      <w:r>
-        <w:rPr>
-          <w:rFonts w:hint="eastAsia"/>
-        </w:rPr>
-        <w:t>对象</w:t>
-      </w:r>
-      <w:r>
-        <w:rPr>
-          <w:rFonts w:hint="eastAsia"/>
-        </w:rPr>
-        <w:t xml:space="preserve"> </w:t>
-      </w:r>
-      <w:r>
-        <w:rPr>
-          <w:rFonts w:hint="eastAsia"/>
-        </w:rPr>
-        <w:t>和</w:t>
-      </w:r>
-      <w:r>
-        <w:rPr>
-          <w:rFonts w:hint="eastAsia"/>
-        </w:rPr>
-        <w:t xml:space="preserve"> sessionStorage</w:t>
-      </w:r>
-      <w:r>
-        <w:rPr>
-          <w:rFonts w:hint="eastAsia"/>
-        </w:rPr>
-        <w:t>对象，这一点如果想学习并应用到实际应该需要一定的时间积累。</w:t>
-      </w:r>
-      <w:r>
-        <w:rPr>
-          <w:rFonts w:hint="eastAsia"/>
-        </w:rPr>
-        <w:t>小组成员夜以继日地学习新知识和新技术，将为该项目的完成保驾护。</w:t>
-      </w:r>
-    </w:p>
-    <w:p>
-      <w:pPr>
-        <w:spacing w:line="400" w:lineRule="exact"/>
-        <w:rPr>
-          <w:b/>
-          <w:bCs/>
-        </w:rPr>
-      </w:pPr>
-      <w:r>
-        <w:rPr>
-          <w:rFonts w:hint="eastAsia"/>
-          <w:b/>
-          <w:bCs/>
-        </w:rPr>
-        <w:t>3</w:t>
-      </w:r>
-      <w:r>
-        <w:rPr>
-          <w:b/>
-          <w:bCs/>
-        </w:rPr>
-        <w:t xml:space="preserve">.3 </w:t>
-      </w:r>
-      <w:r>
-        <w:rPr>
-          <w:rFonts w:hint="eastAsia"/>
-          <w:b/>
-          <w:bCs/>
-        </w:rPr>
-        <w:t>经济上的可行性</w:t>
-      </w:r>
-    </w:p>
-    <w:p>
-      <w:pPr>
-        <w:spacing w:line="400" w:lineRule="exact"/>
-        <w:ind w:firstLineChars="200" w:firstLine="420"/>
-      </w:pPr>
-      <w:r>
-        <w:rPr>
-          <w:rFonts w:hint="eastAsia"/>
-        </w:rPr>
-        <w:t>由于本学期所要求的项目全程在本地上搭建、调试和运行，因此无需任何经济支持。唯一消耗的是小组成员的时间经济。</w:t>
-      </w:r>
-    </w:p>
-    <w:p>
-      <w:pPr>
-        <w:spacing w:line="400" w:lineRule="exact"/>
-        <w:rPr>
-          <w:b/>
-          <w:bCs/>
-        </w:rPr>
-      </w:pPr>
-      <w:r>
-        <w:rPr>
-          <w:rFonts w:hint="eastAsia"/>
-          <w:b/>
-          <w:bCs/>
-        </w:rPr>
-        <w:t>3</w:t>
-      </w:r>
-      <w:r>
-        <w:rPr>
-          <w:b/>
-          <w:bCs/>
-        </w:rPr>
-        <w:t xml:space="preserve">.3 </w:t>
-      </w:r>
-      <w:r>
-        <w:rPr>
-          <w:rFonts w:hint="eastAsia"/>
-          <w:b/>
-          <w:bCs/>
-        </w:rPr>
-        <w:t>操作</w:t>
-      </w:r>
-      <w:r>
-        <w:rPr>
-          <w:rFonts w:hint="eastAsia"/>
-          <w:b/>
-          <w:bCs/>
-        </w:rPr>
-        <w:t>上的可行性</w:t>
-      </w:r>
-    </w:p>
-    <w:p>
-      <w:pPr>
-        <w:spacing w:line="400" w:lineRule="exact"/>
-      </w:pPr>
-      <w:r>
-        <w:rPr>
-          <w:rFonts w:hint="eastAsia"/>
-        </w:rPr>
-        <w:t>由于网页设计的基本要求是简练易懂，因此用户在浏览网页时操作上具有可行性。</w:t>
-      </w:r>
-    </w:p>
-    <w:p>
-      <w:pPr>
-        <w:spacing w:line="400" w:lineRule="exact"/>
-        <w:rPr>
-          <w:b/>
-          <w:bCs/>
-        </w:rPr>
-      </w:pPr>
-      <w:r>
-        <w:rPr>
-          <w:rFonts w:hint="eastAsia"/>
-          <w:b/>
-          <w:bCs/>
-        </w:rPr>
-        <w:t>3</w:t>
-      </w:r>
-      <w:r>
-        <w:rPr>
-          <w:b/>
-          <w:bCs/>
-        </w:rPr>
         <w:t xml:space="preserve">.5 </w:t>
       </w:r>
       <w:r>
         <w:rPr>
           <w:rFonts w:hint="eastAsia"/>
-          <w:b/>
-          <w:bCs/>
         </w:rPr>
         <w:t>系统流程图</w:t>
       </w:r>
@@ -2062,7 +1756,7 @@
           <w:noProof/>
         </w:rPr>
         <w:pict w14:anchorId="03CC61BB">
-          <v:shape id="图片 1" o:spid="_x0000_s2055" type="#_x0000_t75" style="position:absolute;left:0;text-align:left;margin-left:69.25pt;margin-top:23.85pt;width:343.6pt;height:350.25pt;z-index:2;visibility:visible;mso-wrap-style:square;mso-position-horizontal-relative:text;mso-position-vertical-relative:text;mso-width-relative:page;mso-height-relative:page">
+          <v:shape id="图片 1" o:spid="_x0000_s2055" type="#_x0000_t75" style="position:absolute;left:0;text-align:left;margin-left:77.25pt;margin-top:18.35pt;width:343.6pt;height:350.25pt;z-index:2;visibility:visible;mso-wrap-style:square;mso-position-horizontal-relative:text;mso-position-vertical-relative:text;mso-width-relative:page;mso-height-relative:page">
             <v:imagedata r:id="rId8" o:title=""/>
             <w10:wrap type="topAndBottom"/>
           </v:shape>
@@ -2072,6 +1766,32 @@
     <w:p>
       <w:pPr>
         <w:spacing w:line="400" w:lineRule="exact"/>
+        <w:jc w:val="center"/>
+      </w:pPr>
+      <w:r>
+        <w:rPr>
+          <w:rFonts w:hint="eastAsia"/>
+        </w:rPr>
+        <w:t>图</w:t>
+      </w:r>
+      <w:r>
+        <w:t xml:space="preserve">3.1  </w:t>
+      </w:r>
+      <w:r>
+        <w:rPr>
+          <w:rFonts w:hint="eastAsia"/>
+        </w:rPr>
+        <w:t>网站登录界面流程图</w:t>
+      </w:r>
+    </w:p>
+    <w:p>
+      <w:pPr>
+        <w:spacing w:line="400" w:lineRule="exact"/>
+      </w:pPr>
+    </w:p>
+    <w:p>
+      <w:pPr>
+        <w:spacing w:line="400" w:lineRule="exact"/>
       </w:pPr>
       <w:r>
         <w:rPr>
@@ -2079,7 +1799,7 @@
         </w:rPr>
         <w:lastRenderedPageBreak/>
         <w:pict w14:anchorId="32F10B47">
-          <v:shape id="_x0000_s2056" type="#_x0000_t75" style="position:absolute;left:0;text-align:left;margin-left:162.3pt;margin-top:26.7pt;width:123.25pt;height:283.45pt;z-index:3">
+          <v:shape id="_x0000_s2056" type="#_x0000_t75" style="position:absolute;left:0;text-align:left;margin-left:188.8pt;margin-top:44.3pt;width:123.25pt;height:283.45pt;z-index:3">
             <v:imagedata r:id="rId9" o:title=""/>
             <w10:wrap type="topAndBottom"/>
           </v:shape>
@@ -2100,6 +1820,27 @@
     <w:p>
       <w:pPr>
         <w:spacing w:line="400" w:lineRule="exact"/>
+        <w:jc w:val="center"/>
+      </w:pPr>
+      <w:r>
+        <w:rPr>
+          <w:rFonts w:hint="eastAsia"/>
+        </w:rPr>
+        <w:t>图</w:t>
+      </w:r>
+      <w:r>
+        <w:t xml:space="preserve">3.2  </w:t>
+      </w:r>
+      <w:r>
+        <w:rPr>
+          <w:rFonts w:hint="eastAsia"/>
+        </w:rPr>
+        <w:t>网站注册界面流程图</w:t>
+      </w:r>
+    </w:p>
+    <w:p>
+      <w:pPr>
+        <w:spacing w:line="400" w:lineRule="exact"/>
       </w:pPr>
     </w:p>
     <w:p>
@@ -2135,17 +1876,12 @@
       <w:pPr>
         <w:spacing w:line="400" w:lineRule="exact"/>
       </w:pPr>
-    </w:p>
-    <w:p>
-      <w:pPr>
-        <w:spacing w:line="400" w:lineRule="exact"/>
-      </w:pPr>
       <w:r>
         <w:rPr>
           <w:noProof/>
         </w:rPr>
         <w:pict w14:anchorId="1AC4C343">
-          <v:shape id="_x0000_s2057" type="#_x0000_t75" style="position:absolute;left:0;text-align:left;margin-left:18.9pt;margin-top:14.35pt;width:445.1pt;height:221.35pt;z-index:4;visibility:visible;mso-wrap-style:square;mso-position-horizontal-relative:text;mso-position-vertical-relative:text;mso-width-relative:page;mso-height-relative:page">
+          <v:shape id="_x0000_s2057" type="#_x0000_t75" style="position:absolute;left:0;text-align:left;margin-left:36.9pt;margin-top:18.5pt;width:445.1pt;height:221.35pt;z-index:4;visibility:visible;mso-wrap-style:square;mso-position-horizontal-relative:text;mso-position-vertical-relative:text;mso-width-relative:page;mso-height-relative:page">
             <v:imagedata r:id="rId10" o:title=""/>
             <w10:wrap type="topAndBottom"/>
           </v:shape>
@@ -2155,7 +1891,29 @@
     <w:p>
       <w:pPr>
         <w:spacing w:line="400" w:lineRule="exact"/>
-      </w:pPr>
+        <w:jc w:val="center"/>
+      </w:pPr>
+      <w:r>
+        <w:rPr>
+          <w:rFonts w:hint="eastAsia"/>
+        </w:rPr>
+        <w:t>图</w:t>
+      </w:r>
+      <w:r>
+        <w:rPr>
+          <w:rFonts w:hint="eastAsia"/>
+        </w:rPr>
+        <w:t>3</w:t>
+      </w:r>
+      <w:r>
+        <w:t xml:space="preserve">.3  </w:t>
+      </w:r>
+      <w:r>
+        <w:rPr>
+          <w:rFonts w:hint="eastAsia"/>
+        </w:rPr>
+        <w:t>网站主页操作流程图</w:t>
+      </w:r>
     </w:p>
     <w:p>
       <w:pPr>
@@ -2167,7 +1925,7 @@
         </w:rPr>
         <w:lastRenderedPageBreak/>
         <w:pict w14:anchorId="1F4222D7">
-          <v:shape id="_x0000_s2058" type="#_x0000_t75" style="position:absolute;left:0;text-align:left;margin-left:55.2pt;margin-top:27pt;width:340.4pt;height:294.85pt;z-index:5;visibility:visible;mso-wrap-style:square;mso-position-horizontal-relative:text;mso-position-vertical-relative:text;mso-width-relative:page;mso-height-relative:page">
+          <v:shape id="_x0000_s2058" type="#_x0000_t75" style="position:absolute;left:0;text-align:left;margin-left:71.2pt;margin-top:25pt;width:319.05pt;height:276.35pt;z-index:5;visibility:visible;mso-wrap-style:square;mso-position-horizontal-relative:text;mso-position-vertical-relative:text;mso-width-relative:page;mso-height-relative:page">
             <v:imagedata r:id="rId11" o:title=""/>
             <w10:wrap type="topAndBottom"/>
           </v:shape>
@@ -2183,13 +1941,34 @@
     <w:p>
       <w:pPr>
         <w:spacing w:line="400" w:lineRule="exact"/>
+        <w:jc w:val="center"/>
+      </w:pPr>
+      <w:r>
+        <w:rPr>
+          <w:rFonts w:hint="eastAsia"/>
+        </w:rPr>
+        <w:t>图</w:t>
+      </w:r>
+      <w:r>
+        <w:t xml:space="preserve">3.4  </w:t>
+      </w:r>
+      <w:r>
+        <w:rPr>
+          <w:rFonts w:hint="eastAsia"/>
+        </w:rPr>
+        <w:t>论坛页面操作流程图</w:t>
+      </w:r>
+    </w:p>
+    <w:p>
+      <w:pPr>
+        <w:spacing w:line="400" w:lineRule="exact"/>
       </w:pPr>
       <w:r>
         <w:rPr>
           <w:noProof/>
         </w:rPr>
         <w:pict w14:anchorId="2A3FC206">
-          <v:shape id="_x0000_s2059" type="#_x0000_t75" style="position:absolute;left:0;text-align:left;margin-left:174.1pt;margin-top:341.1pt;width:168.15pt;height:283.45pt;z-index:6">
+          <v:shape id="_x0000_s2059" type="#_x0000_t75" style="position:absolute;left:0;text-align:left;margin-left:170.6pt;margin-top:25.25pt;width:168.15pt;height:283.45pt;z-index:6">
             <v:imagedata r:id="rId12" o:title=""/>
             <w10:wrap type="topAndBottom"/>
           </v:shape>
@@ -2204,22 +1983,38 @@
     </w:p>
     <w:p>
       <w:pPr>
-        <w:numPr>
-          <w:ilvl w:val="0"/>
-          <w:numId w:val="5"/>
-        </w:numPr>
-        <w:spacing w:beforeLines="50" w:before="156" w:afterLines="50" w:after="156"/>
-        <w:rPr>
-          <w:rFonts w:eastAsia="黑体"/>
-          <w:sz w:val="28"/>
-          <w:szCs w:val="28"/>
-        </w:rPr>
-      </w:pPr>
-      <w:r>
-        <w:rPr>
-          <w:rFonts w:eastAsia="黑体" w:hint="eastAsia"/>
-          <w:sz w:val="28"/>
-          <w:szCs w:val="28"/>
+        <w:spacing w:line="400" w:lineRule="exact"/>
+        <w:jc w:val="center"/>
+      </w:pPr>
+      <w:r>
+        <w:rPr>
+          <w:rFonts w:hint="eastAsia"/>
+        </w:rPr>
+        <w:t>图</w:t>
+      </w:r>
+      <w:r>
+        <w:t xml:space="preserve">3.5  </w:t>
+      </w:r>
+      <w:r>
+        <w:rPr>
+          <w:rFonts w:hint="eastAsia"/>
+        </w:rPr>
+        <w:t>热梗介绍界面操作流程图</w:t>
+      </w:r>
+    </w:p>
+    <w:p>
+      <w:pPr>
+        <w:spacing w:line="400" w:lineRule="exact"/>
+      </w:pPr>
+    </w:p>
+    <w:p>
+      <w:pPr>
+        <w:pStyle w:val="a"/>
+        <w:spacing w:before="156" w:after="156"/>
+      </w:pPr>
+      <w:r>
+        <w:rPr>
+          <w:rFonts w:hint="eastAsia"/>
         </w:rPr>
         <w:lastRenderedPageBreak/>
         <w:t>系统需要分析</w:t>
@@ -2227,32 +2022,20 @@
     </w:p>
     <w:p>
       <w:pPr>
-        <w:spacing w:line="400" w:lineRule="exact"/>
-        <w:rPr>
-          <w:b/>
-          <w:bCs/>
-        </w:rPr>
-      </w:pPr>
-      <w:r>
-        <w:rPr>
-          <w:rFonts w:hint="eastAsia"/>
-          <w:b/>
-          <w:bCs/>
+        <w:pStyle w:val="aa"/>
+      </w:pPr>
+      <w:r>
+        <w:rPr>
+          <w:rFonts w:hint="eastAsia"/>
         </w:rPr>
         <w:t>4</w:t>
       </w:r>
       <w:r>
-        <w:rPr>
-          <w:b/>
-          <w:bCs/>
-        </w:rPr>
         <w:t xml:space="preserve">.1 </w:t>
       </w:r>
       <w:r>
         <w:rPr>
           <w:rFonts w:hint="eastAsia"/>
-          <w:b/>
-          <w:bCs/>
         </w:rPr>
         <w:t>功能需求</w:t>
       </w:r>
@@ -2313,32 +2096,20 @@
     </w:p>
     <w:p>
       <w:pPr>
-        <w:spacing w:line="400" w:lineRule="exact"/>
-        <w:rPr>
-          <w:b/>
-          <w:bCs/>
-        </w:rPr>
-      </w:pPr>
-      <w:r>
-        <w:rPr>
-          <w:rFonts w:hint="eastAsia"/>
-          <w:b/>
-          <w:bCs/>
+        <w:pStyle w:val="aa"/>
+      </w:pPr>
+      <w:r>
+        <w:rPr>
+          <w:rFonts w:hint="eastAsia"/>
         </w:rPr>
         <w:t>4</w:t>
       </w:r>
       <w:r>
-        <w:rPr>
-          <w:b/>
-          <w:bCs/>
-        </w:rPr>
         <w:t xml:space="preserve">.2 </w:t>
       </w:r>
       <w:r>
         <w:rPr>
           <w:rFonts w:hint="eastAsia"/>
-          <w:b/>
-          <w:bCs/>
         </w:rPr>
         <w:t>性能需求</w:t>
       </w:r>
@@ -2390,32 +2161,20 @@
     </w:p>
     <w:p>
       <w:pPr>
-        <w:spacing w:line="400" w:lineRule="exact"/>
-        <w:rPr>
-          <w:b/>
-          <w:bCs/>
-        </w:rPr>
-      </w:pPr>
-      <w:r>
-        <w:rPr>
-          <w:rFonts w:hint="eastAsia"/>
-          <w:b/>
-          <w:bCs/>
+        <w:pStyle w:val="aa"/>
+      </w:pPr>
+      <w:r>
+        <w:rPr>
+          <w:rFonts w:hint="eastAsia"/>
         </w:rPr>
         <w:t>4</w:t>
       </w:r>
       <w:r>
-        <w:rPr>
-          <w:b/>
-          <w:bCs/>
-        </w:rPr>
         <w:t xml:space="preserve">.3 </w:t>
       </w:r>
       <w:r>
         <w:rPr>
           <w:rFonts w:hint="eastAsia"/>
-          <w:b/>
-          <w:bCs/>
         </w:rPr>
         <w:t>可靠性需求</w:t>
       </w:r>
@@ -2434,78 +2193,50 @@
     </w:p>
     <w:p>
       <w:pPr>
-        <w:spacing w:line="400" w:lineRule="exact"/>
-        <w:rPr>
-          <w:b/>
-          <w:bCs/>
-        </w:rPr>
-      </w:pPr>
-      <w:r>
-        <w:rPr>
-          <w:rFonts w:hint="eastAsia"/>
-          <w:b/>
-          <w:bCs/>
+        <w:pStyle w:val="aa"/>
+      </w:pPr>
+      <w:r>
+        <w:rPr>
+          <w:rFonts w:hint="eastAsia"/>
         </w:rPr>
         <w:t>4</w:t>
       </w:r>
       <w:r>
-        <w:rPr>
-          <w:b/>
-          <w:bCs/>
-        </w:rPr>
         <w:t>.</w:t>
       </w:r>
       <w:r>
-        <w:rPr>
-          <w:b/>
-          <w:bCs/>
-        </w:rPr>
         <w:t>4</w:t>
       </w:r>
       <w:r>
-        <w:rPr>
-          <w:b/>
-          <w:bCs/>
-        </w:rPr>
         <w:t xml:space="preserve"> </w:t>
       </w:r>
       <w:r>
         <w:rPr>
           <w:rFonts w:hint="eastAsia"/>
-          <w:b/>
-          <w:bCs/>
         </w:rPr>
         <w:t>实体联系图</w:t>
       </w:r>
       <w:r>
         <w:rPr>
           <w:rFonts w:ascii="黑体" w:eastAsia="黑体" w:hAnsi="黑体" w:hint="eastAsia"/>
-          <w:b/>
-          <w:bCs/>
         </w:rPr>
         <w:t>(</w:t>
       </w:r>
       <w:r>
         <w:rPr>
           <w:rFonts w:hint="eastAsia"/>
-          <w:b/>
-          <w:bCs/>
         </w:rPr>
         <w:t>ER</w:t>
       </w:r>
       <w:r>
         <w:rPr>
           <w:rFonts w:hint="eastAsia"/>
-          <w:b/>
-          <w:bCs/>
         </w:rPr>
         <w:t>图</w:t>
       </w:r>
       <w:r>
         <w:rPr>
           <w:rFonts w:ascii="黑体" w:eastAsia="黑体" w:hAnsi="黑体"/>
-          <w:b/>
-          <w:bCs/>
         </w:rPr>
         <w:t>)</w:t>
       </w:r>
@@ -2519,7 +2250,7 @@
           <w:noProof/>
         </w:rPr>
         <w:pict w14:anchorId="223BFDE3">
-          <v:shape id="_x0000_s2061" type="#_x0000_t75" style="position:absolute;left:0;text-align:left;margin-left:16.2pt;margin-top:36.25pt;width:439.3pt;height:340.4pt;z-index:7;visibility:visible;mso-wrap-style:square;mso-position-horizontal-relative:text;mso-position-vertical-relative:text;mso-width-relative:page;mso-height-relative:page">
+          <v:shape id="_x0000_s2061" type="#_x0000_t75" style="position:absolute;left:0;text-align:left;margin-left:34.7pt;margin-top:35.75pt;width:411.3pt;height:318.7pt;z-index:7;visibility:visible;mso-wrap-style:square;mso-position-horizontal-relative:text;mso-position-vertical-relative:text;mso-width-relative:page;mso-height-relative:page">
             <v:imagedata r:id="rId13" o:title=""/>
             <w10:wrap type="topAndBottom"/>
           </v:shape>
@@ -2549,22 +2280,60 @@
     </w:p>
     <w:p>
       <w:pPr>
-        <w:numPr>
-          <w:ilvl w:val="0"/>
-          <w:numId w:val="5"/>
-        </w:numPr>
-        <w:spacing w:beforeLines="50" w:before="156" w:afterLines="50" w:after="156"/>
-        <w:rPr>
-          <w:rFonts w:eastAsia="黑体"/>
-          <w:sz w:val="28"/>
-          <w:szCs w:val="28"/>
-        </w:rPr>
-      </w:pPr>
-      <w:r>
-        <w:rPr>
-          <w:rFonts w:eastAsia="黑体" w:hint="eastAsia"/>
-          <w:sz w:val="28"/>
-          <w:szCs w:val="28"/>
+        <w:spacing w:line="400" w:lineRule="exact"/>
+        <w:jc w:val="center"/>
+      </w:pPr>
+      <w:r>
+        <w:rPr>
+          <w:rFonts w:hint="eastAsia"/>
+        </w:rPr>
+        <w:t>图</w:t>
+      </w:r>
+      <w:r>
+        <w:rPr>
+          <w:rFonts w:hint="eastAsia"/>
+        </w:rPr>
+        <w:t>4</w:t>
+      </w:r>
+      <w:r>
+        <w:t>.</w:t>
+      </w:r>
+      <w:r>
+        <w:t>1</w:t>
+      </w:r>
+      <w:r>
+        <w:t xml:space="preserve">  </w:t>
+      </w:r>
+      <w:r>
+        <w:rPr>
+          <w:rFonts w:hint="eastAsia"/>
+        </w:rPr>
+        <w:t>网站主页的</w:t>
+      </w:r>
+      <w:r>
+        <w:rPr>
+          <w:rFonts w:hint="eastAsia"/>
+        </w:rPr>
+        <w:t>E</w:t>
+      </w:r>
+      <w:r>
+        <w:t>R</w:t>
+      </w:r>
+      <w:r>
+        <w:rPr>
+          <w:rFonts w:hint="eastAsia"/>
+        </w:rPr>
+        <w:t>图</w:t>
+      </w:r>
+    </w:p>
+    <w:p>
+      <w:pPr>
+        <w:pStyle w:val="a"/>
+        <w:spacing w:before="156" w:after="156"/>
+      </w:pPr>
+      <w:r>
+        <w:rPr>
+          <w:rFonts w:hint="eastAsia"/>
         </w:rPr>
         <w:lastRenderedPageBreak/>
         <w:t>拟采取的技术路线与试验方案</w:t>
@@ -2572,32 +2341,20 @@
     </w:p>
     <w:p>
       <w:pPr>
-        <w:spacing w:line="400" w:lineRule="exact"/>
-        <w:rPr>
-          <w:b/>
-          <w:bCs/>
-        </w:rPr>
-      </w:pPr>
-      <w:r>
-        <w:rPr>
-          <w:rFonts w:hint="eastAsia"/>
-          <w:b/>
-          <w:bCs/>
+        <w:pStyle w:val="aa"/>
+      </w:pPr>
+      <w:r>
+        <w:rPr>
+          <w:rFonts w:hint="eastAsia"/>
         </w:rPr>
         <w:t>5</w:t>
       </w:r>
       <w:r>
-        <w:rPr>
-          <w:b/>
-          <w:bCs/>
-        </w:rPr>
         <w:t xml:space="preserve">.1 </w:t>
       </w:r>
       <w:r>
         <w:rPr>
           <w:rFonts w:hint="eastAsia"/>
-          <w:b/>
-          <w:bCs/>
         </w:rPr>
         <w:t>技术路线和技术路线图</w:t>
       </w:r>
@@ -2609,10 +2366,70 @@
       </w:pPr>
       <w:r>
         <w:rPr>
+          <w:rFonts w:hint="eastAsia"/>
+        </w:rPr>
+        <w:t>本项目全程使用</w:t>
+      </w:r>
+      <w:r>
+        <w:rPr>
+          <w:rFonts w:hint="eastAsia"/>
+        </w:rPr>
+        <w:t>vscode</w:t>
+      </w:r>
+      <w:r>
+        <w:rPr>
+          <w:rFonts w:hint="eastAsia"/>
+        </w:rPr>
+        <w:t>编辑工具，使用</w:t>
+      </w:r>
+      <w:r>
+        <w:rPr>
+          <w:rFonts w:hint="eastAsia"/>
+        </w:rPr>
+        <w:t>html</w:t>
+      </w:r>
+      <w:r>
+        <w:rPr>
+          <w:rFonts w:hint="eastAsia"/>
+        </w:rPr>
+        <w:t>搭建出网站的基本框架和完成网站的部分功能。使用</w:t>
+      </w:r>
+      <w:r>
+        <w:rPr>
+          <w:rFonts w:hint="eastAsia"/>
+        </w:rPr>
+        <w:t>css</w:t>
+      </w:r>
+      <w:r>
+        <w:rPr>
+          <w:rFonts w:hint="eastAsia"/>
+        </w:rPr>
+        <w:t>和</w:t>
+      </w:r>
+      <w:r>
+        <w:rPr>
+          <w:rFonts w:hint="eastAsia"/>
+        </w:rPr>
+        <w:t>js</w:t>
+      </w:r>
+      <w:r>
+        <w:rPr>
+          <w:rFonts w:hint="eastAsia"/>
+        </w:rPr>
+        <w:t>实现网页页面样式的美化。</w:t>
+      </w:r>
+    </w:p>
+    <w:p>
+      <w:pPr>
+        <w:spacing w:line="400" w:lineRule="exact"/>
+        <w:ind w:firstLineChars="200" w:firstLine="420"/>
+      </w:pPr>
+      <w:r>
+        <w:rPr>
           <w:noProof/>
         </w:rPr>
         <w:pict w14:anchorId="69AA9A6F">
-          <v:shape id="_x0000_s2063" type="#_x0000_t75" style="position:absolute;left:0;text-align:left;margin-left:60.15pt;margin-top:71pt;width:360.15pt;height:283.45pt;z-index:8">
+          <v:shape id="_x0000_s2063" type="#_x0000_t75" style="position:absolute;left:0;text-align:left;margin-left:70.15pt;margin-top:26pt;width:360.15pt;height:283.45pt;z-index:8">
             <v:imagedata r:id="rId14" o:title=""/>
             <w10:wrap type="topAndBottom"/>
           </v:shape>
@@ -2622,274 +2439,236 @@
         <w:rPr>
           <w:rFonts w:hint="eastAsia"/>
         </w:rPr>
-        <w:t>本项目全程使用</w:t>
-      </w:r>
-      <w:r>
-        <w:rPr>
-          <w:rFonts w:hint="eastAsia"/>
-        </w:rPr>
-        <w:t>vscode</w:t>
-      </w:r>
-      <w:r>
-        <w:rPr>
-          <w:rFonts w:hint="eastAsia"/>
-        </w:rPr>
-        <w:t>编辑工具，使用</w:t>
-      </w:r>
-      <w:r>
-        <w:rPr>
-          <w:rFonts w:hint="eastAsia"/>
-        </w:rPr>
-        <w:t>html</w:t>
-      </w:r>
-      <w:r>
-        <w:rPr>
-          <w:rFonts w:hint="eastAsia"/>
-        </w:rPr>
-        <w:t>搭建出网站的基本框架和完成网站的部分功能。使用</w:t>
-      </w:r>
-      <w:r>
-        <w:rPr>
-          <w:rFonts w:hint="eastAsia"/>
-        </w:rPr>
-        <w:t>css</w:t>
-      </w:r>
-      <w:r>
-        <w:rPr>
-          <w:rFonts w:hint="eastAsia"/>
-        </w:rPr>
-        <w:t>和</w:t>
-      </w:r>
-      <w:r>
-        <w:rPr>
-          <w:rFonts w:hint="eastAsia"/>
-        </w:rPr>
-        <w:t>js</w:t>
-      </w:r>
-      <w:r>
-        <w:rPr>
-          <w:rFonts w:hint="eastAsia"/>
-        </w:rPr>
-        <w:t>实现网页页面样式的美化。</w:t>
+        <w:t>技术路线图：</w:t>
       </w:r>
     </w:p>
     <w:p>
       <w:pPr>
         <w:spacing w:line="400" w:lineRule="exact"/>
         <w:ind w:firstLineChars="200" w:firstLine="420"/>
-      </w:pPr>
-      <w:r>
-        <w:rPr>
-          <w:rFonts w:hint="eastAsia"/>
-        </w:rPr>
-        <w:t>技术路线图：</w:t>
-      </w:r>
-    </w:p>
-    <w:p>
-      <w:pPr>
-        <w:spacing w:line="400" w:lineRule="exact"/>
+        <w:jc w:val="center"/>
+      </w:pPr>
+      <w:r>
+        <w:rPr>
+          <w:rFonts w:hint="eastAsia"/>
+        </w:rPr>
+        <w:t>图</w:t>
+      </w:r>
+      <w:r>
+        <w:rPr>
+          <w:rFonts w:hint="eastAsia"/>
+        </w:rPr>
+        <w:t>5</w:t>
+      </w:r>
+      <w:r>
+        <w:t xml:space="preserve">.1  </w:t>
+      </w:r>
+      <w:r>
+        <w:rPr>
+          <w:rFonts w:hint="eastAsia"/>
+        </w:rPr>
+        <w:t>技术路线图</w:t>
+      </w:r>
+    </w:p>
+    <w:p>
+      <w:pPr>
+        <w:spacing w:line="400" w:lineRule="exact"/>
+        <w:ind w:firstLineChars="200" w:firstLine="420"/>
+      </w:pPr>
+    </w:p>
+    <w:p>
+      <w:pPr>
+        <w:pStyle w:val="aa"/>
+      </w:pPr>
+      <w:r>
+        <w:rPr>
+          <w:rFonts w:hint="eastAsia"/>
+        </w:rPr>
+        <w:t>5</w:t>
+      </w:r>
+      <w:r>
+        <w:t xml:space="preserve">.2 </w:t>
+      </w:r>
+      <w:r>
+        <w:rPr>
+          <w:rFonts w:hint="eastAsia"/>
+        </w:rPr>
+        <w:t>试验方案</w:t>
+      </w:r>
+    </w:p>
+    <w:p>
+      <w:pPr>
+        <w:spacing w:line="400" w:lineRule="exact"/>
+      </w:pPr>
+      <w:r>
         <w:rPr>
           <w:b/>
           <w:bCs/>
         </w:rPr>
-      </w:pPr>
-      <w:r>
-        <w:rPr>
-          <w:rFonts w:hint="eastAsia"/>
-          <w:b/>
-          <w:bCs/>
+        <w:tab/>
+      </w:r>
+      <w:r>
+        <w:rPr>
+          <w:rFonts w:hint="eastAsia"/>
+        </w:rPr>
+        <w:t>在</w:t>
+      </w:r>
+      <w:r>
+        <w:rPr>
+          <w:rFonts w:hint="eastAsia"/>
+        </w:rPr>
+        <w:t>1</w:t>
+      </w:r>
+      <w:r>
+        <w:t>2</w:t>
+      </w:r>
+      <w:r>
+        <w:rPr>
+          <w:rFonts w:hint="eastAsia"/>
+        </w:rPr>
+        <w:t>月底完成网站的建立之前，我们队计划采用以下的试验方案：</w:t>
+      </w:r>
+    </w:p>
+    <w:p>
+      <w:pPr>
+        <w:spacing w:line="400" w:lineRule="exact"/>
+      </w:pPr>
+      <w:r>
+        <w:rPr>
+          <w:rFonts w:hint="eastAsia"/>
+        </w:rPr>
+        <w:t>（</w:t>
+      </w:r>
+      <w:r>
+        <w:rPr>
+          <w:rFonts w:hint="eastAsia"/>
+        </w:rPr>
+        <w:t>1</w:t>
+      </w:r>
+      <w:r>
+        <w:rPr>
+          <w:rFonts w:hint="eastAsia"/>
+        </w:rPr>
+        <w:t>）学习</w:t>
+      </w:r>
+      <w:r>
+        <w:rPr>
+          <w:rFonts w:hint="eastAsia"/>
+        </w:rPr>
+        <w:t>html</w:t>
+      </w:r>
+      <w:r>
+        <w:t>+</w:t>
+      </w:r>
+      <w:r>
+        <w:rPr>
+          <w:rFonts w:hint="eastAsia"/>
+        </w:rPr>
+        <w:t>css</w:t>
+      </w:r>
+      <w:r>
+        <w:t>+</w:t>
+      </w:r>
+      <w:r>
+        <w:rPr>
+          <w:rFonts w:hint="eastAsia"/>
+        </w:rPr>
+        <w:t>js</w:t>
+      </w:r>
+      <w:r>
+        <w:rPr>
+          <w:rFonts w:hint="eastAsia"/>
+        </w:rPr>
+        <w:t>技术，首先快速完成对网页制作的基础性研究。</w:t>
+      </w:r>
+    </w:p>
+    <w:p>
+      <w:pPr>
+        <w:spacing w:line="400" w:lineRule="exact"/>
+      </w:pPr>
+      <w:r>
+        <w:rPr>
+          <w:rFonts w:hint="eastAsia"/>
+        </w:rPr>
+        <w:t>（</w:t>
+      </w:r>
+      <w:r>
+        <w:rPr>
+          <w:rFonts w:hint="eastAsia"/>
+        </w:rPr>
+        <w:t>2</w:t>
+      </w:r>
+      <w:r>
+        <w:rPr>
+          <w:rFonts w:hint="eastAsia"/>
+        </w:rPr>
+        <w:t>）收集相关资料，确定用户的基本需求和进行可行性分析。</w:t>
+      </w:r>
+    </w:p>
+    <w:p>
+      <w:pPr>
+        <w:spacing w:line="400" w:lineRule="exact"/>
+      </w:pPr>
+      <w:r>
+        <w:rPr>
+          <w:rFonts w:hint="eastAsia"/>
+        </w:rPr>
+        <w:t>（</w:t>
+      </w:r>
+      <w:r>
+        <w:rPr>
+          <w:rFonts w:hint="eastAsia"/>
+        </w:rPr>
+        <w:t>3</w:t>
+      </w:r>
+      <w:r>
+        <w:rPr>
+          <w:rFonts w:hint="eastAsia"/>
+        </w:rPr>
+        <w:t>）利用简单的语法制作出基本的网页框架和原型。这将有利于和极大简化了我们后续工作的展开和进行。为后续功能的完善打下了稳定的基础。</w:t>
+      </w:r>
+    </w:p>
+    <w:p>
+      <w:pPr>
+        <w:spacing w:line="400" w:lineRule="exact"/>
+      </w:pPr>
+      <w:r>
+        <w:rPr>
+          <w:rFonts w:hint="eastAsia"/>
+        </w:rPr>
+        <w:t>（</w:t>
+      </w:r>
+      <w:r>
+        <w:rPr>
+          <w:rFonts w:hint="eastAsia"/>
+        </w:rPr>
+        <w:t>4</w:t>
+      </w:r>
+      <w:r>
+        <w:rPr>
+          <w:rFonts w:hint="eastAsia"/>
+        </w:rPr>
+        <w:t>）通过实现小组内的分工，设计相关页面和实现高级功能。</w:t>
+      </w:r>
+    </w:p>
+    <w:p>
+      <w:pPr>
+        <w:spacing w:line="400" w:lineRule="exact"/>
+      </w:pPr>
+      <w:r>
+        <w:rPr>
+          <w:rFonts w:hint="eastAsia"/>
+        </w:rPr>
+        <w:t>（</w:t>
+      </w:r>
+      <w:r>
+        <w:rPr>
+          <w:rFonts w:hint="eastAsia"/>
         </w:rPr>
         <w:t>5</w:t>
       </w:r>
       <w:r>
         <w:rPr>
-          <w:b/>
-          <w:bCs/>
-        </w:rPr>
-        <w:t xml:space="preserve">.2 </w:t>
-      </w:r>
-      <w:r>
-        <w:rPr>
-          <w:rFonts w:hint="eastAsia"/>
-          <w:b/>
-          <w:bCs/>
-        </w:rPr>
-        <w:t>试验方案</w:t>
-      </w:r>
-    </w:p>
-    <w:p>
-      <w:pPr>
-        <w:spacing w:line="400" w:lineRule="exact"/>
-      </w:pPr>
-      <w:r>
-        <w:rPr>
-          <w:b/>
-          <w:bCs/>
-        </w:rPr>
-        <w:tab/>
-      </w:r>
-      <w:r>
-        <w:rPr>
-          <w:rFonts w:hint="eastAsia"/>
-        </w:rPr>
-        <w:t>在</w:t>
-      </w:r>
-      <w:r>
-        <w:rPr>
-          <w:rFonts w:hint="eastAsia"/>
-        </w:rPr>
-        <w:t>1</w:t>
-      </w:r>
-      <w:r>
-        <w:t>2</w:t>
-      </w:r>
-      <w:r>
-        <w:rPr>
-          <w:rFonts w:hint="eastAsia"/>
-        </w:rPr>
-        <w:t>月底完成网站的建立之前，我们队计划采用以下的试验方案：</w:t>
-      </w:r>
-    </w:p>
-    <w:p>
-      <w:pPr>
-        <w:spacing w:line="400" w:lineRule="exact"/>
-      </w:pPr>
-      <w:r>
-        <w:rPr>
-          <w:rFonts w:hint="eastAsia"/>
-        </w:rPr>
-        <w:t>（</w:t>
-      </w:r>
-      <w:r>
-        <w:rPr>
-          <w:rFonts w:hint="eastAsia"/>
-        </w:rPr>
-        <w:t>1</w:t>
-      </w:r>
-      <w:r>
-        <w:rPr>
-          <w:rFonts w:hint="eastAsia"/>
-        </w:rPr>
-        <w:t>）学习</w:t>
-      </w:r>
-      <w:r>
-        <w:rPr>
-          <w:rFonts w:hint="eastAsia"/>
-        </w:rPr>
-        <w:t>html</w:t>
-      </w:r>
-      <w:r>
-        <w:t>+</w:t>
-      </w:r>
-      <w:r>
-        <w:rPr>
-          <w:rFonts w:hint="eastAsia"/>
-        </w:rPr>
-        <w:t>css</w:t>
-      </w:r>
-      <w:r>
-        <w:t>+</w:t>
-      </w:r>
-      <w:r>
-        <w:rPr>
-          <w:rFonts w:hint="eastAsia"/>
-        </w:rPr>
-        <w:t>js</w:t>
-      </w:r>
-      <w:r>
-        <w:rPr>
-          <w:rFonts w:hint="eastAsia"/>
-        </w:rPr>
-        <w:t>技术，首先快速完成对网页制作的基础性研究。</w:t>
-      </w:r>
-    </w:p>
-    <w:p>
-      <w:pPr>
-        <w:spacing w:line="400" w:lineRule="exact"/>
-      </w:pPr>
-      <w:r>
-        <w:rPr>
-          <w:rFonts w:hint="eastAsia"/>
-        </w:rPr>
-        <w:t>（</w:t>
-      </w:r>
-      <w:r>
-        <w:rPr>
-          <w:rFonts w:hint="eastAsia"/>
-        </w:rPr>
-        <w:t>2</w:t>
-      </w:r>
-      <w:r>
-        <w:rPr>
-          <w:rFonts w:hint="eastAsia"/>
-        </w:rPr>
-        <w:t>）收集相关资料，确定用户的基本需求和进行可行性分析。</w:t>
-      </w:r>
-    </w:p>
-    <w:p>
-      <w:pPr>
-        <w:spacing w:line="400" w:lineRule="exact"/>
-      </w:pPr>
-      <w:r>
-        <w:rPr>
-          <w:rFonts w:hint="eastAsia"/>
-        </w:rPr>
-        <w:t>（</w:t>
-      </w:r>
-      <w:r>
-        <w:rPr>
-          <w:rFonts w:hint="eastAsia"/>
-        </w:rPr>
-        <w:t>3</w:t>
-      </w:r>
-      <w:r>
-        <w:rPr>
-          <w:rFonts w:hint="eastAsia"/>
-        </w:rPr>
-        <w:t>）利用简单的语法制作出基本的网页框架和原型。这将有利于和极大简化了我们后续工作的展开和进行。为后续功能的完善打下了稳定的基础。</w:t>
-      </w:r>
-    </w:p>
-    <w:p>
-      <w:pPr>
-        <w:spacing w:line="400" w:lineRule="exact"/>
-      </w:pPr>
-      <w:r>
-        <w:rPr>
-          <w:rFonts w:hint="eastAsia"/>
-        </w:rPr>
-        <w:t>（</w:t>
-      </w:r>
-      <w:r>
-        <w:rPr>
-          <w:rFonts w:hint="eastAsia"/>
-        </w:rPr>
-        <w:t>4</w:t>
-      </w:r>
-      <w:r>
-        <w:rPr>
-          <w:rFonts w:hint="eastAsia"/>
-        </w:rPr>
-        <w:t>）通过实现小组内的分工，设计相关页面和实现高级功能。</w:t>
-      </w:r>
-    </w:p>
-    <w:p>
-      <w:pPr>
-        <w:spacing w:line="400" w:lineRule="exact"/>
-      </w:pPr>
-      <w:r>
-        <w:rPr>
-          <w:rFonts w:hint="eastAsia"/>
-        </w:rPr>
-        <w:t>（</w:t>
-      </w:r>
-      <w:r>
-        <w:rPr>
-          <w:rFonts w:hint="eastAsia"/>
-        </w:rPr>
-        <w:t>5</w:t>
-      </w:r>
-      <w:r>
-        <w:rPr>
           <w:rFonts w:hint="eastAsia"/>
         </w:rPr>
         <w:t>）进行功能测试和</w:t>
@@ -2924,32 +2703,12 @@
     </w:p>
     <w:p>
       <w:pPr>
-        <w:spacing w:line="400" w:lineRule="exact"/>
-      </w:pPr>
-    </w:p>
-    <w:p>
-      <w:pPr>
-        <w:spacing w:line="400" w:lineRule="exact"/>
-      </w:pPr>
-    </w:p>
-    <w:p>
-      <w:pPr>
-        <w:numPr>
-          <w:ilvl w:val="0"/>
-          <w:numId w:val="5"/>
-        </w:numPr>
-        <w:spacing w:beforeLines="50" w:before="156" w:afterLines="50" w:after="156"/>
-        <w:rPr>
-          <w:rFonts w:eastAsia="黑体"/>
-          <w:sz w:val="28"/>
-          <w:szCs w:val="28"/>
-        </w:rPr>
-      </w:pPr>
-      <w:r>
-        <w:rPr>
-          <w:rFonts w:eastAsia="黑体" w:hint="eastAsia"/>
-          <w:sz w:val="28"/>
-          <w:szCs w:val="28"/>
+        <w:pStyle w:val="a"/>
+        <w:spacing w:before="156" w:after="156"/>
+      </w:pPr>
+      <w:r>
+        <w:rPr>
+          <w:rFonts w:hint="eastAsia"/>
         </w:rPr>
         <w:lastRenderedPageBreak/>
         <w:t>预期成果（包括预期能够完成的设计，拟提交的软件等）</w:t>
@@ -2957,48 +2716,32 @@
     </w:p>
     <w:p>
       <w:pPr>
-        <w:spacing w:line="400" w:lineRule="exact"/>
-        <w:rPr>
-          <w:b/>
-          <w:bCs/>
-        </w:rPr>
-      </w:pPr>
-      <w:r>
-        <w:rPr>
-          <w:rFonts w:hint="eastAsia"/>
-          <w:b/>
-          <w:bCs/>
+        <w:pStyle w:val="aa"/>
+      </w:pPr>
+      <w:r>
+        <w:rPr>
+          <w:rFonts w:hint="eastAsia"/>
         </w:rPr>
         <w:t>6</w:t>
       </w:r>
       <w:r>
-        <w:rPr>
-          <w:b/>
-          <w:bCs/>
-        </w:rPr>
         <w:t xml:space="preserve">.1 </w:t>
       </w:r>
       <w:r>
         <w:rPr>
           <w:rFonts w:hint="eastAsia"/>
-          <w:b/>
-          <w:bCs/>
         </w:rPr>
         <w:t>项目</w:t>
       </w:r>
       <w:r>
         <w:rPr>
           <w:rFonts w:hint="eastAsia"/>
-          <w:b/>
-          <w:bCs/>
         </w:rPr>
         <w:t>预期</w:t>
       </w:r>
       <w:r>
         <w:rPr>
           <w:rFonts w:hint="eastAsia"/>
-          <w:b/>
-          <w:bCs/>
         </w:rPr>
         <w:t>实现的功能</w:t>
       </w:r>
@@ -3041,32 +2784,20 @@
     </w:p>
     <w:p>
       <w:pPr>
-        <w:spacing w:line="400" w:lineRule="exact"/>
-        <w:rPr>
-          <w:b/>
-          <w:bCs/>
-        </w:rPr>
-      </w:pPr>
-      <w:r>
-        <w:rPr>
-          <w:rFonts w:hint="eastAsia"/>
-          <w:b/>
-          <w:bCs/>
+        <w:pStyle w:val="aa"/>
+      </w:pPr>
+      <w:r>
+        <w:rPr>
+          <w:rFonts w:hint="eastAsia"/>
         </w:rPr>
         <w:t>6</w:t>
       </w:r>
       <w:r>
-        <w:rPr>
-          <w:b/>
-          <w:bCs/>
-        </w:rPr>
         <w:t xml:space="preserve">.2 </w:t>
       </w:r>
       <w:r>
         <w:rPr>
           <w:rFonts w:hint="eastAsia"/>
-          <w:b/>
-          <w:bCs/>
         </w:rPr>
         <w:t>预期展示的页面</w:t>
       </w:r>
@@ -3121,7 +2852,14 @@
     <w:p>
       <w:pPr>
         <w:spacing w:line="400" w:lineRule="exact"/>
-      </w:pPr>
+        <w:jc w:val="center"/>
+      </w:pPr>
+      <w:r>
+        <w:rPr>
+          <w:rFonts w:hint="eastAsia"/>
+        </w:rPr>
+        <w:t>图</w:t>
+      </w:r>
       <w:r>
         <w:rPr>
           <w:noProof/>
@@ -3133,6 +2871,21 @@
           </v:shape>
         </w:pict>
       </w:r>
+      <w:r>
+        <w:rPr>
+          <w:rFonts w:hint="eastAsia"/>
+        </w:rPr>
+        <w:t>6</w:t>
+      </w:r>
+      <w:r>
+        <w:t xml:space="preserve">.1  </w:t>
+      </w:r>
+      <w:r>
+        <w:rPr>
+          <w:rFonts w:hint="eastAsia"/>
+        </w:rPr>
+        <w:t>网站主页效果图</w:t>
+      </w:r>
     </w:p>
     <w:p>
       <w:pPr>
@@ -3145,11 +2898,6 @@
         <w:lastRenderedPageBreak/>
         <w:t>网站登录和注册界面使用户有了自己账号密码，这使我们可以更好地进行管理。</w:t>
       </w:r>
-    </w:p>
-    <w:p>
-      <w:pPr>
-        <w:spacing w:line="400" w:lineRule="exact"/>
-      </w:pPr>
     </w:p>
     <w:p>
       <w:pPr>
@@ -3187,7 +2935,29 @@
     <w:p>
       <w:pPr>
         <w:spacing w:line="400" w:lineRule="exact"/>
-      </w:pPr>
+        <w:jc w:val="center"/>
+      </w:pPr>
+      <w:r>
+        <w:rPr>
+          <w:rFonts w:hint="eastAsia"/>
+        </w:rPr>
+        <w:t>图</w:t>
+      </w:r>
+      <w:r>
+        <w:rPr>
+          <w:rFonts w:hint="eastAsia"/>
+        </w:rPr>
+        <w:t>6</w:t>
+      </w:r>
+      <w:r>
+        <w:t xml:space="preserve">.2  </w:t>
+      </w:r>
+      <w:r>
+        <w:rPr>
+          <w:rFonts w:hint="eastAsia"/>
+        </w:rPr>
+        <w:t>网站登录效果图</w:t>
+      </w:r>
     </w:p>
     <w:p>
       <w:pPr>
@@ -3209,7 +2979,7 @@
           <w:noProof/>
         </w:rPr>
         <w:pict w14:anchorId="6E31D2B2">
-          <v:shape id="_x0000_s2066" type="#_x0000_t75" style="position:absolute;left:0;text-align:left;margin-left:56.3pt;margin-top:36.55pt;width:369pt;height:239.45pt;z-index:11;visibility:visible;mso-wrap-style:square;mso-position-horizontal-relative:text;mso-position-vertical-relative:text;mso-width-relative:page;mso-height-relative:page">
+          <v:shape id="_x0000_s2066" type="#_x0000_t75" style="position:absolute;left:0;text-align:left;margin-left:56.3pt;margin-top:29.05pt;width:369pt;height:239.45pt;z-index:11;visibility:visible;mso-wrap-style:square;mso-position-horizontal-relative:text;mso-position-vertical-relative:text;mso-width-relative:page;mso-height-relative:page">
             <v:imagedata r:id="rId17" o:title=""/>
             <w10:wrap type="topAndBottom"/>
           </v:shape>
@@ -3219,29 +2989,53 @@
     <w:p>
       <w:pPr>
         <w:spacing w:line="400" w:lineRule="exact"/>
-      </w:pPr>
-    </w:p>
-    <w:p>
-      <w:pPr>
-        <w:spacing w:line="400" w:lineRule="exact"/>
-      </w:pPr>
-    </w:p>
-    <w:p>
-      <w:pPr>
-        <w:spacing w:line="400" w:lineRule="exact"/>
-      </w:pPr>
-    </w:p>
-    <w:p>
-      <w:pPr>
-        <w:spacing w:line="400" w:lineRule="exact"/>
-      </w:pPr>
-    </w:p>
-    <w:p>
-      <w:pPr>
-        <w:spacing w:line="400" w:lineRule="exact"/>
-        <w:rPr>
-          <w:rFonts w:hint="eastAsia"/>
-        </w:rPr>
+        <w:jc w:val="center"/>
+      </w:pPr>
+      <w:r>
+        <w:rPr>
+          <w:rFonts w:hint="eastAsia"/>
+        </w:rPr>
+        <w:t>图</w:t>
+      </w:r>
+      <w:r>
+        <w:t>6.</w:t>
+      </w:r>
+      <w:r>
+        <w:t>3</w:t>
+      </w:r>
+      <w:r>
+        <w:t xml:space="preserve">  </w:t>
+      </w:r>
+      <w:r>
+        <w:rPr>
+          <w:rFonts w:hint="eastAsia"/>
+        </w:rPr>
+        <w:t>网站注册效果图</w:t>
+      </w:r>
+    </w:p>
+    <w:p>
+      <w:pPr>
+        <w:spacing w:line="400" w:lineRule="exact"/>
+      </w:pPr>
+    </w:p>
+    <w:p>
+      <w:pPr>
+        <w:spacing w:line="400" w:lineRule="exact"/>
+      </w:pPr>
+    </w:p>
+    <w:p>
+      <w:pPr>
+        <w:spacing w:line="400" w:lineRule="exact"/>
+      </w:pPr>
+    </w:p>
+    <w:p>
+      <w:pPr>
+        <w:spacing w:line="400" w:lineRule="exact"/>
+      </w:pPr>
+    </w:p>
+    <w:p>
+      <w:pPr>
+        <w:spacing w:line="400" w:lineRule="exact"/>
       </w:pPr>
       <w:r>
         <w:rPr>
@@ -3254,16 +3048,13 @@
     <w:p>
       <w:pPr>
         <w:spacing w:line="400" w:lineRule="exact"/>
-        <w:rPr>
-          <w:rFonts w:hint="eastAsia"/>
-        </w:rPr>
       </w:pPr>
       <w:r>
         <w:rPr>
           <w:noProof/>
         </w:rPr>
         <w:pict w14:anchorId="313F578F">
-          <v:shape id="_x0000_s2067" type="#_x0000_t75" style="position:absolute;left:0;text-align:left;margin-left:98.9pt;margin-top:21.8pt;width:308.4pt;height:305.7pt;z-index:12;visibility:visible;mso-wrap-style:square;mso-position-horizontal-relative:text;mso-position-vertical-relative:text;mso-width-relative:page;mso-height-relative:page">
+          <v:shape id="_x0000_s2067" type="#_x0000_t75" style="position:absolute;left:0;text-align:left;margin-left:104.4pt;margin-top:27.3pt;width:290.9pt;height:288.35pt;z-index:12;visibility:visible;mso-wrap-style:square;mso-position-horizontal-relative:text;mso-position-vertical-relative:text;mso-width-relative:page;mso-height-relative:page">
             <v:imagedata r:id="rId18" o:title=""/>
             <w10:wrap type="topAndBottom"/>
           </v:shape>
@@ -3279,16 +3070,51 @@
     <w:p>
       <w:pPr>
         <w:spacing w:line="400" w:lineRule="exact"/>
-        <w:rPr>
-          <w:rFonts w:hint="eastAsia"/>
-        </w:rPr>
+        <w:jc w:val="center"/>
+      </w:pPr>
+      <w:r>
+        <w:rPr>
+          <w:rFonts w:hint="eastAsia"/>
+        </w:rPr>
+        <w:t>图</w:t>
+      </w:r>
+      <w:r>
+        <w:rPr>
+          <w:rFonts w:hint="eastAsia"/>
+        </w:rPr>
+        <w:t>6</w:t>
+      </w:r>
+      <w:r>
+        <w:t xml:space="preserve">.4  </w:t>
+      </w:r>
+      <w:r>
+        <w:rPr>
+          <w:rFonts w:hint="eastAsia"/>
+        </w:rPr>
+        <w:t>网站论坛效果图</w:t>
+      </w:r>
+    </w:p>
+    <w:p>
+      <w:pPr>
+        <w:spacing w:line="400" w:lineRule="exact"/>
+      </w:pPr>
+      <w:r>
+        <w:rPr>
+          <w:rFonts w:hint="eastAsia"/>
+        </w:rPr>
+        <w:t>以下是其他的一些主要界面的效果图：</w:t>
+      </w:r>
+    </w:p>
+    <w:p>
+      <w:pPr>
+        <w:spacing w:line="400" w:lineRule="exact"/>
       </w:pPr>
       <w:r>
         <w:rPr>
           <w:noProof/>
         </w:rPr>
         <w:pict w14:anchorId="0535116B">
-          <v:shape id="_x0000_s2068" type="#_x0000_t75" style="position:absolute;left:0;text-align:left;margin-left:106.3pt;margin-top:452.8pt;width:283.5pt;height:283.5pt;z-index:-4;visibility:visible;mso-wrap-style:square;mso-position-horizontal-relative:text;mso-position-vertical-relative:page;mso-width-relative:page;mso-height-relative:page" wrapcoords="-57 0 -57 21543 21600 21543 21600 0 -57 0">
+          <v:shape id="_x0000_s2068" type="#_x0000_t75" style="position:absolute;left:0;text-align:left;margin-left:117.3pt;margin-top:452.8pt;width:261.7pt;height:261.7pt;z-index:-1;visibility:visible;mso-wrap-style:square;mso-position-horizontal-relative:text;mso-position-vertical-relative:page;mso-width-relative:page;mso-height-relative:page" wrapcoords="-57 0 -57 21543 21600 21543 21600 0 -57 0">
             <v:imagedata r:id="rId19" o:title=""/>
             <w10:wrap type="topAndBottom" anchory="page"/>
           </v:shape>
@@ -3298,16 +3124,29 @@
         <w:rPr>
           <w:rFonts w:hint="eastAsia"/>
         </w:rPr>
-        <w:t>以下是其他的一些主要界面的效果图：</w:t>
-      </w:r>
-    </w:p>
-    <w:p>
-      <w:pPr>
-        <w:spacing w:line="400" w:lineRule="exact"/>
-        <w:rPr>
-          <w:rFonts w:hint="eastAsia"/>
-        </w:rPr>
-      </w:pPr>
+        <w:t>网站发帖界面效果图</w:t>
+      </w:r>
+    </w:p>
+    <w:p>
+      <w:pPr>
+        <w:spacing w:line="400" w:lineRule="exact"/>
+        <w:jc w:val="center"/>
+      </w:pPr>
+      <w:r>
+        <w:rPr>
+          <w:rFonts w:hint="eastAsia"/>
+        </w:rPr>
+        <w:t>图</w:t>
+      </w:r>
+      <w:r>
+        <w:rPr>
+          <w:rFonts w:hint="eastAsia"/>
+        </w:rPr>
+        <w:t>6</w:t>
+      </w:r>
+      <w:r>
+        <w:t xml:space="preserve">.5  </w:t>
+      </w:r>
       <w:r>
         <w:rPr>
           <w:rFonts w:hint="eastAsia"/>
@@ -3325,7 +3164,7 @@
         </w:rPr>
         <w:lastRenderedPageBreak/>
         <w:pict w14:anchorId="7F5EA1A5">
-          <v:shape id="_x0000_s2069" type="#_x0000_t75" style="position:absolute;left:0;text-align:left;margin-left:103.5pt;margin-top:31.8pt;width:284pt;height:283.5pt;z-index:14;visibility:visible;mso-wrap-style:square;mso-position-horizontal-relative:text;mso-position-vertical-relative:text;mso-width-relative:page;mso-height-relative:page">
+          <v:shape id="_x0000_s2069" type="#_x0000_t75" style="position:absolute;left:0;text-align:left;margin-left:98.9pt;margin-top:25.6pt;width:284pt;height:283.5pt;z-index:13;visibility:visible;mso-wrap-style:square;mso-position-horizontal-relative:text;mso-position-vertical-relative:text;mso-width-relative:page;mso-height-relative:page">
             <v:imagedata r:id="rId20" o:title=""/>
             <w10:wrap type="topAndBottom"/>
           </v:shape>
@@ -3341,10 +3180,29 @@
     <w:p>
       <w:pPr>
         <w:spacing w:line="400" w:lineRule="exact"/>
-        <w:rPr>
-          <w:rFonts w:hint="eastAsia"/>
-        </w:rPr>
-      </w:pPr>
+        <w:jc w:val="center"/>
+      </w:pPr>
+      <w:r>
+        <w:rPr>
+          <w:rFonts w:hint="eastAsia"/>
+        </w:rPr>
+        <w:t>图</w:t>
+      </w:r>
+      <w:r>
+        <w:rPr>
+          <w:rFonts w:hint="eastAsia"/>
+        </w:rPr>
+        <w:t>6</w:t>
+      </w:r>
+      <w:r>
+        <w:t xml:space="preserve">.6  </w:t>
+      </w:r>
+      <w:r>
+        <w:rPr>
+          <w:rFonts w:hint="eastAsia"/>
+        </w:rPr>
+        <w:t>网站搜索结果效果图</w:t>
+      </w:r>
     </w:p>
     <w:p>
       <w:pPr>
@@ -3354,8 +3212,8 @@
         <w:rPr>
           <w:noProof/>
         </w:rPr>
-        <w:pict w14:anchorId="199DC086">
-          <v:shape id="_x0000_s2070" type="#_x0000_t75" style="position:absolute;left:0;text-align:left;margin-left:102pt;margin-top:51.5pt;width:282.5pt;height:283pt;z-index:15;visibility:visible;mso-wrap-style:square;mso-position-horizontal-relative:text;mso-position-vertical-relative:text;mso-width-relative:page;mso-height-relative:page">
+        <w:pict w14:anchorId="096DDB05">
+          <v:shape id="_x0000_s2072" type="#_x0000_t75" style="position:absolute;left:0;text-align:left;margin-left:99.5pt;margin-top:31.7pt;width:282.5pt;height:283pt;z-index:15;visibility:visible;mso-wrap-style:square;mso-position-horizontal-relative:text;mso-position-vertical-relative:text;mso-width-relative:page;mso-height-relative:page">
             <v:imagedata r:id="rId21" o:title=""/>
             <w10:wrap type="topAndBottom"/>
           </v:shape>
@@ -3371,7 +3229,29 @@
     <w:p>
       <w:pPr>
         <w:spacing w:line="400" w:lineRule="exact"/>
-      </w:pPr>
+        <w:jc w:val="center"/>
+      </w:pPr>
+      <w:r>
+        <w:rPr>
+          <w:rFonts w:hint="eastAsia"/>
+        </w:rPr>
+        <w:t>图</w:t>
+      </w:r>
+      <w:r>
+        <w:rPr>
+          <w:rFonts w:hint="eastAsia"/>
+        </w:rPr>
+        <w:t>6</w:t>
+      </w:r>
+      <w:r>
+        <w:t xml:space="preserve">.7  </w:t>
+      </w:r>
+      <w:r>
+        <w:rPr>
+          <w:rFonts w:hint="eastAsia"/>
+        </w:rPr>
+        <w:t>个人中心效果图</w:t>
+      </w:r>
     </w:p>
     <w:p>
       <w:pPr>
@@ -3383,7 +3263,7 @@
         </w:rPr>
         <w:lastRenderedPageBreak/>
         <w:pict w14:anchorId="68E8EDB6">
-          <v:shape id="_x0000_s2071" type="#_x0000_t75" style="position:absolute;left:0;text-align:left;margin-left:88.95pt;margin-top:43.8pt;width:335.5pt;height:425pt;z-index:16;visibility:visible;mso-wrap-style:square;mso-position-horizontal-relative:text;mso-position-vertical-relative:text;mso-width-relative:page;mso-height-relative:page">
+          <v:shape id="_x0000_s2071" type="#_x0000_t75" style="position:absolute;left:0;text-align:left;margin-left:78.95pt;margin-top:22.8pt;width:335.5pt;height:425pt;z-index:14;visibility:visible;mso-wrap-style:square;mso-position-horizontal-relative:text;mso-position-vertical-relative:text;mso-width-relative:page;mso-height-relative:page">
             <v:imagedata r:id="rId22" o:title=""/>
             <w10:wrap type="topAndBottom"/>
           </v:shape>
@@ -3399,88 +3279,119 @@
     <w:p>
       <w:pPr>
         <w:spacing w:line="400" w:lineRule="exact"/>
-      </w:pPr>
-    </w:p>
-    <w:p>
-      <w:pPr>
-        <w:spacing w:line="400" w:lineRule="exact"/>
-      </w:pPr>
-    </w:p>
-    <w:p>
-      <w:pPr>
-        <w:spacing w:line="400" w:lineRule="exact"/>
-      </w:pPr>
-    </w:p>
-    <w:p>
-      <w:pPr>
-        <w:spacing w:line="400" w:lineRule="exact"/>
-      </w:pPr>
-    </w:p>
-    <w:p>
-      <w:pPr>
-        <w:spacing w:line="400" w:lineRule="exact"/>
-      </w:pPr>
-    </w:p>
-    <w:p>
-      <w:pPr>
-        <w:spacing w:line="400" w:lineRule="exact"/>
-      </w:pPr>
-    </w:p>
-    <w:p>
-      <w:pPr>
-        <w:spacing w:line="400" w:lineRule="exact"/>
-      </w:pPr>
-    </w:p>
-    <w:p>
-      <w:pPr>
-        <w:spacing w:line="400" w:lineRule="exact"/>
-      </w:pPr>
-    </w:p>
-    <w:p>
-      <w:pPr>
-        <w:spacing w:line="400" w:lineRule="exact"/>
-      </w:pPr>
-    </w:p>
-    <w:p>
-      <w:pPr>
-        <w:spacing w:line="400" w:lineRule="exact"/>
-        <w:rPr>
-          <w:rFonts w:hint="eastAsia"/>
-        </w:rPr>
-      </w:pPr>
-    </w:p>
-    <w:p>
-      <w:pPr>
-        <w:numPr>
-          <w:ilvl w:val="0"/>
-          <w:numId w:val="5"/>
-        </w:numPr>
-        <w:spacing w:beforeLines="50" w:before="156" w:afterLines="50" w:after="156"/>
-        <w:rPr>
-          <w:rFonts w:eastAsia="黑体"/>
-          <w:sz w:val="28"/>
-          <w:szCs w:val="28"/>
-        </w:rPr>
-      </w:pPr>
-      <w:r>
-        <w:rPr>
-          <w:rFonts w:eastAsia="黑体" w:hint="eastAsia"/>
-          <w:sz w:val="28"/>
-          <w:szCs w:val="28"/>
+        <w:jc w:val="center"/>
+      </w:pPr>
+      <w:r>
+        <w:rPr>
+          <w:rFonts w:hint="eastAsia"/>
+        </w:rPr>
+        <w:t>图</w:t>
+      </w:r>
+      <w:r>
+        <w:rPr>
+          <w:rFonts w:hint="eastAsia"/>
+        </w:rPr>
+        <w:t>6</w:t>
+      </w:r>
+      <w:r>
+        <w:t>.</w:t>
+      </w:r>
+      <w:r>
+        <w:t>8</w:t>
+      </w:r>
+      <w:r>
+        <w:t xml:space="preserve">  </w:t>
+      </w:r>
+      <w:r>
+        <w:rPr>
+          <w:rFonts w:hint="eastAsia"/>
+        </w:rPr>
+        <w:t>热梗介绍页面效果图</w:t>
+      </w:r>
+    </w:p>
+    <w:p>
+      <w:pPr>
+        <w:spacing w:line="400" w:lineRule="exact"/>
+        <w:jc w:val="center"/>
+      </w:pPr>
+    </w:p>
+    <w:p>
+      <w:pPr>
+        <w:spacing w:line="400" w:lineRule="exact"/>
+        <w:jc w:val="center"/>
+      </w:pPr>
+    </w:p>
+    <w:p>
+      <w:pPr>
+        <w:spacing w:line="400" w:lineRule="exact"/>
+        <w:jc w:val="center"/>
+      </w:pPr>
+    </w:p>
+    <w:p>
+      <w:pPr>
+        <w:spacing w:line="400" w:lineRule="exact"/>
+        <w:jc w:val="center"/>
+      </w:pPr>
+    </w:p>
+    <w:p>
+      <w:pPr>
+        <w:spacing w:line="400" w:lineRule="exact"/>
+        <w:jc w:val="center"/>
+      </w:pPr>
+    </w:p>
+    <w:p>
+      <w:pPr>
+        <w:spacing w:line="400" w:lineRule="exact"/>
+        <w:jc w:val="center"/>
+      </w:pPr>
+    </w:p>
+    <w:p>
+      <w:pPr>
+        <w:spacing w:line="400" w:lineRule="exact"/>
+        <w:jc w:val="center"/>
+      </w:pPr>
+    </w:p>
+    <w:p>
+      <w:pPr>
+        <w:spacing w:line="400" w:lineRule="exact"/>
+        <w:jc w:val="center"/>
+      </w:pPr>
+    </w:p>
+    <w:p>
+      <w:pPr>
+        <w:spacing w:line="400" w:lineRule="exact"/>
+        <w:jc w:val="center"/>
+      </w:pPr>
+    </w:p>
+    <w:p>
+      <w:pPr>
+        <w:spacing w:line="400" w:lineRule="exact"/>
+        <w:jc w:val="center"/>
+      </w:pPr>
+    </w:p>
+    <w:p>
+      <w:pPr>
+        <w:pStyle w:val="a"/>
+        <w:spacing w:before="156" w:after="156"/>
+      </w:pPr>
+      <w:r>
+        <w:rPr>
+          <w:rFonts w:hint="eastAsia"/>
         </w:rPr>
         <w:lastRenderedPageBreak/>
         <w:t>设计进度安排</w:t>
       </w:r>
       <w:r>
         <w:rPr>
-          <w:rFonts w:eastAsia="黑体" w:hint="eastAsia"/>
-          <w:sz w:val="28"/>
-          <w:szCs w:val="28"/>
+          <w:rFonts w:hint="eastAsia"/>
         </w:rPr>
         <w:t>及成员分工</w:t>
       </w:r>
     </w:p>
     <w:p>
+      <w:pPr>
+        <w:pStyle w:val="aa"/>
+      </w:pPr>
       <w:r>
         <w:rPr>
           <w:rFonts w:hint="eastAsia"/>
@@ -3495,6 +3406,26 @@
           <w:rFonts w:hint="eastAsia"/>
         </w:rPr>
         <w:t>进度安排</w:t>
+      </w:r>
+    </w:p>
+    <w:p>
+      <w:pPr>
+        <w:jc w:val="center"/>
+      </w:pPr>
+      <w:r>
+        <w:rPr>
+          <w:rFonts w:hint="eastAsia"/>
+        </w:rPr>
+        <w:t>表</w:t>
+      </w:r>
+      <w:r>
+        <w:t xml:space="preserve">7.1 </w:t>
+      </w:r>
+      <w:r>
+        <w:rPr>
+          <w:rFonts w:hint="eastAsia"/>
+        </w:rPr>
+        <w:t>项目进度安排表</w:t>
       </w:r>
     </w:p>
     <w:tbl>
@@ -3522,7 +3453,7 @@
         </w:trPr>
         <w:tc>
           <w:tcPr>
-            <w:tcW w:w="1701" w:type="dxa"/>
+            <w:tcW w:w="2176" w:type="dxa"/>
             <w:shd w:val="clear" w:color="auto" w:fill="auto"/>
           </w:tcPr>
           <w:p>
@@ -3562,7 +3493,7 @@
         </w:trPr>
         <w:tc>
           <w:tcPr>
-            <w:tcW w:w="1701" w:type="dxa"/>
+            <w:tcW w:w="2176" w:type="dxa"/>
             <w:shd w:val="clear" w:color="auto" w:fill="auto"/>
           </w:tcPr>
           <w:p>
@@ -3614,7 +3545,7 @@
         </w:trPr>
         <w:tc>
           <w:tcPr>
-            <w:tcW w:w="1701" w:type="dxa"/>
+            <w:tcW w:w="2176" w:type="dxa"/>
             <w:shd w:val="clear" w:color="auto" w:fill="auto"/>
           </w:tcPr>
           <w:p>
@@ -3651,7 +3582,7 @@
         </w:trPr>
         <w:tc>
           <w:tcPr>
-            <w:tcW w:w="1701" w:type="dxa"/>
+            <w:tcW w:w="2176" w:type="dxa"/>
             <w:shd w:val="clear" w:color="auto" w:fill="auto"/>
           </w:tcPr>
           <w:p>
@@ -3688,7 +3619,7 @@
         </w:trPr>
         <w:tc>
           <w:tcPr>
-            <w:tcW w:w="1701" w:type="dxa"/>
+            <w:tcW w:w="2176" w:type="dxa"/>
             <w:shd w:val="clear" w:color="auto" w:fill="auto"/>
           </w:tcPr>
           <w:p>
@@ -3718,65 +3649,12 @@
           </w:p>
         </w:tc>
       </w:tr>
-      <w:tr>
-        <w:trPr>
-          <w:trHeight w:val="253"/>
-          <w:jc w:val="center"/>
-        </w:trPr>
-        <w:tc>
-          <w:tcPr>
-            <w:tcW w:w="1701" w:type="dxa"/>
-            <w:shd w:val="clear" w:color="auto" w:fill="auto"/>
-          </w:tcPr>
-          <w:p>
-            <w:pPr>
-              <w:jc w:val="center"/>
-            </w:pPr>
-          </w:p>
-        </w:tc>
-        <w:tc>
-          <w:tcPr>
-            <w:tcW w:w="3862" w:type="dxa"/>
-            <w:shd w:val="clear" w:color="auto" w:fill="auto"/>
-          </w:tcPr>
-          <w:p>
-            <w:pPr>
-              <w:jc w:val="center"/>
-            </w:pPr>
-          </w:p>
-        </w:tc>
-      </w:tr>
-      <w:tr>
-        <w:trPr>
-          <w:trHeight w:val="263"/>
-          <w:jc w:val="center"/>
-        </w:trPr>
-        <w:tc>
-          <w:tcPr>
-            <w:tcW w:w="1701" w:type="dxa"/>
-            <w:shd w:val="clear" w:color="auto" w:fill="auto"/>
-          </w:tcPr>
-          <w:p>
-            <w:pPr>
-              <w:jc w:val="center"/>
-            </w:pPr>
-          </w:p>
-        </w:tc>
-        <w:tc>
-          <w:tcPr>
-            <w:tcW w:w="3862" w:type="dxa"/>
-            <w:shd w:val="clear" w:color="auto" w:fill="auto"/>
-          </w:tcPr>
-          <w:p>
-            <w:pPr>
-              <w:jc w:val="center"/>
-            </w:pPr>
-          </w:p>
-        </w:tc>
-      </w:tr>
     </w:tbl>
     <w:p/>
     <w:p>
+      <w:pPr>
+        <w:pStyle w:val="aa"/>
+      </w:pPr>
       <w:r>
         <w:rPr>
           <w:rFonts w:hint="eastAsia"/>
@@ -3791,6 +3669,32 @@
           <w:rFonts w:hint="eastAsia"/>
         </w:rPr>
         <w:t>成员分工</w:t>
+      </w:r>
+    </w:p>
+    <w:p>
+      <w:pPr>
+        <w:jc w:val="center"/>
+      </w:pPr>
+      <w:r>
+        <w:rPr>
+          <w:rFonts w:hint="eastAsia"/>
+        </w:rPr>
+        <w:t>表</w:t>
+      </w:r>
+      <w:r>
+        <w:rPr>
+          <w:rFonts w:hint="eastAsia"/>
+        </w:rPr>
+        <w:t>7</w:t>
+      </w:r>
+      <w:r>
+        <w:t xml:space="preserve">.2 </w:t>
+      </w:r>
+      <w:r>
+        <w:rPr>
+          <w:rFonts w:hint="eastAsia"/>
+        </w:rPr>
+        <w:t>成员分工表</w:t>
       </w:r>
     </w:p>
     <w:tbl>
@@ -4090,7 +3994,7 @@
 <w:hdr xmlns:wpc="http://schemas.microsoft.com/office/word/2010/wordprocessingCanvas" xmlns:cx="http://schemas.microsoft.com/office/drawing/2014/chartex" xmlns:cx1="http://schemas.microsoft.com/office/drawing/2015/9/8/chartex" xmlns:cx2="http://schemas.microsoft.com/office/drawing/2015/10/21/chartex" xmlns:cx3="http://schemas.microsoft.com/office/drawing/2016/5/9/chartex" xmlns:cx4="http://schemas.microsoft.com/office/drawing/2016/5/10/chartex" xmlns:cx5="http://schemas.microsoft.com/office/drawing/2016/5/11/chartex" xmlns:cx6="http://schemas.microsoft.com/office/drawing/2016/5/12/chartex" xmlns:cx7="http://schemas.microsoft.com/office/drawing/2016/5/13/chartex" xmlns:cx8="http://schemas.microsoft.com/office/drawing/2016/5/14/chartex" xmlns:mc="http://schemas.openxmlformats.org/markup-compatibility/2006" xmlns:aink="http://schemas.microsoft.com/office/drawing/2016/ink" xmlns:am3d="http://schemas.microsoft.com/office/drawing/2017/model3d" xmlns:o="urn:schemas-microsoft-com:office:office" xmlns:oel="http://schemas.microsoft.com/office/2019/extlst" xmlns:r="http://schemas.openxmlformats.org/officeDocument/2006/relationships" xmlns:m="http://schemas.openxmlformats.org/officeDocument/2006/math" xmlns:v="urn:schemas-microsoft-com:vml" xmlns:wp14="http://schemas.microsoft.com/office/word/2010/wordprocessingDrawing" xmlns:wp="http://schemas.openxmlformats.org/drawingml/2006/wordprocessingDrawing" xmlns:w10="urn:schemas-microsoft-com:office:word" xmlns:w="http://schemas.openxmlformats.org/wordprocessingml/2006/main" xmlns:w14="http://schemas.microsoft.com/office/word/2010/wordml" xmlns:w15="http://schemas.microsoft.com/office/word/2012/wordml" xmlns:w16cex="http://schemas.microsoft.com/office/word/2018/wordml/cex" xmlns:w16cid="http://schemas.microsoft.com/office/word/2016/wordml/cid" xmlns:w16="http://schemas.microsoft.com/office/word/2018/wordml" xmlns:w16sdtdh="http://schemas.microsoft.com/office/word/2020/wordml/sdtdatahash" xmlns:w16se="http://schemas.microsoft.com/office/word/2015/wordml/symex" xmlns:wpg="http://schemas.microsoft.com/office/word/2010/wordprocessingGroup" xmlns:wpi="http://schemas.microsoft.com/office/word/2010/wordprocessingInk" xmlns:wne="http://schemas.microsoft.com/office/word/2006/wordml" xmlns:wps="http://schemas.microsoft.com/office/word/2010/wordprocessingShape" mc:Ignorable="w14 w15 w16se w16cid w16 w16cex w16sdtdh wp14">
   <w:p>
     <w:pPr>
-      <w:pStyle w:val="a3"/>
+      <w:pStyle w:val="a4"/>
       <w:pBdr>
         <w:bottom w:val="none" w:sz="0" w:space="0" w:color="auto"/>
       </w:pBdr>
@@ -4213,10 +4117,11 @@
   <w:abstractNum w:abstractNumId="2" w15:restartNumberingAfterBreak="0">
     <w:nsid w:val="13096DC7"/>
     <w:multiLevelType w:val="hybridMultilevel"/>
-    <w:tmpl w:val="899C9CF6"/>
-    <w:lvl w:ilvl="0" w:tplc="0409000F">
+    <w:tmpl w:val="7BD06BC6"/>
+    <w:lvl w:ilvl="0" w:tplc="EA766382">
       <w:start w:val="1"/>
       <w:numFmt w:val="decimal"/>
+      <w:pStyle w:val="a"/>
       <w:lvlText w:val="%1."/>
       <w:lvlJc w:val="left"/>
       <w:pPr>
@@ -5370,10 +5275,10 @@
     <w:lsdException w:name="Unresolved Mention" w:semiHidden="1" w:uiPriority="99" w:unhideWhenUsed="1"/>
     <w:lsdException w:name="Smart Link" w:semiHidden="1" w:uiPriority="99" w:unhideWhenUsed="1"/>
   </w:latentStyles>
-  <w:style w:type="paragraph" w:default="1" w:styleId="a">
+  <w:style w:type="paragraph" w:default="1" w:styleId="a0">
     <w:name w:val="Normal"/>
     <w:qFormat/>
-    <w:rsid w:val="00D522C7"/>
+    <w:rsid w:val="004A2889"/>
     <w:pPr>
       <w:widowControl w:val="0"/>
       <w:jc w:val="both"/>
@@ -5383,13 +5288,13 @@
       <w:sz w:val="21"/>
     </w:rPr>
   </w:style>
-  <w:style w:type="character" w:default="1" w:styleId="a0">
+  <w:style w:type="character" w:default="1" w:styleId="a1">
     <w:name w:val="Default Paragraph Font"/>
     <w:uiPriority w:val="1"/>
     <w:semiHidden/>
     <w:unhideWhenUsed/>
   </w:style>
-  <w:style w:type="table" w:default="1" w:styleId="a1">
+  <w:style w:type="table" w:default="1" w:styleId="a2">
     <w:name w:val="Normal Table"/>
     <w:uiPriority w:val="99"/>
     <w:semiHidden/>
@@ -5404,16 +5309,16 @@
       </w:tblCellMar>
     </w:tblPr>
   </w:style>
-  <w:style w:type="numbering" w:default="1" w:styleId="a2">
+  <w:style w:type="numbering" w:default="1" w:styleId="a3">
     <w:name w:val="No List"/>
     <w:uiPriority w:val="99"/>
     <w:semiHidden/>
     <w:unhideWhenUsed/>
   </w:style>
-  <w:style w:type="paragraph" w:styleId="a3">
+  <w:style w:type="paragraph" w:styleId="a4">
     <w:name w:val="header"/>
-    <w:basedOn w:val="a"/>
-    <w:link w:val="a4"/>
+    <w:basedOn w:val="a0"/>
+    <w:link w:val="a5"/>
     <w:rsid w:val="00222F28"/>
     <w:pPr>
       <w:pBdr>
@@ -5431,9 +5336,9 @@
       <w:szCs w:val="18"/>
     </w:rPr>
   </w:style>
-  <w:style w:type="character" w:customStyle="1" w:styleId="a4">
+  <w:style w:type="character" w:customStyle="1" w:styleId="a5">
     <w:name w:val="页眉 字符"/>
-    <w:link w:val="a3"/>
+    <w:link w:val="a4"/>
     <w:rsid w:val="00222F28"/>
     <w:rPr>
       <w:kern w:val="2"/>
@@ -5441,10 +5346,10 @@
       <w:szCs w:val="18"/>
     </w:rPr>
   </w:style>
-  <w:style w:type="paragraph" w:styleId="a5">
+  <w:style w:type="paragraph" w:styleId="a6">
     <w:name w:val="footer"/>
-    <w:basedOn w:val="a"/>
-    <w:link w:val="a6"/>
+    <w:basedOn w:val="a0"/>
+    <w:link w:val="a7"/>
     <w:rsid w:val="00222F28"/>
     <w:pPr>
       <w:tabs>
@@ -5459,9 +5364,9 @@
       <w:szCs w:val="18"/>
     </w:rPr>
   </w:style>
-  <w:style w:type="character" w:customStyle="1" w:styleId="a6">
+  <w:style w:type="character" w:customStyle="1" w:styleId="a7">
     <w:name w:val="页脚 字符"/>
-    <w:link w:val="a5"/>
+    <w:link w:val="a6"/>
     <w:rsid w:val="00222F28"/>
     <w:rPr>
       <w:kern w:val="2"/>
@@ -5469,9 +5374,9 @@
       <w:szCs w:val="18"/>
     </w:rPr>
   </w:style>
-  <w:style w:type="paragraph" w:customStyle="1" w:styleId="a7">
+  <w:style w:type="paragraph" w:customStyle="1" w:styleId="a8">
     <w:name w:val="列出段落"/>
-    <w:basedOn w:val="a"/>
+    <w:basedOn w:val="a0"/>
     <w:uiPriority w:val="34"/>
     <w:qFormat/>
     <w:rsid w:val="00C10B61"/>
@@ -5483,9 +5388,9 @@
       <w:szCs w:val="22"/>
     </w:rPr>
   </w:style>
-  <w:style w:type="table" w:styleId="a8">
+  <w:style w:type="table" w:styleId="a9">
     <w:name w:val="Table Grid"/>
-    <w:basedOn w:val="a1"/>
+    <w:basedOn w:val="a2"/>
     <w:rsid w:val="00E7169E"/>
     <w:tblPr>
       <w:tblBorders>
@@ -5497,6 +5402,38 @@
         <w:insideV w:val="single" w:sz="4" w:space="0" w:color="000000"/>
       </w:tblBorders>
     </w:tblPr>
+  </w:style>
+  <w:style w:type="paragraph" w:customStyle="1" w:styleId="a">
+    <w:name w:val="一级标题"/>
+    <w:basedOn w:val="a0"/>
+    <w:qFormat/>
+    <w:rsid w:val="004245C8"/>
+    <w:pPr>
+      <w:numPr>
+        <w:numId w:val="5"/>
+      </w:numPr>
+      <w:spacing w:beforeLines="50" w:before="50" w:afterLines="50" w:after="50"/>
+      <w:outlineLvl w:val="0"/>
+    </w:pPr>
+    <w:rPr>
+      <w:rFonts w:eastAsia="黑体"/>
+      <w:sz w:val="28"/>
+      <w:szCs w:val="28"/>
+    </w:rPr>
+  </w:style>
+  <w:style w:type="paragraph" w:customStyle="1" w:styleId="aa">
+    <w:name w:val="二级标题"/>
+    <w:basedOn w:val="a0"/>
+    <w:qFormat/>
+    <w:rsid w:val="004245C8"/>
+    <w:pPr>
+      <w:spacing w:line="400" w:lineRule="exact"/>
+      <w:outlineLvl w:val="1"/>
+    </w:pPr>
+    <w:rPr>
+      <w:b/>
+      <w:bCs/>
+    </w:rPr>
   </w:style>
 </w:styles>
 </file>

--- a/1组_软件能力训练课程设计I_开题报告.docx
+++ b/1组_软件能力训练课程设计I_开题报告.docx
@@ -35,7 +35,7 @@
             <o:lock v:ext="edit" aspectratio="t"/>
           </v:shapetype>
           <v:shape id="图片 4" o:spid="_x0000_s2053" type="#_x0000_t75" style="position:absolute;left:0;text-align:left;margin-left:163.35pt;margin-top:-.4pt;width:154.95pt;height:100.75pt;z-index:1;visibility:visible;mso-wrap-style:square;mso-wrap-distance-left:9pt;mso-wrap-distance-top:0;mso-wrap-distance-right:9pt;mso-wrap-distance-bottom:0;mso-position-horizontal-relative:margin;mso-position-vertical-relative:text">
-            <v:imagedata r:id="rId7" o:title="" croptop="10130f" cropbottom="11991f" cropleft="9302f" cropright="10711f"/>
+            <v:imagedata r:id="rId8" o:title="" croptop="10130f" cropbottom="11991f" cropleft="9302f" cropright="10711f"/>
             <w10:wrap type="topAndBottom" anchorx="margin"/>
           </v:shape>
         </w:pict>
@@ -1073,25 +1073,17 @@
     </w:p>
     <w:p>
       <w:pPr>
+        <w:numPr>
+          <w:ilvl w:val="0"/>
+          <w:numId w:val="14"/>
+        </w:numPr>
         <w:spacing w:line="400" w:lineRule="exact"/>
       </w:pPr>
       <w:r>
         <w:rPr>
           <w:rFonts w:hint="eastAsia"/>
         </w:rPr>
-        <w:t>（</w:t>
-      </w:r>
-      <w:r>
-        <w:rPr>
-          <w:rFonts w:hint="eastAsia"/>
-        </w:rPr>
-        <w:t>1</w:t>
-      </w:r>
-      <w:r>
-        <w:rPr>
-          <w:rFonts w:hint="eastAsia"/>
-        </w:rPr>
-        <w:t>）网站设计框架完善，功能齐全，完成预期实现目标</w:t>
+        <w:t>网站设计框架完善，功能齐全，完成预期实现目标</w:t>
       </w:r>
       <w:r>
         <w:rPr>
@@ -1102,69 +1094,42 @@
     </w:p>
     <w:p>
       <w:pPr>
+        <w:numPr>
+          <w:ilvl w:val="0"/>
+          <w:numId w:val="14"/>
+        </w:numPr>
         <w:spacing w:line="400" w:lineRule="exact"/>
       </w:pPr>
       <w:r>
         <w:rPr>
           <w:rFonts w:hint="eastAsia"/>
         </w:rPr>
-        <w:t>（</w:t>
-      </w:r>
-      <w:r>
-        <w:rPr>
-          <w:rFonts w:hint="eastAsia"/>
-        </w:rPr>
-        <w:t>2</w:t>
-      </w:r>
-      <w:r>
-        <w:rPr>
-          <w:rFonts w:hint="eastAsia"/>
-        </w:rPr>
-        <w:t>）网页设计简练、美观、易浏览。在设计时突出重点，使用户能准确查询和检索到自己需要的信息。</w:t>
-      </w:r>
-    </w:p>
-    <w:p>
-      <w:pPr>
+        <w:t>网页设计简练、美观、易浏览。在设计时突出重点，使用户能准确查询和检索到自己需要的信息。</w:t>
+      </w:r>
+    </w:p>
+    <w:p>
+      <w:pPr>
+        <w:numPr>
+          <w:ilvl w:val="0"/>
+          <w:numId w:val="14"/>
+        </w:numPr>
         <w:spacing w:line="400" w:lineRule="exact"/>
       </w:pPr>
       <w:r>
         <w:rPr>
           <w:rFonts w:hint="eastAsia"/>
         </w:rPr>
-        <w:t>（</w:t>
-      </w:r>
-      <w:r>
-        <w:rPr>
-          <w:rFonts w:hint="eastAsia"/>
-        </w:rPr>
-        <w:t>3</w:t>
-      </w:r>
-      <w:r>
-        <w:rPr>
-          <w:rFonts w:hint="eastAsia"/>
-        </w:rPr>
-        <w:t>）网站首页导航清晰，使用户准确找到自己要想要浏览的方向。</w:t>
-      </w:r>
-    </w:p>
-    <w:p>
-      <w:pPr>
+        <w:t>网站首页导航清晰，使用户准确找到自己要想要浏览的方向。</w:t>
+      </w:r>
+    </w:p>
+    <w:p>
+      <w:pPr>
+        <w:numPr>
+          <w:ilvl w:val="0"/>
+          <w:numId w:val="14"/>
+        </w:numPr>
         <w:spacing w:line="400" w:lineRule="exact"/>
       </w:pPr>
-      <w:r>
-        <w:rPr>
-          <w:rFonts w:hint="eastAsia"/>
-        </w:rPr>
-        <w:t>（</w:t>
-      </w:r>
-      <w:r>
-        <w:t>4</w:t>
-      </w:r>
-      <w:r>
-        <w:rPr>
-          <w:rFonts w:hint="eastAsia"/>
-        </w:rPr>
-        <w:t>）</w:t>
-      </w:r>
       <w:r>
         <w:rPr>
           <w:rFonts w:hint="eastAsia"/>
@@ -1478,29 +1443,25 @@
     </w:p>
     <w:p>
       <w:pPr>
+        <w:numPr>
+          <w:ilvl w:val="0"/>
+          <w:numId w:val="15"/>
+        </w:numPr>
         <w:spacing w:line="400" w:lineRule="exact"/>
       </w:pPr>
       <w:r>
         <w:rPr>
           <w:rFonts w:hint="eastAsia"/>
         </w:rPr>
-        <w:t>（</w:t>
-      </w:r>
-      <w:r>
-        <w:rPr>
-          <w:rFonts w:hint="eastAsia"/>
-        </w:rPr>
-        <w:t>1</w:t>
-      </w:r>
-      <w:r>
-        <w:rPr>
-          <w:rFonts w:hint="eastAsia"/>
-        </w:rPr>
-        <w:t>）网页中图片和文字的美观呈现。</w:t>
-      </w:r>
-    </w:p>
-    <w:p>
-      <w:pPr>
+        <w:t>网页中图片和文字的美观呈现。</w:t>
+      </w:r>
+    </w:p>
+    <w:p>
+      <w:pPr>
+        <w:numPr>
+          <w:ilvl w:val="0"/>
+          <w:numId w:val="15"/>
+        </w:numPr>
         <w:spacing w:line="400" w:lineRule="exact"/>
       </w:pPr>
       <w:r>
@@ -1508,49 +1469,17 @@
           <w:rFonts w:hint="eastAsia"/>
         </w:rPr>
         <w:lastRenderedPageBreak/>
-        <w:t>（</w:t>
-      </w:r>
-      <w:r>
-        <w:rPr>
-          <w:rFonts w:hint="eastAsia"/>
-        </w:rPr>
-        <w:t>2</w:t>
-      </w:r>
-      <w:r>
-        <w:rPr>
-          <w:rFonts w:hint="eastAsia"/>
-        </w:rPr>
-        <w:t>）</w:t>
-      </w:r>
-      <w:r>
-        <w:rPr>
-          <w:rFonts w:hint="eastAsia"/>
-        </w:rPr>
         <w:t>网页中的内容如何排版才能使网页本身更好看</w:t>
       </w:r>
     </w:p>
     <w:p>
       <w:pPr>
+        <w:numPr>
+          <w:ilvl w:val="0"/>
+          <w:numId w:val="15"/>
+        </w:numPr>
         <w:spacing w:line="400" w:lineRule="exact"/>
       </w:pPr>
-      <w:r>
-        <w:rPr>
-          <w:rFonts w:hint="eastAsia"/>
-        </w:rPr>
-        <w:t>（</w:t>
-      </w:r>
-      <w:r>
-        <w:rPr>
-          <w:rFonts w:hint="eastAsia"/>
-        </w:rPr>
-        <w:t>3</w:t>
-      </w:r>
-      <w:r>
-        <w:rPr>
-          <w:rFonts w:hint="eastAsia"/>
-        </w:rPr>
-        <w:t>）</w:t>
-      </w:r>
       <w:r>
         <w:rPr>
           <w:rFonts w:hint="eastAsia"/>
@@ -1722,84 +1651,10 @@
       </w:pPr>
       <w:r>
         <w:rPr>
-          <w:rFonts w:hint="eastAsia"/>
-        </w:rPr>
-        <w:t>3</w:t>
-      </w:r>
-      <w:r>
-        <w:t xml:space="preserve">.5 </w:t>
-      </w:r>
-      <w:r>
-        <w:rPr>
-          <w:rFonts w:hint="eastAsia"/>
-        </w:rPr>
-        <w:t>系统流程图</w:t>
-      </w:r>
-    </w:p>
-    <w:p>
-      <w:pPr>
-        <w:spacing w:line="400" w:lineRule="exact"/>
-      </w:pPr>
-      <w:r>
-        <w:rPr>
-          <w:rFonts w:hint="eastAsia"/>
-        </w:rPr>
-        <w:t>网站登录界面流程图：</w:t>
-      </w:r>
-    </w:p>
-    <w:p>
-      <w:pPr>
-        <w:spacing w:line="400" w:lineRule="exact"/>
-      </w:pPr>
-      <w:r>
-        <w:rPr>
           <w:noProof/>
         </w:rPr>
         <w:pict w14:anchorId="03CC61BB">
-          <v:shape id="图片 1" o:spid="_x0000_s2055" type="#_x0000_t75" style="position:absolute;left:0;text-align:left;margin-left:77.25pt;margin-top:18.35pt;width:343.6pt;height:350.25pt;z-index:2;visibility:visible;mso-wrap-style:square;mso-position-horizontal-relative:text;mso-position-vertical-relative:text;mso-width-relative:page;mso-height-relative:page">
-            <v:imagedata r:id="rId8" o:title=""/>
-            <w10:wrap type="topAndBottom"/>
-          </v:shape>
-        </w:pict>
-      </w:r>
-    </w:p>
-    <w:p>
-      <w:pPr>
-        <w:spacing w:line="400" w:lineRule="exact"/>
-        <w:jc w:val="center"/>
-      </w:pPr>
-      <w:r>
-        <w:rPr>
-          <w:rFonts w:hint="eastAsia"/>
-        </w:rPr>
-        <w:t>图</w:t>
-      </w:r>
-      <w:r>
-        <w:t xml:space="preserve">3.1  </w:t>
-      </w:r>
-      <w:r>
-        <w:rPr>
-          <w:rFonts w:hint="eastAsia"/>
-        </w:rPr>
-        <w:t>网站登录界面流程图</w:t>
-      </w:r>
-    </w:p>
-    <w:p>
-      <w:pPr>
-        <w:spacing w:line="400" w:lineRule="exact"/>
-      </w:pPr>
-    </w:p>
-    <w:p>
-      <w:pPr>
-        <w:spacing w:line="400" w:lineRule="exact"/>
-      </w:pPr>
-      <w:r>
-        <w:rPr>
-          <w:noProof/>
-        </w:rPr>
-        <w:lastRenderedPageBreak/>
-        <w:pict w14:anchorId="32F10B47">
-          <v:shape id="_x0000_s2056" type="#_x0000_t75" style="position:absolute;left:0;text-align:left;margin-left:188.8pt;margin-top:44.3pt;width:123.25pt;height:283.45pt;z-index:3">
+          <v:shape id="图片 1" o:spid="_x0000_s2055" type="#_x0000_t75" style="position:absolute;left:0;text-align:left;margin-left:78.5pt;margin-top:56.25pt;width:343.6pt;height:350.25pt;z-index:2;visibility:visible;mso-wrap-style:square;mso-position-horizontal-relative:text;mso-position-vertical-relative:text;mso-width-relative:page;mso-height-relative:page">
             <v:imagedata r:id="rId9" o:title=""/>
             <w10:wrap type="topAndBottom"/>
           </v:shape>
@@ -1809,13 +1664,28 @@
         <w:rPr>
           <w:rFonts w:hint="eastAsia"/>
         </w:rPr>
-        <w:t>网站注册界面流程图：</w:t>
+        <w:t>3</w:t>
+      </w:r>
+      <w:r>
+        <w:t xml:space="preserve">.5 </w:t>
+      </w:r>
+      <w:r>
+        <w:rPr>
+          <w:rFonts w:hint="eastAsia"/>
+        </w:rPr>
+        <w:t>系统流程图</w:t>
       </w:r>
     </w:p>
     <w:p>
       <w:pPr>
         <w:spacing w:line="400" w:lineRule="exact"/>
       </w:pPr>
+      <w:r>
+        <w:rPr>
+          <w:rFonts w:hint="eastAsia"/>
+        </w:rPr>
+        <w:t>网站登录界面流程图：</w:t>
+      </w:r>
     </w:p>
     <w:p>
       <w:pPr>
@@ -1829,64 +1699,40 @@
         <w:t>图</w:t>
       </w:r>
       <w:r>
-        <w:t xml:space="preserve">3.2  </w:t>
-      </w:r>
-      <w:r>
-        <w:rPr>
-          <w:rFonts w:hint="eastAsia"/>
-        </w:rPr>
-        <w:t>网站注册界面流程图</w:t>
+        <w:t xml:space="preserve">3.1  </w:t>
+      </w:r>
+      <w:r>
+        <w:rPr>
+          <w:rFonts w:hint="eastAsia"/>
+        </w:rPr>
+        <w:t>网站登录界面流程图</w:t>
       </w:r>
     </w:p>
     <w:p>
       <w:pPr>
         <w:spacing w:line="400" w:lineRule="exact"/>
       </w:pPr>
-    </w:p>
-    <w:p>
-      <w:pPr>
-        <w:spacing w:line="400" w:lineRule="exact"/>
-      </w:pPr>
-      <w:r>
-        <w:rPr>
-          <w:rFonts w:hint="eastAsia"/>
-        </w:rPr>
-        <w:t>网站</w:t>
-      </w:r>
-      <w:r>
-        <w:rPr>
-          <w:rFonts w:hint="eastAsia"/>
-        </w:rPr>
-        <w:t>主页操作</w:t>
-      </w:r>
-      <w:r>
-        <w:rPr>
-          <w:rFonts w:hint="eastAsia"/>
-        </w:rPr>
-        <w:t>流程图</w:t>
-      </w:r>
-      <w:r>
-        <w:rPr>
-          <w:rFonts w:hint="eastAsia"/>
-        </w:rPr>
-        <w:t>：</w:t>
-      </w:r>
-    </w:p>
-    <w:p>
-      <w:pPr>
-        <w:spacing w:line="400" w:lineRule="exact"/>
-      </w:pPr>
+      <w:r>
+        <w:br w:type="page"/>
+      </w:r>
       <w:r>
         <w:rPr>
           <w:noProof/>
         </w:rPr>
-        <w:pict w14:anchorId="1AC4C343">
-          <v:shape id="_x0000_s2057" type="#_x0000_t75" style="position:absolute;left:0;text-align:left;margin-left:36.9pt;margin-top:18.5pt;width:445.1pt;height:221.35pt;z-index:4;visibility:visible;mso-wrap-style:square;mso-position-horizontal-relative:text;mso-position-vertical-relative:text;mso-width-relative:page;mso-height-relative:page">
+        <w:lastRenderedPageBreak/>
+        <w:pict w14:anchorId="32F10B47">
+          <v:shape id="_x0000_s2056" type="#_x0000_t75" style="position:absolute;left:0;text-align:left;margin-left:185.45pt;margin-top:27.65pt;width:123.25pt;height:283.45pt;z-index:3">
             <v:imagedata r:id="rId10" o:title=""/>
             <w10:wrap type="topAndBottom"/>
           </v:shape>
         </w:pict>
       </w:r>
+      <w:r>
+        <w:rPr>
+          <w:rFonts w:hint="eastAsia"/>
+        </w:rPr>
+        <w:t>网站注册界面流程图：</w:t>
+      </w:r>
     </w:p>
     <w:p>
       <w:pPr>
@@ -1895,37 +1741,10 @@
       </w:pPr>
       <w:r>
         <w:rPr>
-          <w:rFonts w:hint="eastAsia"/>
-        </w:rPr>
-        <w:t>图</w:t>
-      </w:r>
-      <w:r>
-        <w:rPr>
-          <w:rFonts w:hint="eastAsia"/>
-        </w:rPr>
-        <w:t>3</w:t>
-      </w:r>
-      <w:r>
-        <w:t xml:space="preserve">.3  </w:t>
-      </w:r>
-      <w:r>
-        <w:rPr>
-          <w:rFonts w:hint="eastAsia"/>
-        </w:rPr>
-        <w:t>网站主页操作流程图</w:t>
-      </w:r>
-    </w:p>
-    <w:p>
-      <w:pPr>
-        <w:spacing w:line="400" w:lineRule="exact"/>
-      </w:pPr>
-      <w:r>
-        <w:rPr>
           <w:noProof/>
         </w:rPr>
-        <w:lastRenderedPageBreak/>
-        <w:pict w14:anchorId="1F4222D7">
-          <v:shape id="_x0000_s2058" type="#_x0000_t75" style="position:absolute;left:0;text-align:left;margin-left:71.2pt;margin-top:25pt;width:319.05pt;height:276.35pt;z-index:5;visibility:visible;mso-wrap-style:square;mso-position-horizontal-relative:text;mso-position-vertical-relative:text;mso-width-relative:page;mso-height-relative:page">
+        <w:pict w14:anchorId="1AC4C343">
+          <v:shape id="_x0000_s2057" type="#_x0000_t75" style="position:absolute;left:0;text-align:left;margin-left:35.25pt;margin-top:346.25pt;width:445.1pt;height:221.35pt;z-index:4;visibility:visible;mso-wrap-style:square;mso-position-horizontal-relative:text;mso-position-vertical-relative:text;mso-width-relative:page;mso-height-relative:page">
             <v:imagedata r:id="rId11" o:title=""/>
             <w10:wrap type="topAndBottom"/>
           </v:shape>
@@ -1935,7 +1754,45 @@
         <w:rPr>
           <w:rFonts w:hint="eastAsia"/>
         </w:rPr>
-        <w:t>论坛页面操作流程图：</w:t>
+        <w:t>图</w:t>
+      </w:r>
+      <w:r>
+        <w:t xml:space="preserve">3.2  </w:t>
+      </w:r>
+      <w:r>
+        <w:rPr>
+          <w:rFonts w:hint="eastAsia"/>
+        </w:rPr>
+        <w:t>网站注册界面流程图</w:t>
+      </w:r>
+    </w:p>
+    <w:p>
+      <w:pPr>
+        <w:spacing w:line="400" w:lineRule="exact"/>
+      </w:pPr>
+      <w:r>
+        <w:rPr>
+          <w:rFonts w:hint="eastAsia"/>
+        </w:rPr>
+        <w:t>网站</w:t>
+      </w:r>
+      <w:r>
+        <w:rPr>
+          <w:rFonts w:hint="eastAsia"/>
+        </w:rPr>
+        <w:t>主页操作</w:t>
+      </w:r>
+      <w:r>
+        <w:rPr>
+          <w:rFonts w:hint="eastAsia"/>
+        </w:rPr>
+        <w:t>流程图</w:t>
+      </w:r>
+      <w:r>
+        <w:rPr>
+          <w:rFonts w:hint="eastAsia"/>
+        </w:rPr>
+        <w:t>：</w:t>
       </w:r>
     </w:p>
     <w:p>
@@ -1950,13 +1807,19 @@
         <w:t>图</w:t>
       </w:r>
       <w:r>
-        <w:t xml:space="preserve">3.4  </w:t>
-      </w:r>
-      <w:r>
-        <w:rPr>
-          <w:rFonts w:hint="eastAsia"/>
-        </w:rPr>
-        <w:t>论坛页面操作流程图</w:t>
+        <w:rPr>
+          <w:rFonts w:hint="eastAsia"/>
+        </w:rPr>
+        <w:t>3</w:t>
+      </w:r>
+      <w:r>
+        <w:t xml:space="preserve">.3  </w:t>
+      </w:r>
+      <w:r>
+        <w:rPr>
+          <w:rFonts w:hint="eastAsia"/>
+        </w:rPr>
+        <w:t>网站主页操作流程图</w:t>
       </w:r>
     </w:p>
     <w:p>
@@ -1967,8 +1830,9 @@
         <w:rPr>
           <w:noProof/>
         </w:rPr>
-        <w:pict w14:anchorId="2A3FC206">
-          <v:shape id="_x0000_s2059" type="#_x0000_t75" style="position:absolute;left:0;text-align:left;margin-left:170.6pt;margin-top:25.25pt;width:168.15pt;height:283.45pt;z-index:6">
+        <w:lastRenderedPageBreak/>
+        <w:pict w14:anchorId="1F4222D7">
+          <v:shape id="_x0000_s2058" type="#_x0000_t75" style="position:absolute;left:0;text-align:left;margin-left:71.2pt;margin-top:25pt;width:319.05pt;height:276.35pt;z-index:5;visibility:visible;mso-wrap-style:square;mso-position-horizontal-relative:text;mso-position-vertical-relative:text;mso-width-relative:page;mso-height-relative:page">
             <v:imagedata r:id="rId12" o:title=""/>
             <w10:wrap type="topAndBottom"/>
           </v:shape>
@@ -1978,7 +1842,7 @@
         <w:rPr>
           <w:rFonts w:hint="eastAsia"/>
         </w:rPr>
-        <w:t>热梗介绍页面操作流程图：</w:t>
+        <w:t>论坛页面操作流程图：</w:t>
       </w:r>
     </w:p>
     <w:p>
@@ -1993,264 +1857,25 @@
         <w:t>图</w:t>
       </w:r>
       <w:r>
-        <w:t xml:space="preserve">3.5  </w:t>
-      </w:r>
-      <w:r>
-        <w:rPr>
-          <w:rFonts w:hint="eastAsia"/>
-        </w:rPr>
-        <w:t>热梗介绍界面操作流程图</w:t>
+        <w:t xml:space="preserve">3.4  </w:t>
+      </w:r>
+      <w:r>
+        <w:rPr>
+          <w:rFonts w:hint="eastAsia"/>
+        </w:rPr>
+        <w:t>论坛页面操作流程图</w:t>
       </w:r>
     </w:p>
     <w:p>
       <w:pPr>
         <w:spacing w:line="400" w:lineRule="exact"/>
       </w:pPr>
-    </w:p>
-    <w:p>
-      <w:pPr>
-        <w:pStyle w:val="a"/>
-        <w:spacing w:before="156" w:after="156"/>
-      </w:pPr>
-      <w:r>
-        <w:rPr>
-          <w:rFonts w:hint="eastAsia"/>
-        </w:rPr>
-        <w:lastRenderedPageBreak/>
-        <w:t>系统需要分析</w:t>
-      </w:r>
-    </w:p>
-    <w:p>
-      <w:pPr>
-        <w:pStyle w:val="aa"/>
-      </w:pPr>
-      <w:r>
-        <w:rPr>
-          <w:rFonts w:hint="eastAsia"/>
-        </w:rPr>
-        <w:t>4</w:t>
-      </w:r>
-      <w:r>
-        <w:t xml:space="preserve">.1 </w:t>
-      </w:r>
-      <w:r>
-        <w:rPr>
-          <w:rFonts w:hint="eastAsia"/>
-        </w:rPr>
-        <w:t>功能需求</w:t>
-      </w:r>
-    </w:p>
-    <w:p>
-      <w:pPr>
-        <w:spacing w:line="400" w:lineRule="exact"/>
-        <w:ind w:firstLineChars="200" w:firstLine="420"/>
-      </w:pPr>
-      <w:r>
-        <w:rPr>
-          <w:rFonts w:hint="eastAsia"/>
-        </w:rPr>
-        <w:t>网络热梗词典</w:t>
-      </w:r>
-      <w:r>
-        <w:rPr>
-          <w:rFonts w:hint="eastAsia"/>
-        </w:rPr>
-        <w:t>必须</w:t>
-      </w:r>
-      <w:r>
-        <w:rPr>
-          <w:rFonts w:hint="eastAsia"/>
-        </w:rPr>
-        <w:t>要</w:t>
-      </w:r>
-      <w:r>
-        <w:rPr>
-          <w:rFonts w:hint="eastAsia"/>
-        </w:rPr>
-        <w:t>具备注册登录、热梗界面查看、热梗搜索、热梗分类、热梗界面留言、网站发帖和回帖等功能。在这些功能的基础上，可以适当添加一些高级功能，例如添加设置功能使用户可以自定义网页</w:t>
-      </w:r>
-      <w:r>
-        <w:rPr>
-          <w:rFonts w:hint="eastAsia"/>
-        </w:rPr>
-        <w:t>css</w:t>
-      </w:r>
-      <w:r>
-        <w:rPr>
-          <w:rFonts w:hint="eastAsia"/>
-        </w:rPr>
-        <w:t>和</w:t>
-      </w:r>
-      <w:r>
-        <w:rPr>
-          <w:rFonts w:hint="eastAsia"/>
-        </w:rPr>
-        <w:t>js</w:t>
-      </w:r>
-      <w:r>
-        <w:rPr>
-          <w:rFonts w:hint="eastAsia"/>
-        </w:rPr>
-        <w:t>的样式，可以适当实现白天黑夜主题的转换。</w:t>
-      </w:r>
-    </w:p>
-    <w:p>
-      <w:pPr>
-        <w:pStyle w:val="aa"/>
-      </w:pPr>
-      <w:r>
-        <w:rPr>
-          <w:rFonts w:hint="eastAsia"/>
-        </w:rPr>
-        <w:t>4</w:t>
-      </w:r>
-      <w:r>
-        <w:t xml:space="preserve">.2 </w:t>
-      </w:r>
-      <w:r>
-        <w:rPr>
-          <w:rFonts w:hint="eastAsia"/>
-        </w:rPr>
-        <w:t>性能需求</w:t>
-      </w:r>
-    </w:p>
-    <w:p>
-      <w:pPr>
-        <w:spacing w:line="400" w:lineRule="exact"/>
-        <w:ind w:firstLineChars="200" w:firstLine="420"/>
-      </w:pPr>
-      <w:r>
-        <w:rPr>
-          <w:rFonts w:hint="eastAsia"/>
-        </w:rPr>
-        <w:t>由于项目全程在本地上搭建、调试与运行，因此所需的性能仅与运行该项目时电脑的配置有关。如果电脑安装了类似</w:t>
-      </w:r>
-      <w:r>
-        <w:rPr>
-          <w:rFonts w:hint="eastAsia"/>
-        </w:rPr>
-        <w:t>Google</w:t>
-      </w:r>
-      <w:r>
-        <w:t xml:space="preserve"> </w:t>
-      </w:r>
-      <w:r>
-        <w:rPr>
-          <w:rFonts w:hint="eastAsia"/>
-        </w:rPr>
-        <w:t>chrome</w:t>
-      </w:r>
-      <w:r>
-        <w:rPr>
-          <w:rFonts w:hint="eastAsia"/>
-        </w:rPr>
-        <w:t>的浏览器或者可以运行</w:t>
-      </w:r>
-      <w:r>
-        <w:rPr>
-          <w:rFonts w:hint="eastAsia"/>
-        </w:rPr>
-        <w:t>.html</w:t>
-      </w:r>
-      <w:r>
-        <w:rPr>
-          <w:rFonts w:hint="eastAsia"/>
-        </w:rPr>
-        <w:t>文件的软件，那么该项目即可正常运行。也是由于在源目录搭建在本地，可不必考虑系统的响应时间、吞吐量和实时用户量。</w:t>
-      </w:r>
-    </w:p>
-    <w:p>
-      <w:pPr>
-        <w:pStyle w:val="aa"/>
-      </w:pPr>
-      <w:r>
-        <w:rPr>
-          <w:rFonts w:hint="eastAsia"/>
-        </w:rPr>
-        <w:t>4</w:t>
-      </w:r>
-      <w:r>
-        <w:t xml:space="preserve">.3 </w:t>
-      </w:r>
-      <w:r>
-        <w:rPr>
-          <w:rFonts w:hint="eastAsia"/>
-        </w:rPr>
-        <w:t>可靠性需求</w:t>
-      </w:r>
-    </w:p>
-    <w:p>
-      <w:pPr>
-        <w:spacing w:line="400" w:lineRule="exact"/>
-        <w:ind w:firstLineChars="200" w:firstLine="420"/>
-      </w:pPr>
-      <w:r>
-        <w:rPr>
-          <w:rFonts w:hint="eastAsia"/>
-        </w:rPr>
-        <w:t>该项目初步完成后，会进行多次测试，测试变量包括不同的浏览器、不同的操作系统和不同的电脑主机。在完成这些测试后，系统已经有了一定的成熟性和容错性。</w:t>
-      </w:r>
-    </w:p>
-    <w:p>
-      <w:pPr>
-        <w:pStyle w:val="aa"/>
-      </w:pPr>
-      <w:r>
-        <w:rPr>
-          <w:rFonts w:hint="eastAsia"/>
-        </w:rPr>
-        <w:t>4</w:t>
-      </w:r>
-      <w:r>
-        <w:t>.</w:t>
-      </w:r>
-      <w:r>
-        <w:t>4</w:t>
-      </w:r>
-      <w:r>
-        <w:t xml:space="preserve"> </w:t>
-      </w:r>
-      <w:r>
-        <w:rPr>
-          <w:rFonts w:hint="eastAsia"/>
-        </w:rPr>
-        <w:t>实体联系图</w:t>
-      </w:r>
-      <w:r>
-        <w:rPr>
-          <w:rFonts w:ascii="黑体" w:eastAsia="黑体" w:hAnsi="黑体" w:hint="eastAsia"/>
-        </w:rPr>
-        <w:t>(</w:t>
-      </w:r>
-      <w:r>
-        <w:rPr>
-          <w:rFonts w:hint="eastAsia"/>
-        </w:rPr>
-        <w:t>ER</w:t>
-      </w:r>
-      <w:r>
-        <w:rPr>
-          <w:rFonts w:hint="eastAsia"/>
-        </w:rPr>
-        <w:t>图</w:t>
-      </w:r>
-      <w:r>
-        <w:rPr>
-          <w:rFonts w:ascii="黑体" w:eastAsia="黑体" w:hAnsi="黑体"/>
-        </w:rPr>
-        <w:t>)</w:t>
-      </w:r>
-    </w:p>
-    <w:p>
-      <w:pPr>
-        <w:spacing w:line="400" w:lineRule="exact"/>
-      </w:pPr>
       <w:r>
         <w:rPr>
           <w:noProof/>
         </w:rPr>
-        <w:pict w14:anchorId="223BFDE3">
-          <v:shape id="_x0000_s2061" type="#_x0000_t75" style="position:absolute;left:0;text-align:left;margin-left:34.7pt;margin-top:35.75pt;width:411.3pt;height:318.7pt;z-index:7;visibility:visible;mso-wrap-style:square;mso-position-horizontal-relative:text;mso-position-vertical-relative:text;mso-width-relative:page;mso-height-relative:page">
+        <w:pict w14:anchorId="2A3FC206">
+          <v:shape id="_x0000_s2059" type="#_x0000_t75" style="position:absolute;left:0;text-align:left;margin-left:170.6pt;margin-top:25.25pt;width:168.15pt;height:283.45pt;z-index:6">
             <v:imagedata r:id="rId13" o:title=""/>
             <w10:wrap type="topAndBottom"/>
           </v:shape>
@@ -2260,22 +1885,7 @@
         <w:rPr>
           <w:rFonts w:hint="eastAsia"/>
         </w:rPr>
-        <w:t>将网页页面抽象化，可以得到网站主页的</w:t>
-      </w:r>
-      <w:r>
-        <w:rPr>
-          <w:rFonts w:hint="eastAsia"/>
-        </w:rPr>
-        <w:t>E</w:t>
-      </w:r>
-      <w:r>
-        <w:t>R</w:t>
-      </w:r>
-      <w:r>
-        <w:rPr>
-          <w:rFonts w:hint="eastAsia"/>
-        </w:rPr>
-        <w:t>图：</w:t>
+        <w:t>热梗介绍页面操作流程图：</w:t>
       </w:r>
     </w:p>
     <w:p>
@@ -2290,40 +1900,13 @@
         <w:t>图</w:t>
       </w:r>
       <w:r>
-        <w:rPr>
-          <w:rFonts w:hint="eastAsia"/>
-        </w:rPr>
-        <w:t>4</w:t>
-      </w:r>
-      <w:r>
-        <w:t>.</w:t>
-      </w:r>
-      <w:r>
-        <w:t>1</w:t>
-      </w:r>
-      <w:r>
-        <w:t xml:space="preserve">  </w:t>
-      </w:r>
-      <w:r>
-        <w:rPr>
-          <w:rFonts w:hint="eastAsia"/>
-        </w:rPr>
-        <w:t>网站主页的</w:t>
-      </w:r>
-      <w:r>
-        <w:rPr>
-          <w:rFonts w:hint="eastAsia"/>
-        </w:rPr>
-        <w:t>E</w:t>
-      </w:r>
-      <w:r>
-        <w:t>R</w:t>
-      </w:r>
-      <w:r>
-        <w:rPr>
-          <w:rFonts w:hint="eastAsia"/>
-        </w:rPr>
-        <w:t>图</w:t>
+        <w:t xml:space="preserve">3.5  </w:t>
+      </w:r>
+      <w:r>
+        <w:rPr>
+          <w:rFonts w:hint="eastAsia"/>
+        </w:rPr>
+        <w:t>热梗介绍界面操作流程图</w:t>
       </w:r>
     </w:p>
     <w:p>
@@ -2332,11 +1915,14 @@
         <w:spacing w:before="156" w:after="156"/>
       </w:pPr>
       <w:r>
+        <w:br w:type="page"/>
+      </w:r>
+      <w:r>
         <w:rPr>
           <w:rFonts w:hint="eastAsia"/>
         </w:rPr>
         <w:lastRenderedPageBreak/>
-        <w:t>拟采取的技术路线与试验方案</w:t>
+        <w:t>系统需要分析</w:t>
       </w:r>
     </w:p>
     <w:p>
@@ -2347,7 +1933,7 @@
         <w:rPr>
           <w:rFonts w:hint="eastAsia"/>
         </w:rPr>
-        <w:t>5</w:t>
+        <w:t>4</w:t>
       </w:r>
       <w:r>
         <w:t xml:space="preserve">.1 </w:t>
@@ -2356,7 +1942,7 @@
         <w:rPr>
           <w:rFonts w:hint="eastAsia"/>
         </w:rPr>
-        <w:t>技术路线和技术路线图</w:t>
+        <w:t>功能需求</w:t>
       </w:r>
     </w:p>
     <w:p>
@@ -2368,31 +1954,25 @@
         <w:rPr>
           <w:rFonts w:hint="eastAsia"/>
         </w:rPr>
-        <w:t>本项目全程使用</w:t>
-      </w:r>
-      <w:r>
-        <w:rPr>
-          <w:rFonts w:hint="eastAsia"/>
-        </w:rPr>
-        <w:t>vscode</w:t>
-      </w:r>
-      <w:r>
-        <w:rPr>
-          <w:rFonts w:hint="eastAsia"/>
-        </w:rPr>
-        <w:t>编辑工具，使用</w:t>
-      </w:r>
-      <w:r>
-        <w:rPr>
-          <w:rFonts w:hint="eastAsia"/>
-        </w:rPr>
-        <w:t>html</w:t>
-      </w:r>
-      <w:r>
-        <w:rPr>
-          <w:rFonts w:hint="eastAsia"/>
-        </w:rPr>
-        <w:t>搭建出网站的基本框架和完成网站的部分功能。使用</w:t>
+        <w:t>网络热梗词典</w:t>
+      </w:r>
+      <w:r>
+        <w:rPr>
+          <w:rFonts w:hint="eastAsia"/>
+        </w:rPr>
+        <w:t>必须</w:t>
+      </w:r>
+      <w:r>
+        <w:rPr>
+          <w:rFonts w:hint="eastAsia"/>
+        </w:rPr>
+        <w:t>要</w:t>
+      </w:r>
+      <w:r>
+        <w:rPr>
+          <w:rFonts w:hint="eastAsia"/>
+        </w:rPr>
+        <w:t>具备注册登录、热梗界面查看、热梗搜索、热梗分类、热梗界面留言、网站发帖和回帖等功能。在这些功能的基础上，可以适当添加一些高级功能，例如添加设置功能使用户可以自定义网页</w:t>
       </w:r>
       <w:r>
         <w:rPr>
@@ -2416,7 +1996,27 @@
         <w:rPr>
           <w:rFonts w:hint="eastAsia"/>
         </w:rPr>
-        <w:t>实现网页页面样式的美化。</w:t>
+        <w:t>的样式，可以适当实现白天黑夜主题的转换。</w:t>
+      </w:r>
+    </w:p>
+    <w:p>
+      <w:pPr>
+        <w:pStyle w:val="aa"/>
+      </w:pPr>
+      <w:r>
+        <w:rPr>
+          <w:rFonts w:hint="eastAsia"/>
+        </w:rPr>
+        <w:t>4</w:t>
+      </w:r>
+      <w:r>
+        <w:t xml:space="preserve">.2 </w:t>
+      </w:r>
+      <w:r>
+        <w:rPr>
+          <w:rFonts w:hint="eastAsia"/>
+        </w:rPr>
+        <w:t>性能需求</w:t>
       </w:r>
     </w:p>
     <w:p>
@@ -2426,10 +2026,136 @@
       </w:pPr>
       <w:r>
         <w:rPr>
+          <w:rFonts w:hint="eastAsia"/>
+        </w:rPr>
+        <w:t>由于项目全程在本地上搭建、调试与运行，因此所需的性能仅与运行该项目时电脑的配置有关。如果电脑安装了类似</w:t>
+      </w:r>
+      <w:r>
+        <w:rPr>
+          <w:rFonts w:hint="eastAsia"/>
+        </w:rPr>
+        <w:t>Google</w:t>
+      </w:r>
+      <w:r>
+        <w:t xml:space="preserve"> </w:t>
+      </w:r>
+      <w:r>
+        <w:rPr>
+          <w:rFonts w:hint="eastAsia"/>
+        </w:rPr>
+        <w:t>chrome</w:t>
+      </w:r>
+      <w:r>
+        <w:rPr>
+          <w:rFonts w:hint="eastAsia"/>
+        </w:rPr>
+        <w:t>的浏览器或者可以运行</w:t>
+      </w:r>
+      <w:r>
+        <w:rPr>
+          <w:rFonts w:hint="eastAsia"/>
+        </w:rPr>
+        <w:t>.html</w:t>
+      </w:r>
+      <w:r>
+        <w:rPr>
+          <w:rFonts w:hint="eastAsia"/>
+        </w:rPr>
+        <w:t>文件的软件，那么该项目即可正常运行。也是由于在源目录搭建在本地，可不必考虑系统的响应时间、吞吐量和实时用户量。</w:t>
+      </w:r>
+    </w:p>
+    <w:p>
+      <w:pPr>
+        <w:pStyle w:val="aa"/>
+      </w:pPr>
+      <w:r>
+        <w:rPr>
+          <w:rFonts w:hint="eastAsia"/>
+        </w:rPr>
+        <w:t>4</w:t>
+      </w:r>
+      <w:r>
+        <w:t xml:space="preserve">.3 </w:t>
+      </w:r>
+      <w:r>
+        <w:rPr>
+          <w:rFonts w:hint="eastAsia"/>
+        </w:rPr>
+        <w:t>可靠性需求</w:t>
+      </w:r>
+    </w:p>
+    <w:p>
+      <w:pPr>
+        <w:spacing w:line="400" w:lineRule="exact"/>
+        <w:ind w:firstLineChars="200" w:firstLine="420"/>
+      </w:pPr>
+      <w:r>
+        <w:rPr>
+          <w:rFonts w:hint="eastAsia"/>
+        </w:rPr>
+        <w:t>该项目初步完成后，会进行多次测试，测试变量包括不同的浏览器、不同的操作系统和不同的电脑主机。在完成这些测试后，系统已经有了一定的成熟性和容错性。</w:t>
+      </w:r>
+    </w:p>
+    <w:p>
+      <w:pPr>
+        <w:pStyle w:val="aa"/>
+      </w:pPr>
+      <w:r>
+        <w:rPr>
+          <w:rFonts w:hint="eastAsia"/>
+        </w:rPr>
+        <w:t>4</w:t>
+      </w:r>
+      <w:r>
+        <w:t>.</w:t>
+      </w:r>
+      <w:r>
+        <w:t>4</w:t>
+      </w:r>
+      <w:r>
+        <w:t xml:space="preserve"> </w:t>
+      </w:r>
+      <w:r>
+        <w:rPr>
+          <w:rFonts w:hint="eastAsia"/>
+        </w:rPr>
+        <w:t>实体联系图</w:t>
+      </w:r>
+      <w:r>
+        <w:rPr>
+          <w:rFonts w:ascii="黑体" w:eastAsia="黑体" w:hAnsi="黑体" w:hint="eastAsia"/>
+        </w:rPr>
+        <w:t>(</w:t>
+      </w:r>
+      <w:r>
+        <w:rPr>
+          <w:rFonts w:hint="eastAsia"/>
+        </w:rPr>
+        <w:t>ER</w:t>
+      </w:r>
+      <w:r>
+        <w:rPr>
+          <w:rFonts w:hint="eastAsia"/>
+        </w:rPr>
+        <w:t>图</w:t>
+      </w:r>
+      <w:r>
+        <w:rPr>
+          <w:rFonts w:ascii="黑体" w:eastAsia="黑体" w:hAnsi="黑体"/>
+        </w:rPr>
+        <w:t>)</w:t>
+      </w:r>
+    </w:p>
+    <w:p>
+      <w:pPr>
+        <w:spacing w:line="400" w:lineRule="exact"/>
+      </w:pPr>
+      <w:r>
+        <w:rPr>
           <w:noProof/>
         </w:rPr>
-        <w:pict w14:anchorId="69AA9A6F">
-          <v:shape id="_x0000_s2063" type="#_x0000_t75" style="position:absolute;left:0;text-align:left;margin-left:70.15pt;margin-top:26pt;width:360.15pt;height:283.45pt;z-index:8">
+        <w:pict w14:anchorId="223BFDE3">
+          <v:shape id="_x0000_s2061" type="#_x0000_t75" style="position:absolute;left:0;text-align:left;margin-left:34.7pt;margin-top:35.75pt;width:411.3pt;height:318.7pt;z-index:7;visibility:visible;mso-wrap-style:square;mso-position-horizontal-relative:text;mso-position-vertical-relative:text;mso-width-relative:page;mso-height-relative:page">
             <v:imagedata r:id="rId14" o:title=""/>
             <w10:wrap type="topAndBottom"/>
           </v:shape>
@@ -2439,35 +2165,163 @@
         <w:rPr>
           <w:rFonts w:hint="eastAsia"/>
         </w:rPr>
-        <w:t>技术路线图：</w:t>
+        <w:t>将网页页面抽象化，可以得到网站主页的</w:t>
+      </w:r>
+      <w:r>
+        <w:rPr>
+          <w:rFonts w:hint="eastAsia"/>
+        </w:rPr>
+        <w:t>E</w:t>
+      </w:r>
+      <w:r>
+        <w:t>R</w:t>
+      </w:r>
+      <w:r>
+        <w:rPr>
+          <w:rFonts w:hint="eastAsia"/>
+        </w:rPr>
+        <w:t>图：</w:t>
+      </w:r>
+    </w:p>
+    <w:p>
+      <w:pPr>
+        <w:spacing w:line="400" w:lineRule="exact"/>
+        <w:jc w:val="center"/>
+      </w:pPr>
+      <w:r>
+        <w:rPr>
+          <w:rFonts w:hint="eastAsia"/>
+        </w:rPr>
+        <w:t>图</w:t>
+      </w:r>
+      <w:r>
+        <w:rPr>
+          <w:rFonts w:hint="eastAsia"/>
+        </w:rPr>
+        <w:t>4</w:t>
+      </w:r>
+      <w:r>
+        <w:t>.</w:t>
+      </w:r>
+      <w:r>
+        <w:t>1</w:t>
+      </w:r>
+      <w:r>
+        <w:t xml:space="preserve">  </w:t>
+      </w:r>
+      <w:r>
+        <w:rPr>
+          <w:rFonts w:hint="eastAsia"/>
+        </w:rPr>
+        <w:t>网站主页的</w:t>
+      </w:r>
+      <w:r>
+        <w:rPr>
+          <w:rFonts w:hint="eastAsia"/>
+        </w:rPr>
+        <w:t>E</w:t>
+      </w:r>
+      <w:r>
+        <w:t>R</w:t>
+      </w:r>
+      <w:r>
+        <w:rPr>
+          <w:rFonts w:hint="eastAsia"/>
+        </w:rPr>
+        <w:t>图</w:t>
+      </w:r>
+    </w:p>
+    <w:p>
+      <w:pPr>
+        <w:pStyle w:val="a"/>
+        <w:spacing w:before="156" w:after="156"/>
+      </w:pPr>
+      <w:r>
+        <w:rPr>
+          <w:rFonts w:hint="eastAsia"/>
+        </w:rPr>
+        <w:lastRenderedPageBreak/>
+        <w:t>拟采取的技术路线与试验方案</w:t>
+      </w:r>
+    </w:p>
+    <w:p>
+      <w:pPr>
+        <w:pStyle w:val="aa"/>
+      </w:pPr>
+      <w:r>
+        <w:rPr>
+          <w:rFonts w:hint="eastAsia"/>
+        </w:rPr>
+        <w:t>5</w:t>
+      </w:r>
+      <w:r>
+        <w:t xml:space="preserve">.1 </w:t>
+      </w:r>
+      <w:r>
+        <w:rPr>
+          <w:rFonts w:hint="eastAsia"/>
+        </w:rPr>
+        <w:t>技术路线和技术路线图</w:t>
       </w:r>
     </w:p>
     <w:p>
       <w:pPr>
         <w:spacing w:line="400" w:lineRule="exact"/>
         <w:ind w:firstLineChars="200" w:firstLine="420"/>
-        <w:jc w:val="center"/>
-      </w:pPr>
-      <w:r>
-        <w:rPr>
-          <w:rFonts w:hint="eastAsia"/>
-        </w:rPr>
-        <w:t>图</w:t>
-      </w:r>
-      <w:r>
-        <w:rPr>
-          <w:rFonts w:hint="eastAsia"/>
-        </w:rPr>
-        <w:t>5</w:t>
-      </w:r>
-      <w:r>
-        <w:t xml:space="preserve">.1  </w:t>
-      </w:r>
-      <w:r>
-        <w:rPr>
-          <w:rFonts w:hint="eastAsia"/>
-        </w:rPr>
-        <w:t>技术路线图</w:t>
+      </w:pPr>
+      <w:r>
+        <w:rPr>
+          <w:rFonts w:hint="eastAsia"/>
+        </w:rPr>
+        <w:t>本项目全程使用</w:t>
+      </w:r>
+      <w:r>
+        <w:rPr>
+          <w:rFonts w:hint="eastAsia"/>
+        </w:rPr>
+        <w:t>vscode</w:t>
+      </w:r>
+      <w:r>
+        <w:rPr>
+          <w:rFonts w:hint="eastAsia"/>
+        </w:rPr>
+        <w:t>编辑工具，使用</w:t>
+      </w:r>
+      <w:r>
+        <w:rPr>
+          <w:rFonts w:hint="eastAsia"/>
+        </w:rPr>
+        <w:t>html</w:t>
+      </w:r>
+      <w:r>
+        <w:rPr>
+          <w:rFonts w:hint="eastAsia"/>
+        </w:rPr>
+        <w:t>搭建出网站的基本框架和完成网站的部分功能。使用</w:t>
+      </w:r>
+      <w:r>
+        <w:rPr>
+          <w:rFonts w:hint="eastAsia"/>
+        </w:rPr>
+        <w:t>css</w:t>
+      </w:r>
+      <w:r>
+        <w:rPr>
+          <w:rFonts w:hint="eastAsia"/>
+        </w:rPr>
+        <w:t>和</w:t>
+      </w:r>
+      <w:r>
+        <w:rPr>
+          <w:rFonts w:hint="eastAsia"/>
+        </w:rPr>
+        <w:t>js</w:t>
+      </w:r>
+      <w:r>
+        <w:rPr>
+          <w:rFonts w:hint="eastAsia"/>
+        </w:rPr>
+        <w:t>实现网页页面样式的美化。</w:t>
       </w:r>
     </w:p>
     <w:p>
@@ -2475,397 +2329,12 @@
         <w:spacing w:line="400" w:lineRule="exact"/>
         <w:ind w:firstLineChars="200" w:firstLine="420"/>
       </w:pPr>
-    </w:p>
-    <w:p>
-      <w:pPr>
-        <w:pStyle w:val="aa"/>
-      </w:pPr>
-      <w:r>
-        <w:rPr>
-          <w:rFonts w:hint="eastAsia"/>
-        </w:rPr>
-        <w:t>5</w:t>
-      </w:r>
-      <w:r>
-        <w:t xml:space="preserve">.2 </w:t>
-      </w:r>
-      <w:r>
-        <w:rPr>
-          <w:rFonts w:hint="eastAsia"/>
-        </w:rPr>
-        <w:t>试验方案</w:t>
-      </w:r>
-    </w:p>
-    <w:p>
-      <w:pPr>
-        <w:spacing w:line="400" w:lineRule="exact"/>
-      </w:pPr>
-      <w:r>
-        <w:rPr>
-          <w:b/>
-          <w:bCs/>
-        </w:rPr>
-        <w:tab/>
-      </w:r>
-      <w:r>
-        <w:rPr>
-          <w:rFonts w:hint="eastAsia"/>
-        </w:rPr>
-        <w:t>在</w:t>
-      </w:r>
-      <w:r>
-        <w:rPr>
-          <w:rFonts w:hint="eastAsia"/>
-        </w:rPr>
-        <w:t>1</w:t>
-      </w:r>
-      <w:r>
-        <w:t>2</w:t>
-      </w:r>
-      <w:r>
-        <w:rPr>
-          <w:rFonts w:hint="eastAsia"/>
-        </w:rPr>
-        <w:t>月底完成网站的建立之前，我们队计划采用以下的试验方案：</w:t>
-      </w:r>
-    </w:p>
-    <w:p>
-      <w:pPr>
-        <w:spacing w:line="400" w:lineRule="exact"/>
-      </w:pPr>
-      <w:r>
-        <w:rPr>
-          <w:rFonts w:hint="eastAsia"/>
-        </w:rPr>
-        <w:t>（</w:t>
-      </w:r>
-      <w:r>
-        <w:rPr>
-          <w:rFonts w:hint="eastAsia"/>
-        </w:rPr>
-        <w:t>1</w:t>
-      </w:r>
-      <w:r>
-        <w:rPr>
-          <w:rFonts w:hint="eastAsia"/>
-        </w:rPr>
-        <w:t>）学习</w:t>
-      </w:r>
-      <w:r>
-        <w:rPr>
-          <w:rFonts w:hint="eastAsia"/>
-        </w:rPr>
-        <w:t>html</w:t>
-      </w:r>
-      <w:r>
-        <w:t>+</w:t>
-      </w:r>
-      <w:r>
-        <w:rPr>
-          <w:rFonts w:hint="eastAsia"/>
-        </w:rPr>
-        <w:t>css</w:t>
-      </w:r>
-      <w:r>
-        <w:t>+</w:t>
-      </w:r>
-      <w:r>
-        <w:rPr>
-          <w:rFonts w:hint="eastAsia"/>
-        </w:rPr>
-        <w:t>js</w:t>
-      </w:r>
-      <w:r>
-        <w:rPr>
-          <w:rFonts w:hint="eastAsia"/>
-        </w:rPr>
-        <w:t>技术，首先快速完成对网页制作的基础性研究。</w:t>
-      </w:r>
-    </w:p>
-    <w:p>
-      <w:pPr>
-        <w:spacing w:line="400" w:lineRule="exact"/>
-      </w:pPr>
-      <w:r>
-        <w:rPr>
-          <w:rFonts w:hint="eastAsia"/>
-        </w:rPr>
-        <w:t>（</w:t>
-      </w:r>
-      <w:r>
-        <w:rPr>
-          <w:rFonts w:hint="eastAsia"/>
-        </w:rPr>
-        <w:t>2</w:t>
-      </w:r>
-      <w:r>
-        <w:rPr>
-          <w:rFonts w:hint="eastAsia"/>
-        </w:rPr>
-        <w:t>）收集相关资料，确定用户的基本需求和进行可行性分析。</w:t>
-      </w:r>
-    </w:p>
-    <w:p>
-      <w:pPr>
-        <w:spacing w:line="400" w:lineRule="exact"/>
-      </w:pPr>
-      <w:r>
-        <w:rPr>
-          <w:rFonts w:hint="eastAsia"/>
-        </w:rPr>
-        <w:t>（</w:t>
-      </w:r>
-      <w:r>
-        <w:rPr>
-          <w:rFonts w:hint="eastAsia"/>
-        </w:rPr>
-        <w:t>3</w:t>
-      </w:r>
-      <w:r>
-        <w:rPr>
-          <w:rFonts w:hint="eastAsia"/>
-        </w:rPr>
-        <w:t>）利用简单的语法制作出基本的网页框架和原型。这将有利于和极大简化了我们后续工作的展开和进行。为后续功能的完善打下了稳定的基础。</w:t>
-      </w:r>
-    </w:p>
-    <w:p>
-      <w:pPr>
-        <w:spacing w:line="400" w:lineRule="exact"/>
-      </w:pPr>
-      <w:r>
-        <w:rPr>
-          <w:rFonts w:hint="eastAsia"/>
-        </w:rPr>
-        <w:t>（</w:t>
-      </w:r>
-      <w:r>
-        <w:rPr>
-          <w:rFonts w:hint="eastAsia"/>
-        </w:rPr>
-        <w:t>4</w:t>
-      </w:r>
-      <w:r>
-        <w:rPr>
-          <w:rFonts w:hint="eastAsia"/>
-        </w:rPr>
-        <w:t>）通过实现小组内的分工，设计相关页面和实现高级功能。</w:t>
-      </w:r>
-    </w:p>
-    <w:p>
-      <w:pPr>
-        <w:spacing w:line="400" w:lineRule="exact"/>
-      </w:pPr>
-      <w:r>
-        <w:rPr>
-          <w:rFonts w:hint="eastAsia"/>
-        </w:rPr>
-        <w:t>（</w:t>
-      </w:r>
-      <w:r>
-        <w:rPr>
-          <w:rFonts w:hint="eastAsia"/>
-        </w:rPr>
-        <w:t>5</w:t>
-      </w:r>
-      <w:r>
-        <w:rPr>
-          <w:rFonts w:hint="eastAsia"/>
-        </w:rPr>
-        <w:t>）进行功能测试和</w:t>
-      </w:r>
-      <w:r>
-        <w:rPr>
-          <w:rFonts w:hint="eastAsia"/>
-        </w:rPr>
-        <w:t>bug</w:t>
-      </w:r>
-      <w:r>
-        <w:rPr>
-          <w:rFonts w:hint="eastAsia"/>
-        </w:rPr>
-        <w:t>测试。通过不断调试提高网页的成熟性和适应性。</w:t>
-      </w:r>
-    </w:p>
-    <w:p>
-      <w:pPr>
-        <w:spacing w:line="400" w:lineRule="exact"/>
-      </w:pPr>
-    </w:p>
-    <w:p>
-      <w:pPr>
-        <w:spacing w:line="400" w:lineRule="exact"/>
-      </w:pPr>
-    </w:p>
-    <w:p>
-      <w:pPr>
-        <w:spacing w:line="400" w:lineRule="exact"/>
-      </w:pPr>
-    </w:p>
-    <w:p>
-      <w:pPr>
-        <w:pStyle w:val="a"/>
-        <w:spacing w:before="156" w:after="156"/>
-      </w:pPr>
-      <w:r>
-        <w:rPr>
-          <w:rFonts w:hint="eastAsia"/>
-        </w:rPr>
-        <w:lastRenderedPageBreak/>
-        <w:t>预期成果（包括预期能够完成的设计，拟提交的软件等）</w:t>
-      </w:r>
-    </w:p>
-    <w:p>
-      <w:pPr>
-        <w:pStyle w:val="aa"/>
-      </w:pPr>
-      <w:r>
-        <w:rPr>
-          <w:rFonts w:hint="eastAsia"/>
-        </w:rPr>
-        <w:t>6</w:t>
-      </w:r>
-      <w:r>
-        <w:t xml:space="preserve">.1 </w:t>
-      </w:r>
-      <w:r>
-        <w:rPr>
-          <w:rFonts w:hint="eastAsia"/>
-        </w:rPr>
-        <w:t>项目</w:t>
-      </w:r>
-      <w:r>
-        <w:rPr>
-          <w:rFonts w:hint="eastAsia"/>
-        </w:rPr>
-        <w:t>预期</w:t>
-      </w:r>
-      <w:r>
-        <w:rPr>
-          <w:rFonts w:hint="eastAsia"/>
-        </w:rPr>
-        <w:t>实现的功能</w:t>
-      </w:r>
-    </w:p>
-    <w:p>
-      <w:pPr>
-        <w:spacing w:line="400" w:lineRule="exact"/>
-        <w:ind w:firstLineChars="200" w:firstLine="420"/>
-      </w:pPr>
-      <w:r>
-        <w:rPr>
-          <w:rFonts w:hint="eastAsia"/>
-        </w:rPr>
-        <w:t>网络热梗词典课程设计的完成必须要求有注册登录、热梗界面查看、热梗搜索、热梗分类、热梗界面留言、网站发帖和回帖等基础功能。</w:t>
-      </w:r>
-      <w:r>
-        <w:rPr>
-          <w:rFonts w:hint="eastAsia"/>
-        </w:rPr>
-        <w:t>在这些功能的基础上，我们队要实现的一些高级功能包括但不限于网站设置页面的设计和功能实现（用户可以根据需求</w:t>
-      </w:r>
-      <w:r>
-        <w:rPr>
-          <w:rFonts w:hint="eastAsia"/>
-        </w:rPr>
-        <w:t>调节网页的样式和背景音乐等其他方面</w:t>
-      </w:r>
-      <w:r>
-        <w:rPr>
-          <w:rFonts w:hint="eastAsia"/>
-        </w:rPr>
-        <w:t>）</w:t>
-      </w:r>
-      <w:r>
-        <w:rPr>
-          <w:rFonts w:hint="eastAsia"/>
-        </w:rPr>
-        <w:t>、网站热搜页面的设计和功能实现等等。</w:t>
-      </w:r>
-    </w:p>
-    <w:p>
-      <w:pPr>
-        <w:pStyle w:val="aa"/>
-      </w:pPr>
-      <w:r>
-        <w:rPr>
-          <w:rFonts w:hint="eastAsia"/>
-        </w:rPr>
-        <w:t>6</w:t>
-      </w:r>
-      <w:r>
-        <w:t xml:space="preserve">.2 </w:t>
-      </w:r>
-      <w:r>
-        <w:rPr>
-          <w:rFonts w:hint="eastAsia"/>
-        </w:rPr>
-        <w:t>预期展示的页面</w:t>
-      </w:r>
-    </w:p>
-    <w:p>
-      <w:pPr>
-        <w:spacing w:line="400" w:lineRule="exact"/>
-        <w:ind w:firstLineChars="200" w:firstLine="420"/>
-      </w:pPr>
-      <w:r>
-        <w:rPr>
-          <w:rFonts w:hint="eastAsia"/>
-        </w:rPr>
-        <w:t>网站主页起到导航栏和展示部分热梗卡片的作用。在主页可以点击相关的按钮来进入具有不同功能的</w:t>
-      </w:r>
-      <w:r>
-        <w:rPr>
-          <w:rFonts w:hint="eastAsia"/>
-        </w:rPr>
-        <w:t>html</w:t>
-      </w:r>
-      <w:r>
-        <w:rPr>
-          <w:rFonts w:hint="eastAsia"/>
-        </w:rPr>
-        <w:t>网页，从而使用户能够准确得到自己想要的信息。</w:t>
-      </w:r>
-    </w:p>
-    <w:p>
-      <w:pPr>
-        <w:spacing w:line="400" w:lineRule="exact"/>
-      </w:pPr>
-    </w:p>
-    <w:p>
-      <w:pPr>
-        <w:spacing w:line="400" w:lineRule="exact"/>
-        <w:jc w:val="left"/>
-      </w:pPr>
-      <w:r>
-        <w:rPr>
-          <w:rFonts w:hint="eastAsia"/>
-        </w:rPr>
-        <w:t>网站主页</w:t>
-      </w:r>
-      <w:r>
-        <w:rPr>
-          <w:rFonts w:hint="eastAsia"/>
-        </w:rPr>
-        <w:t>效果图</w:t>
-      </w:r>
-    </w:p>
-    <w:p>
-      <w:pPr>
-        <w:spacing w:line="400" w:lineRule="exact"/>
-        <w:jc w:val="center"/>
-      </w:pPr>
-      <w:r>
-        <w:rPr>
-          <w:rFonts w:hint="eastAsia"/>
-        </w:rPr>
-        <w:t>图</w:t>
-      </w:r>
       <w:r>
         <w:rPr>
           <w:noProof/>
         </w:rPr>
-        <w:pict w14:anchorId="54A6576F">
-          <v:shape id="_x0000_s2064" type="#_x0000_t75" style="position:absolute;left:0;text-align:left;margin-left:36.95pt;margin-top:18.35pt;width:407.3pt;height:402.25pt;z-index:9;visibility:visible;mso-wrap-style:square;mso-position-horizontal-relative:text;mso-position-vertical-relative:text;mso-width-relative:page;mso-height-relative:page">
+        <w:pict w14:anchorId="69AA9A6F">
+          <v:shape id="_x0000_s2063" type="#_x0000_t75" style="position:absolute;left:0;text-align:left;margin-left:70.15pt;margin-top:26pt;width:360.15pt;height:283.45pt;z-index:8">
             <v:imagedata r:id="rId15" o:title=""/>
             <w10:wrap type="topAndBottom"/>
           </v:shape>
@@ -2875,40 +2344,373 @@
         <w:rPr>
           <w:rFonts w:hint="eastAsia"/>
         </w:rPr>
+        <w:t>技术路线图：</w:t>
+      </w:r>
+    </w:p>
+    <w:p>
+      <w:pPr>
+        <w:spacing w:line="400" w:lineRule="exact"/>
+        <w:ind w:firstLineChars="200" w:firstLine="420"/>
+        <w:jc w:val="center"/>
+        <w:rPr>
+          <w:rFonts w:hint="eastAsia"/>
+        </w:rPr>
+      </w:pPr>
+      <w:r>
+        <w:rPr>
+          <w:rFonts w:hint="eastAsia"/>
+        </w:rPr>
+        <w:t>图</w:t>
+      </w:r>
+      <w:r>
+        <w:rPr>
+          <w:rFonts w:hint="eastAsia"/>
+        </w:rPr>
+        <w:t>5</w:t>
+      </w:r>
+      <w:r>
+        <w:t xml:space="preserve">.1  </w:t>
+      </w:r>
+      <w:r>
+        <w:rPr>
+          <w:rFonts w:hint="eastAsia"/>
+        </w:rPr>
+        <w:t>技术路线图</w:t>
+      </w:r>
+    </w:p>
+    <w:p>
+      <w:pPr>
+        <w:pStyle w:val="aa"/>
+      </w:pPr>
+      <w:r>
+        <w:rPr>
+          <w:rFonts w:hint="eastAsia"/>
+        </w:rPr>
+        <w:t>5</w:t>
+      </w:r>
+      <w:r>
+        <w:t xml:space="preserve">.2 </w:t>
+      </w:r>
+      <w:r>
+        <w:rPr>
+          <w:rFonts w:hint="eastAsia"/>
+        </w:rPr>
+        <w:t>试验方案</w:t>
+      </w:r>
+    </w:p>
+    <w:p>
+      <w:pPr>
+        <w:spacing w:line="400" w:lineRule="exact"/>
+      </w:pPr>
+      <w:r>
+        <w:rPr>
+          <w:b/>
+          <w:bCs/>
+        </w:rPr>
+        <w:tab/>
+      </w:r>
+      <w:r>
+        <w:rPr>
+          <w:rFonts w:hint="eastAsia"/>
+        </w:rPr>
+        <w:t>在</w:t>
+      </w:r>
+      <w:r>
+        <w:rPr>
+          <w:rFonts w:hint="eastAsia"/>
+        </w:rPr>
+        <w:t>1</w:t>
+      </w:r>
+      <w:r>
+        <w:t>2</w:t>
+      </w:r>
+      <w:r>
+        <w:rPr>
+          <w:rFonts w:hint="eastAsia"/>
+        </w:rPr>
+        <w:t>月底完成网站的建立之前，我们队计划采用以下的试验方案：</w:t>
+      </w:r>
+    </w:p>
+    <w:p>
+      <w:pPr>
+        <w:numPr>
+          <w:ilvl w:val="0"/>
+          <w:numId w:val="17"/>
+        </w:numPr>
+        <w:spacing w:line="400" w:lineRule="exact"/>
+      </w:pPr>
+      <w:r>
+        <w:rPr>
+          <w:rFonts w:hint="eastAsia"/>
+        </w:rPr>
+        <w:t>学习</w:t>
+      </w:r>
+      <w:r>
+        <w:rPr>
+          <w:rFonts w:hint="eastAsia"/>
+        </w:rPr>
+        <w:t>html</w:t>
+      </w:r>
+      <w:r>
+        <w:t>+</w:t>
+      </w:r>
+      <w:r>
+        <w:rPr>
+          <w:rFonts w:hint="eastAsia"/>
+        </w:rPr>
+        <w:t>css</w:t>
+      </w:r>
+      <w:r>
+        <w:t>+</w:t>
+      </w:r>
+      <w:r>
+        <w:rPr>
+          <w:rFonts w:hint="eastAsia"/>
+        </w:rPr>
+        <w:t>js</w:t>
+      </w:r>
+      <w:r>
+        <w:rPr>
+          <w:rFonts w:hint="eastAsia"/>
+        </w:rPr>
+        <w:t>技术，首先快速完成对网页制作的基础性研究。</w:t>
+      </w:r>
+    </w:p>
+    <w:p>
+      <w:pPr>
+        <w:numPr>
+          <w:ilvl w:val="0"/>
+          <w:numId w:val="17"/>
+        </w:numPr>
+        <w:spacing w:line="400" w:lineRule="exact"/>
+      </w:pPr>
+      <w:r>
+        <w:rPr>
+          <w:rFonts w:hint="eastAsia"/>
+        </w:rPr>
+        <w:t>收集相关资料，确定用户的基本需求和进行可行性分析。</w:t>
+      </w:r>
+    </w:p>
+    <w:p>
+      <w:pPr>
+        <w:numPr>
+          <w:ilvl w:val="0"/>
+          <w:numId w:val="17"/>
+        </w:numPr>
+        <w:spacing w:line="400" w:lineRule="exact"/>
+      </w:pPr>
+      <w:r>
+        <w:rPr>
+          <w:rFonts w:hint="eastAsia"/>
+        </w:rPr>
+        <w:t>利用简单的语法制作出基本的网页框架和原型。这将有利于和极大简化了我们后续工作的展开和进行。为后续功能的完善打下了稳定的基础。</w:t>
+      </w:r>
+    </w:p>
+    <w:p>
+      <w:pPr>
+        <w:numPr>
+          <w:ilvl w:val="0"/>
+          <w:numId w:val="17"/>
+        </w:numPr>
+        <w:spacing w:line="400" w:lineRule="exact"/>
+      </w:pPr>
+      <w:r>
+        <w:rPr>
+          <w:rFonts w:hint="eastAsia"/>
+        </w:rPr>
+        <w:t>通过实现小组内的分工，设计相关页面和实现高级功能。</w:t>
+      </w:r>
+    </w:p>
+    <w:p>
+      <w:pPr>
+        <w:numPr>
+          <w:ilvl w:val="0"/>
+          <w:numId w:val="17"/>
+        </w:numPr>
+        <w:spacing w:line="400" w:lineRule="exact"/>
+      </w:pPr>
+      <w:r>
+        <w:rPr>
+          <w:rFonts w:hint="eastAsia"/>
+        </w:rPr>
+        <w:t>进行功能测试和</w:t>
+      </w:r>
+      <w:r>
+        <w:rPr>
+          <w:rFonts w:hint="eastAsia"/>
+        </w:rPr>
+        <w:t>bug</w:t>
+      </w:r>
+      <w:r>
+        <w:rPr>
+          <w:rFonts w:hint="eastAsia"/>
+        </w:rPr>
+        <w:t>测试。通过不断调试提高网页的成熟性和适应性。</w:t>
+      </w:r>
+    </w:p>
+    <w:p>
+      <w:pPr>
+        <w:pStyle w:val="a"/>
+        <w:spacing w:before="156" w:after="156"/>
+      </w:pPr>
+      <w:r>
+        <w:br w:type="page"/>
+      </w:r>
+      <w:r>
+        <w:rPr>
+          <w:rFonts w:hint="eastAsia"/>
+        </w:rPr>
+        <w:lastRenderedPageBreak/>
+        <w:t>预期成果（包括预期能够完成的设计，拟提交的软件等）</w:t>
+      </w:r>
+    </w:p>
+    <w:p>
+      <w:pPr>
+        <w:pStyle w:val="aa"/>
+      </w:pPr>
+      <w:r>
+        <w:rPr>
+          <w:rFonts w:hint="eastAsia"/>
+        </w:rPr>
         <w:t>6</w:t>
       </w:r>
       <w:r>
-        <w:t xml:space="preserve">.1  </w:t>
-      </w:r>
-      <w:r>
-        <w:rPr>
-          <w:rFonts w:hint="eastAsia"/>
-        </w:rPr>
-        <w:t>网站主页效果图</w:t>
+        <w:t xml:space="preserve">.1 </w:t>
+      </w:r>
+      <w:r>
+        <w:rPr>
+          <w:rFonts w:hint="eastAsia"/>
+        </w:rPr>
+        <w:t>项目</w:t>
+      </w:r>
+      <w:r>
+        <w:rPr>
+          <w:rFonts w:hint="eastAsia"/>
+        </w:rPr>
+        <w:t>预期</w:t>
+      </w:r>
+      <w:r>
+        <w:rPr>
+          <w:rFonts w:hint="eastAsia"/>
+        </w:rPr>
+        <w:t>实现的功能</w:t>
       </w:r>
     </w:p>
     <w:p>
       <w:pPr>
         <w:spacing w:line="400" w:lineRule="exact"/>
-      </w:pPr>
-      <w:r>
-        <w:rPr>
-          <w:rFonts w:hint="eastAsia"/>
-        </w:rPr>
-        <w:lastRenderedPageBreak/>
-        <w:t>网站登录和注册界面使用户有了自己账号密码，这使我们可以更好地进行管理。</w:t>
+        <w:ind w:firstLineChars="200" w:firstLine="420"/>
+      </w:pPr>
+      <w:r>
+        <w:rPr>
+          <w:rFonts w:hint="eastAsia"/>
+        </w:rPr>
+        <w:t>网络热梗词典课程设计的完成必须要求有注册登录、热梗界面查看、热梗搜索、热梗分类、热梗界面留言、网站发帖和回帖等基础功能。</w:t>
+      </w:r>
+      <w:r>
+        <w:rPr>
+          <w:rFonts w:hint="eastAsia"/>
+        </w:rPr>
+        <w:t>在这些功能的基础上，我们队要实现的一些高级功能包括但不限于网站设置页面的设计和功能实现（用户可以根据需求</w:t>
+      </w:r>
+      <w:r>
+        <w:rPr>
+          <w:rFonts w:hint="eastAsia"/>
+        </w:rPr>
+        <w:t>调节网页的样式和背景音乐等其他方面</w:t>
+      </w:r>
+      <w:r>
+        <w:rPr>
+          <w:rFonts w:hint="eastAsia"/>
+        </w:rPr>
+        <w:t>）</w:t>
+      </w:r>
+      <w:r>
+        <w:rPr>
+          <w:rFonts w:hint="eastAsia"/>
+        </w:rPr>
+        <w:t>、网站热搜页面的设计和功能实现等等。</w:t>
+      </w:r>
+    </w:p>
+    <w:p>
+      <w:pPr>
+        <w:pStyle w:val="aa"/>
+      </w:pPr>
+      <w:r>
+        <w:rPr>
+          <w:rFonts w:hint="eastAsia"/>
+        </w:rPr>
+        <w:t>6</w:t>
+      </w:r>
+      <w:r>
+        <w:t xml:space="preserve">.2 </w:t>
+      </w:r>
+      <w:r>
+        <w:rPr>
+          <w:rFonts w:hint="eastAsia"/>
+        </w:rPr>
+        <w:t>预期展示的页面</w:t>
       </w:r>
     </w:p>
     <w:p>
       <w:pPr>
         <w:spacing w:line="400" w:lineRule="exact"/>
-      </w:pPr>
+        <w:ind w:firstLineChars="200" w:firstLine="420"/>
+      </w:pPr>
+      <w:r>
+        <w:rPr>
+          <w:rFonts w:hint="eastAsia"/>
+        </w:rPr>
+        <w:t>网站主页起到导航栏和展示部分热梗卡片的作用。在主页可以点击相关的按钮来进入具有不同功能的</w:t>
+      </w:r>
+      <w:r>
+        <w:rPr>
+          <w:rFonts w:hint="eastAsia"/>
+        </w:rPr>
+        <w:t>html</w:t>
+      </w:r>
+      <w:r>
+        <w:rPr>
+          <w:rFonts w:hint="eastAsia"/>
+        </w:rPr>
+        <w:t>网页，从而使用户能够准确得到自己想要的信息。</w:t>
+      </w:r>
+    </w:p>
+    <w:p>
+      <w:pPr>
+        <w:spacing w:line="400" w:lineRule="exact"/>
+        <w:jc w:val="left"/>
+      </w:pPr>
+      <w:r>
+        <w:rPr>
+          <w:rFonts w:hint="eastAsia"/>
+        </w:rPr>
+        <w:t>网站主页</w:t>
+      </w:r>
+      <w:r>
+        <w:rPr>
+          <w:rFonts w:hint="eastAsia"/>
+        </w:rPr>
+        <w:t>效果图</w:t>
+      </w:r>
+    </w:p>
+    <w:p>
+      <w:pPr>
+        <w:spacing w:line="400" w:lineRule="exact"/>
+        <w:jc w:val="center"/>
+      </w:pPr>
+      <w:r>
+        <w:rPr>
+          <w:rFonts w:hint="eastAsia"/>
+        </w:rPr>
+        <w:t>图</w:t>
+      </w:r>
       <w:r>
         <w:rPr>
           <w:noProof/>
         </w:rPr>
-        <w:pict w14:anchorId="63FA95C5">
-          <v:shape id="_x0000_s2065" type="#_x0000_t75" style="position:absolute;left:0;text-align:left;margin-left:65.5pt;margin-top:40.3pt;width:350.3pt;height:203pt;z-index:10;visibility:visible;mso-wrap-style:square;mso-position-horizontal-relative:text;mso-position-vertical-relative:text;mso-width-relative:page;mso-height-relative:page">
+        <w:pict w14:anchorId="54A6576F">
+          <v:shape id="_x0000_s2064" type="#_x0000_t75" style="position:absolute;left:0;text-align:left;margin-left:36.95pt;margin-top:18.35pt;width:407.3pt;height:402.25pt;z-index:9;visibility:visible;mso-wrap-style:square;mso-position-horizontal-relative:text;mso-position-vertical-relative:text;mso-width-relative:page;mso-height-relative:page">
             <v:imagedata r:id="rId16" o:title=""/>
             <w10:wrap type="topAndBottom"/>
           </v:shape>
@@ -2918,73 +2720,57 @@
         <w:rPr>
           <w:rFonts w:hint="eastAsia"/>
         </w:rPr>
-        <w:t>网站登录效果图</w:t>
-      </w:r>
-      <w:r>
-        <w:rPr>
-          <w:rFonts w:hint="eastAsia"/>
-        </w:rPr>
-        <w:t xml:space="preserve"> </w:t>
+        <w:t>6</w:t>
+      </w:r>
+      <w:r>
+        <w:t xml:space="preserve">.1  </w:t>
+      </w:r>
+      <w:r>
+        <w:rPr>
+          <w:rFonts w:hint="eastAsia"/>
+        </w:rPr>
+        <w:t>网站主页效果图</w:t>
       </w:r>
     </w:p>
     <w:p>
       <w:pPr>
         <w:spacing w:line="400" w:lineRule="exact"/>
       </w:pPr>
+      <w:r>
+        <w:rPr>
+          <w:rFonts w:hint="eastAsia"/>
+        </w:rPr>
+        <w:lastRenderedPageBreak/>
+        <w:t>网站登录和注册界面使用户有了自己账号密码，这使我们可以更好地进行管理。</w:t>
+      </w:r>
     </w:p>
     <w:p>
       <w:pPr>
         <w:spacing w:line="400" w:lineRule="exact"/>
-        <w:jc w:val="center"/>
-      </w:pPr>
-      <w:r>
-        <w:rPr>
-          <w:rFonts w:hint="eastAsia"/>
-        </w:rPr>
-        <w:t>图</w:t>
-      </w:r>
-      <w:r>
-        <w:rPr>
-          <w:rFonts w:hint="eastAsia"/>
-        </w:rPr>
-        <w:t>6</w:t>
-      </w:r>
-      <w:r>
-        <w:t xml:space="preserve">.2  </w:t>
-      </w:r>
-      <w:r>
-        <w:rPr>
-          <w:rFonts w:hint="eastAsia"/>
-        </w:rPr>
-        <w:t>网站登录效果图</w:t>
-      </w:r>
-    </w:p>
-    <w:p>
-      <w:pPr>
-        <w:spacing w:line="400" w:lineRule="exact"/>
-      </w:pPr>
-      <w:r>
-        <w:rPr>
-          <w:rFonts w:hint="eastAsia"/>
-        </w:rPr>
-        <w:t>网站注册效果图</w:t>
-      </w:r>
-    </w:p>
-    <w:p>
-      <w:pPr>
-        <w:spacing w:line="400" w:lineRule="exact"/>
       </w:pPr>
       <w:r>
         <w:rPr>
           <w:noProof/>
         </w:rPr>
-        <w:pict w14:anchorId="6E31D2B2">
-          <v:shape id="_x0000_s2066" type="#_x0000_t75" style="position:absolute;left:0;text-align:left;margin-left:56.3pt;margin-top:29.05pt;width:369pt;height:239.45pt;z-index:11;visibility:visible;mso-wrap-style:square;mso-position-horizontal-relative:text;mso-position-vertical-relative:text;mso-width-relative:page;mso-height-relative:page">
+        <w:pict w14:anchorId="63FA95C5">
+          <v:shape id="_x0000_s2065" type="#_x0000_t75" style="position:absolute;left:0;text-align:left;margin-left:65.5pt;margin-top:40.3pt;width:350.3pt;height:203pt;z-index:10;visibility:visible;mso-wrap-style:square;mso-position-horizontal-relative:text;mso-position-vertical-relative:text;mso-width-relative:page;mso-height-relative:page">
             <v:imagedata r:id="rId17" o:title=""/>
             <w10:wrap type="topAndBottom"/>
           </v:shape>
         </w:pict>
       </w:r>
+      <w:r>
+        <w:rPr>
+          <w:rFonts w:hint="eastAsia"/>
+        </w:rPr>
+        <w:t>网站登录效果图</w:t>
+      </w:r>
+      <w:r>
+        <w:rPr>
+          <w:rFonts w:hint="eastAsia"/>
+        </w:rPr>
+        <w:t xml:space="preserve"> </w:t>
+      </w:r>
     </w:p>
     <w:p>
       <w:pPr>
@@ -2998,14 +2784,25 @@
         <w:t>图</w:t>
       </w:r>
       <w:r>
-        <w:t>6.</w:t>
-      </w:r>
-      <w:r>
-        <w:t>3</w:t>
-      </w:r>
-      <w:r>
-        <w:t xml:space="preserve">  </w:t>
-      </w:r>
+        <w:rPr>
+          <w:rFonts w:hint="eastAsia"/>
+        </w:rPr>
+        <w:t>6</w:t>
+      </w:r>
+      <w:r>
+        <w:t xml:space="preserve">.2  </w:t>
+      </w:r>
+      <w:r>
+        <w:rPr>
+          <w:rFonts w:hint="eastAsia"/>
+        </w:rPr>
+        <w:t>网站登录效果图</w:t>
+      </w:r>
+    </w:p>
+    <w:p>
+      <w:pPr>
+        <w:spacing w:line="400" w:lineRule="exact"/>
+      </w:pPr>
       <w:r>
         <w:rPr>
           <w:rFonts w:hint="eastAsia"/>
@@ -3016,45 +2813,14 @@
     <w:p>
       <w:pPr>
         <w:spacing w:line="400" w:lineRule="exact"/>
-      </w:pPr>
-    </w:p>
-    <w:p>
-      <w:pPr>
-        <w:spacing w:line="400" w:lineRule="exact"/>
-      </w:pPr>
-    </w:p>
-    <w:p>
-      <w:pPr>
-        <w:spacing w:line="400" w:lineRule="exact"/>
-      </w:pPr>
-    </w:p>
-    <w:p>
-      <w:pPr>
-        <w:spacing w:line="400" w:lineRule="exact"/>
-      </w:pPr>
-    </w:p>
-    <w:p>
-      <w:pPr>
-        <w:spacing w:line="400" w:lineRule="exact"/>
-      </w:pPr>
-      <w:r>
-        <w:rPr>
-          <w:rFonts w:hint="eastAsia"/>
-        </w:rPr>
-        <w:lastRenderedPageBreak/>
-        <w:t>网站论坛界面为用户提供了讨论和发表个人想法的地方。</w:t>
-      </w:r>
-    </w:p>
-    <w:p>
-      <w:pPr>
-        <w:spacing w:line="400" w:lineRule="exact"/>
+        <w:jc w:val="center"/>
       </w:pPr>
       <w:r>
         <w:rPr>
           <w:noProof/>
         </w:rPr>
-        <w:pict w14:anchorId="313F578F">
-          <v:shape id="_x0000_s2067" type="#_x0000_t75" style="position:absolute;left:0;text-align:left;margin-left:104.4pt;margin-top:27.3pt;width:290.9pt;height:288.35pt;z-index:12;visibility:visible;mso-wrap-style:square;mso-position-horizontal-relative:text;mso-position-vertical-relative:text;mso-width-relative:page;mso-height-relative:page">
+        <w:pict w14:anchorId="6E31D2B2">
+          <v:shape id="_x0000_s2066" type="#_x0000_t75" style="position:absolute;left:0;text-align:left;margin-left:56.3pt;margin-top:8.25pt;width:369pt;height:239.45pt;z-index:11;visibility:visible;mso-wrap-style:square;mso-position-horizontal-relative:text;mso-position-vertical-relative:text;mso-width-relative:page;mso-height-relative:page">
             <v:imagedata r:id="rId18" o:title=""/>
             <w10:wrap type="topAndBottom"/>
           </v:shape>
@@ -3064,6 +2830,55 @@
         <w:rPr>
           <w:rFonts w:hint="eastAsia"/>
         </w:rPr>
+        <w:t>图</w:t>
+      </w:r>
+      <w:r>
+        <w:t>6.</w:t>
+      </w:r>
+      <w:r>
+        <w:t>3</w:t>
+      </w:r>
+      <w:r>
+        <w:t xml:space="preserve">  </w:t>
+      </w:r>
+      <w:r>
+        <w:rPr>
+          <w:rFonts w:hint="eastAsia"/>
+        </w:rPr>
+        <w:t>网站注册效果图</w:t>
+      </w:r>
+    </w:p>
+    <w:p>
+      <w:pPr>
+        <w:spacing w:line="400" w:lineRule="exact"/>
+      </w:pPr>
+      <w:r>
+        <w:rPr>
+          <w:rFonts w:hint="eastAsia"/>
+        </w:rPr>
+        <w:t>网站论坛界面为用户提供了讨论和发表个人想法的地方。</w:t>
+      </w:r>
+    </w:p>
+    <w:p>
+      <w:pPr>
+        <w:spacing w:line="400" w:lineRule="exact"/>
+      </w:pPr>
+      <w:r>
+        <w:rPr>
+          <w:noProof/>
+        </w:rPr>
+        <w:lastRenderedPageBreak/>
+        <w:pict w14:anchorId="313F578F">
+          <v:shape id="_x0000_s2067" type="#_x0000_t75" style="position:absolute;left:0;text-align:left;margin-left:104.4pt;margin-top:27.3pt;width:290.9pt;height:288.35pt;z-index:12;visibility:visible;mso-wrap-style:square;mso-position-horizontal-relative:text;mso-position-vertical-relative:text;mso-width-relative:page;mso-height-relative:page">
+            <v:imagedata r:id="rId19" o:title=""/>
+            <w10:wrap type="topAndBottom"/>
+          </v:shape>
+        </w:pict>
+      </w:r>
+      <w:r>
+        <w:rPr>
+          <w:rFonts w:hint="eastAsia"/>
+        </w:rPr>
         <w:t>网站论坛效果图</w:t>
       </w:r>
     </w:p>
@@ -3115,7 +2930,7 @@
         </w:rPr>
         <w:pict w14:anchorId="0535116B">
           <v:shape id="_x0000_s2068" type="#_x0000_t75" style="position:absolute;left:0;text-align:left;margin-left:117.3pt;margin-top:452.8pt;width:261.7pt;height:261.7pt;z-index:-1;visibility:visible;mso-wrap-style:square;mso-position-horizontal-relative:text;mso-position-vertical-relative:page;mso-width-relative:page;mso-height-relative:page" wrapcoords="-57 0 -57 21543 21600 21543 21600 0 -57 0">
-            <v:imagedata r:id="rId19" o:title=""/>
+            <v:imagedata r:id="rId20" o:title=""/>
             <w10:wrap type="topAndBottom" anchory="page"/>
           </v:shape>
         </w:pict>
@@ -3165,55 +2980,6 @@
         <w:lastRenderedPageBreak/>
         <w:pict w14:anchorId="7F5EA1A5">
           <v:shape id="_x0000_s2069" type="#_x0000_t75" style="position:absolute;left:0;text-align:left;margin-left:98.9pt;margin-top:25.6pt;width:284pt;height:283.5pt;z-index:13;visibility:visible;mso-wrap-style:square;mso-position-horizontal-relative:text;mso-position-vertical-relative:text;mso-width-relative:page;mso-height-relative:page">
-            <v:imagedata r:id="rId20" o:title=""/>
-            <w10:wrap type="topAndBottom"/>
-          </v:shape>
-        </w:pict>
-      </w:r>
-      <w:r>
-        <w:rPr>
-          <w:rFonts w:hint="eastAsia"/>
-        </w:rPr>
-        <w:t>网站搜索结果效果图</w:t>
-      </w:r>
-    </w:p>
-    <w:p>
-      <w:pPr>
-        <w:spacing w:line="400" w:lineRule="exact"/>
-        <w:jc w:val="center"/>
-      </w:pPr>
-      <w:r>
-        <w:rPr>
-          <w:rFonts w:hint="eastAsia"/>
-        </w:rPr>
-        <w:t>图</w:t>
-      </w:r>
-      <w:r>
-        <w:rPr>
-          <w:rFonts w:hint="eastAsia"/>
-        </w:rPr>
-        <w:t>6</w:t>
-      </w:r>
-      <w:r>
-        <w:t xml:space="preserve">.6  </w:t>
-      </w:r>
-      <w:r>
-        <w:rPr>
-          <w:rFonts w:hint="eastAsia"/>
-        </w:rPr>
-        <w:t>网站搜索结果效果图</w:t>
-      </w:r>
-    </w:p>
-    <w:p>
-      <w:pPr>
-        <w:spacing w:line="400" w:lineRule="exact"/>
-      </w:pPr>
-      <w:r>
-        <w:rPr>
-          <w:noProof/>
-        </w:rPr>
-        <w:pict w14:anchorId="096DDB05">
-          <v:shape id="_x0000_s2072" type="#_x0000_t75" style="position:absolute;left:0;text-align:left;margin-left:99.5pt;margin-top:31.7pt;width:282.5pt;height:283pt;z-index:15;visibility:visible;mso-wrap-style:square;mso-position-horizontal-relative:text;mso-position-vertical-relative:text;mso-width-relative:page;mso-height-relative:page">
             <v:imagedata r:id="rId21" o:title=""/>
             <w10:wrap type="topAndBottom"/>
           </v:shape>
@@ -3223,7 +2989,7 @@
         <w:rPr>
           <w:rFonts w:hint="eastAsia"/>
         </w:rPr>
-        <w:t>个人中心效果图</w:t>
+        <w:t>网站搜索结果效果图</w:t>
       </w:r>
     </w:p>
     <w:p>
@@ -3244,13 +3010,13 @@
         <w:t>6</w:t>
       </w:r>
       <w:r>
-        <w:t xml:space="preserve">.7  </w:t>
-      </w:r>
-      <w:r>
-        <w:rPr>
-          <w:rFonts w:hint="eastAsia"/>
-        </w:rPr>
-        <w:t>个人中心效果图</w:t>
+        <w:t xml:space="preserve">.6  </w:t>
+      </w:r>
+      <w:r>
+        <w:rPr>
+          <w:rFonts w:hint="eastAsia"/>
+        </w:rPr>
+        <w:t>网站搜索结果效果图</w:t>
       </w:r>
     </w:p>
     <w:p>
@@ -3261,9 +3027,8 @@
         <w:rPr>
           <w:noProof/>
         </w:rPr>
-        <w:lastRenderedPageBreak/>
-        <w:pict w14:anchorId="68E8EDB6">
-          <v:shape id="_x0000_s2071" type="#_x0000_t75" style="position:absolute;left:0;text-align:left;margin-left:78.95pt;margin-top:22.8pt;width:335.5pt;height:425pt;z-index:14;visibility:visible;mso-wrap-style:square;mso-position-horizontal-relative:text;mso-position-vertical-relative:text;mso-width-relative:page;mso-height-relative:page">
+        <w:pict w14:anchorId="096DDB05">
+          <v:shape id="_x0000_s2072" type="#_x0000_t75" style="position:absolute;left:0;text-align:left;margin-left:99.5pt;margin-top:31.7pt;width:282.5pt;height:283pt;z-index:15;visibility:visible;mso-wrap-style:square;mso-position-horizontal-relative:text;mso-position-vertical-relative:text;mso-width-relative:page;mso-height-relative:page">
             <v:imagedata r:id="rId22" o:title=""/>
             <w10:wrap type="topAndBottom"/>
           </v:shape>
@@ -3273,7 +3038,7 @@
         <w:rPr>
           <w:rFonts w:hint="eastAsia"/>
         </w:rPr>
-        <w:t>热梗介绍页面效果图</w:t>
+        <w:t>个人中心效果图</w:t>
       </w:r>
     </w:p>
     <w:p>
@@ -3294,13 +3059,30 @@
         <w:t>6</w:t>
       </w:r>
       <w:r>
-        <w:t>.</w:t>
-      </w:r>
-      <w:r>
-        <w:t>8</w:t>
-      </w:r>
-      <w:r>
-        <w:t xml:space="preserve">  </w:t>
+        <w:t xml:space="preserve">.7  </w:t>
+      </w:r>
+      <w:r>
+        <w:rPr>
+          <w:rFonts w:hint="eastAsia"/>
+        </w:rPr>
+        <w:t>个人中心效果图</w:t>
+      </w:r>
+    </w:p>
+    <w:p>
+      <w:pPr>
+        <w:spacing w:line="400" w:lineRule="exact"/>
+      </w:pPr>
+      <w:r>
+        <w:rPr>
+          <w:noProof/>
+        </w:rPr>
+        <w:lastRenderedPageBreak/>
+        <w:pict w14:anchorId="68E8EDB6">
+          <v:shape id="_x0000_s2071" type="#_x0000_t75" style="position:absolute;left:0;text-align:left;margin-left:78.95pt;margin-top:22.8pt;width:335.5pt;height:425pt;z-index:14;visibility:visible;mso-wrap-style:square;mso-position-horizontal-relative:text;mso-position-vertical-relative:text;mso-width-relative:page;mso-height-relative:page">
+            <v:imagedata r:id="rId23" o:title=""/>
+            <w10:wrap type="topAndBottom"/>
+          </v:shape>
+        </w:pict>
       </w:r>
       <w:r>
         <w:rPr>
@@ -3314,60 +3096,33 @@
         <w:spacing w:line="400" w:lineRule="exact"/>
         <w:jc w:val="center"/>
       </w:pPr>
-    </w:p>
-    <w:p>
-      <w:pPr>
-        <w:spacing w:line="400" w:lineRule="exact"/>
-        <w:jc w:val="center"/>
-      </w:pPr>
-    </w:p>
-    <w:p>
-      <w:pPr>
-        <w:spacing w:line="400" w:lineRule="exact"/>
-        <w:jc w:val="center"/>
-      </w:pPr>
-    </w:p>
-    <w:p>
-      <w:pPr>
-        <w:spacing w:line="400" w:lineRule="exact"/>
-        <w:jc w:val="center"/>
-      </w:pPr>
-    </w:p>
-    <w:p>
-      <w:pPr>
-        <w:spacing w:line="400" w:lineRule="exact"/>
-        <w:jc w:val="center"/>
-      </w:pPr>
-    </w:p>
-    <w:p>
-      <w:pPr>
-        <w:spacing w:line="400" w:lineRule="exact"/>
-        <w:jc w:val="center"/>
-      </w:pPr>
-    </w:p>
-    <w:p>
-      <w:pPr>
-        <w:spacing w:line="400" w:lineRule="exact"/>
-        <w:jc w:val="center"/>
-      </w:pPr>
-    </w:p>
-    <w:p>
-      <w:pPr>
-        <w:spacing w:line="400" w:lineRule="exact"/>
-        <w:jc w:val="center"/>
-      </w:pPr>
-    </w:p>
-    <w:p>
-      <w:pPr>
-        <w:spacing w:line="400" w:lineRule="exact"/>
-        <w:jc w:val="center"/>
-      </w:pPr>
-    </w:p>
-    <w:p>
-      <w:pPr>
-        <w:spacing w:line="400" w:lineRule="exact"/>
-        <w:jc w:val="center"/>
-      </w:pPr>
+      <w:r>
+        <w:rPr>
+          <w:rFonts w:hint="eastAsia"/>
+        </w:rPr>
+        <w:t>图</w:t>
+      </w:r>
+      <w:r>
+        <w:rPr>
+          <w:rFonts w:hint="eastAsia"/>
+        </w:rPr>
+        <w:t>6</w:t>
+      </w:r>
+      <w:r>
+        <w:t>.</w:t>
+      </w:r>
+      <w:r>
+        <w:t>8</w:t>
+      </w:r>
+      <w:r>
+        <w:t xml:space="preserve">  </w:t>
+      </w:r>
+      <w:r>
+        <w:rPr>
+          <w:rFonts w:hint="eastAsia"/>
+        </w:rPr>
+        <w:t>热梗介绍页面效果图</w:t>
+      </w:r>
     </w:p>
     <w:p>
       <w:pPr>
@@ -3375,17 +3130,14 @@
         <w:spacing w:before="156" w:after="156"/>
       </w:pPr>
       <w:r>
+        <w:br w:type="page"/>
+      </w:r>
+      <w:r>
         <w:rPr>
           <w:rFonts w:hint="eastAsia"/>
         </w:rPr>
         <w:lastRenderedPageBreak/>
-        <w:t>设计进度安排</w:t>
-      </w:r>
-      <w:r>
-        <w:rPr>
-          <w:rFonts w:hint="eastAsia"/>
-        </w:rPr>
-        <w:t>及成员分工</w:t>
+        <w:t>设计进度安排及成员分工</w:t>
       </w:r>
     </w:p>
     <w:p>
@@ -3440,11 +3192,12 @@
           <w:insideH w:val="single" w:sz="4" w:space="0" w:color="000000"/>
           <w:insideV w:val="single" w:sz="4" w:space="0" w:color="000000"/>
         </w:tblBorders>
+        <w:tblLayout w:type="fixed"/>
         <w:tblLook w:val="04A0" w:firstRow="1" w:lastRow="0" w:firstColumn="1" w:lastColumn="0" w:noHBand="0" w:noVBand="1"/>
       </w:tblPr>
       <w:tblGrid>
         <w:gridCol w:w="2176"/>
-        <w:gridCol w:w="3862"/>
+        <w:gridCol w:w="3366"/>
       </w:tblGrid>
       <w:tr>
         <w:trPr>
@@ -3455,9 +3208,11 @@
           <w:tcPr>
             <w:tcW w:w="2176" w:type="dxa"/>
             <w:shd w:val="clear" w:color="auto" w:fill="auto"/>
+            <w:vAlign w:val="center"/>
           </w:tcPr>
           <w:p>
             <w:pPr>
+              <w:spacing w:before="240" w:line="480" w:lineRule="auto"/>
               <w:jc w:val="center"/>
             </w:pPr>
             <w:r>
@@ -3470,11 +3225,13 @@
         </w:tc>
         <w:tc>
           <w:tcPr>
-            <w:tcW w:w="3862" w:type="dxa"/>
+            <w:tcW w:w="3366" w:type="dxa"/>
             <w:shd w:val="clear" w:color="auto" w:fill="auto"/>
+            <w:vAlign w:val="center"/>
           </w:tcPr>
           <w:p>
             <w:pPr>
+              <w:spacing w:before="240" w:line="480" w:lineRule="auto"/>
               <w:jc w:val="center"/>
             </w:pPr>
             <w:r>
@@ -3495,9 +3252,11 @@
           <w:tcPr>
             <w:tcW w:w="2176" w:type="dxa"/>
             <w:shd w:val="clear" w:color="auto" w:fill="auto"/>
+            <w:vAlign w:val="center"/>
           </w:tcPr>
           <w:p>
             <w:pPr>
+              <w:spacing w:before="240" w:line="480" w:lineRule="auto"/>
               <w:jc w:val="center"/>
             </w:pPr>
             <w:r>
@@ -3516,11 +3275,13 @@
         </w:tc>
         <w:tc>
           <w:tcPr>
-            <w:tcW w:w="3862" w:type="dxa"/>
+            <w:tcW w:w="3366" w:type="dxa"/>
             <w:shd w:val="clear" w:color="auto" w:fill="auto"/>
+            <w:vAlign w:val="center"/>
           </w:tcPr>
           <w:p>
             <w:pPr>
+              <w:spacing w:before="240" w:line="480" w:lineRule="auto"/>
               <w:jc w:val="center"/>
             </w:pPr>
             <w:r>
@@ -3533,7 +3294,7 @@
               <w:rPr>
                 <w:rFonts w:hint="eastAsia"/>
               </w:rPr>
-              <w:t xml:space="preserve">ppt </w:t>
+              <w:t>ppt</w:t>
             </w:r>
           </w:p>
         </w:tc>
@@ -3547,9 +3308,11 @@
           <w:tcPr>
             <w:tcW w:w="2176" w:type="dxa"/>
             <w:shd w:val="clear" w:color="auto" w:fill="auto"/>
+            <w:vAlign w:val="center"/>
           </w:tcPr>
           <w:p>
             <w:pPr>
+              <w:spacing w:before="240" w:line="480" w:lineRule="auto"/>
               <w:jc w:val="center"/>
             </w:pPr>
             <w:r>
@@ -3559,11 +3322,13 @@
         </w:tc>
         <w:tc>
           <w:tcPr>
-            <w:tcW w:w="3862" w:type="dxa"/>
+            <w:tcW w:w="3366" w:type="dxa"/>
             <w:shd w:val="clear" w:color="auto" w:fill="auto"/>
+            <w:vAlign w:val="center"/>
           </w:tcPr>
           <w:p>
             <w:pPr>
+              <w:spacing w:before="240" w:line="480" w:lineRule="auto"/>
               <w:jc w:val="center"/>
             </w:pPr>
             <w:r>
@@ -3584,9 +3349,11 @@
           <w:tcPr>
             <w:tcW w:w="2176" w:type="dxa"/>
             <w:shd w:val="clear" w:color="auto" w:fill="auto"/>
+            <w:vAlign w:val="center"/>
           </w:tcPr>
           <w:p>
             <w:pPr>
+              <w:spacing w:before="240" w:line="480" w:lineRule="auto"/>
               <w:jc w:val="center"/>
             </w:pPr>
             <w:r>
@@ -3596,11 +3363,13 @@
         </w:tc>
         <w:tc>
           <w:tcPr>
-            <w:tcW w:w="3862" w:type="dxa"/>
+            <w:tcW w:w="3366" w:type="dxa"/>
             <w:shd w:val="clear" w:color="auto" w:fill="auto"/>
+            <w:vAlign w:val="center"/>
           </w:tcPr>
           <w:p>
             <w:pPr>
+              <w:spacing w:before="240" w:line="480" w:lineRule="auto"/>
               <w:jc w:val="center"/>
             </w:pPr>
             <w:r>
@@ -3621,9 +3390,11 @@
           <w:tcPr>
             <w:tcW w:w="2176" w:type="dxa"/>
             <w:shd w:val="clear" w:color="auto" w:fill="auto"/>
+            <w:vAlign w:val="center"/>
           </w:tcPr>
           <w:p>
             <w:pPr>
+              <w:spacing w:before="240" w:line="480" w:lineRule="auto"/>
               <w:jc w:val="center"/>
             </w:pPr>
             <w:r>
@@ -3633,11 +3404,13 @@
         </w:tc>
         <w:tc>
           <w:tcPr>
-            <w:tcW w:w="3862" w:type="dxa"/>
+            <w:tcW w:w="3366" w:type="dxa"/>
             <w:shd w:val="clear" w:color="auto" w:fill="auto"/>
+            <w:vAlign w:val="center"/>
           </w:tcPr>
           <w:p>
             <w:pPr>
+              <w:spacing w:before="240" w:line="480" w:lineRule="auto"/>
               <w:jc w:val="center"/>
             </w:pPr>
             <w:r>
@@ -3650,7 +3423,6 @@
         </w:tc>
       </w:tr>
     </w:tbl>
-    <w:p/>
     <w:p>
       <w:pPr>
         <w:pStyle w:val="aa"/>
@@ -3712,21 +3484,22 @@
         <w:tblLook w:val="04A0" w:firstRow="1" w:lastRow="0" w:firstColumn="1" w:lastColumn="0" w:noHBand="0" w:noVBand="1"/>
       </w:tblPr>
       <w:tblGrid>
-        <w:gridCol w:w="1418"/>
-        <w:gridCol w:w="4456"/>
+        <w:gridCol w:w="1382"/>
+        <w:gridCol w:w="4343"/>
       </w:tblGrid>
       <w:tr>
         <w:trPr>
-          <w:trHeight w:val="253"/>
+          <w:trHeight w:val="256"/>
           <w:jc w:val="center"/>
         </w:trPr>
         <w:tc>
           <w:tcPr>
-            <w:tcW w:w="1418" w:type="dxa"/>
+            <w:tcW w:w="1382" w:type="dxa"/>
             <w:shd w:val="clear" w:color="auto" w:fill="auto"/>
           </w:tcPr>
           <w:p>
             <w:pPr>
+              <w:spacing w:before="240" w:line="480" w:lineRule="auto"/>
               <w:jc w:val="center"/>
             </w:pPr>
             <w:r>
@@ -3739,11 +3512,12 @@
         </w:tc>
         <w:tc>
           <w:tcPr>
-            <w:tcW w:w="4456" w:type="dxa"/>
+            <w:tcW w:w="4343" w:type="dxa"/>
             <w:shd w:val="clear" w:color="auto" w:fill="auto"/>
           </w:tcPr>
           <w:p>
             <w:pPr>
+              <w:spacing w:before="240" w:line="480" w:lineRule="auto"/>
               <w:jc w:val="center"/>
             </w:pPr>
             <w:r>
@@ -3757,16 +3531,17 @@
       </w:tr>
       <w:tr>
         <w:trPr>
-          <w:trHeight w:val="253"/>
+          <w:trHeight w:val="256"/>
           <w:jc w:val="center"/>
         </w:trPr>
         <w:tc>
           <w:tcPr>
-            <w:tcW w:w="1418" w:type="dxa"/>
+            <w:tcW w:w="1382" w:type="dxa"/>
             <w:shd w:val="clear" w:color="auto" w:fill="auto"/>
           </w:tcPr>
           <w:p>
             <w:pPr>
+              <w:spacing w:before="240" w:line="480" w:lineRule="auto"/>
               <w:jc w:val="center"/>
             </w:pPr>
             <w:r>
@@ -3779,11 +3554,12 @@
         </w:tc>
         <w:tc>
           <w:tcPr>
-            <w:tcW w:w="4456" w:type="dxa"/>
+            <w:tcW w:w="4343" w:type="dxa"/>
             <w:shd w:val="clear" w:color="auto" w:fill="auto"/>
           </w:tcPr>
           <w:p>
             <w:pPr>
+              <w:spacing w:before="240" w:line="480" w:lineRule="auto"/>
               <w:jc w:val="center"/>
             </w:pPr>
             <w:r>
@@ -3809,16 +3585,17 @@
       </w:tr>
       <w:tr>
         <w:trPr>
-          <w:trHeight w:val="263"/>
+          <w:trHeight w:val="266"/>
           <w:jc w:val="center"/>
         </w:trPr>
         <w:tc>
           <w:tcPr>
-            <w:tcW w:w="1418" w:type="dxa"/>
+            <w:tcW w:w="1382" w:type="dxa"/>
             <w:shd w:val="clear" w:color="auto" w:fill="auto"/>
           </w:tcPr>
           <w:p>
             <w:pPr>
+              <w:spacing w:before="240" w:line="480" w:lineRule="auto"/>
               <w:jc w:val="center"/>
             </w:pPr>
             <w:r>
@@ -3831,11 +3608,12 @@
         </w:tc>
         <w:tc>
           <w:tcPr>
-            <w:tcW w:w="4456" w:type="dxa"/>
+            <w:tcW w:w="4343" w:type="dxa"/>
             <w:shd w:val="clear" w:color="auto" w:fill="auto"/>
           </w:tcPr>
           <w:p>
             <w:pPr>
+              <w:spacing w:before="240" w:line="480" w:lineRule="auto"/>
               <w:jc w:val="center"/>
             </w:pPr>
             <w:r>
@@ -3861,16 +3639,17 @@
       </w:tr>
       <w:tr>
         <w:trPr>
-          <w:trHeight w:val="253"/>
+          <w:trHeight w:val="256"/>
           <w:jc w:val="center"/>
         </w:trPr>
         <w:tc>
           <w:tcPr>
-            <w:tcW w:w="1418" w:type="dxa"/>
+            <w:tcW w:w="1382" w:type="dxa"/>
             <w:shd w:val="clear" w:color="auto" w:fill="auto"/>
           </w:tcPr>
           <w:p>
             <w:pPr>
+              <w:spacing w:before="240" w:line="480" w:lineRule="auto"/>
               <w:jc w:val="center"/>
             </w:pPr>
             <w:r>
@@ -3883,11 +3662,12 @@
         </w:tc>
         <w:tc>
           <w:tcPr>
-            <w:tcW w:w="4456" w:type="dxa"/>
+            <w:tcW w:w="4343" w:type="dxa"/>
             <w:shd w:val="clear" w:color="auto" w:fill="auto"/>
           </w:tcPr>
           <w:p>
             <w:pPr>
+              <w:spacing w:before="240" w:line="480" w:lineRule="auto"/>
               <w:jc w:val="center"/>
             </w:pPr>
             <w:r>
@@ -3901,16 +3681,17 @@
       </w:tr>
       <w:tr>
         <w:trPr>
-          <w:trHeight w:val="253"/>
+          <w:trHeight w:val="256"/>
           <w:jc w:val="center"/>
         </w:trPr>
         <w:tc>
           <w:tcPr>
-            <w:tcW w:w="1418" w:type="dxa"/>
+            <w:tcW w:w="1382" w:type="dxa"/>
             <w:shd w:val="clear" w:color="auto" w:fill="auto"/>
           </w:tcPr>
           <w:p>
             <w:pPr>
+              <w:spacing w:before="240" w:line="480" w:lineRule="auto"/>
               <w:jc w:val="center"/>
             </w:pPr>
             <w:r>
@@ -3923,11 +3704,12 @@
         </w:tc>
         <w:tc>
           <w:tcPr>
-            <w:tcW w:w="4456" w:type="dxa"/>
+            <w:tcW w:w="4343" w:type="dxa"/>
             <w:shd w:val="clear" w:color="auto" w:fill="auto"/>
           </w:tcPr>
           <w:p>
             <w:pPr>
+              <w:spacing w:before="240" w:line="480" w:lineRule="auto"/>
               <w:jc w:val="center"/>
             </w:pPr>
             <w:r>
@@ -3940,9 +3722,15 @@
         </w:tc>
       </w:tr>
     </w:tbl>
-    <w:p/>
+    <w:p>
+      <w:pPr>
+        <w:rPr>
+          <w:rFonts w:hint="eastAsia"/>
+        </w:rPr>
+      </w:pPr>
+    </w:p>
     <w:sectPr>
-      <w:headerReference w:type="default" r:id="rId23"/>
+      <w:headerReference w:type="default" r:id="rId24"/>
       <w:pgSz w:w="11907" w:h="15876"/>
       <w:pgMar w:top="1134" w:right="1134" w:bottom="1134" w:left="1134" w:header="851" w:footer="992" w:gutter="0"/>
       <w:cols w:space="425"/>
@@ -4006,6 +3794,95 @@
 <file path=word/numbering.xml><?xml version="1.0" encoding="utf-8"?>
 <w:numbering xmlns:wpc="http://schemas.microsoft.com/office/word/2010/wordprocessingCanvas" xmlns:cx="http://schemas.microsoft.com/office/drawing/2014/chartex" xmlns:cx1="http://schemas.microsoft.com/office/drawing/2015/9/8/chartex" xmlns:cx2="http://schemas.microsoft.com/office/drawing/2015/10/21/chartex" xmlns:cx3="http://schemas.microsoft.com/office/drawing/2016/5/9/chartex" xmlns:cx4="http://schemas.microsoft.com/office/drawing/2016/5/10/chartex" xmlns:cx5="http://schemas.microsoft.com/office/drawing/2016/5/11/chartex" xmlns:cx6="http://schemas.microsoft.com/office/drawing/2016/5/12/chartex" xmlns:cx7="http://schemas.microsoft.com/office/drawing/2016/5/13/chartex" xmlns:cx8="http://schemas.microsoft.com/office/drawing/2016/5/14/chartex" xmlns:mc="http://schemas.openxmlformats.org/markup-compatibility/2006" xmlns:aink="http://schemas.microsoft.com/office/drawing/2016/ink" xmlns:am3d="http://schemas.microsoft.com/office/drawing/2017/model3d" xmlns:o="urn:schemas-microsoft-com:office:office" xmlns:oel="http://schemas.microsoft.com/office/2019/extlst" xmlns:r="http://schemas.openxmlformats.org/officeDocument/2006/relationships" xmlns:m="http://schemas.openxmlformats.org/officeDocument/2006/math" xmlns:v="urn:schemas-microsoft-com:vml" xmlns:wp14="http://schemas.microsoft.com/office/word/2010/wordprocessingDrawing" xmlns:wp="http://schemas.openxmlformats.org/drawingml/2006/wordprocessingDrawing" xmlns:w10="urn:schemas-microsoft-com:office:word" xmlns:w="http://schemas.openxmlformats.org/wordprocessingml/2006/main" xmlns:w14="http://schemas.microsoft.com/office/word/2010/wordml" xmlns:w15="http://schemas.microsoft.com/office/word/2012/wordml" xmlns:w16cex="http://schemas.microsoft.com/office/word/2018/wordml/cex" xmlns:w16cid="http://schemas.microsoft.com/office/word/2016/wordml/cid" xmlns:w16="http://schemas.microsoft.com/office/word/2018/wordml" xmlns:w16sdtdh="http://schemas.microsoft.com/office/word/2020/wordml/sdtdatahash" xmlns:w16se="http://schemas.microsoft.com/office/word/2015/wordml/symex" xmlns:wpg="http://schemas.microsoft.com/office/word/2010/wordprocessingGroup" xmlns:wpi="http://schemas.microsoft.com/office/word/2010/wordprocessingInk" xmlns:wne="http://schemas.microsoft.com/office/word/2006/wordml" xmlns:wps="http://schemas.microsoft.com/office/word/2010/wordprocessingShape" mc:Ignorable="w14 w15 w16se w16cid w16 w16cex w16sdtdh wp14">
   <w:abstractNum w:abstractNumId="0" w15:restartNumberingAfterBreak="0">
+    <w:nsid w:val="048E596E"/>
+    <w:multiLevelType w:val="hybridMultilevel"/>
+    <w:tmpl w:val="2D30D298"/>
+    <w:lvl w:ilvl="0" w:tplc="2E84F04A">
+      <w:start w:val="1"/>
+      <w:numFmt w:val="decimal"/>
+      <w:lvlText w:val="（%1）"/>
+      <w:lvlJc w:val="left"/>
+      <w:pPr>
+        <w:ind w:left="420" w:hanging="420"/>
+      </w:pPr>
+      <w:rPr>
+        <w:rFonts w:hint="eastAsia"/>
+      </w:rPr>
+    </w:lvl>
+    <w:lvl w:ilvl="1" w:tplc="04090019" w:tentative="1">
+      <w:start w:val="1"/>
+      <w:numFmt w:val="lowerLetter"/>
+      <w:lvlText w:val="%2)"/>
+      <w:lvlJc w:val="left"/>
+      <w:pPr>
+        <w:ind w:left="840" w:hanging="420"/>
+      </w:pPr>
+    </w:lvl>
+    <w:lvl w:ilvl="2" w:tplc="0409001B" w:tentative="1">
+      <w:start w:val="1"/>
+      <w:numFmt w:val="lowerRoman"/>
+      <w:lvlText w:val="%3."/>
+      <w:lvlJc w:val="right"/>
+      <w:pPr>
+        <w:ind w:left="1260" w:hanging="420"/>
+      </w:pPr>
+    </w:lvl>
+    <w:lvl w:ilvl="3" w:tplc="0409000F" w:tentative="1">
+      <w:start w:val="1"/>
+      <w:numFmt w:val="decimal"/>
+      <w:lvlText w:val="%4."/>
+      <w:lvlJc w:val="left"/>
+      <w:pPr>
+        <w:ind w:left="1680" w:hanging="420"/>
+      </w:pPr>
+    </w:lvl>
+    <w:lvl w:ilvl="4" w:tplc="04090019" w:tentative="1">
+      <w:start w:val="1"/>
+      <w:numFmt w:val="lowerLetter"/>
+      <w:lvlText w:val="%5)"/>
+      <w:lvlJc w:val="left"/>
+      <w:pPr>
+        <w:ind w:left="2100" w:hanging="420"/>
+      </w:pPr>
+    </w:lvl>
+    <w:lvl w:ilvl="5" w:tplc="0409001B" w:tentative="1">
+      <w:start w:val="1"/>
+      <w:numFmt w:val="lowerRoman"/>
+      <w:lvlText w:val="%6."/>
+      <w:lvlJc w:val="right"/>
+      <w:pPr>
+        <w:ind w:left="2520" w:hanging="420"/>
+      </w:pPr>
+    </w:lvl>
+    <w:lvl w:ilvl="6" w:tplc="0409000F" w:tentative="1">
+      <w:start w:val="1"/>
+      <w:numFmt w:val="decimal"/>
+      <w:lvlText w:val="%7."/>
+      <w:lvlJc w:val="left"/>
+      <w:pPr>
+        <w:ind w:left="2940" w:hanging="420"/>
+      </w:pPr>
+    </w:lvl>
+    <w:lvl w:ilvl="7" w:tplc="04090019" w:tentative="1">
+      <w:start w:val="1"/>
+      <w:numFmt w:val="lowerLetter"/>
+      <w:lvlText w:val="%8)"/>
+      <w:lvlJc w:val="left"/>
+      <w:pPr>
+        <w:ind w:left="3360" w:hanging="420"/>
+      </w:pPr>
+    </w:lvl>
+    <w:lvl w:ilvl="8" w:tplc="0409001B" w:tentative="1">
+      <w:start w:val="1"/>
+      <w:numFmt w:val="lowerRoman"/>
+      <w:lvlText w:val="%9."/>
+      <w:lvlJc w:val="right"/>
+      <w:pPr>
+        <w:ind w:left="3780" w:hanging="420"/>
+      </w:pPr>
+    </w:lvl>
+  </w:abstractNum>
+  <w:abstractNum w:abstractNumId="1" w15:restartNumberingAfterBreak="0">
     <w:nsid w:val="0BEA3D48"/>
     <w:multiLevelType w:val="singleLevel"/>
     <w:tmpl w:val="8A0A417E"/>
@@ -4025,7 +3902,7 @@
       </w:rPr>
     </w:lvl>
   </w:abstractNum>
-  <w:abstractNum w:abstractNumId="1" w15:restartNumberingAfterBreak="0">
+  <w:abstractNum w:abstractNumId="2" w15:restartNumberingAfterBreak="0">
     <w:nsid w:val="107D3635"/>
     <w:multiLevelType w:val="hybridMultilevel"/>
     <w:tmpl w:val="B8D8A5CA"/>
@@ -4114,7 +3991,7 @@
       </w:pPr>
     </w:lvl>
   </w:abstractNum>
-  <w:abstractNum w:abstractNumId="2" w15:restartNumberingAfterBreak="0">
+  <w:abstractNum w:abstractNumId="3" w15:restartNumberingAfterBreak="0">
     <w:nsid w:val="13096DC7"/>
     <w:multiLevelType w:val="hybridMultilevel"/>
     <w:tmpl w:val="7BD06BC6"/>
@@ -4228,7 +4105,7 @@
       </w:pPr>
     </w:lvl>
   </w:abstractNum>
-  <w:abstractNum w:abstractNumId="3" w15:restartNumberingAfterBreak="0">
+  <w:abstractNum w:abstractNumId="4" w15:restartNumberingAfterBreak="0">
     <w:nsid w:val="17205A07"/>
     <w:multiLevelType w:val="hybridMultilevel"/>
     <w:tmpl w:val="EFC27380"/>
@@ -4317,7 +4194,7 @@
       </w:pPr>
     </w:lvl>
   </w:abstractNum>
-  <w:abstractNum w:abstractNumId="4" w15:restartNumberingAfterBreak="0">
+  <w:abstractNum w:abstractNumId="5" w15:restartNumberingAfterBreak="0">
     <w:nsid w:val="1C7026F1"/>
     <w:multiLevelType w:val="hybridMultilevel"/>
     <w:tmpl w:val="08D41036"/>
@@ -4407,7 +4284,7 @@
       </w:pPr>
     </w:lvl>
   </w:abstractNum>
-  <w:abstractNum w:abstractNumId="5" w15:restartNumberingAfterBreak="0">
+  <w:abstractNum w:abstractNumId="6" w15:restartNumberingAfterBreak="0">
     <w:nsid w:val="1EB3662D"/>
     <w:multiLevelType w:val="hybridMultilevel"/>
     <w:tmpl w:val="4F8AEC72"/>
@@ -4496,7 +4373,7 @@
       </w:pPr>
     </w:lvl>
   </w:abstractNum>
-  <w:abstractNum w:abstractNumId="6" w15:restartNumberingAfterBreak="0">
+  <w:abstractNum w:abstractNumId="7" w15:restartNumberingAfterBreak="0">
     <w:nsid w:val="252A7099"/>
     <w:multiLevelType w:val="hybridMultilevel"/>
     <w:tmpl w:val="E146E566"/>
@@ -4585,7 +4462,7 @@
       </w:pPr>
     </w:lvl>
   </w:abstractNum>
-  <w:abstractNum w:abstractNumId="7" w15:restartNumberingAfterBreak="0">
+  <w:abstractNum w:abstractNumId="8" w15:restartNumberingAfterBreak="0">
     <w:nsid w:val="2B593BB0"/>
     <w:multiLevelType w:val="hybridMultilevel"/>
     <w:tmpl w:val="06C28F70"/>
@@ -4677,7 +4554,363 @@
       </w:pPr>
     </w:lvl>
   </w:abstractNum>
-  <w:abstractNum w:abstractNumId="8" w15:restartNumberingAfterBreak="0">
+  <w:abstractNum w:abstractNumId="9" w15:restartNumberingAfterBreak="0">
+    <w:nsid w:val="3B67235F"/>
+    <w:multiLevelType w:val="hybridMultilevel"/>
+    <w:tmpl w:val="92763DCE"/>
+    <w:lvl w:ilvl="0" w:tplc="1F0097C2">
+      <w:start w:val="1"/>
+      <w:numFmt w:val="decimal"/>
+      <w:lvlText w:val="（%1）"/>
+      <w:lvlJc w:val="left"/>
+      <w:pPr>
+        <w:ind w:left="720" w:hanging="720"/>
+      </w:pPr>
+      <w:rPr>
+        <w:rFonts w:hint="default"/>
+      </w:rPr>
+    </w:lvl>
+    <w:lvl w:ilvl="1" w:tplc="04090019" w:tentative="1">
+      <w:start w:val="1"/>
+      <w:numFmt w:val="lowerLetter"/>
+      <w:lvlText w:val="%2)"/>
+      <w:lvlJc w:val="left"/>
+      <w:pPr>
+        <w:ind w:left="840" w:hanging="420"/>
+      </w:pPr>
+    </w:lvl>
+    <w:lvl w:ilvl="2" w:tplc="0409001B" w:tentative="1">
+      <w:start w:val="1"/>
+      <w:numFmt w:val="lowerRoman"/>
+      <w:lvlText w:val="%3."/>
+      <w:lvlJc w:val="right"/>
+      <w:pPr>
+        <w:ind w:left="1260" w:hanging="420"/>
+      </w:pPr>
+    </w:lvl>
+    <w:lvl w:ilvl="3" w:tplc="0409000F" w:tentative="1">
+      <w:start w:val="1"/>
+      <w:numFmt w:val="decimal"/>
+      <w:lvlText w:val="%4."/>
+      <w:lvlJc w:val="left"/>
+      <w:pPr>
+        <w:ind w:left="1680" w:hanging="420"/>
+      </w:pPr>
+    </w:lvl>
+    <w:lvl w:ilvl="4" w:tplc="04090019" w:tentative="1">
+      <w:start w:val="1"/>
+      <w:numFmt w:val="lowerLetter"/>
+      <w:lvlText w:val="%5)"/>
+      <w:lvlJc w:val="left"/>
+      <w:pPr>
+        <w:ind w:left="2100" w:hanging="420"/>
+      </w:pPr>
+    </w:lvl>
+    <w:lvl w:ilvl="5" w:tplc="0409001B" w:tentative="1">
+      <w:start w:val="1"/>
+      <w:numFmt w:val="lowerRoman"/>
+      <w:lvlText w:val="%6."/>
+      <w:lvlJc w:val="right"/>
+      <w:pPr>
+        <w:ind w:left="2520" w:hanging="420"/>
+      </w:pPr>
+    </w:lvl>
+    <w:lvl w:ilvl="6" w:tplc="0409000F" w:tentative="1">
+      <w:start w:val="1"/>
+      <w:numFmt w:val="decimal"/>
+      <w:lvlText w:val="%7."/>
+      <w:lvlJc w:val="left"/>
+      <w:pPr>
+        <w:ind w:left="2940" w:hanging="420"/>
+      </w:pPr>
+    </w:lvl>
+    <w:lvl w:ilvl="7" w:tplc="04090019" w:tentative="1">
+      <w:start w:val="1"/>
+      <w:numFmt w:val="lowerLetter"/>
+      <w:lvlText w:val="%8)"/>
+      <w:lvlJc w:val="left"/>
+      <w:pPr>
+        <w:ind w:left="3360" w:hanging="420"/>
+      </w:pPr>
+    </w:lvl>
+    <w:lvl w:ilvl="8" w:tplc="0409001B" w:tentative="1">
+      <w:start w:val="1"/>
+      <w:numFmt w:val="lowerRoman"/>
+      <w:lvlText w:val="%9."/>
+      <w:lvlJc w:val="right"/>
+      <w:pPr>
+        <w:ind w:left="3780" w:hanging="420"/>
+      </w:pPr>
+    </w:lvl>
+  </w:abstractNum>
+  <w:abstractNum w:abstractNumId="10" w15:restartNumberingAfterBreak="0">
+    <w:nsid w:val="43A26528"/>
+    <w:multiLevelType w:val="hybridMultilevel"/>
+    <w:tmpl w:val="FF7281E2"/>
+    <w:lvl w:ilvl="0" w:tplc="2E84F04A">
+      <w:start w:val="1"/>
+      <w:numFmt w:val="decimal"/>
+      <w:lvlText w:val="（%1）"/>
+      <w:lvlJc w:val="left"/>
+      <w:pPr>
+        <w:ind w:left="420" w:hanging="420"/>
+      </w:pPr>
+      <w:rPr>
+        <w:rFonts w:hint="eastAsia"/>
+      </w:rPr>
+    </w:lvl>
+    <w:lvl w:ilvl="1" w:tplc="04090019" w:tentative="1">
+      <w:start w:val="1"/>
+      <w:numFmt w:val="lowerLetter"/>
+      <w:lvlText w:val="%2)"/>
+      <w:lvlJc w:val="left"/>
+      <w:pPr>
+        <w:ind w:left="840" w:hanging="420"/>
+      </w:pPr>
+    </w:lvl>
+    <w:lvl w:ilvl="2" w:tplc="0409001B" w:tentative="1">
+      <w:start w:val="1"/>
+      <w:numFmt w:val="lowerRoman"/>
+      <w:lvlText w:val="%3."/>
+      <w:lvlJc w:val="right"/>
+      <w:pPr>
+        <w:ind w:left="1260" w:hanging="420"/>
+      </w:pPr>
+    </w:lvl>
+    <w:lvl w:ilvl="3" w:tplc="0409000F" w:tentative="1">
+      <w:start w:val="1"/>
+      <w:numFmt w:val="decimal"/>
+      <w:lvlText w:val="%4."/>
+      <w:lvlJc w:val="left"/>
+      <w:pPr>
+        <w:ind w:left="1680" w:hanging="420"/>
+      </w:pPr>
+    </w:lvl>
+    <w:lvl w:ilvl="4" w:tplc="04090019" w:tentative="1">
+      <w:start w:val="1"/>
+      <w:numFmt w:val="lowerLetter"/>
+      <w:lvlText w:val="%5)"/>
+      <w:lvlJc w:val="left"/>
+      <w:pPr>
+        <w:ind w:left="2100" w:hanging="420"/>
+      </w:pPr>
+    </w:lvl>
+    <w:lvl w:ilvl="5" w:tplc="0409001B" w:tentative="1">
+      <w:start w:val="1"/>
+      <w:numFmt w:val="lowerRoman"/>
+      <w:lvlText w:val="%6."/>
+      <w:lvlJc w:val="right"/>
+      <w:pPr>
+        <w:ind w:left="2520" w:hanging="420"/>
+      </w:pPr>
+    </w:lvl>
+    <w:lvl w:ilvl="6" w:tplc="0409000F" w:tentative="1">
+      <w:start w:val="1"/>
+      <w:numFmt w:val="decimal"/>
+      <w:lvlText w:val="%7."/>
+      <w:lvlJc w:val="left"/>
+      <w:pPr>
+        <w:ind w:left="2940" w:hanging="420"/>
+      </w:pPr>
+    </w:lvl>
+    <w:lvl w:ilvl="7" w:tplc="04090019" w:tentative="1">
+      <w:start w:val="1"/>
+      <w:numFmt w:val="lowerLetter"/>
+      <w:lvlText w:val="%8)"/>
+      <w:lvlJc w:val="left"/>
+      <w:pPr>
+        <w:ind w:left="3360" w:hanging="420"/>
+      </w:pPr>
+    </w:lvl>
+    <w:lvl w:ilvl="8" w:tplc="0409001B" w:tentative="1">
+      <w:start w:val="1"/>
+      <w:numFmt w:val="lowerRoman"/>
+      <w:lvlText w:val="%9."/>
+      <w:lvlJc w:val="right"/>
+      <w:pPr>
+        <w:ind w:left="3780" w:hanging="420"/>
+      </w:pPr>
+    </w:lvl>
+  </w:abstractNum>
+  <w:abstractNum w:abstractNumId="11" w15:restartNumberingAfterBreak="0">
+    <w:nsid w:val="51AF627C"/>
+    <w:multiLevelType w:val="hybridMultilevel"/>
+    <w:tmpl w:val="026C4A58"/>
+    <w:lvl w:ilvl="0" w:tplc="2E84F04A">
+      <w:start w:val="1"/>
+      <w:numFmt w:val="decimal"/>
+      <w:lvlText w:val="（%1）"/>
+      <w:lvlJc w:val="left"/>
+      <w:pPr>
+        <w:ind w:left="420" w:hanging="420"/>
+      </w:pPr>
+      <w:rPr>
+        <w:rFonts w:hint="eastAsia"/>
+      </w:rPr>
+    </w:lvl>
+    <w:lvl w:ilvl="1" w:tplc="04090019" w:tentative="1">
+      <w:start w:val="1"/>
+      <w:numFmt w:val="lowerLetter"/>
+      <w:lvlText w:val="%2)"/>
+      <w:lvlJc w:val="left"/>
+      <w:pPr>
+        <w:ind w:left="840" w:hanging="420"/>
+      </w:pPr>
+    </w:lvl>
+    <w:lvl w:ilvl="2" w:tplc="0409001B" w:tentative="1">
+      <w:start w:val="1"/>
+      <w:numFmt w:val="lowerRoman"/>
+      <w:lvlText w:val="%3."/>
+      <w:lvlJc w:val="right"/>
+      <w:pPr>
+        <w:ind w:left="1260" w:hanging="420"/>
+      </w:pPr>
+    </w:lvl>
+    <w:lvl w:ilvl="3" w:tplc="0409000F" w:tentative="1">
+      <w:start w:val="1"/>
+      <w:numFmt w:val="decimal"/>
+      <w:lvlText w:val="%4."/>
+      <w:lvlJc w:val="left"/>
+      <w:pPr>
+        <w:ind w:left="1680" w:hanging="420"/>
+      </w:pPr>
+    </w:lvl>
+    <w:lvl w:ilvl="4" w:tplc="04090019" w:tentative="1">
+      <w:start w:val="1"/>
+      <w:numFmt w:val="lowerLetter"/>
+      <w:lvlText w:val="%5)"/>
+      <w:lvlJc w:val="left"/>
+      <w:pPr>
+        <w:ind w:left="2100" w:hanging="420"/>
+      </w:pPr>
+    </w:lvl>
+    <w:lvl w:ilvl="5" w:tplc="0409001B" w:tentative="1">
+      <w:start w:val="1"/>
+      <w:numFmt w:val="lowerRoman"/>
+      <w:lvlText w:val="%6."/>
+      <w:lvlJc w:val="right"/>
+      <w:pPr>
+        <w:ind w:left="2520" w:hanging="420"/>
+      </w:pPr>
+    </w:lvl>
+    <w:lvl w:ilvl="6" w:tplc="0409000F" w:tentative="1">
+      <w:start w:val="1"/>
+      <w:numFmt w:val="decimal"/>
+      <w:lvlText w:val="%7."/>
+      <w:lvlJc w:val="left"/>
+      <w:pPr>
+        <w:ind w:left="2940" w:hanging="420"/>
+      </w:pPr>
+    </w:lvl>
+    <w:lvl w:ilvl="7" w:tplc="04090019" w:tentative="1">
+      <w:start w:val="1"/>
+      <w:numFmt w:val="lowerLetter"/>
+      <w:lvlText w:val="%8)"/>
+      <w:lvlJc w:val="left"/>
+      <w:pPr>
+        <w:ind w:left="3360" w:hanging="420"/>
+      </w:pPr>
+    </w:lvl>
+    <w:lvl w:ilvl="8" w:tplc="0409001B" w:tentative="1">
+      <w:start w:val="1"/>
+      <w:numFmt w:val="lowerRoman"/>
+      <w:lvlText w:val="%9."/>
+      <w:lvlJc w:val="right"/>
+      <w:pPr>
+        <w:ind w:left="3780" w:hanging="420"/>
+      </w:pPr>
+    </w:lvl>
+  </w:abstractNum>
+  <w:abstractNum w:abstractNumId="12" w15:restartNumberingAfterBreak="0">
+    <w:nsid w:val="546855D3"/>
+    <w:multiLevelType w:val="hybridMultilevel"/>
+    <w:tmpl w:val="E5A6AA64"/>
+    <w:lvl w:ilvl="0" w:tplc="7C542FAA">
+      <w:start w:val="1"/>
+      <w:numFmt w:val="decimal"/>
+      <w:lvlText w:val="（%1）"/>
+      <w:lvlJc w:val="left"/>
+      <w:pPr>
+        <w:ind w:left="720" w:hanging="720"/>
+      </w:pPr>
+      <w:rPr>
+        <w:rFonts w:hint="default"/>
+      </w:rPr>
+    </w:lvl>
+    <w:lvl w:ilvl="1" w:tplc="04090019" w:tentative="1">
+      <w:start w:val="1"/>
+      <w:numFmt w:val="lowerLetter"/>
+      <w:lvlText w:val="%2)"/>
+      <w:lvlJc w:val="left"/>
+      <w:pPr>
+        <w:ind w:left="840" w:hanging="420"/>
+      </w:pPr>
+    </w:lvl>
+    <w:lvl w:ilvl="2" w:tplc="0409001B" w:tentative="1">
+      <w:start w:val="1"/>
+      <w:numFmt w:val="lowerRoman"/>
+      <w:lvlText w:val="%3."/>
+      <w:lvlJc w:val="right"/>
+      <w:pPr>
+        <w:ind w:left="1260" w:hanging="420"/>
+      </w:pPr>
+    </w:lvl>
+    <w:lvl w:ilvl="3" w:tplc="0409000F" w:tentative="1">
+      <w:start w:val="1"/>
+      <w:numFmt w:val="decimal"/>
+      <w:lvlText w:val="%4."/>
+      <w:lvlJc w:val="left"/>
+      <w:pPr>
+        <w:ind w:left="1680" w:hanging="420"/>
+      </w:pPr>
+    </w:lvl>
+    <w:lvl w:ilvl="4" w:tplc="04090019" w:tentative="1">
+      <w:start w:val="1"/>
+      <w:numFmt w:val="lowerLetter"/>
+      <w:lvlText w:val="%5)"/>
+      <w:lvlJc w:val="left"/>
+      <w:pPr>
+        <w:ind w:left="2100" w:hanging="420"/>
+      </w:pPr>
+    </w:lvl>
+    <w:lvl w:ilvl="5" w:tplc="0409001B" w:tentative="1">
+      <w:start w:val="1"/>
+      <w:numFmt w:val="lowerRoman"/>
+      <w:lvlText w:val="%6."/>
+      <w:lvlJc w:val="right"/>
+      <w:pPr>
+        <w:ind w:left="2520" w:hanging="420"/>
+      </w:pPr>
+    </w:lvl>
+    <w:lvl w:ilvl="6" w:tplc="0409000F" w:tentative="1">
+      <w:start w:val="1"/>
+      <w:numFmt w:val="decimal"/>
+      <w:lvlText w:val="%7."/>
+      <w:lvlJc w:val="left"/>
+      <w:pPr>
+        <w:ind w:left="2940" w:hanging="420"/>
+      </w:pPr>
+    </w:lvl>
+    <w:lvl w:ilvl="7" w:tplc="04090019" w:tentative="1">
+      <w:start w:val="1"/>
+      <w:numFmt w:val="lowerLetter"/>
+      <w:lvlText w:val="%8)"/>
+      <w:lvlJc w:val="left"/>
+      <w:pPr>
+        <w:ind w:left="3360" w:hanging="420"/>
+      </w:pPr>
+    </w:lvl>
+    <w:lvl w:ilvl="8" w:tplc="0409001B" w:tentative="1">
+      <w:start w:val="1"/>
+      <w:numFmt w:val="lowerRoman"/>
+      <w:lvlText w:val="%9."/>
+      <w:lvlJc w:val="right"/>
+      <w:pPr>
+        <w:ind w:left="3780" w:hanging="420"/>
+      </w:pPr>
+    </w:lvl>
+  </w:abstractNum>
+  <w:abstractNum w:abstractNumId="13" w15:restartNumberingAfterBreak="0">
     <w:nsid w:val="54981828"/>
     <w:multiLevelType w:val="hybridMultilevel"/>
     <w:tmpl w:val="635C1506"/>
@@ -4767,7 +5000,96 @@
       </w:pPr>
     </w:lvl>
   </w:abstractNum>
-  <w:abstractNum w:abstractNumId="9" w15:restartNumberingAfterBreak="0">
+  <w:abstractNum w:abstractNumId="14" w15:restartNumberingAfterBreak="0">
+    <w:nsid w:val="6DD96D2E"/>
+    <w:multiLevelType w:val="hybridMultilevel"/>
+    <w:tmpl w:val="97ECACE2"/>
+    <w:lvl w:ilvl="0" w:tplc="85DEF850">
+      <w:start w:val="1"/>
+      <w:numFmt w:val="decimal"/>
+      <w:lvlText w:val="（%1）"/>
+      <w:lvlJc w:val="left"/>
+      <w:pPr>
+        <w:ind w:left="720" w:hanging="720"/>
+      </w:pPr>
+      <w:rPr>
+        <w:rFonts w:hint="default"/>
+      </w:rPr>
+    </w:lvl>
+    <w:lvl w:ilvl="1" w:tplc="04090019" w:tentative="1">
+      <w:start w:val="1"/>
+      <w:numFmt w:val="lowerLetter"/>
+      <w:lvlText w:val="%2)"/>
+      <w:lvlJc w:val="left"/>
+      <w:pPr>
+        <w:ind w:left="840" w:hanging="420"/>
+      </w:pPr>
+    </w:lvl>
+    <w:lvl w:ilvl="2" w:tplc="0409001B" w:tentative="1">
+      <w:start w:val="1"/>
+      <w:numFmt w:val="lowerRoman"/>
+      <w:lvlText w:val="%3."/>
+      <w:lvlJc w:val="right"/>
+      <w:pPr>
+        <w:ind w:left="1260" w:hanging="420"/>
+      </w:pPr>
+    </w:lvl>
+    <w:lvl w:ilvl="3" w:tplc="0409000F" w:tentative="1">
+      <w:start w:val="1"/>
+      <w:numFmt w:val="decimal"/>
+      <w:lvlText w:val="%4."/>
+      <w:lvlJc w:val="left"/>
+      <w:pPr>
+        <w:ind w:left="1680" w:hanging="420"/>
+      </w:pPr>
+    </w:lvl>
+    <w:lvl w:ilvl="4" w:tplc="04090019" w:tentative="1">
+      <w:start w:val="1"/>
+      <w:numFmt w:val="lowerLetter"/>
+      <w:lvlText w:val="%5)"/>
+      <w:lvlJc w:val="left"/>
+      <w:pPr>
+        <w:ind w:left="2100" w:hanging="420"/>
+      </w:pPr>
+    </w:lvl>
+    <w:lvl w:ilvl="5" w:tplc="0409001B" w:tentative="1">
+      <w:start w:val="1"/>
+      <w:numFmt w:val="lowerRoman"/>
+      <w:lvlText w:val="%6."/>
+      <w:lvlJc w:val="right"/>
+      <w:pPr>
+        <w:ind w:left="2520" w:hanging="420"/>
+      </w:pPr>
+    </w:lvl>
+    <w:lvl w:ilvl="6" w:tplc="0409000F" w:tentative="1">
+      <w:start w:val="1"/>
+      <w:numFmt w:val="decimal"/>
+      <w:lvlText w:val="%7."/>
+      <w:lvlJc w:val="left"/>
+      <w:pPr>
+        <w:ind w:left="2940" w:hanging="420"/>
+      </w:pPr>
+    </w:lvl>
+    <w:lvl w:ilvl="7" w:tplc="04090019" w:tentative="1">
+      <w:start w:val="1"/>
+      <w:numFmt w:val="lowerLetter"/>
+      <w:lvlText w:val="%8)"/>
+      <w:lvlJc w:val="left"/>
+      <w:pPr>
+        <w:ind w:left="3360" w:hanging="420"/>
+      </w:pPr>
+    </w:lvl>
+    <w:lvl w:ilvl="8" w:tplc="0409001B" w:tentative="1">
+      <w:start w:val="1"/>
+      <w:numFmt w:val="lowerRoman"/>
+      <w:lvlText w:val="%9."/>
+      <w:lvlJc w:val="right"/>
+      <w:pPr>
+        <w:ind w:left="3780" w:hanging="420"/>
+      </w:pPr>
+    </w:lvl>
+  </w:abstractNum>
+  <w:abstractNum w:abstractNumId="15" w15:restartNumberingAfterBreak="0">
     <w:nsid w:val="711A35DB"/>
     <w:multiLevelType w:val="hybridMultilevel"/>
     <w:tmpl w:val="EA100306"/>
@@ -4857,7 +5179,7 @@
       </w:pPr>
     </w:lvl>
   </w:abstractNum>
-  <w:abstractNum w:abstractNumId="10" w15:restartNumberingAfterBreak="0">
+  <w:abstractNum w:abstractNumId="16" w15:restartNumberingAfterBreak="0">
     <w:nsid w:val="78760B4C"/>
     <w:multiLevelType w:val="hybridMultilevel"/>
     <w:tmpl w:val="86C821F6"/>
@@ -4947,38 +5269,148 @@
       </w:pPr>
     </w:lvl>
   </w:abstractNum>
+  <w:abstractNum w:abstractNumId="17" w15:restartNumberingAfterBreak="0">
+    <w:nsid w:val="7B56648F"/>
+    <w:multiLevelType w:val="hybridMultilevel"/>
+    <w:tmpl w:val="FC4ED18C"/>
+    <w:lvl w:ilvl="0" w:tplc="2E84F04A">
+      <w:start w:val="1"/>
+      <w:numFmt w:val="decimal"/>
+      <w:lvlText w:val="（%1）"/>
+      <w:lvlJc w:val="left"/>
+      <w:pPr>
+        <w:ind w:left="420" w:hanging="420"/>
+      </w:pPr>
+      <w:rPr>
+        <w:rFonts w:hint="eastAsia"/>
+      </w:rPr>
+    </w:lvl>
+    <w:lvl w:ilvl="1" w:tplc="04090019" w:tentative="1">
+      <w:start w:val="1"/>
+      <w:numFmt w:val="lowerLetter"/>
+      <w:lvlText w:val="%2)"/>
+      <w:lvlJc w:val="left"/>
+      <w:pPr>
+        <w:ind w:left="840" w:hanging="420"/>
+      </w:pPr>
+    </w:lvl>
+    <w:lvl w:ilvl="2" w:tplc="0409001B" w:tentative="1">
+      <w:start w:val="1"/>
+      <w:numFmt w:val="lowerRoman"/>
+      <w:lvlText w:val="%3."/>
+      <w:lvlJc w:val="right"/>
+      <w:pPr>
+        <w:ind w:left="1260" w:hanging="420"/>
+      </w:pPr>
+    </w:lvl>
+    <w:lvl w:ilvl="3" w:tplc="0409000F" w:tentative="1">
+      <w:start w:val="1"/>
+      <w:numFmt w:val="decimal"/>
+      <w:lvlText w:val="%4."/>
+      <w:lvlJc w:val="left"/>
+      <w:pPr>
+        <w:ind w:left="1680" w:hanging="420"/>
+      </w:pPr>
+    </w:lvl>
+    <w:lvl w:ilvl="4" w:tplc="04090019" w:tentative="1">
+      <w:start w:val="1"/>
+      <w:numFmt w:val="lowerLetter"/>
+      <w:lvlText w:val="%5)"/>
+      <w:lvlJc w:val="left"/>
+      <w:pPr>
+        <w:ind w:left="2100" w:hanging="420"/>
+      </w:pPr>
+    </w:lvl>
+    <w:lvl w:ilvl="5" w:tplc="0409001B" w:tentative="1">
+      <w:start w:val="1"/>
+      <w:numFmt w:val="lowerRoman"/>
+      <w:lvlText w:val="%6."/>
+      <w:lvlJc w:val="right"/>
+      <w:pPr>
+        <w:ind w:left="2520" w:hanging="420"/>
+      </w:pPr>
+    </w:lvl>
+    <w:lvl w:ilvl="6" w:tplc="0409000F" w:tentative="1">
+      <w:start w:val="1"/>
+      <w:numFmt w:val="decimal"/>
+      <w:lvlText w:val="%7."/>
+      <w:lvlJc w:val="left"/>
+      <w:pPr>
+        <w:ind w:left="2940" w:hanging="420"/>
+      </w:pPr>
+    </w:lvl>
+    <w:lvl w:ilvl="7" w:tplc="04090019" w:tentative="1">
+      <w:start w:val="1"/>
+      <w:numFmt w:val="lowerLetter"/>
+      <w:lvlText w:val="%8)"/>
+      <w:lvlJc w:val="left"/>
+      <w:pPr>
+        <w:ind w:left="3360" w:hanging="420"/>
+      </w:pPr>
+    </w:lvl>
+    <w:lvl w:ilvl="8" w:tplc="0409001B" w:tentative="1">
+      <w:start w:val="1"/>
+      <w:numFmt w:val="lowerRoman"/>
+      <w:lvlText w:val="%9."/>
+      <w:lvlJc w:val="right"/>
+      <w:pPr>
+        <w:ind w:left="3780" w:hanging="420"/>
+      </w:pPr>
+    </w:lvl>
+  </w:abstractNum>
   <w:num w:numId="1" w16cid:durableId="1961758035">
+    <w:abstractNumId w:val="1"/>
+  </w:num>
+  <w:num w:numId="2" w16cid:durableId="60716021">
+    <w:abstractNumId w:val="6"/>
+  </w:num>
+  <w:num w:numId="3" w16cid:durableId="913666447">
+    <w:abstractNumId w:val="4"/>
+  </w:num>
+  <w:num w:numId="4" w16cid:durableId="1120344832">
+    <w:abstractNumId w:val="8"/>
+  </w:num>
+  <w:num w:numId="5" w16cid:durableId="2106145914">
+    <w:abstractNumId w:val="3"/>
+  </w:num>
+  <w:num w:numId="6" w16cid:durableId="1065831527">
+    <w:abstractNumId w:val="15"/>
+  </w:num>
+  <w:num w:numId="7" w16cid:durableId="1481847103">
+    <w:abstractNumId w:val="2"/>
+  </w:num>
+  <w:num w:numId="8" w16cid:durableId="1138301638">
+    <w:abstractNumId w:val="16"/>
+  </w:num>
+  <w:num w:numId="9" w16cid:durableId="420495641">
+    <w:abstractNumId w:val="7"/>
+  </w:num>
+  <w:num w:numId="10" w16cid:durableId="1037588720">
+    <w:abstractNumId w:val="5"/>
+  </w:num>
+  <w:num w:numId="11" w16cid:durableId="97675535">
+    <w:abstractNumId w:val="13"/>
+  </w:num>
+  <w:num w:numId="12" w16cid:durableId="1736512320">
+    <w:abstractNumId w:val="10"/>
+  </w:num>
+  <w:num w:numId="13" w16cid:durableId="960041155">
+    <w:abstractNumId w:val="14"/>
+  </w:num>
+  <w:num w:numId="14" w16cid:durableId="176622548">
     <w:abstractNumId w:val="0"/>
   </w:num>
-  <w:num w:numId="2" w16cid:durableId="60716021">
-    <w:abstractNumId w:val="5"/>
+  <w:num w:numId="15" w16cid:durableId="2106490863">
+    <w:abstractNumId w:val="11"/>
   </w:num>
-  <w:num w:numId="3" w16cid:durableId="913666447">
-    <w:abstractNumId w:val="3"/>
+  <w:num w:numId="16" w16cid:durableId="341400693">
+    <w:abstractNumId w:val="12"/>
   </w:num>
-  <w:num w:numId="4" w16cid:durableId="1120344832">
-    <w:abstractNumId w:val="7"/>
+  <w:num w:numId="17" w16cid:durableId="243729300">
+    <w:abstractNumId w:val="17"/>
   </w:num>
-  <w:num w:numId="5" w16cid:durableId="2106145914">
-    <w:abstractNumId w:val="2"/>
-  </w:num>
-  <w:num w:numId="6" w16cid:durableId="1065831527">
+  <w:num w:numId="18" w16cid:durableId="2090074765">
     <w:abstractNumId w:val="9"/>
-  </w:num>
-  <w:num w:numId="7" w16cid:durableId="1481847103">
-    <w:abstractNumId w:val="1"/>
-  </w:num>
-  <w:num w:numId="8" w16cid:durableId="1138301638">
-    <w:abstractNumId w:val="10"/>
-  </w:num>
-  <w:num w:numId="9" w16cid:durableId="420495641">
-    <w:abstractNumId w:val="6"/>
-  </w:num>
-  <w:num w:numId="10" w16cid:durableId="1037588720">
-    <w:abstractNumId w:val="4"/>
-  </w:num>
-  <w:num w:numId="11" w16cid:durableId="97675535">
-    <w:abstractNumId w:val="8"/>
   </w:num>
 </w:numbering>
 </file>
@@ -5288,6 +5720,70 @@
       <w:sz w:val="21"/>
     </w:rPr>
   </w:style>
+  <w:style w:type="paragraph" w:styleId="1">
+    <w:name w:val="heading 1"/>
+    <w:basedOn w:val="a0"/>
+    <w:next w:val="a0"/>
+    <w:link w:val="10"/>
+    <w:qFormat/>
+    <w:rsid w:val="00AA7049"/>
+    <w:pPr>
+      <w:keepNext/>
+      <w:keepLines/>
+      <w:spacing w:before="340" w:after="330" w:line="578" w:lineRule="auto"/>
+      <w:outlineLvl w:val="0"/>
+    </w:pPr>
+    <w:rPr>
+      <w:b/>
+      <w:bCs/>
+      <w:kern w:val="44"/>
+      <w:sz w:val="44"/>
+      <w:szCs w:val="44"/>
+    </w:rPr>
+  </w:style>
+  <w:style w:type="paragraph" w:styleId="2">
+    <w:name w:val="heading 2"/>
+    <w:basedOn w:val="a0"/>
+    <w:next w:val="a0"/>
+    <w:link w:val="20"/>
+    <w:unhideWhenUsed/>
+    <w:qFormat/>
+    <w:rsid w:val="00AA7049"/>
+    <w:pPr>
+      <w:keepNext/>
+      <w:keepLines/>
+      <w:spacing w:before="260" w:after="260" w:line="416" w:lineRule="auto"/>
+      <w:outlineLvl w:val="1"/>
+    </w:pPr>
+    <w:rPr>
+      <w:rFonts w:ascii="等线 Light" w:eastAsia="等线 Light" w:hAnsi="等线 Light"/>
+      <w:b/>
+      <w:bCs/>
+      <w:sz w:val="32"/>
+      <w:szCs w:val="32"/>
+    </w:rPr>
+  </w:style>
+  <w:style w:type="paragraph" w:styleId="3">
+    <w:name w:val="heading 3"/>
+    <w:basedOn w:val="a0"/>
+    <w:next w:val="a0"/>
+    <w:link w:val="30"/>
+    <w:unhideWhenUsed/>
+    <w:qFormat/>
+    <w:rsid w:val="00AA7049"/>
+    <w:pPr>
+      <w:keepNext/>
+      <w:keepLines/>
+      <w:spacing w:before="260" w:after="260" w:line="416" w:lineRule="auto"/>
+      <w:outlineLvl w:val="2"/>
+    </w:pPr>
+    <w:rPr>
+      <w:b/>
+      <w:bCs/>
+      <w:sz w:val="32"/>
+      <w:szCs w:val="32"/>
+    </w:rPr>
+  </w:style>
   <w:style w:type="character" w:default="1" w:styleId="a1">
     <w:name w:val="Default Paragraph Font"/>
     <w:uiPriority w:val="1"/>
@@ -5433,6 +5929,100 @@
     <w:rPr>
       <w:b/>
       <w:bCs/>
+    </w:rPr>
+  </w:style>
+  <w:style w:type="character" w:styleId="ab">
+    <w:name w:val="Strong"/>
+    <w:qFormat/>
+    <w:rsid w:val="00DE72C9"/>
+    <w:rPr>
+      <w:b/>
+      <w:bCs/>
+    </w:rPr>
+  </w:style>
+  <w:style w:type="character" w:customStyle="1" w:styleId="10">
+    <w:name w:val="标题 1 字符"/>
+    <w:link w:val="1"/>
+    <w:rsid w:val="00AA7049"/>
+    <w:rPr>
+      <w:b/>
+      <w:bCs/>
+      <w:kern w:val="44"/>
+      <w:sz w:val="44"/>
+      <w:szCs w:val="44"/>
+    </w:rPr>
+  </w:style>
+  <w:style w:type="character" w:styleId="ac">
+    <w:name w:val="annotation reference"/>
+    <w:rsid w:val="00AA7049"/>
+    <w:rPr>
+      <w:sz w:val="21"/>
+      <w:szCs w:val="21"/>
+    </w:rPr>
+  </w:style>
+  <w:style w:type="paragraph" w:styleId="ad">
+    <w:name w:val="annotation text"/>
+    <w:basedOn w:val="a0"/>
+    <w:link w:val="ae"/>
+    <w:rsid w:val="00AA7049"/>
+    <w:pPr>
+      <w:jc w:val="left"/>
+    </w:pPr>
+  </w:style>
+  <w:style w:type="character" w:customStyle="1" w:styleId="ae">
+    <w:name w:val="批注文字 字符"/>
+    <w:link w:val="ad"/>
+    <w:rsid w:val="00AA7049"/>
+    <w:rPr>
+      <w:kern w:val="2"/>
+      <w:sz w:val="21"/>
+    </w:rPr>
+  </w:style>
+  <w:style w:type="paragraph" w:styleId="af">
+    <w:name w:val="annotation subject"/>
+    <w:basedOn w:val="ad"/>
+    <w:next w:val="ad"/>
+    <w:link w:val="af0"/>
+    <w:rsid w:val="00AA7049"/>
+    <w:rPr>
+      <w:b/>
+      <w:bCs/>
+    </w:rPr>
+  </w:style>
+  <w:style w:type="character" w:customStyle="1" w:styleId="af0">
+    <w:name w:val="批注主题 字符"/>
+    <w:link w:val="af"/>
+    <w:rsid w:val="00AA7049"/>
+    <w:rPr>
+      <w:b/>
+      <w:bCs/>
+      <w:kern w:val="2"/>
+      <w:sz w:val="21"/>
+    </w:rPr>
+  </w:style>
+  <w:style w:type="character" w:customStyle="1" w:styleId="20">
+    <w:name w:val="标题 2 字符"/>
+    <w:link w:val="2"/>
+    <w:rsid w:val="00AA7049"/>
+    <w:rPr>
+      <w:rFonts w:ascii="等线 Light" w:eastAsia="等线 Light" w:hAnsi="等线 Light" w:cs="Times New Roman"/>
+      <w:b/>
+      <w:bCs/>
+      <w:kern w:val="2"/>
+      <w:sz w:val="32"/>
+      <w:szCs w:val="32"/>
+    </w:rPr>
+  </w:style>
+  <w:style w:type="character" w:customStyle="1" w:styleId="30">
+    <w:name w:val="标题 3 字符"/>
+    <w:link w:val="3"/>
+    <w:rsid w:val="00AA7049"/>
+    <w:rPr>
+      <w:b/>
+      <w:bCs/>
+      <w:kern w:val="2"/>
+      <w:sz w:val="32"/>
+      <w:szCs w:val="32"/>
     </w:rPr>
   </w:style>
 </w:styles>
@@ -5731,4 +6321,16 @@
     </a:ext>
   </a:extLst>
 </a:theme>
+</file>
+
+<file path=customXml/item1.xml><?xml version="1.0" encoding="utf-8"?>
+<b:Sources xmlns:b="http://schemas.openxmlformats.org/officeDocument/2006/bibliography" xmlns="http://schemas.openxmlformats.org/officeDocument/2006/bibliography" SelectedStyle="\APASixthEditionOfficeOnline.xsl" StyleName="APA" Version="6"/>
+</file>
+
+<file path=customXml/itemProps1.xml><?xml version="1.0" encoding="utf-8"?>
+<ds:datastoreItem xmlns:ds="http://schemas.openxmlformats.org/officeDocument/2006/customXml" ds:itemID="{CDE3E4EA-13EB-4012-A73F-62B2F7477FE4}">
+  <ds:schemaRefs>
+    <ds:schemaRef ds:uri="http://schemas.openxmlformats.org/officeDocument/2006/bibliography"/>
+  </ds:schemaRefs>
+</ds:datastoreItem>
 </file>